--- a/F18I4DABH4Gr9.docx
+++ b/F18I4DABH4Gr9.docx
@@ -2,254 +2,1980 @@
 <file path=word/document.xml><?xml version="1.0" encoding="utf-8"?>
 <w:document xmlns:wpc="http://schemas.microsoft.com/office/word/2010/wordprocessingCanvas" xmlns:cx="http://schemas.microsoft.com/office/drawing/2014/chartex" xmlns:cx1="http://schemas.microsoft.com/office/drawing/2015/9/8/chartex" xmlns:cx2="http://schemas.microsoft.com/office/drawing/2015/10/21/chartex" xmlns:cx3="http://schemas.microsoft.com/office/drawing/2016/5/9/chartex" xmlns:cx4="http://schemas.microsoft.com/office/drawing/2016/5/10/chartex" xmlns:cx5="http://schemas.microsoft.com/office/drawing/2016/5/11/chartex" xmlns:cx6="http://schemas.microsoft.com/office/drawing/2016/5/12/chartex" xmlns:cx7="http://schemas.microsoft.com/office/drawing/2016/5/13/chartex" xmlns:cx8="http://schemas.microsoft.com/office/drawing/2016/5/14/chartex" xmlns:mc="http://schemas.openxmlformats.org/markup-compatibility/2006" xmlns:aink="http://schemas.microsoft.com/office/drawing/2016/ink" xmlns:am3d="http://schemas.microsoft.com/office/drawing/2017/model3d" xmlns:o="urn:schemas-microsoft-com:office:office" xmlns:r="http://schemas.openxmlformats.org/officeDocument/2006/relationships" xmlns:m="http://schemas.openxmlformats.org/officeDocument/2006/math" xmlns:v="urn:schemas-microsoft-com:vml" xmlns:wp14="http://schemas.microsoft.com/office/word/2010/wordprocessingDrawing" xmlns:wp="http://schemas.openxmlformats.org/drawingml/2006/wordprocessingDrawing" xmlns:w10="urn:schemas-microsoft-com:office:word" xmlns:w="http://schemas.openxmlformats.org/wordprocessingml/2006/main" xmlns:w14="http://schemas.microsoft.com/office/word/2010/wordml" xmlns:w15="http://schemas.microsoft.com/office/word/2012/wordml" xmlns:w16cid="http://schemas.microsoft.com/office/word/2016/wordml/cid" xmlns:w16se="http://schemas.microsoft.com/office/word/2015/wordml/symex" xmlns:wpg="http://schemas.microsoft.com/office/word/2010/wordprocessingGroup" xmlns:wpi="http://schemas.microsoft.com/office/word/2010/wordprocessingInk" xmlns:wne="http://schemas.microsoft.com/office/word/2006/wordml" xmlns:wps="http://schemas.microsoft.com/office/word/2010/wordprocessingShape" mc:Ignorable="w14 w15 w16se w16cid wp14">
   <w:body>
-    <w:p>
-      <w:pPr>
-        <w:pStyle w:val="Overskrift1"/>
-        <w:jc w:val="center"/>
-        <w:rPr>
-          <w:sz w:val="40"/>
-          <w:szCs w:val="40"/>
-        </w:rPr>
-      </w:pPr>
-      <w:r>
-        <w:rPr>
-          <w:sz w:val="40"/>
-          <w:szCs w:val="40"/>
-        </w:rPr>
-        <w:t xml:space="preserve">I4DAB </w:t>
-      </w:r>
-      <w:proofErr w:type="spellStart"/>
-      <w:r>
-        <w:rPr>
-          <w:sz w:val="40"/>
-          <w:szCs w:val="40"/>
-        </w:rPr>
-        <w:t>Handin</w:t>
-      </w:r>
-      <w:proofErr w:type="spellEnd"/>
-      <w:r>
-        <w:rPr>
-          <w:sz w:val="40"/>
-          <w:szCs w:val="40"/>
-        </w:rPr>
-        <w:t xml:space="preserve"> 4</w:t>
-      </w:r>
-      <w:r>
-        <w:rPr>
-          <w:sz w:val="40"/>
-          <w:szCs w:val="40"/>
-        </w:rPr>
-        <w:br/>
-      </w:r>
-      <w:r>
-        <w:rPr>
-          <w:sz w:val="40"/>
-          <w:szCs w:val="40"/>
-        </w:rPr>
-        <w:br/>
-        <w:t>Gruppe 9</w:t>
-      </w:r>
-      <w:r>
-        <w:rPr>
-          <w:sz w:val="40"/>
-          <w:szCs w:val="40"/>
-        </w:rPr>
-        <w:br/>
-      </w:r>
-      <w:r>
-        <w:rPr>
-          <w:sz w:val="40"/>
-          <w:szCs w:val="40"/>
-        </w:rPr>
-        <w:br/>
-        <w:t>Dato: 25/05-2018</w:t>
-      </w:r>
-    </w:p>
-    <w:p/>
-    <w:tbl>
-      <w:tblPr>
-        <w:tblStyle w:val="Tabel-Gitter"/>
-        <w:tblW w:w="0" w:type="auto"/>
-        <w:tblLook w:val="04A0" w:firstRow="1" w:lastRow="0" w:firstColumn="1" w:lastColumn="0" w:noHBand="0" w:noVBand="1"/>
-      </w:tblPr>
-      <w:tblGrid>
-        <w:gridCol w:w="4814"/>
-        <w:gridCol w:w="4814"/>
-      </w:tblGrid>
-      <w:tr>
-        <w:tc>
-          <w:tcPr>
-            <w:tcW w:w="4814" w:type="dxa"/>
-          </w:tcPr>
-          <w:p>
-            <w:r>
-              <w:t>Navn</w:t>
-            </w:r>
-          </w:p>
-        </w:tc>
-        <w:tc>
-          <w:tcPr>
-            <w:tcW w:w="4814" w:type="dxa"/>
-          </w:tcPr>
-          <w:p>
-            <w:r>
-              <w:t>Studienummer</w:t>
-            </w:r>
-          </w:p>
-        </w:tc>
-      </w:tr>
-      <w:tr>
-        <w:tc>
-          <w:tcPr>
-            <w:tcW w:w="4814" w:type="dxa"/>
-          </w:tcPr>
-          <w:p>
-            <w:proofErr w:type="spellStart"/>
-            <w:r>
-              <w:t>Armine</w:t>
-            </w:r>
-            <w:proofErr w:type="spellEnd"/>
-            <w:r>
-              <w:t xml:space="preserve"> </w:t>
-            </w:r>
-            <w:proofErr w:type="spellStart"/>
-            <w:r>
-              <w:t>Sanjarizadeh</w:t>
-            </w:r>
-            <w:proofErr w:type="spellEnd"/>
-          </w:p>
-        </w:tc>
-        <w:tc>
-          <w:tcPr>
-            <w:tcW w:w="4814" w:type="dxa"/>
-          </w:tcPr>
-          <w:p>
-            <w:r>
-              <w:t>201607125</w:t>
-            </w:r>
-          </w:p>
-        </w:tc>
-      </w:tr>
-      <w:tr>
-        <w:tc>
-          <w:tcPr>
-            <w:tcW w:w="4814" w:type="dxa"/>
-          </w:tcPr>
-          <w:p>
-            <w:r>
-              <w:t>Daniel Pat Hansen</w:t>
-            </w:r>
-          </w:p>
-        </w:tc>
-        <w:tc>
-          <w:tcPr>
-            <w:tcW w:w="4814" w:type="dxa"/>
-          </w:tcPr>
-          <w:p>
-            <w:r>
-              <w:t>201601915</w:t>
-            </w:r>
-          </w:p>
-        </w:tc>
-      </w:tr>
-      <w:tr>
-        <w:tc>
-          <w:tcPr>
-            <w:tcW w:w="4814" w:type="dxa"/>
-          </w:tcPr>
-          <w:p>
-            <w:r>
-              <w:t xml:space="preserve">Fatima </w:t>
-            </w:r>
-            <w:proofErr w:type="spellStart"/>
-            <w:r>
-              <w:t>Kodro</w:t>
-            </w:r>
-            <w:proofErr w:type="spellEnd"/>
-          </w:p>
-        </w:tc>
-        <w:tc>
-          <w:tcPr>
-            <w:tcW w:w="4814" w:type="dxa"/>
-          </w:tcPr>
-          <w:p>
-            <w:r>
-              <w:t>201609565</w:t>
-            </w:r>
-          </w:p>
-        </w:tc>
-      </w:tr>
-      <w:tr>
-        <w:tc>
-          <w:tcPr>
-            <w:tcW w:w="4814" w:type="dxa"/>
-          </w:tcPr>
-          <w:p>
-            <w:r>
-              <w:t>Martin Haugaard Andersen</w:t>
-            </w:r>
-          </w:p>
-        </w:tc>
-        <w:tc>
-          <w:tcPr>
-            <w:tcW w:w="4814" w:type="dxa"/>
-          </w:tcPr>
-          <w:p>
-            <w:r>
-              <w:t>2016050</w:t>
-            </w:r>
-            <w:r>
-              <w:t>36</w:t>
-            </w:r>
-          </w:p>
-        </w:tc>
-      </w:tr>
-      <w:tr>
-        <w:tc>
-          <w:tcPr>
-            <w:tcW w:w="4814" w:type="dxa"/>
-          </w:tcPr>
-          <w:p>
-            <w:r>
-              <w:t>Søren Bech</w:t>
-            </w:r>
-          </w:p>
-        </w:tc>
-        <w:tc>
-          <w:tcPr>
-            <w:tcW w:w="4814" w:type="dxa"/>
-          </w:tcPr>
-          <w:p>
-            <w:r>
-              <w:t>201604784</w:t>
-            </w:r>
-          </w:p>
-        </w:tc>
-      </w:tr>
-    </w:tbl>
+    <w:sdt>
+      <w:sdtPr>
+        <w:rPr>
+          <w:color w:val="4472C4" w:themeColor="accent1"/>
+        </w:rPr>
+        <w:id w:val="-1397899620"/>
+        <w:docPartObj>
+          <w:docPartGallery w:val="Cover Pages"/>
+          <w:docPartUnique/>
+        </w:docPartObj>
+      </w:sdtPr>
+      <w:sdtEndPr>
+        <w:rPr>
+          <w:rFonts w:eastAsiaTheme="minorHAnsi"/>
+          <w:color w:val="auto"/>
+          <w:lang w:eastAsia="en-US"/>
+        </w:rPr>
+      </w:sdtEndPr>
+      <w:sdtContent>
+        <w:p>
+          <w:pPr>
+            <w:pStyle w:val="Ingenafstand"/>
+            <w:spacing w:before="1540" w:after="240"/>
+            <w:jc w:val="center"/>
+            <w:rPr>
+              <w:color w:val="4472C4" w:themeColor="accent1"/>
+            </w:rPr>
+          </w:pPr>
+          <w:r>
+            <w:rPr>
+              <w:noProof/>
+              <w:color w:val="4472C4" w:themeColor="accent1"/>
+            </w:rPr>
+            <w:drawing>
+              <wp:inline distT="0" distB="0" distL="0" distR="0">
+                <wp:extent cx="1417320" cy="750898"/>
+                <wp:effectExtent l="0" t="0" r="0" b="0"/>
+                <wp:docPr id="143" name="Billede 143"/>
+                <wp:cNvGraphicFramePr>
+                  <a:graphicFrameLocks xmlns:a="http://schemas.openxmlformats.org/drawingml/2006/main" noChangeAspect="1"/>
+                </wp:cNvGraphicFramePr>
+                <a:graphic xmlns:a="http://schemas.openxmlformats.org/drawingml/2006/main">
+                  <a:graphicData uri="http://schemas.openxmlformats.org/drawingml/2006/picture">
+                    <pic:pic xmlns:pic="http://schemas.openxmlformats.org/drawingml/2006/picture">
+                      <pic:nvPicPr>
+                        <pic:cNvPr id="3" name="t55.png"/>
+                        <pic:cNvPicPr/>
+                      </pic:nvPicPr>
+                      <pic:blipFill>
+                        <a:blip r:embed="rId9" cstate="print">
+                          <a:duotone>
+                            <a:schemeClr val="accent1">
+                              <a:shade val="45000"/>
+                              <a:satMod val="135000"/>
+                            </a:schemeClr>
+                            <a:prstClr val="white"/>
+                          </a:duotone>
+                          <a:extLst>
+                            <a:ext uri="{28A0092B-C50C-407E-A947-70E740481C1C}">
+                              <a14:useLocalDpi xmlns:a14="http://schemas.microsoft.com/office/drawing/2010/main" val="0"/>
+                            </a:ext>
+                          </a:extLst>
+                        </a:blip>
+                        <a:stretch>
+                          <a:fillRect/>
+                        </a:stretch>
+                      </pic:blipFill>
+                      <pic:spPr>
+                        <a:xfrm>
+                          <a:off x="0" y="0"/>
+                          <a:ext cx="1417320" cy="750898"/>
+                        </a:xfrm>
+                        <a:prstGeom prst="rect">
+                          <a:avLst/>
+                        </a:prstGeom>
+                        <a:noFill/>
+                        <a:ln>
+                          <a:noFill/>
+                        </a:ln>
+                      </pic:spPr>
+                    </pic:pic>
+                  </a:graphicData>
+                </a:graphic>
+              </wp:inline>
+            </w:drawing>
+          </w:r>
+        </w:p>
+        <w:sdt>
+          <w:sdtPr>
+            <w:rPr>
+              <w:rFonts w:asciiTheme="majorHAnsi" w:eastAsiaTheme="majorEastAsia" w:hAnsiTheme="majorHAnsi" w:cstheme="majorBidi"/>
+              <w:caps/>
+              <w:color w:val="4472C4" w:themeColor="accent1"/>
+              <w:sz w:val="72"/>
+              <w:szCs w:val="72"/>
+            </w:rPr>
+            <w:alias w:val="Titel"/>
+            <w:tag w:val=""/>
+            <w:id w:val="1735040861"/>
+            <w:placeholder>
+              <w:docPart w:val="AE339B429DA04768BD83AA84E1DE85A2"/>
+            </w:placeholder>
+            <w:dataBinding w:prefixMappings="xmlns:ns0='http://purl.org/dc/elements/1.1/' xmlns:ns1='http://schemas.openxmlformats.org/package/2006/metadata/core-properties' " w:xpath="/ns1:coreProperties[1]/ns0:title[1]" w:storeItemID="{6C3C8BC8-F283-45AE-878A-BAB7291924A1}"/>
+            <w:text/>
+          </w:sdtPr>
+          <w:sdtEndPr>
+            <w:rPr>
+              <w:sz w:val="80"/>
+              <w:szCs w:val="80"/>
+            </w:rPr>
+          </w:sdtEndPr>
+          <w:sdtContent>
+            <w:p>
+              <w:pPr>
+                <w:pStyle w:val="Ingenafstand"/>
+                <w:pBdr>
+                  <w:top w:val="single" w:sz="6" w:space="6" w:color="4472C4" w:themeColor="accent1"/>
+                  <w:bottom w:val="single" w:sz="6" w:space="6" w:color="4472C4" w:themeColor="accent1"/>
+                </w:pBdr>
+                <w:spacing w:after="240"/>
+                <w:jc w:val="center"/>
+                <w:rPr>
+                  <w:rFonts w:asciiTheme="majorHAnsi" w:eastAsiaTheme="majorEastAsia" w:hAnsiTheme="majorHAnsi" w:cstheme="majorBidi"/>
+                  <w:caps/>
+                  <w:color w:val="4472C4" w:themeColor="accent1"/>
+                  <w:sz w:val="80"/>
+                  <w:szCs w:val="80"/>
+                </w:rPr>
+              </w:pPr>
+              <w:r>
+                <w:rPr>
+                  <w:rFonts w:asciiTheme="majorHAnsi" w:eastAsiaTheme="majorEastAsia" w:hAnsiTheme="majorHAnsi" w:cstheme="majorBidi"/>
+                  <w:caps/>
+                  <w:color w:val="4472C4" w:themeColor="accent1"/>
+                  <w:sz w:val="72"/>
+                  <w:szCs w:val="72"/>
+                </w:rPr>
+                <w:t>F18I4DABH4gr19</w:t>
+              </w:r>
+            </w:p>
+          </w:sdtContent>
+        </w:sdt>
+        <w:sdt>
+          <w:sdtPr>
+            <w:rPr>
+              <w:color w:val="4472C4" w:themeColor="accent1"/>
+              <w:sz w:val="28"/>
+              <w:szCs w:val="28"/>
+            </w:rPr>
+            <w:alias w:val="Undertitel"/>
+            <w:tag w:val=""/>
+            <w:id w:val="328029620"/>
+            <w:placeholder>
+              <w:docPart w:val="D5E7D68C0D8B4AFE846DA317589EF446"/>
+            </w:placeholder>
+            <w:dataBinding w:prefixMappings="xmlns:ns0='http://purl.org/dc/elements/1.1/' xmlns:ns1='http://schemas.openxmlformats.org/package/2006/metadata/core-properties' " w:xpath="/ns1:coreProperties[1]/ns0:subject[1]" w:storeItemID="{6C3C8BC8-F283-45AE-878A-BAB7291924A1}"/>
+            <w:text/>
+          </w:sdtPr>
+          <w:sdtContent>
+            <w:p>
+              <w:pPr>
+                <w:pStyle w:val="Ingenafstand"/>
+                <w:jc w:val="center"/>
+                <w:rPr>
+                  <w:color w:val="4472C4" w:themeColor="accent1"/>
+                  <w:sz w:val="28"/>
+                  <w:szCs w:val="28"/>
+                </w:rPr>
+              </w:pPr>
+              <w:proofErr w:type="spellStart"/>
+              <w:r>
+                <w:rPr>
+                  <w:color w:val="4472C4" w:themeColor="accent1"/>
+                  <w:sz w:val="28"/>
+                  <w:szCs w:val="28"/>
+                </w:rPr>
+                <w:t>Village</w:t>
+              </w:r>
+              <w:proofErr w:type="spellEnd"/>
+              <w:r>
+                <w:rPr>
+                  <w:color w:val="4472C4" w:themeColor="accent1"/>
+                  <w:sz w:val="28"/>
+                  <w:szCs w:val="28"/>
+                </w:rPr>
+                <w:t xml:space="preserve"> Smart Grid</w:t>
+              </w:r>
+            </w:p>
+          </w:sdtContent>
+        </w:sdt>
+        <w:p>
+          <w:pPr>
+            <w:pStyle w:val="Ingenafstand"/>
+            <w:spacing w:before="480"/>
+            <w:jc w:val="center"/>
+            <w:rPr>
+              <w:color w:val="4472C4" w:themeColor="accent1"/>
+            </w:rPr>
+          </w:pPr>
+          <w:r>
+            <w:rPr>
+              <w:noProof/>
+              <w:color w:val="4472C4" w:themeColor="accent1"/>
+            </w:rPr>
+            <mc:AlternateContent>
+              <mc:Choice Requires="wps">
+                <w:drawing>
+                  <wp:anchor distT="0" distB="0" distL="114300" distR="114300" simplePos="0" relativeHeight="251659264" behindDoc="0" locked="0" layoutInCell="1" allowOverlap="1">
+                    <wp:simplePos x="0" y="0"/>
+                    <wp:positionH relativeFrom="margin">
+                      <wp:align>center</wp:align>
+                    </wp:positionH>
+                    <mc:AlternateContent>
+                      <mc:Choice Requires="wp14">
+                        <wp:positionV relativeFrom="page">
+                          <wp14:pctPosVOffset>85000</wp14:pctPosVOffset>
+                        </wp:positionV>
+                      </mc:Choice>
+                      <mc:Fallback>
+                        <wp:positionV relativeFrom="page">
+                          <wp:posOffset>9088120</wp:posOffset>
+                        </wp:positionV>
+                      </mc:Fallback>
+                    </mc:AlternateContent>
+                    <wp:extent cx="6553200" cy="557784"/>
+                    <wp:effectExtent l="0" t="0" r="0" b="12700"/>
+                    <wp:wrapNone/>
+                    <wp:docPr id="142" name="Tekstfelt 142"/>
+                    <wp:cNvGraphicFramePr/>
+                    <a:graphic xmlns:a="http://schemas.openxmlformats.org/drawingml/2006/main">
+                      <a:graphicData uri="http://schemas.microsoft.com/office/word/2010/wordprocessingShape">
+                        <wps:wsp>
+                          <wps:cNvSpPr txBox="1"/>
+                          <wps:spPr>
+                            <a:xfrm>
+                              <a:off x="0" y="0"/>
+                              <a:ext cx="6553200" cy="557784"/>
+                            </a:xfrm>
+                            <a:prstGeom prst="rect">
+                              <a:avLst/>
+                            </a:prstGeom>
+                            <a:noFill/>
+                            <a:ln w="6350">
+                              <a:noFill/>
+                            </a:ln>
+                            <a:effectLst/>
+                          </wps:spPr>
+                          <wps:style>
+                            <a:lnRef idx="0">
+                              <a:schemeClr val="accent1"/>
+                            </a:lnRef>
+                            <a:fillRef idx="0">
+                              <a:schemeClr val="accent1"/>
+                            </a:fillRef>
+                            <a:effectRef idx="0">
+                              <a:schemeClr val="accent1"/>
+                            </a:effectRef>
+                            <a:fontRef idx="minor">
+                              <a:schemeClr val="dk1"/>
+                            </a:fontRef>
+                          </wps:style>
+                          <wps:txbx>
+                            <w:txbxContent>
+                              <w:sdt>
+                                <w:sdtPr>
+                                  <w:rPr>
+                                    <w:caps/>
+                                    <w:color w:val="4472C4" w:themeColor="accent1"/>
+                                    <w:sz w:val="28"/>
+                                    <w:szCs w:val="28"/>
+                                  </w:rPr>
+                                  <w:alias w:val="Dato"/>
+                                  <w:tag w:val=""/>
+                                  <w:id w:val="1865784032"/>
+                                  <w:dataBinding w:prefixMappings="xmlns:ns0='http://schemas.microsoft.com/office/2006/coverPageProps' " w:xpath="/ns0:CoverPageProperties[1]/ns0:PublishDate[1]" w:storeItemID="{55AF091B-3C7A-41E3-B477-F2FDAA23CFDA}"/>
+                                  <w:date w:fullDate="2018-05-25T00:00:00Z">
+                                    <w:dateFormat w:val="d. MMMM yyyy"/>
+                                    <w:lid w:val="da-DK"/>
+                                    <w:storeMappedDataAs w:val="dateTime"/>
+                                    <w:calendar w:val="gregorian"/>
+                                  </w:date>
+                                </w:sdtPr>
+                                <w:sdtContent>
+                                  <w:p>
+                                    <w:pPr>
+                                      <w:pStyle w:val="Ingenafstand"/>
+                                      <w:spacing w:after="40"/>
+                                      <w:jc w:val="center"/>
+                                      <w:rPr>
+                                        <w:caps/>
+                                        <w:color w:val="4472C4" w:themeColor="accent1"/>
+                                        <w:sz w:val="28"/>
+                                        <w:szCs w:val="28"/>
+                                      </w:rPr>
+                                    </w:pPr>
+                                    <w:r>
+                                      <w:rPr>
+                                        <w:caps/>
+                                        <w:color w:val="4472C4" w:themeColor="accent1"/>
+                                        <w:sz w:val="28"/>
+                                        <w:szCs w:val="28"/>
+                                      </w:rPr>
+                                      <w:t>25. maj 2018</w:t>
+                                    </w:r>
+                                  </w:p>
+                                </w:sdtContent>
+                              </w:sdt>
+                              <w:p>
+                                <w:pPr>
+                                  <w:pStyle w:val="Ingenafstand"/>
+                                  <w:jc w:val="center"/>
+                                  <w:rPr>
+                                    <w:color w:val="4472C4" w:themeColor="accent1"/>
+                                  </w:rPr>
+                                </w:pPr>
+                                <w:sdt>
+                                  <w:sdtPr>
+                                    <w:rPr>
+                                      <w:caps/>
+                                      <w:color w:val="4472C4" w:themeColor="accent1"/>
+                                    </w:rPr>
+                                    <w:alias w:val="Firma"/>
+                                    <w:tag w:val=""/>
+                                    <w:id w:val="-599723292"/>
+                                    <w:dataBinding w:prefixMappings="xmlns:ns0='http://schemas.openxmlformats.org/officeDocument/2006/extended-properties' " w:xpath="/ns0:Properties[1]/ns0:Company[1]" w:storeItemID="{6668398D-A668-4E3E-A5EB-62B293D839F1}"/>
+                                    <w:text/>
+                                  </w:sdtPr>
+                                  <w:sdtContent>
+                                    <w:r>
+                                      <w:rPr>
+                                        <w:caps/>
+                                        <w:color w:val="4472C4" w:themeColor="accent1"/>
+                                      </w:rPr>
+                                      <w:t>DAB</w:t>
+                                    </w:r>
+                                  </w:sdtContent>
+                                </w:sdt>
+                              </w:p>
+                              <w:p>
+                                <w:pPr>
+                                  <w:pStyle w:val="Ingenafstand"/>
+                                  <w:jc w:val="center"/>
+                                  <w:rPr>
+                                    <w:color w:val="4472C4" w:themeColor="accent1"/>
+                                  </w:rPr>
+                                </w:pPr>
+                              </w:p>
+                            </w:txbxContent>
+                          </wps:txbx>
+                          <wps:bodyPr rot="0" spcFirstLastPara="0" vertOverflow="overflow" horzOverflow="overflow" vert="horz" wrap="square" lIns="0" tIns="0" rIns="0" bIns="0" numCol="1" spcCol="0" rtlCol="0" fromWordArt="0" anchor="b" anchorCtr="0" forceAA="0" compatLnSpc="1">
+                            <a:prstTxWarp prst="textNoShape">
+                              <a:avLst/>
+                            </a:prstTxWarp>
+                            <a:spAutoFit/>
+                          </wps:bodyPr>
+                        </wps:wsp>
+                      </a:graphicData>
+                    </a:graphic>
+                    <wp14:sizeRelH relativeFrom="margin">
+                      <wp14:pctWidth>100000</wp14:pctWidth>
+                    </wp14:sizeRelH>
+                    <wp14:sizeRelV relativeFrom="margin">
+                      <wp14:pctHeight>0</wp14:pctHeight>
+                    </wp14:sizeRelV>
+                  </wp:anchor>
+                </w:drawing>
+              </mc:Choice>
+              <mc:Fallback>
+                <w:pict>
+                  <v:shapetype id="_x0000_t202" coordsize="21600,21600" o:spt="202" path="m,l,21600r21600,l21600,xe">
+                    <v:stroke joinstyle="miter"/>
+                    <v:path gradientshapeok="t" o:connecttype="rect"/>
+                  </v:shapetype>
+                  <v:shape id="Tekstfelt 142" o:spid="_x0000_s1026" type="#_x0000_t202" style="position:absolute;left:0;text-align:left;margin-left:0;margin-top:0;width:516pt;height:43.9pt;z-index:251659264;visibility:visible;mso-wrap-style:square;mso-width-percent:1000;mso-height-percent:0;mso-top-percent:850;mso-wrap-distance-left:9pt;mso-wrap-distance-top:0;mso-wrap-distance-right:9pt;mso-wrap-distance-bottom:0;mso-position-horizontal:center;mso-position-horizontal-relative:margin;mso-position-vertical-relative:page;mso-width-percent:1000;mso-height-percent:0;mso-top-percent:850;mso-width-relative:margin;mso-height-relative:margin;v-text-anchor:bottom" o:gfxdata="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" filled="f" stroked="f" strokeweight=".5pt">
+                    <v:textbox style="mso-fit-shape-to-text:t" inset="0,0,0,0">
+                      <w:txbxContent>
+                        <w:sdt>
+                          <w:sdtPr>
+                            <w:rPr>
+                              <w:caps/>
+                              <w:color w:val="4472C4" w:themeColor="accent1"/>
+                              <w:sz w:val="28"/>
+                              <w:szCs w:val="28"/>
+                            </w:rPr>
+                            <w:alias w:val="Dato"/>
+                            <w:tag w:val=""/>
+                            <w:id w:val="1865784032"/>
+                            <w:dataBinding w:prefixMappings="xmlns:ns0='http://schemas.microsoft.com/office/2006/coverPageProps' " w:xpath="/ns0:CoverPageProperties[1]/ns0:PublishDate[1]" w:storeItemID="{55AF091B-3C7A-41E3-B477-F2FDAA23CFDA}"/>
+                            <w:date w:fullDate="2018-05-25T00:00:00Z">
+                              <w:dateFormat w:val="d. MMMM yyyy"/>
+                              <w:lid w:val="da-DK"/>
+                              <w:storeMappedDataAs w:val="dateTime"/>
+                              <w:calendar w:val="gregorian"/>
+                            </w:date>
+                          </w:sdtPr>
+                          <w:sdtContent>
+                            <w:p>
+                              <w:pPr>
+                                <w:pStyle w:val="Ingenafstand"/>
+                                <w:spacing w:after="40"/>
+                                <w:jc w:val="center"/>
+                                <w:rPr>
+                                  <w:caps/>
+                                  <w:color w:val="4472C4" w:themeColor="accent1"/>
+                                  <w:sz w:val="28"/>
+                                  <w:szCs w:val="28"/>
+                                </w:rPr>
+                              </w:pPr>
+                              <w:r>
+                                <w:rPr>
+                                  <w:caps/>
+                                  <w:color w:val="4472C4" w:themeColor="accent1"/>
+                                  <w:sz w:val="28"/>
+                                  <w:szCs w:val="28"/>
+                                </w:rPr>
+                                <w:t>25. maj 2018</w:t>
+                              </w:r>
+                            </w:p>
+                          </w:sdtContent>
+                        </w:sdt>
+                        <w:p>
+                          <w:pPr>
+                            <w:pStyle w:val="Ingenafstand"/>
+                            <w:jc w:val="center"/>
+                            <w:rPr>
+                              <w:color w:val="4472C4" w:themeColor="accent1"/>
+                            </w:rPr>
+                          </w:pPr>
+                          <w:sdt>
+                            <w:sdtPr>
+                              <w:rPr>
+                                <w:caps/>
+                                <w:color w:val="4472C4" w:themeColor="accent1"/>
+                              </w:rPr>
+                              <w:alias w:val="Firma"/>
+                              <w:tag w:val=""/>
+                              <w:id w:val="-599723292"/>
+                              <w:dataBinding w:prefixMappings="xmlns:ns0='http://schemas.openxmlformats.org/officeDocument/2006/extended-properties' " w:xpath="/ns0:Properties[1]/ns0:Company[1]" w:storeItemID="{6668398D-A668-4E3E-A5EB-62B293D839F1}"/>
+                              <w:text/>
+                            </w:sdtPr>
+                            <w:sdtContent>
+                              <w:r>
+                                <w:rPr>
+                                  <w:caps/>
+                                  <w:color w:val="4472C4" w:themeColor="accent1"/>
+                                </w:rPr>
+                                <w:t>DAB</w:t>
+                              </w:r>
+                            </w:sdtContent>
+                          </w:sdt>
+                        </w:p>
+                        <w:p>
+                          <w:pPr>
+                            <w:pStyle w:val="Ingenafstand"/>
+                            <w:jc w:val="center"/>
+                            <w:rPr>
+                              <w:color w:val="4472C4" w:themeColor="accent1"/>
+                            </w:rPr>
+                          </w:pPr>
+                        </w:p>
+                      </w:txbxContent>
+                    </v:textbox>
+                    <w10:wrap anchorx="margin" anchory="page"/>
+                  </v:shape>
+                </w:pict>
+              </mc:Fallback>
+            </mc:AlternateContent>
+          </w:r>
+          <w:r>
+            <w:rPr>
+              <w:noProof/>
+              <w:color w:val="4472C4" w:themeColor="accent1"/>
+            </w:rPr>
+            <w:drawing>
+              <wp:inline distT="0" distB="0" distL="0" distR="0">
+                <wp:extent cx="758952" cy="478932"/>
+                <wp:effectExtent l="0" t="0" r="3175" b="0"/>
+                <wp:docPr id="144" name="Billede 144"/>
+                <wp:cNvGraphicFramePr>
+                  <a:graphicFrameLocks xmlns:a="http://schemas.openxmlformats.org/drawingml/2006/main" noChangeAspect="1"/>
+                </wp:cNvGraphicFramePr>
+                <a:graphic xmlns:a="http://schemas.openxmlformats.org/drawingml/2006/main">
+                  <a:graphicData uri="http://schemas.openxmlformats.org/drawingml/2006/picture">
+                    <pic:pic xmlns:pic="http://schemas.openxmlformats.org/drawingml/2006/picture">
+                      <pic:nvPicPr>
+                        <pic:cNvPr id="9" name="roco bottom.png"/>
+                        <pic:cNvPicPr/>
+                      </pic:nvPicPr>
+                      <pic:blipFill>
+                        <a:blip r:embed="rId10" cstate="print">
+                          <a:duotone>
+                            <a:schemeClr val="accent1">
+                              <a:shade val="45000"/>
+                              <a:satMod val="135000"/>
+                            </a:schemeClr>
+                            <a:prstClr val="white"/>
+                          </a:duotone>
+                          <a:extLst>
+                            <a:ext uri="{28A0092B-C50C-407E-A947-70E740481C1C}">
+                              <a14:useLocalDpi xmlns:a14="http://schemas.microsoft.com/office/drawing/2010/main" val="0"/>
+                            </a:ext>
+                          </a:extLst>
+                        </a:blip>
+                        <a:stretch>
+                          <a:fillRect/>
+                        </a:stretch>
+                      </pic:blipFill>
+                      <pic:spPr>
+                        <a:xfrm>
+                          <a:off x="0" y="0"/>
+                          <a:ext cx="758952" cy="478932"/>
+                        </a:xfrm>
+                        <a:prstGeom prst="rect">
+                          <a:avLst/>
+                        </a:prstGeom>
+                      </pic:spPr>
+                    </pic:pic>
+                  </a:graphicData>
+                </a:graphic>
+              </wp:inline>
+            </w:drawing>
+          </w:r>
+        </w:p>
+        <w:tbl>
+          <w:tblPr>
+            <w:tblStyle w:val="Gittertabel2-farve5"/>
+            <w:tblpPr w:leftFromText="141" w:rightFromText="141" w:vertAnchor="text" w:horzAnchor="margin" w:tblpY="1794"/>
+            <w:tblW w:w="0" w:type="auto"/>
+            <w:tblLook w:val="04A0" w:firstRow="1" w:lastRow="0" w:firstColumn="1" w:lastColumn="0" w:noHBand="0" w:noVBand="1"/>
+          </w:tblPr>
+          <w:tblGrid>
+            <w:gridCol w:w="4814"/>
+            <w:gridCol w:w="4814"/>
+          </w:tblGrid>
+          <w:tr>
+            <w:trPr>
+              <w:cnfStyle w:val="100000000000" w:firstRow="1" w:lastRow="0" w:firstColumn="0" w:lastColumn="0" w:oddVBand="0" w:evenVBand="0" w:oddHBand="0" w:evenHBand="0" w:firstRowFirstColumn="0" w:firstRowLastColumn="0" w:lastRowFirstColumn="0" w:lastRowLastColumn="0"/>
+            </w:trPr>
+            <w:tc>
+              <w:tcPr>
+                <w:cnfStyle w:val="001000000000" w:firstRow="0" w:lastRow="0" w:firstColumn="1" w:lastColumn="0" w:oddVBand="0" w:evenVBand="0" w:oddHBand="0" w:evenHBand="0" w:firstRowFirstColumn="0" w:firstRowLastColumn="0" w:lastRowFirstColumn="0" w:lastRowLastColumn="0"/>
+                <w:tcW w:w="4814" w:type="dxa"/>
+              </w:tcPr>
+              <w:p>
+                <w:r>
+                  <w:t>Navn</w:t>
+                </w:r>
+              </w:p>
+            </w:tc>
+            <w:tc>
+              <w:tcPr>
+                <w:tcW w:w="4814" w:type="dxa"/>
+              </w:tcPr>
+              <w:p>
+                <w:pPr>
+                  <w:cnfStyle w:val="100000000000" w:firstRow="1" w:lastRow="0" w:firstColumn="0" w:lastColumn="0" w:oddVBand="0" w:evenVBand="0" w:oddHBand="0" w:evenHBand="0" w:firstRowFirstColumn="0" w:firstRowLastColumn="0" w:lastRowFirstColumn="0" w:lastRowLastColumn="0"/>
+                </w:pPr>
+                <w:r>
+                  <w:t>Studienummer</w:t>
+                </w:r>
+              </w:p>
+            </w:tc>
+          </w:tr>
+          <w:tr>
+            <w:trPr>
+              <w:cnfStyle w:val="000000100000" w:firstRow="0" w:lastRow="0" w:firstColumn="0" w:lastColumn="0" w:oddVBand="0" w:evenVBand="0" w:oddHBand="1" w:evenHBand="0" w:firstRowFirstColumn="0" w:firstRowLastColumn="0" w:lastRowFirstColumn="0" w:lastRowLastColumn="0"/>
+            </w:trPr>
+            <w:tc>
+              <w:tcPr>
+                <w:cnfStyle w:val="001000000000" w:firstRow="0" w:lastRow="0" w:firstColumn="1" w:lastColumn="0" w:oddVBand="0" w:evenVBand="0" w:oddHBand="0" w:evenHBand="0" w:firstRowFirstColumn="0" w:firstRowLastColumn="0" w:lastRowFirstColumn="0" w:lastRowLastColumn="0"/>
+                <w:tcW w:w="4814" w:type="dxa"/>
+              </w:tcPr>
+              <w:p>
+                <w:proofErr w:type="spellStart"/>
+                <w:r>
+                  <w:t>Armine</w:t>
+                </w:r>
+                <w:proofErr w:type="spellEnd"/>
+                <w:r>
+                  <w:t xml:space="preserve"> </w:t>
+                </w:r>
+                <w:proofErr w:type="spellStart"/>
+                <w:r>
+                  <w:t>Sanjarizadeh</w:t>
+                </w:r>
+                <w:proofErr w:type="spellEnd"/>
+              </w:p>
+            </w:tc>
+            <w:tc>
+              <w:tcPr>
+                <w:tcW w:w="4814" w:type="dxa"/>
+              </w:tcPr>
+              <w:p>
+                <w:pPr>
+                  <w:cnfStyle w:val="000000100000" w:firstRow="0" w:lastRow="0" w:firstColumn="0" w:lastColumn="0" w:oddVBand="0" w:evenVBand="0" w:oddHBand="1" w:evenHBand="0" w:firstRowFirstColumn="0" w:firstRowLastColumn="0" w:lastRowFirstColumn="0" w:lastRowLastColumn="0"/>
+                </w:pPr>
+                <w:r>
+                  <w:t>201607125</w:t>
+                </w:r>
+              </w:p>
+            </w:tc>
+          </w:tr>
+          <w:tr>
+            <w:tc>
+              <w:tcPr>
+                <w:cnfStyle w:val="001000000000" w:firstRow="0" w:lastRow="0" w:firstColumn="1" w:lastColumn="0" w:oddVBand="0" w:evenVBand="0" w:oddHBand="0" w:evenHBand="0" w:firstRowFirstColumn="0" w:firstRowLastColumn="0" w:lastRowFirstColumn="0" w:lastRowLastColumn="0"/>
+                <w:tcW w:w="4814" w:type="dxa"/>
+              </w:tcPr>
+              <w:p>
+                <w:r>
+                  <w:t>Daniel Pat Hansen</w:t>
+                </w:r>
+              </w:p>
+            </w:tc>
+            <w:tc>
+              <w:tcPr>
+                <w:tcW w:w="4814" w:type="dxa"/>
+              </w:tcPr>
+              <w:p>
+                <w:pPr>
+                  <w:cnfStyle w:val="000000000000" w:firstRow="0" w:lastRow="0" w:firstColumn="0" w:lastColumn="0" w:oddVBand="0" w:evenVBand="0" w:oddHBand="0" w:evenHBand="0" w:firstRowFirstColumn="0" w:firstRowLastColumn="0" w:lastRowFirstColumn="0" w:lastRowLastColumn="0"/>
+                </w:pPr>
+                <w:r>
+                  <w:t>201601915</w:t>
+                </w:r>
+              </w:p>
+            </w:tc>
+          </w:tr>
+          <w:tr>
+            <w:trPr>
+              <w:cnfStyle w:val="000000100000" w:firstRow="0" w:lastRow="0" w:firstColumn="0" w:lastColumn="0" w:oddVBand="0" w:evenVBand="0" w:oddHBand="1" w:evenHBand="0" w:firstRowFirstColumn="0" w:firstRowLastColumn="0" w:lastRowFirstColumn="0" w:lastRowLastColumn="0"/>
+            </w:trPr>
+            <w:tc>
+              <w:tcPr>
+                <w:cnfStyle w:val="001000000000" w:firstRow="0" w:lastRow="0" w:firstColumn="1" w:lastColumn="0" w:oddVBand="0" w:evenVBand="0" w:oddHBand="0" w:evenHBand="0" w:firstRowFirstColumn="0" w:firstRowLastColumn="0" w:lastRowFirstColumn="0" w:lastRowLastColumn="0"/>
+                <w:tcW w:w="4814" w:type="dxa"/>
+              </w:tcPr>
+              <w:p>
+                <w:r>
+                  <w:t>Fatima Kodro</w:t>
+                </w:r>
+              </w:p>
+            </w:tc>
+            <w:tc>
+              <w:tcPr>
+                <w:tcW w:w="4814" w:type="dxa"/>
+              </w:tcPr>
+              <w:p>
+                <w:pPr>
+                  <w:cnfStyle w:val="000000100000" w:firstRow="0" w:lastRow="0" w:firstColumn="0" w:lastColumn="0" w:oddVBand="0" w:evenVBand="0" w:oddHBand="1" w:evenHBand="0" w:firstRowFirstColumn="0" w:firstRowLastColumn="0" w:lastRowFirstColumn="0" w:lastRowLastColumn="0"/>
+                </w:pPr>
+                <w:r>
+                  <w:t>201609565</w:t>
+                </w:r>
+              </w:p>
+            </w:tc>
+          </w:tr>
+          <w:tr>
+            <w:tc>
+              <w:tcPr>
+                <w:cnfStyle w:val="001000000000" w:firstRow="0" w:lastRow="0" w:firstColumn="1" w:lastColumn="0" w:oddVBand="0" w:evenVBand="0" w:oddHBand="0" w:evenHBand="0" w:firstRowFirstColumn="0" w:firstRowLastColumn="0" w:lastRowFirstColumn="0" w:lastRowLastColumn="0"/>
+                <w:tcW w:w="4814" w:type="dxa"/>
+              </w:tcPr>
+              <w:p>
+                <w:r>
+                  <w:t>Martin Haugaard Andersen</w:t>
+                </w:r>
+              </w:p>
+            </w:tc>
+            <w:tc>
+              <w:tcPr>
+                <w:tcW w:w="4814" w:type="dxa"/>
+              </w:tcPr>
+              <w:p>
+                <w:pPr>
+                  <w:cnfStyle w:val="000000000000" w:firstRow="0" w:lastRow="0" w:firstColumn="0" w:lastColumn="0" w:oddVBand="0" w:evenVBand="0" w:oddHBand="0" w:evenHBand="0" w:firstRowFirstColumn="0" w:firstRowLastColumn="0" w:lastRowFirstColumn="0" w:lastRowLastColumn="0"/>
+                </w:pPr>
+                <w:r>
+                  <w:t>201605036</w:t>
+                </w:r>
+              </w:p>
+            </w:tc>
+          </w:tr>
+          <w:tr>
+            <w:trPr>
+              <w:cnfStyle w:val="000000100000" w:firstRow="0" w:lastRow="0" w:firstColumn="0" w:lastColumn="0" w:oddVBand="0" w:evenVBand="0" w:oddHBand="1" w:evenHBand="0" w:firstRowFirstColumn="0" w:firstRowLastColumn="0" w:lastRowFirstColumn="0" w:lastRowLastColumn="0"/>
+            </w:trPr>
+            <w:tc>
+              <w:tcPr>
+                <w:cnfStyle w:val="001000000000" w:firstRow="0" w:lastRow="0" w:firstColumn="1" w:lastColumn="0" w:oddVBand="0" w:evenVBand="0" w:oddHBand="0" w:evenHBand="0" w:firstRowFirstColumn="0" w:firstRowLastColumn="0" w:lastRowFirstColumn="0" w:lastRowLastColumn="0"/>
+                <w:tcW w:w="4814" w:type="dxa"/>
+              </w:tcPr>
+              <w:p>
+                <w:r>
+                  <w:t>Søren Bech</w:t>
+                </w:r>
+              </w:p>
+            </w:tc>
+            <w:tc>
+              <w:tcPr>
+                <w:tcW w:w="4814" w:type="dxa"/>
+              </w:tcPr>
+              <w:p>
+                <w:pPr>
+                  <w:cnfStyle w:val="000000100000" w:firstRow="0" w:lastRow="0" w:firstColumn="0" w:lastColumn="0" w:oddVBand="0" w:evenVBand="0" w:oddHBand="1" w:evenHBand="0" w:firstRowFirstColumn="0" w:firstRowLastColumn="0" w:lastRowFirstColumn="0" w:lastRowLastColumn="0"/>
+                </w:pPr>
+                <w:r>
+                  <w:t>201604784</w:t>
+                </w:r>
+              </w:p>
+            </w:tc>
+          </w:tr>
+        </w:tbl>
+        <w:p>
+          <w:r>
+            <w:br w:type="page"/>
+          </w:r>
+        </w:p>
+        <w:p/>
+      </w:sdtContent>
+    </w:sdt>
+    <w:sdt>
+      <w:sdtPr>
+        <w:id w:val="1962689296"/>
+        <w:docPartObj>
+          <w:docPartGallery w:val="Table of Contents"/>
+          <w:docPartUnique/>
+        </w:docPartObj>
+      </w:sdtPr>
+      <w:sdtEndPr>
+        <w:rPr>
+          <w:rFonts w:asciiTheme="minorHAnsi" w:eastAsiaTheme="minorHAnsi" w:hAnsiTheme="minorHAnsi" w:cstheme="minorBidi"/>
+          <w:b/>
+          <w:bCs/>
+          <w:color w:val="auto"/>
+          <w:sz w:val="22"/>
+          <w:szCs w:val="22"/>
+          <w:lang w:eastAsia="en-US"/>
+        </w:rPr>
+      </w:sdtEndPr>
+      <w:sdtContent>
+        <w:p>
+          <w:pPr>
+            <w:pStyle w:val="Overskrift"/>
+          </w:pPr>
+          <w:r>
+            <w:t>Indhold</w:t>
+          </w:r>
+        </w:p>
+        <w:p>
+          <w:r>
+            <w:fldChar w:fldCharType="begin"/>
+          </w:r>
+          <w:r>
+            <w:instrText xml:space="preserve"> TOC \o "1-3" \h \z \u </w:instrText>
+          </w:r>
+          <w:r>
+            <w:fldChar w:fldCharType="separate"/>
+          </w:r>
+          <w:r>
+            <w:rPr>
+              <w:b/>
+              <w:bCs/>
+              <w:noProof/>
+            </w:rPr>
+            <w:t>Der blev ikke fundet nogen elementer til indholdsfortegnelsen.</w:t>
+          </w:r>
+          <w:r>
+            <w:rPr>
+              <w:b/>
+              <w:bCs/>
+            </w:rPr>
+            <w:fldChar w:fldCharType="end"/>
+          </w:r>
+        </w:p>
+      </w:sdtContent>
+    </w:sdt>
     <w:p/>
     <w:p>
+      <w:pPr>
+        <w:rPr>
+          <w:rFonts w:asciiTheme="majorHAnsi" w:eastAsiaTheme="majorEastAsia" w:hAnsiTheme="majorHAnsi" w:cstheme="majorBidi"/>
+          <w:color w:val="2F5496" w:themeColor="accent1" w:themeShade="BF"/>
+          <w:sz w:val="32"/>
+          <w:szCs w:val="32"/>
+        </w:rPr>
+      </w:pPr>
       <w:r>
         <w:br w:type="page"/>
       </w:r>
     </w:p>
     <w:p>
+      <w:pPr>
+        <w:pStyle w:val="Overskrift1"/>
+        <w:rPr>
+          <w:rFonts w:eastAsia="Times New Roman"/>
+          <w:lang w:eastAsia="da-DK"/>
+        </w:rPr>
+      </w:pPr>
+      <w:r>
+        <w:rPr>
+          <w:rFonts w:eastAsia="Times New Roman"/>
+          <w:lang w:eastAsia="da-DK"/>
+        </w:rPr>
+        <w:lastRenderedPageBreak/>
+        <w:t>Formål</w:t>
+      </w:r>
+    </w:p>
+    <w:p>
+      <w:pPr>
+        <w:rPr>
+          <w:lang w:eastAsia="da-DK"/>
+        </w:rPr>
+      </w:pPr>
       <w:bookmarkStart w:id="0" w:name="_GoBack"/>
       <w:bookmarkEnd w:id="0"/>
     </w:p>
     <w:p>
       <w:pPr>
+        <w:shd w:val="clear" w:color="auto" w:fill="FFFFFF"/>
+        <w:spacing w:after="0" w:line="240" w:lineRule="auto"/>
+        <w:rPr>
+          <w:rFonts w:ascii="inherit" w:eastAsia="Times New Roman" w:hAnsi="inherit" w:cs="Arial"/>
+          <w:color w:val="111111"/>
+          <w:sz w:val="20"/>
+          <w:szCs w:val="20"/>
+          <w:lang w:eastAsia="da-DK"/>
+        </w:rPr>
+      </w:pPr>
+    </w:p>
+    <w:p>
+      <w:pPr>
+        <w:shd w:val="clear" w:color="auto" w:fill="FFFFFF"/>
+        <w:spacing w:after="0" w:line="240" w:lineRule="auto"/>
+        <w:rPr>
+          <w:rFonts w:ascii="inherit" w:eastAsia="Times New Roman" w:hAnsi="inherit" w:cs="Arial"/>
+          <w:color w:val="111111"/>
+          <w:sz w:val="20"/>
+          <w:szCs w:val="20"/>
+          <w:lang w:eastAsia="da-DK"/>
+        </w:rPr>
+      </w:pPr>
+    </w:p>
+    <w:p>
+      <w:pPr>
+        <w:shd w:val="clear" w:color="auto" w:fill="FFFFFF"/>
+        <w:spacing w:after="0" w:line="240" w:lineRule="auto"/>
+        <w:rPr>
+          <w:rFonts w:ascii="inherit" w:eastAsia="Times New Roman" w:hAnsi="inherit" w:cs="Arial"/>
+          <w:color w:val="111111"/>
+          <w:sz w:val="20"/>
+          <w:szCs w:val="20"/>
+          <w:lang w:eastAsia="da-DK"/>
+        </w:rPr>
+      </w:pPr>
+    </w:p>
+    <w:p>
+      <w:pPr>
+        <w:shd w:val="clear" w:color="auto" w:fill="FFFFFF"/>
+        <w:spacing w:after="0" w:line="240" w:lineRule="auto"/>
+        <w:rPr>
+          <w:rFonts w:ascii="inherit" w:eastAsia="Times New Roman" w:hAnsi="inherit" w:cs="Arial"/>
+          <w:color w:val="111111"/>
+          <w:sz w:val="20"/>
+          <w:szCs w:val="20"/>
+          <w:lang w:eastAsia="da-DK"/>
+        </w:rPr>
+      </w:pPr>
+    </w:p>
+    <w:p>
+      <w:pPr>
+        <w:shd w:val="clear" w:color="auto" w:fill="FFFFFF"/>
+        <w:spacing w:after="0" w:line="240" w:lineRule="auto"/>
+        <w:rPr>
+          <w:rFonts w:ascii="inherit" w:eastAsia="Times New Roman" w:hAnsi="inherit" w:cs="Arial"/>
+          <w:color w:val="111111"/>
+          <w:sz w:val="20"/>
+          <w:szCs w:val="20"/>
+          <w:lang w:eastAsia="da-DK"/>
+        </w:rPr>
+      </w:pPr>
+    </w:p>
+    <w:p>
+      <w:pPr>
+        <w:shd w:val="clear" w:color="auto" w:fill="FFFFFF"/>
+        <w:spacing w:after="0" w:line="240" w:lineRule="auto"/>
+        <w:rPr>
+          <w:rFonts w:ascii="inherit" w:eastAsia="Times New Roman" w:hAnsi="inherit" w:cs="Arial"/>
+          <w:color w:val="111111"/>
+          <w:sz w:val="20"/>
+          <w:szCs w:val="20"/>
+          <w:lang w:eastAsia="da-DK"/>
+        </w:rPr>
+      </w:pPr>
+    </w:p>
+    <w:p>
+      <w:pPr>
+        <w:shd w:val="clear" w:color="auto" w:fill="FFFFFF"/>
+        <w:spacing w:after="0" w:line="240" w:lineRule="auto"/>
+        <w:rPr>
+          <w:rFonts w:ascii="inherit" w:eastAsia="Times New Roman" w:hAnsi="inherit" w:cs="Arial"/>
+          <w:color w:val="111111"/>
+          <w:sz w:val="20"/>
+          <w:szCs w:val="20"/>
+          <w:lang w:eastAsia="da-DK"/>
+        </w:rPr>
+      </w:pPr>
+    </w:p>
+    <w:p>
+      <w:pPr>
+        <w:numPr>
+          <w:ilvl w:val="0"/>
+          <w:numId w:val="1"/>
+        </w:numPr>
+        <w:shd w:val="clear" w:color="auto" w:fill="FFFFFF"/>
+        <w:spacing w:after="0" w:line="240" w:lineRule="auto"/>
+        <w:ind w:left="0"/>
+        <w:rPr>
+          <w:rFonts w:ascii="inherit" w:eastAsia="Times New Roman" w:hAnsi="inherit" w:cs="Arial"/>
+          <w:color w:val="111111"/>
+          <w:sz w:val="20"/>
+          <w:szCs w:val="20"/>
+          <w:lang w:eastAsia="da-DK"/>
+        </w:rPr>
+      </w:pPr>
+      <w:r>
+        <w:rPr>
+          <w:rFonts w:ascii="inherit" w:eastAsia="Times New Roman" w:hAnsi="inherit" w:cs="Arial"/>
+          <w:color w:val="111111"/>
+          <w:sz w:val="20"/>
+          <w:szCs w:val="20"/>
+          <w:lang w:eastAsia="da-DK"/>
+        </w:rPr>
+        <w:t xml:space="preserve">Der skal udarbejde en journal maks. 10 sider af 2400 tegn uden </w:t>
+      </w:r>
+      <w:proofErr w:type="spellStart"/>
+      <w:r>
+        <w:rPr>
+          <w:rFonts w:ascii="inherit" w:eastAsia="Times New Roman" w:hAnsi="inherit" w:cs="Arial"/>
+          <w:color w:val="111111"/>
+          <w:sz w:val="20"/>
+          <w:szCs w:val="20"/>
+          <w:lang w:eastAsia="da-DK"/>
+        </w:rPr>
+        <w:t>mellemrun</w:t>
+      </w:r>
+      <w:proofErr w:type="spellEnd"/>
+      <w:r>
+        <w:rPr>
+          <w:rFonts w:ascii="inherit" w:eastAsia="Times New Roman" w:hAnsi="inherit" w:cs="Arial"/>
+          <w:color w:val="111111"/>
+          <w:sz w:val="20"/>
+          <w:szCs w:val="20"/>
+          <w:lang w:eastAsia="da-DK"/>
+        </w:rPr>
+        <w:t xml:space="preserve"> indeholdende:</w:t>
+      </w:r>
+    </w:p>
+    <w:p>
+      <w:pPr>
+        <w:numPr>
+          <w:ilvl w:val="1"/>
+          <w:numId w:val="2"/>
+        </w:numPr>
+        <w:shd w:val="clear" w:color="auto" w:fill="FFFFFF"/>
+        <w:spacing w:after="0" w:line="240" w:lineRule="auto"/>
+        <w:ind w:left="0"/>
+        <w:rPr>
+          <w:rFonts w:ascii="inherit" w:eastAsia="Times New Roman" w:hAnsi="inherit" w:cs="Arial"/>
+          <w:color w:val="111111"/>
+          <w:sz w:val="20"/>
+          <w:szCs w:val="20"/>
+          <w:lang w:eastAsia="da-DK"/>
+        </w:rPr>
+      </w:pPr>
+      <w:r>
+        <w:rPr>
+          <w:rFonts w:ascii="inherit" w:eastAsia="Times New Roman" w:hAnsi="inherit" w:cs="Arial"/>
+          <w:color w:val="111111"/>
+          <w:sz w:val="20"/>
+          <w:szCs w:val="20"/>
+          <w:lang w:eastAsia="da-DK"/>
+        </w:rPr>
+        <w:t xml:space="preserve">analyse </w:t>
+      </w:r>
+      <w:proofErr w:type="gramStart"/>
+      <w:r>
+        <w:rPr>
+          <w:rFonts w:ascii="inherit" w:eastAsia="Times New Roman" w:hAnsi="inherit" w:cs="Arial"/>
+          <w:color w:val="111111"/>
+          <w:sz w:val="20"/>
+          <w:szCs w:val="20"/>
+          <w:lang w:eastAsia="da-DK"/>
+        </w:rPr>
+        <w:t>og  designovervejelse</w:t>
+      </w:r>
+      <w:proofErr w:type="gramEnd"/>
+      <w:r>
+        <w:rPr>
+          <w:rFonts w:ascii="inherit" w:eastAsia="Times New Roman" w:hAnsi="inherit" w:cs="Arial"/>
+          <w:color w:val="111111"/>
+          <w:sz w:val="20"/>
+          <w:szCs w:val="20"/>
+          <w:lang w:eastAsia="da-DK"/>
+        </w:rPr>
+        <w:t>  (Domæneanalysen og domænedrevet design)</w:t>
+      </w:r>
+    </w:p>
+    <w:p>
+      <w:pPr>
+        <w:numPr>
+          <w:ilvl w:val="1"/>
+          <w:numId w:val="2"/>
+        </w:numPr>
+        <w:shd w:val="clear" w:color="auto" w:fill="FFFFFF"/>
+        <w:spacing w:after="0" w:line="240" w:lineRule="auto"/>
+        <w:ind w:left="0"/>
+        <w:rPr>
+          <w:rFonts w:ascii="inherit" w:eastAsia="Times New Roman" w:hAnsi="inherit" w:cs="Arial"/>
+          <w:color w:val="111111"/>
+          <w:sz w:val="20"/>
+          <w:szCs w:val="20"/>
+          <w:lang w:eastAsia="da-DK"/>
+        </w:rPr>
+      </w:pPr>
+      <w:r>
+        <w:rPr>
+          <w:rFonts w:ascii="inherit" w:eastAsia="Times New Roman" w:hAnsi="inherit" w:cs="Arial"/>
+          <w:color w:val="111111"/>
+          <w:sz w:val="20"/>
+          <w:szCs w:val="20"/>
+          <w:lang w:eastAsia="da-DK"/>
+        </w:rPr>
+        <w:t xml:space="preserve">fortolkning af </w:t>
+      </w:r>
+      <w:proofErr w:type="spellStart"/>
+      <w:r>
+        <w:rPr>
+          <w:rFonts w:ascii="inherit" w:eastAsia="Times New Roman" w:hAnsi="inherit" w:cs="Arial"/>
+          <w:color w:val="111111"/>
+          <w:sz w:val="20"/>
+          <w:szCs w:val="20"/>
+          <w:lang w:eastAsia="da-DK"/>
+        </w:rPr>
+        <w:t>af</w:t>
+      </w:r>
+      <w:proofErr w:type="spellEnd"/>
+      <w:r>
+        <w:rPr>
+          <w:rFonts w:ascii="inherit" w:eastAsia="Times New Roman" w:hAnsi="inherit" w:cs="Arial"/>
+          <w:color w:val="111111"/>
+          <w:sz w:val="20"/>
+          <w:szCs w:val="20"/>
+          <w:lang w:eastAsia="da-DK"/>
+        </w:rPr>
+        <w:t xml:space="preserve"> den konceptuelle model og kravsspecifikationen</w:t>
+      </w:r>
+    </w:p>
+    <w:p>
+      <w:pPr>
+        <w:numPr>
+          <w:ilvl w:val="1"/>
+          <w:numId w:val="2"/>
+        </w:numPr>
+        <w:shd w:val="clear" w:color="auto" w:fill="FFFFFF"/>
+        <w:spacing w:after="0" w:line="240" w:lineRule="auto"/>
+        <w:ind w:left="0"/>
+        <w:rPr>
+          <w:rFonts w:ascii="inherit" w:eastAsia="Times New Roman" w:hAnsi="inherit" w:cs="Arial"/>
+          <w:color w:val="111111"/>
+          <w:sz w:val="20"/>
+          <w:szCs w:val="20"/>
+          <w:lang w:eastAsia="da-DK"/>
+        </w:rPr>
+      </w:pPr>
+      <w:r>
+        <w:rPr>
+          <w:rFonts w:ascii="inherit" w:eastAsia="Times New Roman" w:hAnsi="inherit" w:cs="Arial"/>
+          <w:color w:val="111111"/>
+          <w:sz w:val="20"/>
+          <w:szCs w:val="20"/>
+          <w:lang w:eastAsia="da-DK"/>
+        </w:rPr>
+        <w:t>begrundelse for konkrete design. </w:t>
+      </w:r>
+    </w:p>
+    <w:p>
+      <w:pPr>
+        <w:numPr>
+          <w:ilvl w:val="1"/>
+          <w:numId w:val="2"/>
+        </w:numPr>
+        <w:shd w:val="clear" w:color="auto" w:fill="FFFFFF"/>
+        <w:spacing w:after="0" w:line="240" w:lineRule="auto"/>
+        <w:ind w:left="0"/>
+        <w:rPr>
+          <w:rFonts w:ascii="inherit" w:eastAsia="Times New Roman" w:hAnsi="inherit" w:cs="Arial"/>
+          <w:color w:val="111111"/>
+          <w:sz w:val="20"/>
+          <w:szCs w:val="20"/>
+          <w:lang w:eastAsia="da-DK"/>
+        </w:rPr>
+      </w:pPr>
+      <w:r>
+        <w:rPr>
+          <w:rFonts w:ascii="inherit" w:eastAsia="Times New Roman" w:hAnsi="inherit" w:cs="Arial"/>
+          <w:color w:val="111111"/>
+          <w:sz w:val="20"/>
+          <w:szCs w:val="20"/>
+          <w:lang w:eastAsia="da-DK"/>
+        </w:rPr>
+        <w:t>Vedlagt UML, </w:t>
+      </w:r>
+      <w:proofErr w:type="gramStart"/>
+      <w:r>
+        <w:rPr>
+          <w:rFonts w:ascii="inherit" w:eastAsia="Times New Roman" w:hAnsi="inherit" w:cs="Arial"/>
+          <w:color w:val="111111"/>
+          <w:sz w:val="20"/>
+          <w:szCs w:val="20"/>
+          <w:lang w:eastAsia="da-DK"/>
+        </w:rPr>
+        <w:t>ERD  og</w:t>
+      </w:r>
+      <w:proofErr w:type="gramEnd"/>
+      <w:r>
+        <w:rPr>
+          <w:rFonts w:ascii="inherit" w:eastAsia="Times New Roman" w:hAnsi="inherit" w:cs="Arial"/>
+          <w:color w:val="111111"/>
+          <w:sz w:val="20"/>
+          <w:szCs w:val="20"/>
+          <w:lang w:eastAsia="da-DK"/>
+        </w:rPr>
+        <w:t xml:space="preserve"> andre modeller og diagrammer som er brugt.</w:t>
+      </w:r>
+    </w:p>
+    <w:p>
+      <w:pPr>
+        <w:numPr>
+          <w:ilvl w:val="1"/>
+          <w:numId w:val="2"/>
+        </w:numPr>
+        <w:shd w:val="clear" w:color="auto" w:fill="FFFFFF"/>
+        <w:spacing w:after="0" w:line="240" w:lineRule="auto"/>
+        <w:ind w:left="0"/>
+        <w:rPr>
+          <w:rFonts w:ascii="inherit" w:eastAsia="Times New Roman" w:hAnsi="inherit" w:cs="Arial"/>
+          <w:color w:val="111111"/>
+          <w:sz w:val="20"/>
+          <w:szCs w:val="20"/>
+          <w:lang w:eastAsia="da-DK"/>
+        </w:rPr>
+      </w:pPr>
+      <w:r>
+        <w:rPr>
+          <w:rFonts w:ascii="inherit" w:eastAsia="Times New Roman" w:hAnsi="inherit" w:cs="Arial"/>
+          <w:color w:val="111111"/>
+          <w:sz w:val="20"/>
+          <w:szCs w:val="20"/>
+          <w:lang w:eastAsia="da-DK"/>
+        </w:rPr>
+        <w:t>Journal i PDF format navngivet F18I4DABH4Gr[x].pdf</w:t>
+      </w:r>
+    </w:p>
+    <w:p>
+      <w:pPr>
+        <w:numPr>
+          <w:ilvl w:val="0"/>
+          <w:numId w:val="2"/>
+        </w:numPr>
+        <w:shd w:val="clear" w:color="auto" w:fill="FFFFFF"/>
+        <w:spacing w:after="0" w:line="240" w:lineRule="auto"/>
+        <w:ind w:left="0"/>
+        <w:rPr>
+          <w:rFonts w:ascii="inherit" w:eastAsia="Times New Roman" w:hAnsi="inherit" w:cs="Arial"/>
+          <w:color w:val="111111"/>
+          <w:sz w:val="20"/>
+          <w:szCs w:val="20"/>
+          <w:lang w:eastAsia="da-DK"/>
+        </w:rPr>
+      </w:pPr>
+      <w:proofErr w:type="spellStart"/>
+      <w:r>
+        <w:rPr>
+          <w:rFonts w:ascii="inherit" w:eastAsia="Times New Roman" w:hAnsi="inherit" w:cs="Arial"/>
+          <w:color w:val="111111"/>
+          <w:sz w:val="20"/>
+          <w:szCs w:val="20"/>
+          <w:lang w:eastAsia="da-DK"/>
+        </w:rPr>
+        <w:t>Uarbejdet</w:t>
+      </w:r>
+      <w:proofErr w:type="spellEnd"/>
+      <w:r>
+        <w:rPr>
+          <w:rFonts w:ascii="inherit" w:eastAsia="Times New Roman" w:hAnsi="inherit" w:cs="Arial"/>
+          <w:color w:val="111111"/>
+          <w:sz w:val="20"/>
+          <w:szCs w:val="20"/>
+          <w:lang w:eastAsia="da-DK"/>
+        </w:rPr>
+        <w:t xml:space="preserve"> kode skal vedlægges afleveringen. (VS2017 Solution zippet som F18I4DABH4Gr[x].zip)</w:t>
+      </w:r>
+    </w:p>
+    <w:p>
+      <w:pPr>
+        <w:numPr>
+          <w:ilvl w:val="0"/>
+          <w:numId w:val="2"/>
+        </w:numPr>
+        <w:shd w:val="clear" w:color="auto" w:fill="FFFFFF"/>
+        <w:spacing w:after="0" w:line="240" w:lineRule="auto"/>
+        <w:ind w:left="0"/>
+        <w:rPr>
+          <w:rFonts w:ascii="inherit" w:eastAsia="Times New Roman" w:hAnsi="inherit" w:cs="Arial"/>
+          <w:color w:val="111111"/>
+          <w:sz w:val="20"/>
+          <w:szCs w:val="20"/>
+          <w:lang w:eastAsia="da-DK"/>
+        </w:rPr>
+      </w:pPr>
+      <w:r>
+        <w:rPr>
+          <w:rFonts w:ascii="inherit" w:eastAsia="Times New Roman" w:hAnsi="inherit" w:cs="Arial"/>
+          <w:color w:val="111111"/>
+          <w:sz w:val="20"/>
+          <w:szCs w:val="20"/>
+          <w:lang w:eastAsia="da-DK"/>
+        </w:rPr>
+        <w:t xml:space="preserve">En kort video i MP4 </w:t>
+      </w:r>
+      <w:proofErr w:type="gramStart"/>
+      <w:r>
+        <w:rPr>
+          <w:rFonts w:ascii="inherit" w:eastAsia="Times New Roman" w:hAnsi="inherit" w:cs="Arial"/>
+          <w:color w:val="111111"/>
+          <w:sz w:val="20"/>
+          <w:szCs w:val="20"/>
+          <w:lang w:eastAsia="da-DK"/>
+        </w:rPr>
+        <w:t>format  navngivet</w:t>
+      </w:r>
+      <w:proofErr w:type="gramEnd"/>
+      <w:r>
+        <w:rPr>
+          <w:rFonts w:ascii="inherit" w:eastAsia="Times New Roman" w:hAnsi="inherit" w:cs="Arial"/>
+          <w:color w:val="111111"/>
+          <w:sz w:val="20"/>
+          <w:szCs w:val="20"/>
+          <w:lang w:eastAsia="da-DK"/>
+        </w:rPr>
+        <w:t xml:space="preserve"> F18I4DABH4Gr[x].mp4.</w:t>
+      </w:r>
+    </w:p>
+    <w:p>
+      <w:pPr>
+        <w:numPr>
+          <w:ilvl w:val="0"/>
+          <w:numId w:val="2"/>
+        </w:numPr>
+        <w:shd w:val="clear" w:color="auto" w:fill="FFFFFF"/>
+        <w:spacing w:after="0" w:line="240" w:lineRule="auto"/>
+        <w:ind w:left="0"/>
+        <w:rPr>
+          <w:rFonts w:ascii="inherit" w:eastAsia="Times New Roman" w:hAnsi="inherit" w:cs="Arial"/>
+          <w:color w:val="111111"/>
+          <w:sz w:val="20"/>
+          <w:szCs w:val="20"/>
+          <w:lang w:eastAsia="da-DK"/>
+        </w:rPr>
+      </w:pPr>
+      <w:r>
+        <w:rPr>
+          <w:rFonts w:ascii="inherit" w:eastAsia="Times New Roman" w:hAnsi="inherit" w:cs="Arial"/>
+          <w:color w:val="111111"/>
+          <w:sz w:val="20"/>
+          <w:szCs w:val="20"/>
+          <w:lang w:eastAsia="da-DK"/>
+        </w:rPr>
+        <w:t xml:space="preserve">På </w:t>
+      </w:r>
+      <w:proofErr w:type="spellStart"/>
+      <w:r>
+        <w:rPr>
+          <w:rFonts w:ascii="inherit" w:eastAsia="Times New Roman" w:hAnsi="inherit" w:cs="Arial"/>
+          <w:color w:val="111111"/>
+          <w:sz w:val="20"/>
+          <w:szCs w:val="20"/>
+          <w:lang w:eastAsia="da-DK"/>
+        </w:rPr>
+        <w:t>Blackboard</w:t>
+      </w:r>
+      <w:proofErr w:type="spellEnd"/>
+      <w:r>
+        <w:rPr>
+          <w:rFonts w:ascii="inherit" w:eastAsia="Times New Roman" w:hAnsi="inherit" w:cs="Arial"/>
+          <w:color w:val="111111"/>
+          <w:sz w:val="20"/>
+          <w:szCs w:val="20"/>
+          <w:lang w:eastAsia="da-DK"/>
+        </w:rPr>
+        <w:t xml:space="preserve"> uploades filerne individuelt men stadig i sammen aflevering! (Tre skal filer uploades)</w:t>
+      </w:r>
+    </w:p>
+    <w:p>
+      <w:pPr>
+        <w:numPr>
+          <w:ilvl w:val="0"/>
+          <w:numId w:val="2"/>
+        </w:numPr>
+        <w:shd w:val="clear" w:color="auto" w:fill="FFFFFF"/>
+        <w:spacing w:after="0" w:line="240" w:lineRule="auto"/>
+        <w:ind w:left="0"/>
+        <w:rPr>
+          <w:rFonts w:ascii="inherit" w:eastAsia="Times New Roman" w:hAnsi="inherit" w:cs="Arial"/>
+          <w:color w:val="111111"/>
+          <w:sz w:val="20"/>
+          <w:szCs w:val="20"/>
+          <w:lang w:eastAsia="da-DK"/>
+        </w:rPr>
+      </w:pPr>
+      <w:r>
+        <w:rPr>
+          <w:rFonts w:ascii="inherit" w:eastAsia="Times New Roman" w:hAnsi="inherit" w:cs="Arial"/>
+          <w:color w:val="111111"/>
+          <w:sz w:val="20"/>
+          <w:szCs w:val="20"/>
+          <w:lang w:eastAsia="da-DK"/>
+        </w:rPr>
+        <w:t xml:space="preserve">Løsning skal bruge en </w:t>
+      </w:r>
+      <w:proofErr w:type="gramStart"/>
+      <w:r>
+        <w:rPr>
+          <w:rFonts w:ascii="inherit" w:eastAsia="Times New Roman" w:hAnsi="inherit" w:cs="Arial"/>
+          <w:color w:val="111111"/>
+          <w:sz w:val="20"/>
+          <w:szCs w:val="20"/>
+          <w:lang w:eastAsia="da-DK"/>
+        </w:rPr>
+        <w:t>SQL database</w:t>
+      </w:r>
+      <w:proofErr w:type="gramEnd"/>
+      <w:r>
+        <w:rPr>
+          <w:rFonts w:ascii="inherit" w:eastAsia="Times New Roman" w:hAnsi="inherit" w:cs="Arial"/>
+          <w:color w:val="111111"/>
+          <w:sz w:val="20"/>
+          <w:szCs w:val="20"/>
+          <w:lang w:eastAsia="da-DK"/>
+        </w:rPr>
+        <w:t xml:space="preserve"> på I4DAB.ASE.AU.DK samt en </w:t>
+      </w:r>
+      <w:proofErr w:type="spellStart"/>
+      <w:r>
+        <w:rPr>
+          <w:rFonts w:ascii="inherit" w:eastAsia="Times New Roman" w:hAnsi="inherit" w:cs="Arial"/>
+          <w:color w:val="111111"/>
+          <w:sz w:val="20"/>
+          <w:szCs w:val="20"/>
+          <w:lang w:eastAsia="da-DK"/>
+        </w:rPr>
+        <w:t>Azure</w:t>
+      </w:r>
+      <w:proofErr w:type="spellEnd"/>
+      <w:r>
+        <w:rPr>
+          <w:rFonts w:ascii="inherit" w:eastAsia="Times New Roman" w:hAnsi="inherit" w:cs="Arial"/>
+          <w:color w:val="111111"/>
+          <w:sz w:val="20"/>
+          <w:szCs w:val="20"/>
+          <w:lang w:eastAsia="da-DK"/>
+        </w:rPr>
+        <w:t xml:space="preserve"> Cosmos DB SQL API på Microsoft </w:t>
+      </w:r>
+      <w:proofErr w:type="spellStart"/>
+      <w:r>
+        <w:rPr>
+          <w:rFonts w:ascii="inherit" w:eastAsia="Times New Roman" w:hAnsi="inherit" w:cs="Arial"/>
+          <w:color w:val="111111"/>
+          <w:sz w:val="20"/>
+          <w:szCs w:val="20"/>
+          <w:lang w:eastAsia="da-DK"/>
+        </w:rPr>
+        <w:t>Azure</w:t>
+      </w:r>
+      <w:proofErr w:type="spellEnd"/>
+      <w:r>
+        <w:rPr>
+          <w:rFonts w:ascii="inherit" w:eastAsia="Times New Roman" w:hAnsi="inherit" w:cs="Arial"/>
+          <w:color w:val="111111"/>
+          <w:sz w:val="20"/>
+          <w:szCs w:val="20"/>
+          <w:lang w:eastAsia="da-DK"/>
+        </w:rPr>
+        <w:t xml:space="preserve"> Cloud.  Databaseservere til "Deployment".</w:t>
+      </w:r>
+    </w:p>
+    <w:p>
+      <w:pPr>
+        <w:numPr>
+          <w:ilvl w:val="0"/>
+          <w:numId w:val="2"/>
+        </w:numPr>
+        <w:shd w:val="clear" w:color="auto" w:fill="FFFFFF"/>
+        <w:spacing w:after="0" w:line="240" w:lineRule="auto"/>
+        <w:ind w:left="0"/>
+        <w:rPr>
+          <w:rFonts w:ascii="inherit" w:eastAsia="Times New Roman" w:hAnsi="inherit" w:cs="Arial"/>
+          <w:color w:val="111111"/>
+          <w:sz w:val="20"/>
+          <w:szCs w:val="20"/>
+          <w:lang w:eastAsia="da-DK"/>
+        </w:rPr>
+      </w:pPr>
+      <w:r>
+        <w:rPr>
+          <w:rFonts w:ascii="inherit" w:eastAsia="Times New Roman" w:hAnsi="inherit" w:cs="Arial"/>
+          <w:color w:val="111111"/>
+          <w:sz w:val="20"/>
+          <w:szCs w:val="20"/>
+          <w:lang w:eastAsia="da-DK"/>
+        </w:rPr>
+        <w:t xml:space="preserve">De to anvendte </w:t>
+      </w:r>
+      <w:proofErr w:type="spellStart"/>
+      <w:r>
+        <w:rPr>
+          <w:rFonts w:ascii="inherit" w:eastAsia="Times New Roman" w:hAnsi="inherit" w:cs="Arial"/>
+          <w:color w:val="111111"/>
+          <w:sz w:val="20"/>
+          <w:szCs w:val="20"/>
+          <w:lang w:eastAsia="da-DK"/>
+        </w:rPr>
+        <w:t>databasertyper</w:t>
+      </w:r>
+      <w:proofErr w:type="spellEnd"/>
+      <w:r>
+        <w:rPr>
+          <w:rFonts w:ascii="inherit" w:eastAsia="Times New Roman" w:hAnsi="inherit" w:cs="Arial"/>
+          <w:color w:val="111111"/>
+          <w:sz w:val="20"/>
+          <w:szCs w:val="20"/>
+          <w:lang w:eastAsia="da-DK"/>
+        </w:rPr>
+        <w:t xml:space="preserve"> er Microsoft </w:t>
+      </w:r>
+      <w:proofErr w:type="spellStart"/>
+      <w:r>
+        <w:rPr>
+          <w:rFonts w:ascii="inherit" w:eastAsia="Times New Roman" w:hAnsi="inherit" w:cs="Arial"/>
+          <w:color w:val="111111"/>
+          <w:sz w:val="20"/>
+          <w:szCs w:val="20"/>
+          <w:lang w:eastAsia="da-DK"/>
+        </w:rPr>
+        <w:t>Azure</w:t>
+      </w:r>
+      <w:proofErr w:type="spellEnd"/>
+      <w:r>
+        <w:rPr>
+          <w:rFonts w:ascii="inherit" w:eastAsia="Times New Roman" w:hAnsi="inherit" w:cs="Arial"/>
+          <w:color w:val="111111"/>
+          <w:sz w:val="20"/>
+          <w:szCs w:val="20"/>
+          <w:lang w:eastAsia="da-DK"/>
+        </w:rPr>
+        <w:t xml:space="preserve"> </w:t>
+      </w:r>
+      <w:proofErr w:type="spellStart"/>
+      <w:r>
+        <w:rPr>
+          <w:rFonts w:ascii="inherit" w:eastAsia="Times New Roman" w:hAnsi="inherit" w:cs="Arial"/>
+          <w:color w:val="111111"/>
+          <w:sz w:val="20"/>
+          <w:szCs w:val="20"/>
+          <w:lang w:eastAsia="da-DK"/>
+        </w:rPr>
+        <w:t>Comsos</w:t>
+      </w:r>
+      <w:proofErr w:type="spellEnd"/>
+      <w:r>
+        <w:rPr>
+          <w:rFonts w:ascii="inherit" w:eastAsia="Times New Roman" w:hAnsi="inherit" w:cs="Arial"/>
+          <w:color w:val="111111"/>
+          <w:sz w:val="20"/>
+          <w:szCs w:val="20"/>
+          <w:lang w:eastAsia="da-DK"/>
+        </w:rPr>
+        <w:t xml:space="preserve"> DB SQL API og Microsoft SQL Server vurderes for </w:t>
+      </w:r>
+      <w:proofErr w:type="spellStart"/>
+      <w:r>
+        <w:rPr>
+          <w:rFonts w:ascii="inherit" w:eastAsia="Times New Roman" w:hAnsi="inherit" w:cs="Arial"/>
+          <w:color w:val="111111"/>
+          <w:sz w:val="20"/>
+          <w:szCs w:val="20"/>
+          <w:lang w:eastAsia="da-DK"/>
+        </w:rPr>
+        <w:t>egenthed</w:t>
+      </w:r>
+      <w:proofErr w:type="spellEnd"/>
+      <w:r>
+        <w:rPr>
+          <w:rFonts w:ascii="inherit" w:eastAsia="Times New Roman" w:hAnsi="inherit" w:cs="Arial"/>
+          <w:color w:val="111111"/>
+          <w:sz w:val="20"/>
+          <w:szCs w:val="20"/>
+          <w:lang w:eastAsia="da-DK"/>
+        </w:rPr>
+        <w:t xml:space="preserve"> i forhold til brug for "</w:t>
+      </w:r>
+      <w:proofErr w:type="spellStart"/>
+      <w:r>
+        <w:rPr>
+          <w:rFonts w:ascii="inherit" w:eastAsia="Times New Roman" w:hAnsi="inherit" w:cs="Arial"/>
+          <w:color w:val="111111"/>
+          <w:sz w:val="20"/>
+          <w:szCs w:val="20"/>
+          <w:lang w:eastAsia="da-DK"/>
+        </w:rPr>
+        <w:t>Village</w:t>
+      </w:r>
+      <w:proofErr w:type="spellEnd"/>
+      <w:r>
+        <w:rPr>
+          <w:rFonts w:ascii="inherit" w:eastAsia="Times New Roman" w:hAnsi="inherit" w:cs="Arial"/>
+          <w:color w:val="111111"/>
+          <w:sz w:val="20"/>
+          <w:szCs w:val="20"/>
+          <w:lang w:eastAsia="da-DK"/>
+        </w:rPr>
+        <w:t xml:space="preserve"> Smart Grid" systemet.</w:t>
+      </w:r>
+    </w:p>
+    <w:p>
+      <w:pPr>
+        <w:numPr>
+          <w:ilvl w:val="0"/>
+          <w:numId w:val="2"/>
+        </w:numPr>
+        <w:shd w:val="clear" w:color="auto" w:fill="FFFFFF"/>
+        <w:spacing w:after="0" w:line="240" w:lineRule="auto"/>
+        <w:ind w:left="0"/>
+        <w:rPr>
+          <w:rFonts w:ascii="inherit" w:eastAsia="Times New Roman" w:hAnsi="inherit" w:cs="Arial"/>
+          <w:color w:val="111111"/>
+          <w:sz w:val="20"/>
+          <w:szCs w:val="20"/>
+          <w:lang w:eastAsia="da-DK"/>
+        </w:rPr>
+      </w:pPr>
+      <w:r>
+        <w:rPr>
+          <w:rFonts w:ascii="inherit" w:eastAsia="Times New Roman" w:hAnsi="inherit" w:cs="Arial"/>
+          <w:color w:val="111111"/>
+          <w:sz w:val="20"/>
+          <w:szCs w:val="20"/>
+          <w:lang w:eastAsia="da-DK"/>
+        </w:rPr>
+        <w:t>Overordnet arbejdsplan med ansvarsområder for gruppens op til fire medlemmer skal vedlægges.</w:t>
+      </w:r>
+    </w:p>
+    <w:p>
+      <w:pPr>
+        <w:numPr>
+          <w:ilvl w:val="0"/>
+          <w:numId w:val="2"/>
+        </w:numPr>
+        <w:shd w:val="clear" w:color="auto" w:fill="FFFFFF"/>
+        <w:spacing w:after="0" w:line="240" w:lineRule="auto"/>
+        <w:ind w:left="0"/>
+        <w:rPr>
+          <w:rFonts w:ascii="inherit" w:eastAsia="Times New Roman" w:hAnsi="inherit" w:cs="Arial"/>
+          <w:color w:val="111111"/>
+          <w:sz w:val="20"/>
+          <w:szCs w:val="20"/>
+          <w:lang w:eastAsia="da-DK"/>
+        </w:rPr>
+      </w:pPr>
+      <w:r>
+        <w:rPr>
+          <w:rFonts w:ascii="inherit" w:eastAsia="Times New Roman" w:hAnsi="inherit" w:cs="Arial"/>
+          <w:b/>
+          <w:bCs/>
+          <w:color w:val="111111"/>
+          <w:sz w:val="20"/>
+          <w:szCs w:val="20"/>
+          <w:bdr w:val="none" w:sz="0" w:space="0" w:color="auto" w:frame="1"/>
+          <w:lang w:eastAsia="da-DK"/>
+        </w:rPr>
+        <w:t>Brug af eksterne kilde:</w:t>
+      </w:r>
+      <w:r>
+        <w:rPr>
+          <w:rFonts w:ascii="inherit" w:eastAsia="Times New Roman" w:hAnsi="inherit" w:cs="Arial"/>
+          <w:color w:val="111111"/>
+          <w:sz w:val="20"/>
+          <w:szCs w:val="20"/>
+          <w:lang w:eastAsia="da-DK"/>
+        </w:rPr>
+        <w:t> Af hensyn til AU's regler om plagiering skal alle kilder og referencer, der bruges i opgaveløsningen nævnes enten i journalen eller som en kommentar i koden. (eller begge steder)</w:t>
+      </w:r>
+    </w:p>
+    <w:p>
+      <w:pPr>
         <w:pStyle w:val="Overskrift1"/>
       </w:pPr>
     </w:p>
     <w:sectPr>
+      <w:footerReference w:type="default" r:id="rId11"/>
       <w:pgSz w:w="11906" w:h="16838"/>
       <w:pgMar w:top="1701" w:right="1134" w:bottom="1701" w:left="1134" w:header="708" w:footer="708" w:gutter="0"/>
+      <w:pgNumType w:start="0"/>
       <w:cols w:space="708"/>
+      <w:titlePg/>
       <w:docGrid w:linePitch="360"/>
     </w:sectPr>
   </w:body>
 </w:document>
+</file>
+
+<file path=word/endnotes.xml><?xml version="1.0" encoding="utf-8"?>
+<w:endnotes xmlns:wpc="http://schemas.microsoft.com/office/word/2010/wordprocessingCanvas" xmlns:cx="http://schemas.microsoft.com/office/drawing/2014/chartex" xmlns:cx1="http://schemas.microsoft.com/office/drawing/2015/9/8/chartex" xmlns:cx2="http://schemas.microsoft.com/office/drawing/2015/10/21/chartex" xmlns:cx3="http://schemas.microsoft.com/office/drawing/2016/5/9/chartex" xmlns:cx4="http://schemas.microsoft.com/office/drawing/2016/5/10/chartex" xmlns:cx5="http://schemas.microsoft.com/office/drawing/2016/5/11/chartex" xmlns:cx6="http://schemas.microsoft.com/office/drawing/2016/5/12/chartex" xmlns:cx7="http://schemas.microsoft.com/office/drawing/2016/5/13/chartex" xmlns:cx8="http://schemas.microsoft.com/office/drawing/2016/5/14/chartex" xmlns:mc="http://schemas.openxmlformats.org/markup-compatibility/2006" xmlns:aink="http://schemas.microsoft.com/office/drawing/2016/ink" xmlns:am3d="http://schemas.microsoft.com/office/drawing/2017/model3d" xmlns:o="urn:schemas-microsoft-com:office:office" xmlns:r="http://schemas.openxmlformats.org/officeDocument/2006/relationships" xmlns:m="http://schemas.openxmlformats.org/officeDocument/2006/math" xmlns:v="urn:schemas-microsoft-com:vml" xmlns:wp14="http://schemas.microsoft.com/office/word/2010/wordprocessingDrawing" xmlns:wp="http://schemas.openxmlformats.org/drawingml/2006/wordprocessingDrawing" xmlns:w10="urn:schemas-microsoft-com:office:word" xmlns:w="http://schemas.openxmlformats.org/wordprocessingml/2006/main" xmlns:w14="http://schemas.microsoft.com/office/word/2010/wordml" xmlns:w15="http://schemas.microsoft.com/office/word/2012/wordml" xmlns:w16cid="http://schemas.microsoft.com/office/word/2016/wordml/cid" xmlns:w16se="http://schemas.microsoft.com/office/word/2015/wordml/symex" xmlns:wpg="http://schemas.microsoft.com/office/word/2010/wordprocessingGroup" xmlns:wpi="http://schemas.microsoft.com/office/word/2010/wordprocessingInk" xmlns:wne="http://schemas.microsoft.com/office/word/2006/wordml" xmlns:wps="http://schemas.microsoft.com/office/word/2010/wordprocessingShape" mc:Ignorable="w14 w15 w16se w16cid wp14">
+  <w:endnote w:type="separator" w:id="-1">
+    <w:p>
+      <w:pPr>
+        <w:spacing w:after="0" w:line="240" w:lineRule="auto"/>
+      </w:pPr>
+      <w:r>
+        <w:separator/>
+      </w:r>
+    </w:p>
+  </w:endnote>
+  <w:endnote w:type="continuationSeparator" w:id="0">
+    <w:p>
+      <w:pPr>
+        <w:spacing w:after="0" w:line="240" w:lineRule="auto"/>
+      </w:pPr>
+      <w:r>
+        <w:continuationSeparator/>
+      </w:r>
+    </w:p>
+  </w:endnote>
+</w:endnotes>
+</file>
+
+<file path=word/footer1.xml><?xml version="1.0" encoding="utf-8"?>
+<w:ftr xmlns:wpc="http://schemas.microsoft.com/office/word/2010/wordprocessingCanvas" xmlns:cx="http://schemas.microsoft.com/office/drawing/2014/chartex" xmlns:cx1="http://schemas.microsoft.com/office/drawing/2015/9/8/chartex" xmlns:cx2="http://schemas.microsoft.com/office/drawing/2015/10/21/chartex" xmlns:cx3="http://schemas.microsoft.com/office/drawing/2016/5/9/chartex" xmlns:cx4="http://schemas.microsoft.com/office/drawing/2016/5/10/chartex" xmlns:cx5="http://schemas.microsoft.com/office/drawing/2016/5/11/chartex" xmlns:cx6="http://schemas.microsoft.com/office/drawing/2016/5/12/chartex" xmlns:cx7="http://schemas.microsoft.com/office/drawing/2016/5/13/chartex" xmlns:cx8="http://schemas.microsoft.com/office/drawing/2016/5/14/chartex" xmlns:mc="http://schemas.openxmlformats.org/markup-compatibility/2006" xmlns:aink="http://schemas.microsoft.com/office/drawing/2016/ink" xmlns:am3d="http://schemas.microsoft.com/office/drawing/2017/model3d" xmlns:o="urn:schemas-microsoft-com:office:office" xmlns:r="http://schemas.openxmlformats.org/officeDocument/2006/relationships" xmlns:m="http://schemas.openxmlformats.org/officeDocument/2006/math" xmlns:v="urn:schemas-microsoft-com:vml" xmlns:wp14="http://schemas.microsoft.com/office/word/2010/wordprocessingDrawing" xmlns:wp="http://schemas.openxmlformats.org/drawingml/2006/wordprocessingDrawing" xmlns:w10="urn:schemas-microsoft-com:office:word" xmlns:w="http://schemas.openxmlformats.org/wordprocessingml/2006/main" xmlns:w14="http://schemas.microsoft.com/office/word/2010/wordml" xmlns:w15="http://schemas.microsoft.com/office/word/2012/wordml" xmlns:w16cid="http://schemas.microsoft.com/office/word/2016/wordml/cid" xmlns:w16se="http://schemas.microsoft.com/office/word/2015/wordml/symex" xmlns:wpg="http://schemas.microsoft.com/office/word/2010/wordprocessingGroup" xmlns:wpi="http://schemas.microsoft.com/office/word/2010/wordprocessingInk" xmlns:wne="http://schemas.microsoft.com/office/word/2006/wordml" xmlns:wps="http://schemas.microsoft.com/office/word/2010/wordprocessingShape" mc:Ignorable="w14 w15 w16se w16cid wp14">
+  <w:sdt>
+    <w:sdtPr>
+      <w:id w:val="-276180330"/>
+      <w:docPartObj>
+        <w:docPartGallery w:val="Page Numbers (Bottom of Page)"/>
+        <w:docPartUnique/>
+      </w:docPartObj>
+    </w:sdtPr>
+    <w:sdtContent>
+      <w:sdt>
+        <w:sdtPr>
+          <w:id w:val="-1769616900"/>
+          <w:docPartObj>
+            <w:docPartGallery w:val="Page Numbers (Top of Page)"/>
+            <w:docPartUnique/>
+          </w:docPartObj>
+        </w:sdtPr>
+        <w:sdtContent>
+          <w:p>
+            <w:pPr>
+              <w:pStyle w:val="Sidefod"/>
+              <w:jc w:val="right"/>
+            </w:pPr>
+            <w:r>
+              <w:t xml:space="preserve">Side </w:t>
+            </w:r>
+            <w:r>
+              <w:rPr>
+                <w:b/>
+                <w:bCs/>
+                <w:sz w:val="24"/>
+                <w:szCs w:val="24"/>
+              </w:rPr>
+              <w:fldChar w:fldCharType="begin"/>
+            </w:r>
+            <w:r>
+              <w:rPr>
+                <w:b/>
+                <w:bCs/>
+              </w:rPr>
+              <w:instrText>PAGE</w:instrText>
+            </w:r>
+            <w:r>
+              <w:rPr>
+                <w:b/>
+                <w:bCs/>
+                <w:sz w:val="24"/>
+                <w:szCs w:val="24"/>
+              </w:rPr>
+              <w:fldChar w:fldCharType="separate"/>
+            </w:r>
+            <w:r>
+              <w:rPr>
+                <w:b/>
+                <w:bCs/>
+              </w:rPr>
+              <w:t>2</w:t>
+            </w:r>
+            <w:r>
+              <w:rPr>
+                <w:b/>
+                <w:bCs/>
+                <w:sz w:val="24"/>
+                <w:szCs w:val="24"/>
+              </w:rPr>
+              <w:fldChar w:fldCharType="end"/>
+            </w:r>
+            <w:r>
+              <w:t xml:space="preserve"> af </w:t>
+            </w:r>
+            <w:r>
+              <w:rPr>
+                <w:b/>
+                <w:bCs/>
+                <w:sz w:val="24"/>
+                <w:szCs w:val="24"/>
+              </w:rPr>
+              <w:fldChar w:fldCharType="begin"/>
+            </w:r>
+            <w:r>
+              <w:rPr>
+                <w:b/>
+                <w:bCs/>
+              </w:rPr>
+              <w:instrText>NUMPAGES</w:instrText>
+            </w:r>
+            <w:r>
+              <w:rPr>
+                <w:b/>
+                <w:bCs/>
+                <w:sz w:val="24"/>
+                <w:szCs w:val="24"/>
+              </w:rPr>
+              <w:fldChar w:fldCharType="separate"/>
+            </w:r>
+            <w:r>
+              <w:rPr>
+                <w:b/>
+                <w:bCs/>
+              </w:rPr>
+              <w:t>2</w:t>
+            </w:r>
+            <w:r>
+              <w:rPr>
+                <w:b/>
+                <w:bCs/>
+                <w:sz w:val="24"/>
+                <w:szCs w:val="24"/>
+              </w:rPr>
+              <w:fldChar w:fldCharType="end"/>
+            </w:r>
+          </w:p>
+        </w:sdtContent>
+      </w:sdt>
+    </w:sdtContent>
+  </w:sdt>
+  <w:p>
+    <w:pPr>
+      <w:pStyle w:val="Sidefod"/>
+    </w:pPr>
+  </w:p>
+</w:ftr>
+</file>
+
+<file path=word/footnotes.xml><?xml version="1.0" encoding="utf-8"?>
+<w:footnotes xmlns:wpc="http://schemas.microsoft.com/office/word/2010/wordprocessingCanvas" xmlns:cx="http://schemas.microsoft.com/office/drawing/2014/chartex" xmlns:cx1="http://schemas.microsoft.com/office/drawing/2015/9/8/chartex" xmlns:cx2="http://schemas.microsoft.com/office/drawing/2015/10/21/chartex" xmlns:cx3="http://schemas.microsoft.com/office/drawing/2016/5/9/chartex" xmlns:cx4="http://schemas.microsoft.com/office/drawing/2016/5/10/chartex" xmlns:cx5="http://schemas.microsoft.com/office/drawing/2016/5/11/chartex" xmlns:cx6="http://schemas.microsoft.com/office/drawing/2016/5/12/chartex" xmlns:cx7="http://schemas.microsoft.com/office/drawing/2016/5/13/chartex" xmlns:cx8="http://schemas.microsoft.com/office/drawing/2016/5/14/chartex" xmlns:mc="http://schemas.openxmlformats.org/markup-compatibility/2006" xmlns:aink="http://schemas.microsoft.com/office/drawing/2016/ink" xmlns:am3d="http://schemas.microsoft.com/office/drawing/2017/model3d" xmlns:o="urn:schemas-microsoft-com:office:office" xmlns:r="http://schemas.openxmlformats.org/officeDocument/2006/relationships" xmlns:m="http://schemas.openxmlformats.org/officeDocument/2006/math" xmlns:v="urn:schemas-microsoft-com:vml" xmlns:wp14="http://schemas.microsoft.com/office/word/2010/wordprocessingDrawing" xmlns:wp="http://schemas.openxmlformats.org/drawingml/2006/wordprocessingDrawing" xmlns:w10="urn:schemas-microsoft-com:office:word" xmlns:w="http://schemas.openxmlformats.org/wordprocessingml/2006/main" xmlns:w14="http://schemas.microsoft.com/office/word/2010/wordml" xmlns:w15="http://schemas.microsoft.com/office/word/2012/wordml" xmlns:w16cid="http://schemas.microsoft.com/office/word/2016/wordml/cid" xmlns:w16se="http://schemas.microsoft.com/office/word/2015/wordml/symex" xmlns:wpg="http://schemas.microsoft.com/office/word/2010/wordprocessingGroup" xmlns:wpi="http://schemas.microsoft.com/office/word/2010/wordprocessingInk" xmlns:wne="http://schemas.microsoft.com/office/word/2006/wordml" xmlns:wps="http://schemas.microsoft.com/office/word/2010/wordprocessingShape" mc:Ignorable="w14 w15 w16se w16cid wp14">
+  <w:footnote w:type="separator" w:id="-1">
+    <w:p>
+      <w:pPr>
+        <w:spacing w:after="0" w:line="240" w:lineRule="auto"/>
+      </w:pPr>
+      <w:r>
+        <w:separator/>
+      </w:r>
+    </w:p>
+  </w:footnote>
+  <w:footnote w:type="continuationSeparator" w:id="0">
+    <w:p>
+      <w:pPr>
+        <w:spacing w:after="0" w:line="240" w:lineRule="auto"/>
+      </w:pPr>
+      <w:r>
+        <w:continuationSeparator/>
+      </w:r>
+    </w:p>
+  </w:footnote>
+</w:footnotes>
+</file>
+
+<file path=word/numbering.xml><?xml version="1.0" encoding="utf-8"?>
+<w:numbering xmlns:wpc="http://schemas.microsoft.com/office/word/2010/wordprocessingCanvas" xmlns:cx="http://schemas.microsoft.com/office/drawing/2014/chartex" xmlns:cx1="http://schemas.microsoft.com/office/drawing/2015/9/8/chartex" xmlns:cx2="http://schemas.microsoft.com/office/drawing/2015/10/21/chartex" xmlns:cx3="http://schemas.microsoft.com/office/drawing/2016/5/9/chartex" xmlns:cx4="http://schemas.microsoft.com/office/drawing/2016/5/10/chartex" xmlns:cx5="http://schemas.microsoft.com/office/drawing/2016/5/11/chartex" xmlns:cx6="http://schemas.microsoft.com/office/drawing/2016/5/12/chartex" xmlns:cx7="http://schemas.microsoft.com/office/drawing/2016/5/13/chartex" xmlns:cx8="http://schemas.microsoft.com/office/drawing/2016/5/14/chartex" xmlns:mc="http://schemas.openxmlformats.org/markup-compatibility/2006" xmlns:aink="http://schemas.microsoft.com/office/drawing/2016/ink" xmlns:am3d="http://schemas.microsoft.com/office/drawing/2017/model3d" xmlns:o="urn:schemas-microsoft-com:office:office" xmlns:r="http://schemas.openxmlformats.org/officeDocument/2006/relationships" xmlns:m="http://schemas.openxmlformats.org/officeDocument/2006/math" xmlns:v="urn:schemas-microsoft-com:vml" xmlns:wp14="http://schemas.microsoft.com/office/word/2010/wordprocessingDrawing" xmlns:wp="http://schemas.openxmlformats.org/drawingml/2006/wordprocessingDrawing" xmlns:w10="urn:schemas-microsoft-com:office:word" xmlns:w="http://schemas.openxmlformats.org/wordprocessingml/2006/main" xmlns:w14="http://schemas.microsoft.com/office/word/2010/wordml" xmlns:w15="http://schemas.microsoft.com/office/word/2012/wordml" xmlns:w16cid="http://schemas.microsoft.com/office/word/2016/wordml/cid" xmlns:w16se="http://schemas.microsoft.com/office/word/2015/wordml/symex" xmlns:wpg="http://schemas.microsoft.com/office/word/2010/wordprocessingGroup" xmlns:wpi="http://schemas.microsoft.com/office/word/2010/wordprocessingInk" xmlns:wne="http://schemas.microsoft.com/office/word/2006/wordml" xmlns:wps="http://schemas.microsoft.com/office/word/2010/wordprocessingShape" mc:Ignorable="w14 w15 w16se w16cid wp14">
+  <w:abstractNum w:abstractNumId="0" w15:restartNumberingAfterBreak="0">
+    <w:nsid w:val="0F3A4C5A"/>
+    <w:multiLevelType w:val="multilevel"/>
+    <w:tmpl w:val="9E384838"/>
+    <w:lvl w:ilvl="0">
+      <w:start w:val="1"/>
+      <w:numFmt w:val="bullet"/>
+      <w:lvlText w:val=""/>
+      <w:lvlJc w:val="left"/>
+      <w:pPr>
+        <w:tabs>
+          <w:tab w:val="num" w:pos="720"/>
+        </w:tabs>
+        <w:ind w:left="720" w:hanging="360"/>
+      </w:pPr>
+      <w:rPr>
+        <w:rFonts w:ascii="Symbol" w:hAnsi="Symbol" w:hint="default"/>
+        <w:sz w:val="20"/>
+      </w:rPr>
+    </w:lvl>
+    <w:lvl w:ilvl="1">
+      <w:start w:val="1"/>
+      <w:numFmt w:val="bullet"/>
+      <w:lvlText w:val=""/>
+      <w:lvlJc w:val="left"/>
+      <w:pPr>
+        <w:tabs>
+          <w:tab w:val="num" w:pos="1440"/>
+        </w:tabs>
+        <w:ind w:left="1440" w:hanging="360"/>
+      </w:pPr>
+      <w:rPr>
+        <w:rFonts w:ascii="Symbol" w:hAnsi="Symbol" w:hint="default"/>
+        <w:sz w:val="20"/>
+      </w:rPr>
+    </w:lvl>
+    <w:lvl w:ilvl="2" w:tentative="1">
+      <w:start w:val="1"/>
+      <w:numFmt w:val="bullet"/>
+      <w:lvlText w:val=""/>
+      <w:lvlJc w:val="left"/>
+      <w:pPr>
+        <w:tabs>
+          <w:tab w:val="num" w:pos="2160"/>
+        </w:tabs>
+        <w:ind w:left="2160" w:hanging="360"/>
+      </w:pPr>
+      <w:rPr>
+        <w:rFonts w:ascii="Symbol" w:hAnsi="Symbol" w:hint="default"/>
+        <w:sz w:val="20"/>
+      </w:rPr>
+    </w:lvl>
+    <w:lvl w:ilvl="3" w:tentative="1">
+      <w:start w:val="1"/>
+      <w:numFmt w:val="bullet"/>
+      <w:lvlText w:val=""/>
+      <w:lvlJc w:val="left"/>
+      <w:pPr>
+        <w:tabs>
+          <w:tab w:val="num" w:pos="2880"/>
+        </w:tabs>
+        <w:ind w:left="2880" w:hanging="360"/>
+      </w:pPr>
+      <w:rPr>
+        <w:rFonts w:ascii="Symbol" w:hAnsi="Symbol" w:hint="default"/>
+        <w:sz w:val="20"/>
+      </w:rPr>
+    </w:lvl>
+    <w:lvl w:ilvl="4" w:tentative="1">
+      <w:start w:val="1"/>
+      <w:numFmt w:val="bullet"/>
+      <w:lvlText w:val=""/>
+      <w:lvlJc w:val="left"/>
+      <w:pPr>
+        <w:tabs>
+          <w:tab w:val="num" w:pos="3600"/>
+        </w:tabs>
+        <w:ind w:left="3600" w:hanging="360"/>
+      </w:pPr>
+      <w:rPr>
+        <w:rFonts w:ascii="Symbol" w:hAnsi="Symbol" w:hint="default"/>
+        <w:sz w:val="20"/>
+      </w:rPr>
+    </w:lvl>
+    <w:lvl w:ilvl="5" w:tentative="1">
+      <w:start w:val="1"/>
+      <w:numFmt w:val="bullet"/>
+      <w:lvlText w:val=""/>
+      <w:lvlJc w:val="left"/>
+      <w:pPr>
+        <w:tabs>
+          <w:tab w:val="num" w:pos="4320"/>
+        </w:tabs>
+        <w:ind w:left="4320" w:hanging="360"/>
+      </w:pPr>
+      <w:rPr>
+        <w:rFonts w:ascii="Symbol" w:hAnsi="Symbol" w:hint="default"/>
+        <w:sz w:val="20"/>
+      </w:rPr>
+    </w:lvl>
+    <w:lvl w:ilvl="6" w:tentative="1">
+      <w:start w:val="1"/>
+      <w:numFmt w:val="bullet"/>
+      <w:lvlText w:val=""/>
+      <w:lvlJc w:val="left"/>
+      <w:pPr>
+        <w:tabs>
+          <w:tab w:val="num" w:pos="5040"/>
+        </w:tabs>
+        <w:ind w:left="5040" w:hanging="360"/>
+      </w:pPr>
+      <w:rPr>
+        <w:rFonts w:ascii="Symbol" w:hAnsi="Symbol" w:hint="default"/>
+        <w:sz w:val="20"/>
+      </w:rPr>
+    </w:lvl>
+    <w:lvl w:ilvl="7" w:tentative="1">
+      <w:start w:val="1"/>
+      <w:numFmt w:val="bullet"/>
+      <w:lvlText w:val=""/>
+      <w:lvlJc w:val="left"/>
+      <w:pPr>
+        <w:tabs>
+          <w:tab w:val="num" w:pos="5760"/>
+        </w:tabs>
+        <w:ind w:left="5760" w:hanging="360"/>
+      </w:pPr>
+      <w:rPr>
+        <w:rFonts w:ascii="Symbol" w:hAnsi="Symbol" w:hint="default"/>
+        <w:sz w:val="20"/>
+      </w:rPr>
+    </w:lvl>
+    <w:lvl w:ilvl="8" w:tentative="1">
+      <w:start w:val="1"/>
+      <w:numFmt w:val="bullet"/>
+      <w:lvlText w:val=""/>
+      <w:lvlJc w:val="left"/>
+      <w:pPr>
+        <w:tabs>
+          <w:tab w:val="num" w:pos="6480"/>
+        </w:tabs>
+        <w:ind w:left="6480" w:hanging="360"/>
+      </w:pPr>
+      <w:rPr>
+        <w:rFonts w:ascii="Symbol" w:hAnsi="Symbol" w:hint="default"/>
+        <w:sz w:val="20"/>
+      </w:rPr>
+    </w:lvl>
+  </w:abstractNum>
+  <w:num w:numId="1">
+    <w:abstractNumId w:val="0"/>
+  </w:num>
+  <w:num w:numId="2">
+    <w:abstractNumId w:val="0"/>
+    <w:lvlOverride w:ilvl="1">
+      <w:lvl w:ilvl="1">
+        <w:numFmt w:val="bullet"/>
+        <w:lvlText w:val="o"/>
+        <w:lvlJc w:val="left"/>
+        <w:pPr>
+          <w:tabs>
+            <w:tab w:val="num" w:pos="1440"/>
+          </w:tabs>
+          <w:ind w:left="1440" w:hanging="360"/>
+        </w:pPr>
+        <w:rPr>
+          <w:rFonts w:ascii="Courier New" w:hAnsi="Courier New" w:hint="default"/>
+          <w:sz w:val="20"/>
+        </w:rPr>
+      </w:lvl>
+    </w:lvlOverride>
+  </w:num>
+</w:numbering>
 </file>
 
 <file path=word/styles.xml><?xml version="1.0" encoding="utf-8"?>
@@ -375,6 +2101,7 @@
     <w:lsdException w:name="HTML Sample" w:semiHidden="1" w:unhideWhenUsed="1"/>
     <w:lsdException w:name="HTML Typewriter" w:semiHidden="1" w:unhideWhenUsed="1"/>
     <w:lsdException w:name="HTML Variable" w:semiHidden="1" w:unhideWhenUsed="1"/>
+    <w:lsdException w:name="Normal Table" w:semiHidden="1" w:unhideWhenUsed="1"/>
     <w:lsdException w:name="annotation subject" w:semiHidden="1" w:unhideWhenUsed="1"/>
     <w:lsdException w:name="No List" w:semiHidden="1" w:unhideWhenUsed="1"/>
     <w:lsdException w:name="Outline List 1" w:semiHidden="1" w:unhideWhenUsed="1"/>
@@ -421,8 +2148,10 @@
     <w:lsdException w:name="Table Subtle 2" w:semiHidden="1" w:unhideWhenUsed="1"/>
     <w:lsdException w:name="Table Web 1" w:semiHidden="1" w:unhideWhenUsed="1"/>
     <w:lsdException w:name="Table Web 2" w:semiHidden="1" w:unhideWhenUsed="1"/>
+    <w:lsdException w:name="Table Web 3" w:semiHidden="1" w:unhideWhenUsed="1"/>
     <w:lsdException w:name="Balloon Text" w:semiHidden="1" w:unhideWhenUsed="1"/>
     <w:lsdException w:name="Table Grid" w:uiPriority="39"/>
+    <w:lsdException w:name="Table Theme" w:semiHidden="1" w:unhideWhenUsed="1"/>
     <w:lsdException w:name="Placeholder Text" w:semiHidden="1"/>
     <w:lsdException w:name="No Spacing" w:uiPriority="1" w:qFormat="1"/>
     <w:lsdException w:name="Light Shading" w:uiPriority="60"/>
@@ -761,7 +2490,903 @@
       </w:tblBorders>
     </w:tblPr>
   </w:style>
+  <w:style w:type="paragraph" w:styleId="Overskrift">
+    <w:name w:val="TOC Heading"/>
+    <w:basedOn w:val="Overskrift1"/>
+    <w:next w:val="Normal"/>
+    <w:uiPriority w:val="39"/>
+    <w:unhideWhenUsed/>
+    <w:qFormat/>
+    <w:rsid w:val="00560F30"/>
+    <w:pPr>
+      <w:outlineLvl w:val="9"/>
+    </w:pPr>
+    <w:rPr>
+      <w:lang w:eastAsia="da-DK"/>
+    </w:rPr>
+  </w:style>
+  <w:style w:type="paragraph" w:styleId="Indholdsfortegnelse1">
+    <w:name w:val="toc 1"/>
+    <w:basedOn w:val="Normal"/>
+    <w:next w:val="Normal"/>
+    <w:autoRedefine/>
+    <w:uiPriority w:val="39"/>
+    <w:unhideWhenUsed/>
+    <w:rsid w:val="00560F30"/>
+    <w:pPr>
+      <w:spacing w:after="100"/>
+    </w:pPr>
+  </w:style>
+  <w:style w:type="character" w:styleId="Hyperlink">
+    <w:name w:val="Hyperlink"/>
+    <w:basedOn w:val="Standardskrifttypeiafsnit"/>
+    <w:uiPriority w:val="99"/>
+    <w:unhideWhenUsed/>
+    <w:rsid w:val="00560F30"/>
+    <w:rPr>
+      <w:color w:val="0563C1" w:themeColor="hyperlink"/>
+      <w:u w:val="single"/>
+    </w:rPr>
+  </w:style>
+  <w:style w:type="paragraph" w:styleId="Ingenafstand">
+    <w:name w:val="No Spacing"/>
+    <w:link w:val="IngenafstandTegn"/>
+    <w:uiPriority w:val="1"/>
+    <w:qFormat/>
+    <w:rsid w:val="00560F30"/>
+    <w:pPr>
+      <w:spacing w:after="0" w:line="240" w:lineRule="auto"/>
+    </w:pPr>
+    <w:rPr>
+      <w:rFonts w:eastAsiaTheme="minorEastAsia"/>
+      <w:lang w:eastAsia="da-DK"/>
+    </w:rPr>
+  </w:style>
+  <w:style w:type="character" w:customStyle="1" w:styleId="IngenafstandTegn">
+    <w:name w:val="Ingen afstand Tegn"/>
+    <w:basedOn w:val="Standardskrifttypeiafsnit"/>
+    <w:link w:val="Ingenafstand"/>
+    <w:uiPriority w:val="1"/>
+    <w:rsid w:val="00560F30"/>
+    <w:rPr>
+      <w:rFonts w:eastAsiaTheme="minorEastAsia"/>
+      <w:lang w:eastAsia="da-DK"/>
+    </w:rPr>
+  </w:style>
+  <w:style w:type="table" w:styleId="Almindeligtabel3">
+    <w:name w:val="Plain Table 3"/>
+    <w:basedOn w:val="Tabel-Normal"/>
+    <w:uiPriority w:val="43"/>
+    <w:rsid w:val="00B5492D"/>
+    <w:pPr>
+      <w:spacing w:after="0" w:line="240" w:lineRule="auto"/>
+    </w:pPr>
+    <w:tblPr>
+      <w:tblStyleRowBandSize w:val="1"/>
+      <w:tblStyleColBandSize w:val="1"/>
+    </w:tblPr>
+    <w:tblStylePr w:type="firstRow">
+      <w:rPr>
+        <w:b/>
+        <w:bCs/>
+        <w:caps/>
+      </w:rPr>
+      <w:tblPr/>
+      <w:tcPr>
+        <w:tcBorders>
+          <w:bottom w:val="single" w:sz="4" w:space="0" w:color="7F7F7F" w:themeColor="text1" w:themeTint="80"/>
+        </w:tcBorders>
+      </w:tcPr>
+    </w:tblStylePr>
+    <w:tblStylePr w:type="lastRow">
+      <w:rPr>
+        <w:b/>
+        <w:bCs/>
+        <w:caps/>
+      </w:rPr>
+      <w:tblPr/>
+      <w:tcPr>
+        <w:tcBorders>
+          <w:top w:val="nil"/>
+        </w:tcBorders>
+      </w:tcPr>
+    </w:tblStylePr>
+    <w:tblStylePr w:type="firstCol">
+      <w:rPr>
+        <w:b/>
+        <w:bCs/>
+        <w:caps/>
+      </w:rPr>
+      <w:tblPr/>
+      <w:tcPr>
+        <w:tcBorders>
+          <w:right w:val="single" w:sz="4" w:space="0" w:color="7F7F7F" w:themeColor="text1" w:themeTint="80"/>
+        </w:tcBorders>
+      </w:tcPr>
+    </w:tblStylePr>
+    <w:tblStylePr w:type="lastCol">
+      <w:rPr>
+        <w:b/>
+        <w:bCs/>
+        <w:caps/>
+      </w:rPr>
+      <w:tblPr/>
+      <w:tcPr>
+        <w:tcBorders>
+          <w:left w:val="nil"/>
+        </w:tcBorders>
+      </w:tcPr>
+    </w:tblStylePr>
+    <w:tblStylePr w:type="band1Vert">
+      <w:tblPr/>
+      <w:tcPr>
+        <w:shd w:val="clear" w:color="auto" w:fill="F2F2F2" w:themeFill="background1" w:themeFillShade="F2"/>
+      </w:tcPr>
+    </w:tblStylePr>
+    <w:tblStylePr w:type="band1Horz">
+      <w:tblPr/>
+      <w:tcPr>
+        <w:shd w:val="clear" w:color="auto" w:fill="F2F2F2" w:themeFill="background1" w:themeFillShade="F2"/>
+      </w:tcPr>
+    </w:tblStylePr>
+    <w:tblStylePr w:type="neCell">
+      <w:tblPr/>
+      <w:tcPr>
+        <w:tcBorders>
+          <w:left w:val="nil"/>
+        </w:tcBorders>
+      </w:tcPr>
+    </w:tblStylePr>
+    <w:tblStylePr w:type="nwCell">
+      <w:tblPr/>
+      <w:tcPr>
+        <w:tcBorders>
+          <w:right w:val="nil"/>
+        </w:tcBorders>
+      </w:tcPr>
+    </w:tblStylePr>
+  </w:style>
+  <w:style w:type="table" w:styleId="Gittertabel2-farve5">
+    <w:name w:val="Grid Table 2 Accent 5"/>
+    <w:basedOn w:val="Tabel-Normal"/>
+    <w:uiPriority w:val="47"/>
+    <w:rsid w:val="00B5492D"/>
+    <w:pPr>
+      <w:spacing w:after="0" w:line="240" w:lineRule="auto"/>
+    </w:pPr>
+    <w:tblPr>
+      <w:tblStyleRowBandSize w:val="1"/>
+      <w:tblStyleColBandSize w:val="1"/>
+      <w:tblBorders>
+        <w:top w:val="single" w:sz="2" w:space="0" w:color="9CC2E5" w:themeColor="accent5" w:themeTint="99"/>
+        <w:bottom w:val="single" w:sz="2" w:space="0" w:color="9CC2E5" w:themeColor="accent5" w:themeTint="99"/>
+        <w:insideH w:val="single" w:sz="2" w:space="0" w:color="9CC2E5" w:themeColor="accent5" w:themeTint="99"/>
+        <w:insideV w:val="single" w:sz="2" w:space="0" w:color="9CC2E5" w:themeColor="accent5" w:themeTint="99"/>
+      </w:tblBorders>
+    </w:tblPr>
+    <w:tblStylePr w:type="firstRow">
+      <w:rPr>
+        <w:b/>
+        <w:bCs/>
+      </w:rPr>
+      <w:tblPr/>
+      <w:tcPr>
+        <w:tcBorders>
+          <w:top w:val="nil"/>
+          <w:bottom w:val="single" w:sz="12" w:space="0" w:color="9CC2E5" w:themeColor="accent5" w:themeTint="99"/>
+          <w:insideH w:val="nil"/>
+          <w:insideV w:val="nil"/>
+        </w:tcBorders>
+        <w:shd w:val="clear" w:color="auto" w:fill="FFFFFF" w:themeFill="background1"/>
+      </w:tcPr>
+    </w:tblStylePr>
+    <w:tblStylePr w:type="lastRow">
+      <w:rPr>
+        <w:b/>
+        <w:bCs/>
+      </w:rPr>
+      <w:tblPr/>
+      <w:tcPr>
+        <w:tcBorders>
+          <w:top w:val="double" w:sz="2" w:space="0" w:color="9CC2E5" w:themeColor="accent5" w:themeTint="99"/>
+          <w:bottom w:val="nil"/>
+          <w:insideH w:val="nil"/>
+          <w:insideV w:val="nil"/>
+        </w:tcBorders>
+        <w:shd w:val="clear" w:color="auto" w:fill="FFFFFF" w:themeFill="background1"/>
+      </w:tcPr>
+    </w:tblStylePr>
+    <w:tblStylePr w:type="firstCol">
+      <w:rPr>
+        <w:b/>
+        <w:bCs/>
+      </w:rPr>
+    </w:tblStylePr>
+    <w:tblStylePr w:type="lastCol">
+      <w:rPr>
+        <w:b/>
+        <w:bCs/>
+      </w:rPr>
+    </w:tblStylePr>
+    <w:tblStylePr w:type="band1Vert">
+      <w:tblPr/>
+      <w:tcPr>
+        <w:shd w:val="clear" w:color="auto" w:fill="DEEAF6" w:themeFill="accent5" w:themeFillTint="33"/>
+      </w:tcPr>
+    </w:tblStylePr>
+    <w:tblStylePr w:type="band1Horz">
+      <w:tblPr/>
+      <w:tcPr>
+        <w:shd w:val="clear" w:color="auto" w:fill="DEEAF6" w:themeFill="accent5" w:themeFillTint="33"/>
+      </w:tcPr>
+    </w:tblStylePr>
+  </w:style>
+  <w:style w:type="paragraph" w:styleId="Sidehoved">
+    <w:name w:val="header"/>
+    <w:basedOn w:val="Normal"/>
+    <w:link w:val="SidehovedTegn"/>
+    <w:uiPriority w:val="99"/>
+    <w:unhideWhenUsed/>
+    <w:rsid w:val="00B5492D"/>
+    <w:pPr>
+      <w:tabs>
+        <w:tab w:val="center" w:pos="4819"/>
+        <w:tab w:val="right" w:pos="9638"/>
+      </w:tabs>
+      <w:spacing w:after="0" w:line="240" w:lineRule="auto"/>
+    </w:pPr>
+  </w:style>
+  <w:style w:type="character" w:customStyle="1" w:styleId="SidehovedTegn">
+    <w:name w:val="Sidehoved Tegn"/>
+    <w:basedOn w:val="Standardskrifttypeiafsnit"/>
+    <w:link w:val="Sidehoved"/>
+    <w:uiPriority w:val="99"/>
+    <w:rsid w:val="00B5492D"/>
+  </w:style>
+  <w:style w:type="paragraph" w:styleId="Sidefod">
+    <w:name w:val="footer"/>
+    <w:basedOn w:val="Normal"/>
+    <w:link w:val="SidefodTegn"/>
+    <w:uiPriority w:val="99"/>
+    <w:unhideWhenUsed/>
+    <w:rsid w:val="00B5492D"/>
+    <w:pPr>
+      <w:tabs>
+        <w:tab w:val="center" w:pos="4819"/>
+        <w:tab w:val="right" w:pos="9638"/>
+      </w:tabs>
+      <w:spacing w:after="0" w:line="240" w:lineRule="auto"/>
+    </w:pPr>
+  </w:style>
+  <w:style w:type="character" w:customStyle="1" w:styleId="SidefodTegn">
+    <w:name w:val="Sidefod Tegn"/>
+    <w:basedOn w:val="Standardskrifttypeiafsnit"/>
+    <w:link w:val="Sidefod"/>
+    <w:uiPriority w:val="99"/>
+    <w:rsid w:val="00B5492D"/>
+  </w:style>
+  <w:style w:type="character" w:styleId="Strk">
+    <w:name w:val="Strong"/>
+    <w:basedOn w:val="Standardskrifttypeiafsnit"/>
+    <w:uiPriority w:val="22"/>
+    <w:qFormat/>
+    <w:rsid w:val="00B5492D"/>
+    <w:rPr>
+      <w:b/>
+      <w:bCs/>
+    </w:rPr>
+  </w:style>
 </w:styles>
+</file>
+
+<file path=word/glossary/document.xml><?xml version="1.0" encoding="utf-8"?>
+<w:glossaryDocument xmlns:wpc="http://schemas.microsoft.com/office/word/2010/wordprocessingCanvas" xmlns:cx="http://schemas.microsoft.com/office/drawing/2014/chartex" xmlns:cx1="http://schemas.microsoft.com/office/drawing/2015/9/8/chartex" xmlns:cx2="http://schemas.microsoft.com/office/drawing/2015/10/21/chartex" xmlns:cx3="http://schemas.microsoft.com/office/drawing/2016/5/9/chartex" xmlns:cx4="http://schemas.microsoft.com/office/drawing/2016/5/10/chartex" xmlns:cx5="http://schemas.microsoft.com/office/drawing/2016/5/11/chartex" xmlns:cx6="http://schemas.microsoft.com/office/drawing/2016/5/12/chartex" xmlns:cx7="http://schemas.microsoft.com/office/drawing/2016/5/13/chartex" xmlns:cx8="http://schemas.microsoft.com/office/drawing/2016/5/14/chartex" xmlns:mc="http://schemas.openxmlformats.org/markup-compatibility/2006" xmlns:aink="http://schemas.microsoft.com/office/drawing/2016/ink" xmlns:am3d="http://schemas.microsoft.com/office/drawing/2017/model3d" xmlns:o="urn:schemas-microsoft-com:office:office" xmlns:r="http://schemas.openxmlformats.org/officeDocument/2006/relationships" xmlns:m="http://schemas.openxmlformats.org/officeDocument/2006/math" xmlns:v="urn:schemas-microsoft-com:vml" xmlns:wp14="http://schemas.microsoft.com/office/word/2010/wordprocessingDrawing" xmlns:wp="http://schemas.openxmlformats.org/drawingml/2006/wordprocessingDrawing" xmlns:w10="urn:schemas-microsoft-com:office:word" xmlns:w="http://schemas.openxmlformats.org/wordprocessingml/2006/main" xmlns:w14="http://schemas.microsoft.com/office/word/2010/wordml" xmlns:w15="http://schemas.microsoft.com/office/word/2012/wordml" xmlns:w16cid="http://schemas.microsoft.com/office/word/2016/wordml/cid" xmlns:w16se="http://schemas.microsoft.com/office/word/2015/wordml/symex" xmlns:wpg="http://schemas.microsoft.com/office/word/2010/wordprocessingGroup" xmlns:wpi="http://schemas.microsoft.com/office/word/2010/wordprocessingInk" xmlns:wne="http://schemas.microsoft.com/office/word/2006/wordml" xmlns:wps="http://schemas.microsoft.com/office/word/2010/wordprocessingShape" mc:Ignorable="w14 w15 w16se w16cid wp14">
+  <w:docParts>
+    <w:docPart>
+      <w:docPartPr>
+        <w:name w:val="AE339B429DA04768BD83AA84E1DE85A2"/>
+        <w:category>
+          <w:name w:val="Generelt"/>
+          <w:gallery w:val="placeholder"/>
+        </w:category>
+        <w:types>
+          <w:type w:val="bbPlcHdr"/>
+        </w:types>
+        <w:behaviors>
+          <w:behavior w:val="content"/>
+        </w:behaviors>
+        <w:guid w:val="{E671EE6A-5A1E-4D51-AAC6-7B02868A211D}"/>
+      </w:docPartPr>
+      <w:docPartBody>
+        <w:p>
+          <w:pPr>
+            <w:pStyle w:val="AE339B429DA04768BD83AA84E1DE85A2"/>
+          </w:pPr>
+          <w:r>
+            <w:rPr>
+              <w:rFonts w:asciiTheme="majorHAnsi" w:eastAsiaTheme="majorEastAsia" w:hAnsiTheme="majorHAnsi" w:cstheme="majorBidi"/>
+              <w:caps/>
+              <w:color w:val="4472C4" w:themeColor="accent1"/>
+              <w:sz w:val="80"/>
+              <w:szCs w:val="80"/>
+            </w:rPr>
+            <w:t>[Dokumenttitel]</w:t>
+          </w:r>
+        </w:p>
+      </w:docPartBody>
+    </w:docPart>
+    <w:docPart>
+      <w:docPartPr>
+        <w:name w:val="D5E7D68C0D8B4AFE846DA317589EF446"/>
+        <w:category>
+          <w:name w:val="Generelt"/>
+          <w:gallery w:val="placeholder"/>
+        </w:category>
+        <w:types>
+          <w:type w:val="bbPlcHdr"/>
+        </w:types>
+        <w:behaviors>
+          <w:behavior w:val="content"/>
+        </w:behaviors>
+        <w:guid w:val="{B5384ACB-949F-4354-8637-5069697E20F9}"/>
+      </w:docPartPr>
+      <w:docPartBody>
+        <w:p>
+          <w:pPr>
+            <w:pStyle w:val="D5E7D68C0D8B4AFE846DA317589EF446"/>
+          </w:pPr>
+          <w:r>
+            <w:rPr>
+              <w:color w:val="4472C4" w:themeColor="accent1"/>
+              <w:sz w:val="28"/>
+              <w:szCs w:val="28"/>
+            </w:rPr>
+            <w:t>[Dokumentets undertitel]</w:t>
+          </w:r>
+        </w:p>
+      </w:docPartBody>
+    </w:docPart>
+  </w:docParts>
+</w:glossaryDocument>
+</file>
+
+<file path=word/glossary/fontTable.xml><?xml version="1.0" encoding="utf-8"?>
+<w:fonts xmlns:mc="http://schemas.openxmlformats.org/markup-compatibility/2006" xmlns:r="http://schemas.openxmlformats.org/officeDocument/2006/relationships" xmlns:w="http://schemas.openxmlformats.org/wordprocessingml/2006/main" xmlns:w14="http://schemas.microsoft.com/office/word/2010/wordml" xmlns:w15="http://schemas.microsoft.com/office/word/2012/wordml" xmlns:w16cid="http://schemas.microsoft.com/office/word/2016/wordml/cid" xmlns:w16se="http://schemas.microsoft.com/office/word/2015/wordml/symex" mc:Ignorable="w14 w15 w16se w16cid">
+  <w:font w:name="Symbol">
+    <w:panose1 w:val="05050102010706020507"/>
+    <w:charset w:val="02"/>
+    <w:family w:val="roman"/>
+    <w:pitch w:val="variable"/>
+    <w:sig w:usb0="00000000" w:usb1="10000000" w:usb2="00000000" w:usb3="00000000" w:csb0="80000000" w:csb1="00000000"/>
+  </w:font>
+  <w:font w:name="Times New Roman">
+    <w:panose1 w:val="02020603050405020304"/>
+    <w:charset w:val="00"/>
+    <w:family w:val="roman"/>
+    <w:pitch w:val="variable"/>
+    <w:sig w:usb0="E0002EFF" w:usb1="C000785B" w:usb2="00000009" w:usb3="00000000" w:csb0="000001FF" w:csb1="00000000"/>
+  </w:font>
+  <w:font w:name="Courier New">
+    <w:panose1 w:val="02070309020205020404"/>
+    <w:charset w:val="00"/>
+    <w:family w:val="modern"/>
+    <w:pitch w:val="fixed"/>
+    <w:sig w:usb0="E0002EFF" w:usb1="C0007843" w:usb2="00000009" w:usb3="00000000" w:csb0="000001FF" w:csb1="00000000"/>
+  </w:font>
+  <w:font w:name="Calibri">
+    <w:panose1 w:val="020F0502020204030204"/>
+    <w:charset w:val="00"/>
+    <w:family w:val="swiss"/>
+    <w:pitch w:val="variable"/>
+    <w:sig w:usb0="E0002AFF" w:usb1="C000247B" w:usb2="00000009" w:usb3="00000000" w:csb0="000001FF" w:csb1="00000000"/>
+  </w:font>
+  <w:font w:name="Calibri Light">
+    <w:panose1 w:val="020F0302020204030204"/>
+    <w:charset w:val="00"/>
+    <w:family w:val="swiss"/>
+    <w:pitch w:val="variable"/>
+    <w:sig w:usb0="E0002AFF" w:usb1="C000247B" w:usb2="00000009" w:usb3="00000000" w:csb0="000001FF" w:csb1="00000000"/>
+  </w:font>
+  <w:font w:name="inherit">
+    <w:altName w:val="Cambria"/>
+    <w:panose1 w:val="00000000000000000000"/>
+    <w:charset w:val="00"/>
+    <w:family w:val="roman"/>
+    <w:notTrueType/>
+    <w:pitch w:val="default"/>
+  </w:font>
+  <w:font w:name="Arial">
+    <w:panose1 w:val="020B0604020202020204"/>
+    <w:charset w:val="00"/>
+    <w:family w:val="swiss"/>
+    <w:pitch w:val="variable"/>
+    <w:sig w:usb0="E0002EFF" w:usb1="C0007843" w:usb2="00000009" w:usb3="00000000" w:csb0="000001FF" w:csb1="00000000"/>
+  </w:font>
+</w:fonts>
+</file>
+
+<file path=word/glossary/settings.xml><?xml version="1.0" encoding="utf-8"?>
+<w:settings xmlns:mc="http://schemas.openxmlformats.org/markup-compatibility/2006" xmlns:o="urn:schemas-microsoft-com:office:office" xmlns:r="http://schemas.openxmlformats.org/officeDocument/2006/relationships" xmlns:m="http://schemas.openxmlformats.org/officeDocument/2006/math" xmlns:v="urn:schemas-microsoft-com:vml" xmlns:w10="urn:schemas-microsoft-com:office:word" xmlns:w="http://schemas.openxmlformats.org/wordprocessingml/2006/main" xmlns:w14="http://schemas.microsoft.com/office/word/2010/wordml" xmlns:w15="http://schemas.microsoft.com/office/word/2012/wordml" xmlns:w16cid="http://schemas.microsoft.com/office/word/2016/wordml/cid" xmlns:w16se="http://schemas.microsoft.com/office/word/2015/wordml/symex" xmlns:sl="http://schemas.openxmlformats.org/schemaLibrary/2006/main" mc:Ignorable="w14 w15 w16se w16cid">
+  <w:view w:val="normal"/>
+  <w:defaultTabStop w:val="1304"/>
+  <w:hyphenationZone w:val="425"/>
+  <w:characterSpacingControl w:val="doNotCompress"/>
+  <w:compat>
+    <w:useFELayout/>
+    <w:compatSetting w:name="compatibilityMode" w:uri="http://schemas.microsoft.com/office/word" w:val="15"/>
+    <w:compatSetting w:name="overrideTableStyleFontSizeAndJustification" w:uri="http://schemas.microsoft.com/office/word" w:val="1"/>
+    <w:compatSetting w:name="enableOpenTypeFeatures" w:uri="http://schemas.microsoft.com/office/word" w:val="1"/>
+    <w:compatSetting w:name="doNotFlipMirrorIndents" w:uri="http://schemas.microsoft.com/office/word" w:val="1"/>
+    <w:compatSetting w:name="differentiateMultirowTableHeaders" w:uri="http://schemas.microsoft.com/office/word" w:val="1"/>
+    <w:compatSetting w:name="useWord2013TrackBottomHyphenation" w:uri="http://schemas.microsoft.com/office/word" w:val="0"/>
+  </w:compat>
+  <w:rsids>
+    <w:rsidRoot w:val="001B0444"/>
+    <w:rsid w:val="001B0444"/>
+    <w:rsid w:val="004A27FB"/>
+  </w:rsids>
+  <m:mathPr>
+    <m:mathFont m:val="Cambria Math"/>
+    <m:brkBin m:val="before"/>
+    <m:brkBinSub m:val="--"/>
+    <m:smallFrac m:val="0"/>
+    <m:dispDef/>
+    <m:lMargin m:val="0"/>
+    <m:rMargin m:val="0"/>
+    <m:defJc m:val="centerGroup"/>
+    <m:wrapIndent m:val="1440"/>
+    <m:intLim m:val="subSup"/>
+    <m:naryLim m:val="undOvr"/>
+  </m:mathPr>
+  <w:themeFontLang w:val="da-DK"/>
+  <w:clrSchemeMapping w:bg1="light1" w:t1="dark1" w:bg2="light2" w:t2="dark2" w:accent1="accent1" w:accent2="accent2" w:accent3="accent3" w:accent4="accent4" w:accent5="accent5" w:accent6="accent6" w:hyperlink="hyperlink" w:followedHyperlink="followedHyperlink"/>
+  <w:decimalSymbol w:val=","/>
+  <w:listSeparator w:val=";"/>
+  <w15:chartTrackingRefBased/>
+</w:settings>
+</file>
+
+<file path=word/glossary/styles.xml><?xml version="1.0" encoding="utf-8"?>
+<w:styles xmlns:mc="http://schemas.openxmlformats.org/markup-compatibility/2006" xmlns:r="http://schemas.openxmlformats.org/officeDocument/2006/relationships" xmlns:w="http://schemas.openxmlformats.org/wordprocessingml/2006/main" xmlns:w14="http://schemas.microsoft.com/office/word/2010/wordml" xmlns:w15="http://schemas.microsoft.com/office/word/2012/wordml" xmlns:w16cid="http://schemas.microsoft.com/office/word/2016/wordml/cid" xmlns:w16se="http://schemas.microsoft.com/office/word/2015/wordml/symex" mc:Ignorable="w14 w15 w16se w16cid">
+  <w:docDefaults>
+    <w:rPrDefault>
+      <w:rPr>
+        <w:rFonts w:asciiTheme="minorHAnsi" w:eastAsiaTheme="minorEastAsia" w:hAnsiTheme="minorHAnsi" w:cstheme="minorBidi"/>
+        <w:sz w:val="22"/>
+        <w:szCs w:val="22"/>
+        <w:lang w:val="da-DK" w:eastAsia="da-DK" w:bidi="ar-SA"/>
+      </w:rPr>
+    </w:rPrDefault>
+    <w:pPrDefault>
+      <w:pPr>
+        <w:spacing w:after="160" w:line="259" w:lineRule="auto"/>
+      </w:pPr>
+    </w:pPrDefault>
+  </w:docDefaults>
+  <w:latentStyles w:defLockedState="0" w:defUIPriority="99" w:defSemiHidden="0" w:defUnhideWhenUsed="0" w:defQFormat="0" w:count="375">
+    <w:lsdException w:name="Normal" w:uiPriority="0" w:qFormat="1"/>
+    <w:lsdException w:name="heading 1" w:uiPriority="9" w:qFormat="1"/>
+    <w:lsdException w:name="heading 2" w:semiHidden="1" w:uiPriority="9" w:unhideWhenUsed="1" w:qFormat="1"/>
+    <w:lsdException w:name="heading 3" w:semiHidden="1" w:uiPriority="9" w:unhideWhenUsed="1" w:qFormat="1"/>
+    <w:lsdException w:name="heading 4" w:semiHidden="1" w:uiPriority="9" w:unhideWhenUsed="1" w:qFormat="1"/>
+    <w:lsdException w:name="heading 5" w:semiHidden="1" w:uiPriority="9" w:unhideWhenUsed="1" w:qFormat="1"/>
+    <w:lsdException w:name="heading 6" w:semiHidden="1" w:uiPriority="9" w:unhideWhenUsed="1" w:qFormat="1"/>
+    <w:lsdException w:name="heading 7" w:semiHidden="1" w:uiPriority="9" w:unhideWhenUsed="1" w:qFormat="1"/>
+    <w:lsdException w:name="heading 8" w:semiHidden="1" w:uiPriority="9" w:unhideWhenUsed="1" w:qFormat="1"/>
+    <w:lsdException w:name="heading 9" w:semiHidden="1" w:uiPriority="9" w:unhideWhenUsed="1" w:qFormat="1"/>
+    <w:lsdException w:name="index 1" w:semiHidden="1" w:unhideWhenUsed="1"/>
+    <w:lsdException w:name="index 2" w:semiHidden="1" w:unhideWhenUsed="1"/>
+    <w:lsdException w:name="index 3" w:semiHidden="1" w:unhideWhenUsed="1"/>
+    <w:lsdException w:name="index 4" w:semiHidden="1" w:unhideWhenUsed="1"/>
+    <w:lsdException w:name="index 5" w:semiHidden="1" w:unhideWhenUsed="1"/>
+    <w:lsdException w:name="index 6" w:semiHidden="1" w:unhideWhenUsed="1"/>
+    <w:lsdException w:name="index 7" w:semiHidden="1" w:unhideWhenUsed="1"/>
+    <w:lsdException w:name="index 8" w:semiHidden="1" w:unhideWhenUsed="1"/>
+    <w:lsdException w:name="index 9" w:semiHidden="1" w:unhideWhenUsed="1"/>
+    <w:lsdException w:name="toc 1" w:semiHidden="1" w:uiPriority="39" w:unhideWhenUsed="1"/>
+    <w:lsdException w:name="toc 2" w:semiHidden="1" w:uiPriority="39" w:unhideWhenUsed="1"/>
+    <w:lsdException w:name="toc 3" w:semiHidden="1" w:uiPriority="39" w:unhideWhenUsed="1"/>
+    <w:lsdException w:name="toc 4" w:semiHidden="1" w:uiPriority="39" w:unhideWhenUsed="1"/>
+    <w:lsdException w:name="toc 5" w:semiHidden="1" w:uiPriority="39" w:unhideWhenUsed="1"/>
+    <w:lsdException w:name="toc 6" w:semiHidden="1" w:uiPriority="39" w:unhideWhenUsed="1"/>
+    <w:lsdException w:name="toc 7" w:semiHidden="1" w:uiPriority="39" w:unhideWhenUsed="1"/>
+    <w:lsdException w:name="toc 8" w:semiHidden="1" w:uiPriority="39" w:unhideWhenUsed="1"/>
+    <w:lsdException w:name="toc 9" w:semiHidden="1" w:uiPriority="39" w:unhideWhenUsed="1"/>
+    <w:lsdException w:name="Normal Indent" w:semiHidden="1" w:unhideWhenUsed="1"/>
+    <w:lsdException w:name="footnote text" w:semiHidden="1" w:unhideWhenUsed="1"/>
+    <w:lsdException w:name="annotation text" w:semiHidden="1" w:unhideWhenUsed="1"/>
+    <w:lsdException w:name="header" w:semiHidden="1" w:unhideWhenUsed="1"/>
+    <w:lsdException w:name="footer" w:semiHidden="1" w:unhideWhenUsed="1"/>
+    <w:lsdException w:name="index heading" w:semiHidden="1" w:unhideWhenUsed="1"/>
+    <w:lsdException w:name="caption" w:semiHidden="1" w:uiPriority="35" w:unhideWhenUsed="1" w:qFormat="1"/>
+    <w:lsdException w:name="table of figures" w:semiHidden="1" w:unhideWhenUsed="1"/>
+    <w:lsdException w:name="envelope address" w:semiHidden="1" w:unhideWhenUsed="1"/>
+    <w:lsdException w:name="envelope return" w:semiHidden="1" w:unhideWhenUsed="1"/>
+    <w:lsdException w:name="footnote reference" w:semiHidden="1" w:unhideWhenUsed="1"/>
+    <w:lsdException w:name="annotation reference" w:semiHidden="1" w:unhideWhenUsed="1"/>
+    <w:lsdException w:name="line number" w:semiHidden="1" w:unhideWhenUsed="1"/>
+    <w:lsdException w:name="page number" w:semiHidden="1" w:unhideWhenUsed="1"/>
+    <w:lsdException w:name="endnote reference" w:semiHidden="1" w:unhideWhenUsed="1"/>
+    <w:lsdException w:name="endnote text" w:semiHidden="1" w:unhideWhenUsed="1"/>
+    <w:lsdException w:name="table of authorities" w:semiHidden="1" w:unhideWhenUsed="1"/>
+    <w:lsdException w:name="macro" w:semiHidden="1" w:unhideWhenUsed="1"/>
+    <w:lsdException w:name="toa heading" w:semiHidden="1" w:unhideWhenUsed="1"/>
+    <w:lsdException w:name="List" w:semiHidden="1" w:unhideWhenUsed="1"/>
+    <w:lsdException w:name="List Bullet" w:semiHidden="1" w:unhideWhenUsed="1"/>
+    <w:lsdException w:name="List Number" w:semiHidden="1" w:unhideWhenUsed="1"/>
+    <w:lsdException w:name="List 2" w:semiHidden="1" w:unhideWhenUsed="1"/>
+    <w:lsdException w:name="List 3" w:semiHidden="1" w:unhideWhenUsed="1"/>
+    <w:lsdException w:name="List 4" w:semiHidden="1" w:unhideWhenUsed="1"/>
+    <w:lsdException w:name="List 5" w:semiHidden="1" w:unhideWhenUsed="1"/>
+    <w:lsdException w:name="List Bullet 2" w:semiHidden="1" w:unhideWhenUsed="1"/>
+    <w:lsdException w:name="List Bullet 3" w:semiHidden="1" w:unhideWhenUsed="1"/>
+    <w:lsdException w:name="List Bullet 4" w:semiHidden="1" w:unhideWhenUsed="1"/>
+    <w:lsdException w:name="List Bullet 5" w:semiHidden="1" w:unhideWhenUsed="1"/>
+    <w:lsdException w:name="List Number 2" w:semiHidden="1" w:unhideWhenUsed="1"/>
+    <w:lsdException w:name="List Number 3" w:semiHidden="1" w:unhideWhenUsed="1"/>
+    <w:lsdException w:name="List Number 4" w:semiHidden="1" w:unhideWhenUsed="1"/>
+    <w:lsdException w:name="List Number 5" w:semiHidden="1" w:unhideWhenUsed="1"/>
+    <w:lsdException w:name="Title" w:uiPriority="10" w:qFormat="1"/>
+    <w:lsdException w:name="Closing" w:semiHidden="1" w:unhideWhenUsed="1"/>
+    <w:lsdException w:name="Signature" w:semiHidden="1" w:unhideWhenUsed="1"/>
+    <w:lsdException w:name="Default Paragraph Font" w:semiHidden="1" w:uiPriority="1" w:unhideWhenUsed="1"/>
+    <w:lsdException w:name="Body Text" w:semiHidden="1" w:unhideWhenUsed="1"/>
+    <w:lsdException w:name="Body Text Indent" w:semiHidden="1" w:unhideWhenUsed="1"/>
+    <w:lsdException w:name="List Continue" w:semiHidden="1" w:unhideWhenUsed="1"/>
+    <w:lsdException w:name="List Continue 2" w:semiHidden="1" w:unhideWhenUsed="1"/>
+    <w:lsdException w:name="List Continue 3" w:semiHidden="1" w:unhideWhenUsed="1"/>
+    <w:lsdException w:name="List Continue 4" w:semiHidden="1" w:unhideWhenUsed="1"/>
+    <w:lsdException w:name="List Continue 5" w:semiHidden="1" w:unhideWhenUsed="1"/>
+    <w:lsdException w:name="Message Header" w:semiHidden="1" w:unhideWhenUsed="1"/>
+    <w:lsdException w:name="Subtitle" w:uiPriority="11" w:qFormat="1"/>
+    <w:lsdException w:name="Salutation" w:semiHidden="1" w:unhideWhenUsed="1"/>
+    <w:lsdException w:name="Date" w:semiHidden="1" w:unhideWhenUsed="1"/>
+    <w:lsdException w:name="Body Text First Indent" w:semiHidden="1" w:unhideWhenUsed="1"/>
+    <w:lsdException w:name="Body Text First Indent 2" w:semiHidden="1" w:unhideWhenUsed="1"/>
+    <w:lsdException w:name="Note Heading" w:semiHidden="1" w:unhideWhenUsed="1"/>
+    <w:lsdException w:name="Body Text 2" w:semiHidden="1" w:unhideWhenUsed="1"/>
+    <w:lsdException w:name="Body Text 3" w:semiHidden="1" w:unhideWhenUsed="1"/>
+    <w:lsdException w:name="Body Text Indent 2" w:semiHidden="1" w:unhideWhenUsed="1"/>
+    <w:lsdException w:name="Body Text Indent 3" w:semiHidden="1" w:unhideWhenUsed="1"/>
+    <w:lsdException w:name="Block Text" w:semiHidden="1" w:unhideWhenUsed="1"/>
+    <w:lsdException w:name="Hyperlink" w:semiHidden="1" w:unhideWhenUsed="1"/>
+    <w:lsdException w:name="FollowedHyperlink" w:semiHidden="1" w:unhideWhenUsed="1"/>
+    <w:lsdException w:name="Strong" w:uiPriority="22" w:qFormat="1"/>
+    <w:lsdException w:name="Emphasis" w:uiPriority="20" w:qFormat="1"/>
+    <w:lsdException w:name="Document Map" w:semiHidden="1" w:unhideWhenUsed="1"/>
+    <w:lsdException w:name="Plain Text" w:semiHidden="1" w:unhideWhenUsed="1"/>
+    <w:lsdException w:name="E-mail Signature" w:semiHidden="1" w:unhideWhenUsed="1"/>
+    <w:lsdException w:name="HTML Top of Form" w:semiHidden="1" w:unhideWhenUsed="1"/>
+    <w:lsdException w:name="HTML Bottom of Form" w:semiHidden="1" w:unhideWhenUsed="1"/>
+    <w:lsdException w:name="Normal (Web)" w:semiHidden="1" w:unhideWhenUsed="1"/>
+    <w:lsdException w:name="HTML Acronym" w:semiHidden="1" w:unhideWhenUsed="1"/>
+    <w:lsdException w:name="HTML Address" w:semiHidden="1" w:unhideWhenUsed="1"/>
+    <w:lsdException w:name="HTML Cite" w:semiHidden="1" w:unhideWhenUsed="1"/>
+    <w:lsdException w:name="HTML Code" w:semiHidden="1" w:unhideWhenUsed="1"/>
+    <w:lsdException w:name="HTML Definition" w:semiHidden="1" w:unhideWhenUsed="1"/>
+    <w:lsdException w:name="HTML Keyboard" w:semiHidden="1" w:unhideWhenUsed="1"/>
+    <w:lsdException w:name="HTML Preformatted" w:semiHidden="1" w:unhideWhenUsed="1"/>
+    <w:lsdException w:name="HTML Sample" w:semiHidden="1" w:unhideWhenUsed="1"/>
+    <w:lsdException w:name="HTML Typewriter" w:semiHidden="1" w:unhideWhenUsed="1"/>
+    <w:lsdException w:name="HTML Variable" w:semiHidden="1" w:unhideWhenUsed="1"/>
+    <w:lsdException w:name="Normal Table" w:semiHidden="1" w:unhideWhenUsed="1"/>
+    <w:lsdException w:name="annotation subject" w:semiHidden="1" w:unhideWhenUsed="1"/>
+    <w:lsdException w:name="No List" w:semiHidden="1" w:unhideWhenUsed="1"/>
+    <w:lsdException w:name="Outline List 1" w:semiHidden="1" w:unhideWhenUsed="1"/>
+    <w:lsdException w:name="Outline List 2" w:semiHidden="1" w:unhideWhenUsed="1"/>
+    <w:lsdException w:name="Outline List 3" w:semiHidden="1" w:unhideWhenUsed="1"/>
+    <w:lsdException w:name="Table Simple 1" w:semiHidden="1" w:unhideWhenUsed="1"/>
+    <w:lsdException w:name="Table Simple 2" w:semiHidden="1" w:unhideWhenUsed="1"/>
+    <w:lsdException w:name="Table Simple 3" w:semiHidden="1" w:unhideWhenUsed="1"/>
+    <w:lsdException w:name="Table Classic 1" w:semiHidden="1" w:unhideWhenUsed="1"/>
+    <w:lsdException w:name="Table Classic 2" w:semiHidden="1" w:unhideWhenUsed="1"/>
+    <w:lsdException w:name="Table Classic 3" w:semiHidden="1" w:unhideWhenUsed="1"/>
+    <w:lsdException w:name="Table Classic 4" w:semiHidden="1" w:unhideWhenUsed="1"/>
+    <w:lsdException w:name="Table Colorful 1" w:semiHidden="1" w:unhideWhenUsed="1"/>
+    <w:lsdException w:name="Table Colorful 2" w:semiHidden="1" w:unhideWhenUsed="1"/>
+    <w:lsdException w:name="Table Colorful 3" w:semiHidden="1" w:unhideWhenUsed="1"/>
+    <w:lsdException w:name="Table Columns 1" w:semiHidden="1" w:unhideWhenUsed="1"/>
+    <w:lsdException w:name="Table Columns 2" w:semiHidden="1" w:unhideWhenUsed="1"/>
+    <w:lsdException w:name="Table Columns 3" w:semiHidden="1" w:unhideWhenUsed="1"/>
+    <w:lsdException w:name="Table Columns 4" w:semiHidden="1" w:unhideWhenUsed="1"/>
+    <w:lsdException w:name="Table Columns 5" w:semiHidden="1" w:unhideWhenUsed="1"/>
+    <w:lsdException w:name="Table Grid 1" w:semiHidden="1" w:unhideWhenUsed="1"/>
+    <w:lsdException w:name="Table Grid 2" w:semiHidden="1" w:unhideWhenUsed="1"/>
+    <w:lsdException w:name="Table Grid 3" w:semiHidden="1" w:unhideWhenUsed="1"/>
+    <w:lsdException w:name="Table Grid 4" w:semiHidden="1" w:unhideWhenUsed="1"/>
+    <w:lsdException w:name="Table Grid 5" w:semiHidden="1" w:unhideWhenUsed="1"/>
+    <w:lsdException w:name="Table Grid 6" w:semiHidden="1" w:unhideWhenUsed="1"/>
+    <w:lsdException w:name="Table Grid 7" w:semiHidden="1" w:unhideWhenUsed="1"/>
+    <w:lsdException w:name="Table Grid 8" w:semiHidden="1" w:unhideWhenUsed="1"/>
+    <w:lsdException w:name="Table List 1" w:semiHidden="1" w:unhideWhenUsed="1"/>
+    <w:lsdException w:name="Table List 2" w:semiHidden="1" w:unhideWhenUsed="1"/>
+    <w:lsdException w:name="Table List 3" w:semiHidden="1" w:unhideWhenUsed="1"/>
+    <w:lsdException w:name="Table List 4" w:semiHidden="1" w:unhideWhenUsed="1"/>
+    <w:lsdException w:name="Table List 5" w:semiHidden="1" w:unhideWhenUsed="1"/>
+    <w:lsdException w:name="Table List 6" w:semiHidden="1" w:unhideWhenUsed="1"/>
+    <w:lsdException w:name="Table List 7" w:semiHidden="1" w:unhideWhenUsed="1"/>
+    <w:lsdException w:name="Table List 8" w:semiHidden="1" w:unhideWhenUsed="1"/>
+    <w:lsdException w:name="Table 3D effects 1" w:semiHidden="1" w:unhideWhenUsed="1"/>
+    <w:lsdException w:name="Table 3D effects 2" w:semiHidden="1" w:unhideWhenUsed="1"/>
+    <w:lsdException w:name="Table 3D effects 3" w:semiHidden="1" w:unhideWhenUsed="1"/>
+    <w:lsdException w:name="Table Contemporary" w:semiHidden="1" w:unhideWhenUsed="1"/>
+    <w:lsdException w:name="Table Elegant" w:semiHidden="1" w:unhideWhenUsed="1"/>
+    <w:lsdException w:name="Table Professional" w:semiHidden="1" w:unhideWhenUsed="1"/>
+    <w:lsdException w:name="Table Subtle 1" w:semiHidden="1" w:unhideWhenUsed="1"/>
+    <w:lsdException w:name="Table Subtle 2" w:semiHidden="1" w:unhideWhenUsed="1"/>
+    <w:lsdException w:name="Table Web 1" w:semiHidden="1" w:unhideWhenUsed="1"/>
+    <w:lsdException w:name="Table Web 2" w:semiHidden="1" w:unhideWhenUsed="1"/>
+    <w:lsdException w:name="Table Web 3" w:semiHidden="1" w:unhideWhenUsed="1"/>
+    <w:lsdException w:name="Balloon Text" w:semiHidden="1" w:unhideWhenUsed="1"/>
+    <w:lsdException w:name="Table Grid" w:uiPriority="39"/>
+    <w:lsdException w:name="Table Theme" w:semiHidden="1" w:unhideWhenUsed="1"/>
+    <w:lsdException w:name="Placeholder Text" w:semiHidden="1"/>
+    <w:lsdException w:name="No Spacing" w:uiPriority="1" w:qFormat="1"/>
+    <w:lsdException w:name="Light Shading" w:uiPriority="60"/>
+    <w:lsdException w:name="Light List" w:uiPriority="61"/>
+    <w:lsdException w:name="Light Grid" w:uiPriority="62"/>
+    <w:lsdException w:name="Medium Shading 1" w:uiPriority="63"/>
+    <w:lsdException w:name="Medium Shading 2" w:uiPriority="64"/>
+    <w:lsdException w:name="Medium List 1" w:uiPriority="65"/>
+    <w:lsdException w:name="Medium List 2" w:uiPriority="66"/>
+    <w:lsdException w:name="Medium Grid 1" w:uiPriority="67"/>
+    <w:lsdException w:name="Medium Grid 2" w:uiPriority="68"/>
+    <w:lsdException w:name="Medium Grid 3" w:uiPriority="69"/>
+    <w:lsdException w:name="Dark List" w:uiPriority="70"/>
+    <w:lsdException w:name="Colorful Shading" w:uiPriority="71"/>
+    <w:lsdException w:name="Colorful List" w:uiPriority="72"/>
+    <w:lsdException w:name="Colorful Grid" w:uiPriority="73"/>
+    <w:lsdException w:name="Light Shading Accent 1" w:uiPriority="60"/>
+    <w:lsdException w:name="Light List Accent 1" w:uiPriority="61"/>
+    <w:lsdException w:name="Light Grid Accent 1" w:uiPriority="62"/>
+    <w:lsdException w:name="Medium Shading 1 Accent 1" w:uiPriority="63"/>
+    <w:lsdException w:name="Medium Shading 2 Accent 1" w:uiPriority="64"/>
+    <w:lsdException w:name="Medium List 1 Accent 1" w:uiPriority="65"/>
+    <w:lsdException w:name="Revision" w:semiHidden="1"/>
+    <w:lsdException w:name="List Paragraph" w:uiPriority="34" w:qFormat="1"/>
+    <w:lsdException w:name="Quote" w:uiPriority="29" w:qFormat="1"/>
+    <w:lsdException w:name="Intense Quote" w:uiPriority="30" w:qFormat="1"/>
+    <w:lsdException w:name="Medium List 2 Accent 1" w:uiPriority="66"/>
+    <w:lsdException w:name="Medium Grid 1 Accent 1" w:uiPriority="67"/>
+    <w:lsdException w:name="Medium Grid 2 Accent 1" w:uiPriority="68"/>
+    <w:lsdException w:name="Medium Grid 3 Accent 1" w:uiPriority="69"/>
+    <w:lsdException w:name="Dark List Accent 1" w:uiPriority="70"/>
+    <w:lsdException w:name="Colorful Shading Accent 1" w:uiPriority="71"/>
+    <w:lsdException w:name="Colorful List Accent 1" w:uiPriority="72"/>
+    <w:lsdException w:name="Colorful Grid Accent 1" w:uiPriority="73"/>
+    <w:lsdException w:name="Light Shading Accent 2" w:uiPriority="60"/>
+    <w:lsdException w:name="Light List Accent 2" w:uiPriority="61"/>
+    <w:lsdException w:name="Light Grid Accent 2" w:uiPriority="62"/>
+    <w:lsdException w:name="Medium Shading 1 Accent 2" w:uiPriority="63"/>
+    <w:lsdException w:name="Medium Shading 2 Accent 2" w:uiPriority="64"/>
+    <w:lsdException w:name="Medium List 1 Accent 2" w:uiPriority="65"/>
+    <w:lsdException w:name="Medium List 2 Accent 2" w:uiPriority="66"/>
+    <w:lsdException w:name="Medium Grid 1 Accent 2" w:uiPriority="67"/>
+    <w:lsdException w:name="Medium Grid 2 Accent 2" w:uiPriority="68"/>
+    <w:lsdException w:name="Medium Grid 3 Accent 2" w:uiPriority="69"/>
+    <w:lsdException w:name="Dark List Accent 2" w:uiPriority="70"/>
+    <w:lsdException w:name="Colorful Shading Accent 2" w:uiPriority="71"/>
+    <w:lsdException w:name="Colorful List Accent 2" w:uiPriority="72"/>
+    <w:lsdException w:name="Colorful Grid Accent 2" w:uiPriority="73"/>
+    <w:lsdException w:name="Light Shading Accent 3" w:uiPriority="60"/>
+    <w:lsdException w:name="Light List Accent 3" w:uiPriority="61"/>
+    <w:lsdException w:name="Light Grid Accent 3" w:uiPriority="62"/>
+    <w:lsdException w:name="Medium Shading 1 Accent 3" w:uiPriority="63"/>
+    <w:lsdException w:name="Medium Shading 2 Accent 3" w:uiPriority="64"/>
+    <w:lsdException w:name="Medium List 1 Accent 3" w:uiPriority="65"/>
+    <w:lsdException w:name="Medium List 2 Accent 3" w:uiPriority="66"/>
+    <w:lsdException w:name="Medium Grid 1 Accent 3" w:uiPriority="67"/>
+    <w:lsdException w:name="Medium Grid 2 Accent 3" w:uiPriority="68"/>
+    <w:lsdException w:name="Medium Grid 3 Accent 3" w:uiPriority="69"/>
+    <w:lsdException w:name="Dark List Accent 3" w:uiPriority="70"/>
+    <w:lsdException w:name="Colorful Shading Accent 3" w:uiPriority="71"/>
+    <w:lsdException w:name="Colorful List Accent 3" w:uiPriority="72"/>
+    <w:lsdException w:name="Colorful Grid Accent 3" w:uiPriority="73"/>
+    <w:lsdException w:name="Light Shading Accent 4" w:uiPriority="60"/>
+    <w:lsdException w:name="Light List Accent 4" w:uiPriority="61"/>
+    <w:lsdException w:name="Light Grid Accent 4" w:uiPriority="62"/>
+    <w:lsdException w:name="Medium Shading 1 Accent 4" w:uiPriority="63"/>
+    <w:lsdException w:name="Medium Shading 2 Accent 4" w:uiPriority="64"/>
+    <w:lsdException w:name="Medium List 1 Accent 4" w:uiPriority="65"/>
+    <w:lsdException w:name="Medium List 2 Accent 4" w:uiPriority="66"/>
+    <w:lsdException w:name="Medium Grid 1 Accent 4" w:uiPriority="67"/>
+    <w:lsdException w:name="Medium Grid 2 Accent 4" w:uiPriority="68"/>
+    <w:lsdException w:name="Medium Grid 3 Accent 4" w:uiPriority="69"/>
+    <w:lsdException w:name="Dark List Accent 4" w:uiPriority="70"/>
+    <w:lsdException w:name="Colorful Shading Accent 4" w:uiPriority="71"/>
+    <w:lsdException w:name="Colorful List Accent 4" w:uiPriority="72"/>
+    <w:lsdException w:name="Colorful Grid Accent 4" w:uiPriority="73"/>
+    <w:lsdException w:name="Light Shading Accent 5" w:uiPriority="60"/>
+    <w:lsdException w:name="Light List Accent 5" w:uiPriority="61"/>
+    <w:lsdException w:name="Light Grid Accent 5" w:uiPriority="62"/>
+    <w:lsdException w:name="Medium Shading 1 Accent 5" w:uiPriority="63"/>
+    <w:lsdException w:name="Medium Shading 2 Accent 5" w:uiPriority="64"/>
+    <w:lsdException w:name="Medium List 1 Accent 5" w:uiPriority="65"/>
+    <w:lsdException w:name="Medium List 2 Accent 5" w:uiPriority="66"/>
+    <w:lsdException w:name="Medium Grid 1 Accent 5" w:uiPriority="67"/>
+    <w:lsdException w:name="Medium Grid 2 Accent 5" w:uiPriority="68"/>
+    <w:lsdException w:name="Medium Grid 3 Accent 5" w:uiPriority="69"/>
+    <w:lsdException w:name="Dark List Accent 5" w:uiPriority="70"/>
+    <w:lsdException w:name="Colorful Shading Accent 5" w:uiPriority="71"/>
+    <w:lsdException w:name="Colorful List Accent 5" w:uiPriority="72"/>
+    <w:lsdException w:name="Colorful Grid Accent 5" w:uiPriority="73"/>
+    <w:lsdException w:name="Light Shading Accent 6" w:uiPriority="60"/>
+    <w:lsdException w:name="Light List Accent 6" w:uiPriority="61"/>
+    <w:lsdException w:name="Light Grid Accent 6" w:uiPriority="62"/>
+    <w:lsdException w:name="Medium Shading 1 Accent 6" w:uiPriority="63"/>
+    <w:lsdException w:name="Medium Shading 2 Accent 6" w:uiPriority="64"/>
+    <w:lsdException w:name="Medium List 1 Accent 6" w:uiPriority="65"/>
+    <w:lsdException w:name="Medium List 2 Accent 6" w:uiPriority="66"/>
+    <w:lsdException w:name="Medium Grid 1 Accent 6" w:uiPriority="67"/>
+    <w:lsdException w:name="Medium Grid 2 Accent 6" w:uiPriority="68"/>
+    <w:lsdException w:name="Medium Grid 3 Accent 6" w:uiPriority="69"/>
+    <w:lsdException w:name="Dark List Accent 6" w:uiPriority="70"/>
+    <w:lsdException w:name="Colorful Shading Accent 6" w:uiPriority="71"/>
+    <w:lsdException w:name="Colorful List Accent 6" w:uiPriority="72"/>
+    <w:lsdException w:name="Colorful Grid Accent 6" w:uiPriority="73"/>
+    <w:lsdException w:name="Subtle Emphasis" w:uiPriority="19" w:qFormat="1"/>
+    <w:lsdException w:name="Intense Emphasis" w:uiPriority="21" w:qFormat="1"/>
+    <w:lsdException w:name="Subtle Reference" w:uiPriority="31" w:qFormat="1"/>
+    <w:lsdException w:name="Intense Reference" w:uiPriority="32" w:qFormat="1"/>
+    <w:lsdException w:name="Book Title" w:uiPriority="33" w:qFormat="1"/>
+    <w:lsdException w:name="Bibliography" w:semiHidden="1" w:uiPriority="37" w:unhideWhenUsed="1"/>
+    <w:lsdException w:name="TOC Heading" w:semiHidden="1" w:uiPriority="39" w:unhideWhenUsed="1" w:qFormat="1"/>
+    <w:lsdException w:name="Plain Table 1" w:uiPriority="41"/>
+    <w:lsdException w:name="Plain Table 2" w:uiPriority="42"/>
+    <w:lsdException w:name="Plain Table 3" w:uiPriority="43"/>
+    <w:lsdException w:name="Plain Table 4" w:uiPriority="44"/>
+    <w:lsdException w:name="Plain Table 5" w:uiPriority="45"/>
+    <w:lsdException w:name="Grid Table Light" w:uiPriority="40"/>
+    <w:lsdException w:name="Grid Table 1 Light" w:uiPriority="46"/>
+    <w:lsdException w:name="Grid Table 2" w:uiPriority="47"/>
+    <w:lsdException w:name="Grid Table 3" w:uiPriority="48"/>
+    <w:lsdException w:name="Grid Table 4" w:uiPriority="49"/>
+    <w:lsdException w:name="Grid Table 5 Dark" w:uiPriority="50"/>
+    <w:lsdException w:name="Grid Table 6 Colorful" w:uiPriority="51"/>
+    <w:lsdException w:name="Grid Table 7 Colorful" w:uiPriority="52"/>
+    <w:lsdException w:name="Grid Table 1 Light Accent 1" w:uiPriority="46"/>
+    <w:lsdException w:name="Grid Table 2 Accent 1" w:uiPriority="47"/>
+    <w:lsdException w:name="Grid Table 3 Accent 1" w:uiPriority="48"/>
+    <w:lsdException w:name="Grid Table 4 Accent 1" w:uiPriority="49"/>
+    <w:lsdException w:name="Grid Table 5 Dark Accent 1" w:uiPriority="50"/>
+    <w:lsdException w:name="Grid Table 6 Colorful Accent 1" w:uiPriority="51"/>
+    <w:lsdException w:name="Grid Table 7 Colorful Accent 1" w:uiPriority="52"/>
+    <w:lsdException w:name="Grid Table 1 Light Accent 2" w:uiPriority="46"/>
+    <w:lsdException w:name="Grid Table 2 Accent 2" w:uiPriority="47"/>
+    <w:lsdException w:name="Grid Table 3 Accent 2" w:uiPriority="48"/>
+    <w:lsdException w:name="Grid Table 4 Accent 2" w:uiPriority="49"/>
+    <w:lsdException w:name="Grid Table 5 Dark Accent 2" w:uiPriority="50"/>
+    <w:lsdException w:name="Grid Table 6 Colorful Accent 2" w:uiPriority="51"/>
+    <w:lsdException w:name="Grid Table 7 Colorful Accent 2" w:uiPriority="52"/>
+    <w:lsdException w:name="Grid Table 1 Light Accent 3" w:uiPriority="46"/>
+    <w:lsdException w:name="Grid Table 2 Accent 3" w:uiPriority="47"/>
+    <w:lsdException w:name="Grid Table 3 Accent 3" w:uiPriority="48"/>
+    <w:lsdException w:name="Grid Table 4 Accent 3" w:uiPriority="49"/>
+    <w:lsdException w:name="Grid Table 5 Dark Accent 3" w:uiPriority="50"/>
+    <w:lsdException w:name="Grid Table 6 Colorful Accent 3" w:uiPriority="51"/>
+    <w:lsdException w:name="Grid Table 7 Colorful Accent 3" w:uiPriority="52"/>
+    <w:lsdException w:name="Grid Table 1 Light Accent 4" w:uiPriority="46"/>
+    <w:lsdException w:name="Grid Table 2 Accent 4" w:uiPriority="47"/>
+    <w:lsdException w:name="Grid Table 3 Accent 4" w:uiPriority="48"/>
+    <w:lsdException w:name="Grid Table 4 Accent 4" w:uiPriority="49"/>
+    <w:lsdException w:name="Grid Table 5 Dark Accent 4" w:uiPriority="50"/>
+    <w:lsdException w:name="Grid Table 6 Colorful Accent 4" w:uiPriority="51"/>
+    <w:lsdException w:name="Grid Table 7 Colorful Accent 4" w:uiPriority="52"/>
+    <w:lsdException w:name="Grid Table 1 Light Accent 5" w:uiPriority="46"/>
+    <w:lsdException w:name="Grid Table 2 Accent 5" w:uiPriority="47"/>
+    <w:lsdException w:name="Grid Table 3 Accent 5" w:uiPriority="48"/>
+    <w:lsdException w:name="Grid Table 4 Accent 5" w:uiPriority="49"/>
+    <w:lsdException w:name="Grid Table 5 Dark Accent 5" w:uiPriority="50"/>
+    <w:lsdException w:name="Grid Table 6 Colorful Accent 5" w:uiPriority="51"/>
+    <w:lsdException w:name="Grid Table 7 Colorful Accent 5" w:uiPriority="52"/>
+    <w:lsdException w:name="Grid Table 1 Light Accent 6" w:uiPriority="46"/>
+    <w:lsdException w:name="Grid Table 2 Accent 6" w:uiPriority="47"/>
+    <w:lsdException w:name="Grid Table 3 Accent 6" w:uiPriority="48"/>
+    <w:lsdException w:name="Grid Table 4 Accent 6" w:uiPriority="49"/>
+    <w:lsdException w:name="Grid Table 5 Dark Accent 6" w:uiPriority="50"/>
+    <w:lsdException w:name="Grid Table 6 Colorful Accent 6" w:uiPriority="51"/>
+    <w:lsdException w:name="Grid Table 7 Colorful Accent 6" w:uiPriority="52"/>
+    <w:lsdException w:name="List Table 1 Light" w:uiPriority="46"/>
+    <w:lsdException w:name="List Table 2" w:uiPriority="47"/>
+    <w:lsdException w:name="List Table 3" w:uiPriority="48"/>
+    <w:lsdException w:name="List Table 4" w:uiPriority="49"/>
+    <w:lsdException w:name="List Table 5 Dark" w:uiPriority="50"/>
+    <w:lsdException w:name="List Table 6 Colorful" w:uiPriority="51"/>
+    <w:lsdException w:name="List Table 7 Colorful" w:uiPriority="52"/>
+    <w:lsdException w:name="List Table 1 Light Accent 1" w:uiPriority="46"/>
+    <w:lsdException w:name="List Table 2 Accent 1" w:uiPriority="47"/>
+    <w:lsdException w:name="List Table 3 Accent 1" w:uiPriority="48"/>
+    <w:lsdException w:name="List Table 4 Accent 1" w:uiPriority="49"/>
+    <w:lsdException w:name="List Table 5 Dark Accent 1" w:uiPriority="50"/>
+    <w:lsdException w:name="List Table 6 Colorful Accent 1" w:uiPriority="51"/>
+    <w:lsdException w:name="List Table 7 Colorful Accent 1" w:uiPriority="52"/>
+    <w:lsdException w:name="List Table 1 Light Accent 2" w:uiPriority="46"/>
+    <w:lsdException w:name="List Table 2 Accent 2" w:uiPriority="47"/>
+    <w:lsdException w:name="List Table 3 Accent 2" w:uiPriority="48"/>
+    <w:lsdException w:name="List Table 4 Accent 2" w:uiPriority="49"/>
+    <w:lsdException w:name="List Table 5 Dark Accent 2" w:uiPriority="50"/>
+    <w:lsdException w:name="List Table 6 Colorful Accent 2" w:uiPriority="51"/>
+    <w:lsdException w:name="List Table 7 Colorful Accent 2" w:uiPriority="52"/>
+    <w:lsdException w:name="List Table 1 Light Accent 3" w:uiPriority="46"/>
+    <w:lsdException w:name="List Table 2 Accent 3" w:uiPriority="47"/>
+    <w:lsdException w:name="List Table 3 Accent 3" w:uiPriority="48"/>
+    <w:lsdException w:name="List Table 4 Accent 3" w:uiPriority="49"/>
+    <w:lsdException w:name="List Table 5 Dark Accent 3" w:uiPriority="50"/>
+    <w:lsdException w:name="List Table 6 Colorful Accent 3" w:uiPriority="51"/>
+    <w:lsdException w:name="List Table 7 Colorful Accent 3" w:uiPriority="52"/>
+    <w:lsdException w:name="List Table 1 Light Accent 4" w:uiPriority="46"/>
+    <w:lsdException w:name="List Table 2 Accent 4" w:uiPriority="47"/>
+    <w:lsdException w:name="List Table 3 Accent 4" w:uiPriority="48"/>
+    <w:lsdException w:name="List Table 4 Accent 4" w:uiPriority="49"/>
+    <w:lsdException w:name="List Table 5 Dark Accent 4" w:uiPriority="50"/>
+    <w:lsdException w:name="List Table 6 Colorful Accent 4" w:uiPriority="51"/>
+    <w:lsdException w:name="List Table 7 Colorful Accent 4" w:uiPriority="52"/>
+    <w:lsdException w:name="List Table 1 Light Accent 5" w:uiPriority="46"/>
+    <w:lsdException w:name="List Table 2 Accent 5" w:uiPriority="47"/>
+    <w:lsdException w:name="List Table 3 Accent 5" w:uiPriority="48"/>
+    <w:lsdException w:name="List Table 4 Accent 5" w:uiPriority="49"/>
+    <w:lsdException w:name="List Table 5 Dark Accent 5" w:uiPriority="50"/>
+    <w:lsdException w:name="List Table 6 Colorful Accent 5" w:uiPriority="51"/>
+    <w:lsdException w:name="List Table 7 Colorful Accent 5" w:uiPriority="52"/>
+    <w:lsdException w:name="List Table 1 Light Accent 6" w:uiPriority="46"/>
+    <w:lsdException w:name="List Table 2 Accent 6" w:uiPriority="47"/>
+    <w:lsdException w:name="List Table 3 Accent 6" w:uiPriority="48"/>
+    <w:lsdException w:name="List Table 4 Accent 6" w:uiPriority="49"/>
+    <w:lsdException w:name="List Table 5 Dark Accent 6" w:uiPriority="50"/>
+    <w:lsdException w:name="List Table 6 Colorful Accent 6" w:uiPriority="51"/>
+    <w:lsdException w:name="List Table 7 Colorful Accent 6" w:uiPriority="52"/>
+    <w:lsdException w:name="Mention" w:semiHidden="1" w:unhideWhenUsed="1"/>
+    <w:lsdException w:name="Smart Hyperlink" w:semiHidden="1" w:unhideWhenUsed="1"/>
+    <w:lsdException w:name="Hashtag" w:semiHidden="1" w:unhideWhenUsed="1"/>
+    <w:lsdException w:name="Unresolved Mention" w:semiHidden="1" w:unhideWhenUsed="1"/>
+  </w:latentStyles>
+  <w:style w:type="paragraph" w:default="1" w:styleId="Normal">
+    <w:name w:val="Normal"/>
+    <w:qFormat/>
+  </w:style>
+  <w:style w:type="character" w:default="1" w:styleId="Standardskrifttypeiafsnit">
+    <w:name w:val="Default Paragraph Font"/>
+    <w:uiPriority w:val="1"/>
+    <w:semiHidden/>
+    <w:unhideWhenUsed/>
+  </w:style>
+  <w:style w:type="table" w:default="1" w:styleId="Tabel-Normal">
+    <w:name w:val="Normal Table"/>
+    <w:uiPriority w:val="99"/>
+    <w:semiHidden/>
+    <w:unhideWhenUsed/>
+    <w:tblPr>
+      <w:tblInd w:w="0" w:type="dxa"/>
+      <w:tblCellMar>
+        <w:top w:w="0" w:type="dxa"/>
+        <w:left w:w="108" w:type="dxa"/>
+        <w:bottom w:w="0" w:type="dxa"/>
+        <w:right w:w="108" w:type="dxa"/>
+      </w:tblCellMar>
+    </w:tblPr>
+  </w:style>
+  <w:style w:type="numbering" w:default="1" w:styleId="Ingenoversigt">
+    <w:name w:val="No List"/>
+    <w:uiPriority w:val="99"/>
+    <w:semiHidden/>
+    <w:unhideWhenUsed/>
+  </w:style>
+  <w:style w:type="paragraph" w:customStyle="1" w:styleId="AE339B429DA04768BD83AA84E1DE85A2">
+    <w:name w:val="AE339B429DA04768BD83AA84E1DE85A2"/>
+    <w:rsid w:val="001B0444"/>
+  </w:style>
+  <w:style w:type="paragraph" w:customStyle="1" w:styleId="D5E7D68C0D8B4AFE846DA317589EF446">
+    <w:name w:val="D5E7D68C0D8B4AFE846DA317589EF446"/>
+    <w:rsid w:val="001B0444"/>
+  </w:style>
+</w:styles>
+</file>
+
+<file path=word/glossary/webSettings.xml><?xml version="1.0" encoding="utf-8"?>
+<w:webSettings xmlns:mc="http://schemas.openxmlformats.org/markup-compatibility/2006" xmlns:r="http://schemas.openxmlformats.org/officeDocument/2006/relationships" xmlns:w="http://schemas.openxmlformats.org/wordprocessingml/2006/main" xmlns:w14="http://schemas.microsoft.com/office/word/2010/wordml" xmlns:w15="http://schemas.microsoft.com/office/word/2012/wordml" xmlns:w16cid="http://schemas.microsoft.com/office/word/2016/wordml/cid" xmlns:w16se="http://schemas.microsoft.com/office/word/2015/wordml/symex" mc:Ignorable="w14 w15 w16se w16cid">
+  <w:optimizeForBrowser/>
+  <w:allowPNG/>
+</w:webSettings>
 </file>
 
 <file path=word/theme/theme1.xml><?xml version="1.0" encoding="utf-8"?>
@@ -1023,4 +3648,35 @@
     </a:ext>
   </a:extLst>
 </a:theme>
+</file>
+
+<file path=customXml/item1.xml><?xml version="1.0" encoding="utf-8"?>
+<CoverPageProperties xmlns="http://schemas.microsoft.com/office/2006/coverPageProps">
+  <PublishDate>2018-05-25T00:00:00</PublishDate>
+  <Abstract/>
+  <CompanyAddress/>
+  <CompanyPhone/>
+  <CompanyFax/>
+  <CompanyEmail/>
+</CoverPageProperties>
+</file>
+
+<file path=customXml/item2.xml><?xml version="1.0" encoding="utf-8"?>
+<b:Sources xmlns:b="http://schemas.openxmlformats.org/officeDocument/2006/bibliography" xmlns="http://schemas.openxmlformats.org/officeDocument/2006/bibliography" SelectedStyle="\IEEE2006OfficeOnline.xsl" StyleName="IEEE" Version="2006"/>
+</file>
+
+<file path=customXml/itemProps1.xml><?xml version="1.0" encoding="utf-8"?>
+<ds:datastoreItem xmlns:ds="http://schemas.openxmlformats.org/officeDocument/2006/customXml" ds:itemID="{55AF091B-3C7A-41E3-B477-F2FDAA23CFDA}">
+  <ds:schemaRefs>
+    <ds:schemaRef ds:uri="http://schemas.microsoft.com/office/2006/coverPageProps"/>
+  </ds:schemaRefs>
+</ds:datastoreItem>
+</file>
+
+<file path=customXml/itemProps2.xml><?xml version="1.0" encoding="utf-8"?>
+<ds:datastoreItem xmlns:ds="http://schemas.openxmlformats.org/officeDocument/2006/customXml" ds:itemID="{D8C7B182-19EA-4384-B6DF-99F1FF927CAF}">
+  <ds:schemaRefs>
+    <ds:schemaRef ds:uri="http://schemas.openxmlformats.org/officeDocument/2006/bibliography"/>
+  </ds:schemaRefs>
+</ds:datastoreItem>
 </file>
--- a/F18I4DABH4Gr9.docx
+++ b/F18I4DABH4Gr9.docx
@@ -234,6 +234,85 @@
       </w:r>
     </w:p>
     <w:p>
+      <w:r>
+        <w:lastRenderedPageBreak/>
+        <w:t>Der skal udarbejde en journal maks. 10 sider af 2400 tegn uden mellemru</w:t>
+      </w:r>
+      <w:r>
+        <w:t>m</w:t>
+      </w:r>
+      <w:r>
+        <w:t xml:space="preserve"> indeholdende:</w:t>
+      </w:r>
+    </w:p>
+    <w:p>
+      <w:pPr>
+        <w:pStyle w:val="Listeafsnit"/>
+        <w:numPr>
+          <w:ilvl w:val="0"/>
+          <w:numId w:val="1"/>
+        </w:numPr>
+      </w:pPr>
+      <w:r>
+        <w:t>A</w:t>
+      </w:r>
+      <w:r>
+        <w:t>nalyse</w:t>
+      </w:r>
+      <w:r>
+        <w:t>-</w:t>
+      </w:r>
+      <w:r>
+        <w:t xml:space="preserve"> og designovervejelse (Domæneanalysen og domænedrevet design)</w:t>
+      </w:r>
+    </w:p>
+    <w:p>
+      <w:pPr>
+        <w:pStyle w:val="Listeafsnit"/>
+        <w:numPr>
+          <w:ilvl w:val="0"/>
+          <w:numId w:val="1"/>
+        </w:numPr>
+      </w:pPr>
+      <w:r>
+        <w:t>fortolkning af den konceptuelle model og kravsspecifikationen</w:t>
+      </w:r>
+    </w:p>
+    <w:p>
+      <w:pPr>
+        <w:pStyle w:val="Listeafsnit"/>
+        <w:numPr>
+          <w:ilvl w:val="0"/>
+          <w:numId w:val="1"/>
+        </w:numPr>
+      </w:pPr>
+      <w:r>
+        <w:t xml:space="preserve">begrundelse for konkrete design. </w:t>
+      </w:r>
+    </w:p>
+    <w:p>
+      <w:pPr>
+        <w:pStyle w:val="Listeafsnit"/>
+        <w:numPr>
+          <w:ilvl w:val="0"/>
+          <w:numId w:val="1"/>
+        </w:numPr>
+      </w:pPr>
+      <w:r>
+        <w:t>Vedlagt UML, ERD og andre modeller og diagrammer som er brugt.</w:t>
+      </w:r>
+    </w:p>
+    <w:p>
+      <w:pPr>
+        <w:pStyle w:val="Listeafsnit"/>
+        <w:numPr>
+          <w:ilvl w:val="0"/>
+          <w:numId w:val="1"/>
+        </w:numPr>
+      </w:pPr>
+      <w:r>
+        <w:t>Journal i PDF format navngivet F18I4DABH4Gr[x].pdf</w:t>
+      </w:r>
       <w:bookmarkStart w:id="0" w:name="_GoBack"/>
       <w:bookmarkEnd w:id="0"/>
     </w:p>
@@ -250,6 +329,126 @@
     </w:sectPr>
   </w:body>
 </w:document>
+</file>
+
+<file path=word/numbering.xml><?xml version="1.0" encoding="utf-8"?>
+<w:numbering xmlns:wpc="http://schemas.microsoft.com/office/word/2010/wordprocessingCanvas" xmlns:cx="http://schemas.microsoft.com/office/drawing/2014/chartex" xmlns:cx1="http://schemas.microsoft.com/office/drawing/2015/9/8/chartex" xmlns:cx2="http://schemas.microsoft.com/office/drawing/2015/10/21/chartex" xmlns:cx3="http://schemas.microsoft.com/office/drawing/2016/5/9/chartex" xmlns:cx4="http://schemas.microsoft.com/office/drawing/2016/5/10/chartex" xmlns:cx5="http://schemas.microsoft.com/office/drawing/2016/5/11/chartex" xmlns:cx6="http://schemas.microsoft.com/office/drawing/2016/5/12/chartex" xmlns:cx7="http://schemas.microsoft.com/office/drawing/2016/5/13/chartex" xmlns:cx8="http://schemas.microsoft.com/office/drawing/2016/5/14/chartex" xmlns:mc="http://schemas.openxmlformats.org/markup-compatibility/2006" xmlns:aink="http://schemas.microsoft.com/office/drawing/2016/ink" xmlns:am3d="http://schemas.microsoft.com/office/drawing/2017/model3d" xmlns:o="urn:schemas-microsoft-com:office:office" xmlns:r="http://schemas.openxmlformats.org/officeDocument/2006/relationships" xmlns:m="http://schemas.openxmlformats.org/officeDocument/2006/math" xmlns:v="urn:schemas-microsoft-com:vml" xmlns:wp14="http://schemas.microsoft.com/office/word/2010/wordprocessingDrawing" xmlns:wp="http://schemas.openxmlformats.org/drawingml/2006/wordprocessingDrawing" xmlns:w10="urn:schemas-microsoft-com:office:word" xmlns:w="http://schemas.openxmlformats.org/wordprocessingml/2006/main" xmlns:w14="http://schemas.microsoft.com/office/word/2010/wordml" xmlns:w15="http://schemas.microsoft.com/office/word/2012/wordml" xmlns:w16cid="http://schemas.microsoft.com/office/word/2016/wordml/cid" xmlns:w16se="http://schemas.microsoft.com/office/word/2015/wordml/symex" xmlns:wpg="http://schemas.microsoft.com/office/word/2010/wordprocessingGroup" xmlns:wpi="http://schemas.microsoft.com/office/word/2010/wordprocessingInk" xmlns:wne="http://schemas.microsoft.com/office/word/2006/wordml" xmlns:wps="http://schemas.microsoft.com/office/word/2010/wordprocessingShape" mc:Ignorable="w14 w15 w16se w16cid wp14">
+  <w:abstractNum w:abstractNumId="0" w15:restartNumberingAfterBreak="0">
+    <w:nsid w:val="09471937"/>
+    <w:multiLevelType w:val="hybridMultilevel"/>
+    <w:tmpl w:val="C78008E6"/>
+    <w:lvl w:ilvl="0" w:tplc="EEFCC882">
+      <w:numFmt w:val="bullet"/>
+      <w:lvlText w:val="-"/>
+      <w:lvlJc w:val="left"/>
+      <w:pPr>
+        <w:ind w:left="720" w:hanging="360"/>
+      </w:pPr>
+      <w:rPr>
+        <w:rFonts w:ascii="Calibri" w:eastAsiaTheme="minorHAnsi" w:hAnsi="Calibri" w:cs="Calibri" w:hint="default"/>
+      </w:rPr>
+    </w:lvl>
+    <w:lvl w:ilvl="1" w:tplc="04060003" w:tentative="1">
+      <w:start w:val="1"/>
+      <w:numFmt w:val="bullet"/>
+      <w:lvlText w:val="o"/>
+      <w:lvlJc w:val="left"/>
+      <w:pPr>
+        <w:ind w:left="1440" w:hanging="360"/>
+      </w:pPr>
+      <w:rPr>
+        <w:rFonts w:ascii="Courier New" w:hAnsi="Courier New" w:cs="Courier New" w:hint="default"/>
+      </w:rPr>
+    </w:lvl>
+    <w:lvl w:ilvl="2" w:tplc="04060005" w:tentative="1">
+      <w:start w:val="1"/>
+      <w:numFmt w:val="bullet"/>
+      <w:lvlText w:val=""/>
+      <w:lvlJc w:val="left"/>
+      <w:pPr>
+        <w:ind w:left="2160" w:hanging="360"/>
+      </w:pPr>
+      <w:rPr>
+        <w:rFonts w:ascii="Wingdings" w:hAnsi="Wingdings" w:hint="default"/>
+      </w:rPr>
+    </w:lvl>
+    <w:lvl w:ilvl="3" w:tplc="04060001" w:tentative="1">
+      <w:start w:val="1"/>
+      <w:numFmt w:val="bullet"/>
+      <w:lvlText w:val=""/>
+      <w:lvlJc w:val="left"/>
+      <w:pPr>
+        <w:ind w:left="2880" w:hanging="360"/>
+      </w:pPr>
+      <w:rPr>
+        <w:rFonts w:ascii="Symbol" w:hAnsi="Symbol" w:hint="default"/>
+      </w:rPr>
+    </w:lvl>
+    <w:lvl w:ilvl="4" w:tplc="04060003" w:tentative="1">
+      <w:start w:val="1"/>
+      <w:numFmt w:val="bullet"/>
+      <w:lvlText w:val="o"/>
+      <w:lvlJc w:val="left"/>
+      <w:pPr>
+        <w:ind w:left="3600" w:hanging="360"/>
+      </w:pPr>
+      <w:rPr>
+        <w:rFonts w:ascii="Courier New" w:hAnsi="Courier New" w:cs="Courier New" w:hint="default"/>
+      </w:rPr>
+    </w:lvl>
+    <w:lvl w:ilvl="5" w:tplc="04060005" w:tentative="1">
+      <w:start w:val="1"/>
+      <w:numFmt w:val="bullet"/>
+      <w:lvlText w:val=""/>
+      <w:lvlJc w:val="left"/>
+      <w:pPr>
+        <w:ind w:left="4320" w:hanging="360"/>
+      </w:pPr>
+      <w:rPr>
+        <w:rFonts w:ascii="Wingdings" w:hAnsi="Wingdings" w:hint="default"/>
+      </w:rPr>
+    </w:lvl>
+    <w:lvl w:ilvl="6" w:tplc="04060001" w:tentative="1">
+      <w:start w:val="1"/>
+      <w:numFmt w:val="bullet"/>
+      <w:lvlText w:val=""/>
+      <w:lvlJc w:val="left"/>
+      <w:pPr>
+        <w:ind w:left="5040" w:hanging="360"/>
+      </w:pPr>
+      <w:rPr>
+        <w:rFonts w:ascii="Symbol" w:hAnsi="Symbol" w:hint="default"/>
+      </w:rPr>
+    </w:lvl>
+    <w:lvl w:ilvl="7" w:tplc="04060003" w:tentative="1">
+      <w:start w:val="1"/>
+      <w:numFmt w:val="bullet"/>
+      <w:lvlText w:val="o"/>
+      <w:lvlJc w:val="left"/>
+      <w:pPr>
+        <w:ind w:left="5760" w:hanging="360"/>
+      </w:pPr>
+      <w:rPr>
+        <w:rFonts w:ascii="Courier New" w:hAnsi="Courier New" w:cs="Courier New" w:hint="default"/>
+      </w:rPr>
+    </w:lvl>
+    <w:lvl w:ilvl="8" w:tplc="04060005" w:tentative="1">
+      <w:start w:val="1"/>
+      <w:numFmt w:val="bullet"/>
+      <w:lvlText w:val=""/>
+      <w:lvlJc w:val="left"/>
+      <w:pPr>
+        <w:ind w:left="6480" w:hanging="360"/>
+      </w:pPr>
+      <w:rPr>
+        <w:rFonts w:ascii="Wingdings" w:hAnsi="Wingdings" w:hint="default"/>
+      </w:rPr>
+    </w:lvl>
+  </w:abstractNum>
+  <w:num w:numId="1">
+    <w:abstractNumId w:val="0"/>
+  </w:num>
+</w:numbering>
 </file>
 
 <file path=word/styles.xml><?xml version="1.0" encoding="utf-8"?>
@@ -375,6 +574,7 @@
     <w:lsdException w:name="HTML Sample" w:semiHidden="1" w:unhideWhenUsed="1"/>
     <w:lsdException w:name="HTML Typewriter" w:semiHidden="1" w:unhideWhenUsed="1"/>
     <w:lsdException w:name="HTML Variable" w:semiHidden="1" w:unhideWhenUsed="1"/>
+    <w:lsdException w:name="Normal Table" w:semiHidden="1" w:unhideWhenUsed="1"/>
     <w:lsdException w:name="annotation subject" w:semiHidden="1" w:unhideWhenUsed="1"/>
     <w:lsdException w:name="No List" w:semiHidden="1" w:unhideWhenUsed="1"/>
     <w:lsdException w:name="Outline List 1" w:semiHidden="1" w:unhideWhenUsed="1"/>
@@ -421,8 +621,10 @@
     <w:lsdException w:name="Table Subtle 2" w:semiHidden="1" w:unhideWhenUsed="1"/>
     <w:lsdException w:name="Table Web 1" w:semiHidden="1" w:unhideWhenUsed="1"/>
     <w:lsdException w:name="Table Web 2" w:semiHidden="1" w:unhideWhenUsed="1"/>
+    <w:lsdException w:name="Table Web 3" w:semiHidden="1" w:unhideWhenUsed="1"/>
     <w:lsdException w:name="Balloon Text" w:semiHidden="1" w:unhideWhenUsed="1"/>
     <w:lsdException w:name="Table Grid" w:uiPriority="39"/>
+    <w:lsdException w:name="Table Theme" w:semiHidden="1" w:unhideWhenUsed="1"/>
     <w:lsdException w:name="Placeholder Text" w:semiHidden="1"/>
     <w:lsdException w:name="No Spacing" w:uiPriority="1" w:qFormat="1"/>
     <w:lsdException w:name="Light Shading" w:uiPriority="60"/>
@@ -761,6 +963,17 @@
       </w:tblBorders>
     </w:tblPr>
   </w:style>
+  <w:style w:type="paragraph" w:styleId="Listeafsnit">
+    <w:name w:val="List Paragraph"/>
+    <w:basedOn w:val="Normal"/>
+    <w:uiPriority w:val="34"/>
+    <w:qFormat/>
+    <w:rsid w:val="00565556"/>
+    <w:pPr>
+      <w:ind w:left="720"/>
+      <w:contextualSpacing/>
+    </w:pPr>
+  </w:style>
 </w:styles>
 </file>
 

--- a/F18I4DABH4Gr9.docx
+++ b/F18I4DABH4Gr9.docx
@@ -11,6 +11,7 @@
           <w:szCs w:val="40"/>
         </w:rPr>
       </w:pPr>
+      <w:bookmarkStart w:id="0" w:name="_Toc514159389"/>
       <w:r>
         <w:rPr>
           <w:sz w:val="40"/>
@@ -64,6 +65,7 @@
         <w:br/>
         <w:t>Dato: 25/05-2018</w:t>
       </w:r>
+      <w:bookmarkEnd w:id="0"/>
     </w:p>
     <w:p/>
     <w:tbl>
@@ -232,8 +234,202 @@
       <w:r>
         <w:br w:type="page"/>
       </w:r>
-    </w:p>
-    <w:p>
+      <w:r>
+        <w:lastRenderedPageBreak/>
+        <w:br w:type="page"/>
+      </w:r>
+    </w:p>
+    <w:sdt>
+      <w:sdtPr>
+        <w:id w:val="-566720846"/>
+        <w:docPartObj>
+          <w:docPartGallery w:val="Table of Contents"/>
+          <w:docPartUnique/>
+        </w:docPartObj>
+      </w:sdtPr>
+      <w:sdtEndPr>
+        <w:rPr>
+          <w:rFonts w:asciiTheme="minorHAnsi" w:eastAsiaTheme="minorHAnsi" w:hAnsiTheme="minorHAnsi" w:cstheme="minorBidi"/>
+          <w:b/>
+          <w:bCs/>
+          <w:color w:val="auto"/>
+          <w:sz w:val="22"/>
+          <w:szCs w:val="22"/>
+          <w:lang w:eastAsia="en-US"/>
+        </w:rPr>
+      </w:sdtEndPr>
+      <w:sdtContent>
+        <w:p>
+          <w:pPr>
+            <w:pStyle w:val="Overskrift"/>
+          </w:pPr>
+          <w:r>
+            <w:t>Indhold</w:t>
+          </w:r>
+        </w:p>
+        <w:p>
+          <w:pPr>
+            <w:pStyle w:val="Indholdsfortegnelse1"/>
+            <w:tabs>
+              <w:tab w:val="right" w:leader="dot" w:pos="9628"/>
+            </w:tabs>
+            <w:rPr>
+              <w:noProof/>
+            </w:rPr>
+          </w:pPr>
+          <w:r>
+            <w:fldChar w:fldCharType="begin"/>
+          </w:r>
+          <w:r>
+            <w:instrText xml:space="preserve"> TOC \o "1-3" \h \z \u </w:instrText>
+          </w:r>
+          <w:r>
+            <w:fldChar w:fldCharType="separate"/>
+          </w:r>
+          <w:hyperlink w:anchor="_Toc514159389" w:history="1">
+            <w:r>
+              <w:rPr>
+                <w:rStyle w:val="Hyperlink"/>
+                <w:noProof/>
+              </w:rPr>
+              <w:t>I4DAB Handin 4  Gruppe 9  Dato: 25/05-2018</w:t>
+            </w:r>
+            <w:r>
+              <w:rPr>
+                <w:noProof/>
+                <w:webHidden/>
+              </w:rPr>
+              <w:tab/>
+            </w:r>
+            <w:r>
+              <w:rPr>
+                <w:noProof/>
+                <w:webHidden/>
+              </w:rPr>
+              <w:fldChar w:fldCharType="begin"/>
+            </w:r>
+            <w:r>
+              <w:rPr>
+                <w:noProof/>
+                <w:webHidden/>
+              </w:rPr>
+              <w:instrText xml:space="preserve"> PAGEREF _Toc514159389 \h </w:instrText>
+            </w:r>
+            <w:r>
+              <w:rPr>
+                <w:noProof/>
+                <w:webHidden/>
+              </w:rPr>
+            </w:r>
+            <w:r>
+              <w:rPr>
+                <w:noProof/>
+                <w:webHidden/>
+              </w:rPr>
+              <w:fldChar w:fldCharType="separate"/>
+            </w:r>
+            <w:r>
+              <w:rPr>
+                <w:noProof/>
+                <w:webHidden/>
+              </w:rPr>
+              <w:t>1</w:t>
+            </w:r>
+            <w:r>
+              <w:rPr>
+                <w:noProof/>
+                <w:webHidden/>
+              </w:rPr>
+              <w:fldChar w:fldCharType="end"/>
+            </w:r>
+          </w:hyperlink>
+        </w:p>
+        <w:p>
+          <w:pPr>
+            <w:pStyle w:val="Indholdsfortegnelse1"/>
+            <w:tabs>
+              <w:tab w:val="right" w:leader="dot" w:pos="9628"/>
+            </w:tabs>
+            <w:rPr>
+              <w:noProof/>
+            </w:rPr>
+          </w:pPr>
+          <w:hyperlink w:anchor="_Toc514159390" w:history="1">
+            <w:r>
+              <w:rPr>
+                <w:rStyle w:val="Hyperlink"/>
+                <w:noProof/>
+              </w:rPr>
+              <w:t>Ind</w:t>
+            </w:r>
+            <w:r>
+              <w:rPr>
+                <w:noProof/>
+                <w:webHidden/>
+              </w:rPr>
+              <w:tab/>
+            </w:r>
+            <w:r>
+              <w:rPr>
+                <w:noProof/>
+                <w:webHidden/>
+              </w:rPr>
+              <w:fldChar w:fldCharType="begin"/>
+            </w:r>
+            <w:r>
+              <w:rPr>
+                <w:noProof/>
+                <w:webHidden/>
+              </w:rPr>
+              <w:instrText xml:space="preserve"> PAGEREF _Toc514159390 \h </w:instrText>
+            </w:r>
+            <w:r>
+              <w:rPr>
+                <w:noProof/>
+                <w:webHidden/>
+              </w:rPr>
+            </w:r>
+            <w:r>
+              <w:rPr>
+                <w:noProof/>
+                <w:webHidden/>
+              </w:rPr>
+              <w:fldChar w:fldCharType="separate"/>
+            </w:r>
+            <w:r>
+              <w:rPr>
+                <w:noProof/>
+                <w:webHidden/>
+              </w:rPr>
+              <w:t>3</w:t>
+            </w:r>
+            <w:r>
+              <w:rPr>
+                <w:noProof/>
+                <w:webHidden/>
+              </w:rPr>
+              <w:fldChar w:fldCharType="end"/>
+            </w:r>
+          </w:hyperlink>
+        </w:p>
+        <w:p>
+          <w:r>
+            <w:rPr>
+              <w:b/>
+              <w:bCs/>
+            </w:rPr>
+            <w:fldChar w:fldCharType="end"/>
+          </w:r>
+        </w:p>
+      </w:sdtContent>
+    </w:sdt>
+    <w:p>
+      <w:r>
+        <w:br w:type="page"/>
+      </w:r>
+    </w:p>
+    <w:p>
+      <w:bookmarkStart w:id="1" w:name="_Toc514159390"/>
       <w:r>
         <w:lastRenderedPageBreak/>
         <w:t>Der skal udarbejde en journal maks. 10 sider af 2400 tegn uden mellemru</w:t>
@@ -254,16 +450,7 @@
         </w:numPr>
       </w:pPr>
       <w:r>
-        <w:t>A</w:t>
-      </w:r>
-      <w:r>
-        <w:t>nalyse</w:t>
-      </w:r>
-      <w:r>
-        <w:t>-</w:t>
-      </w:r>
-      <w:r>
-        <w:t xml:space="preserve"> og designovervejelse (Domæneanalysen og domænedrevet design)</w:t>
+        <w:t>Analyse- og designovervejelse (Domæneanalysen og domænedrevet design)</w:t>
       </w:r>
     </w:p>
     <w:p>
@@ -313,13 +500,207 @@
       <w:r>
         <w:t>Journal i PDF format navngivet F18I4DABH4Gr[x].pdf</w:t>
       </w:r>
-      <w:bookmarkStart w:id="0" w:name="_GoBack"/>
-      <w:bookmarkEnd w:id="0"/>
     </w:p>
     <w:p>
       <w:pPr>
         <w:pStyle w:val="Overskrift1"/>
       </w:pPr>
+      <w:r>
+        <w:t>Ind</w:t>
+      </w:r>
+      <w:bookmarkEnd w:id="1"/>
+      <w:r>
+        <w:t>ledning</w:t>
+      </w:r>
+    </w:p>
+    <w:p>
+      <w:r>
+        <w:t>Der skal designes mindst 3 databaser med tilhørende REST API</w:t>
+      </w:r>
+      <w:r>
+        <w:t xml:space="preserve"> til brug for et afregningssystem, som i sidste ende kan benytte Bitcoins til at afregne salg og køb af strøm mellem en række borgere og/eller virksomheder i en lille landsby.</w:t>
+      </w:r>
+    </w:p>
+    <w:p>
+      <w:pPr>
+        <w:pStyle w:val="Overskrift1"/>
+      </w:pPr>
+      <w:r>
+        <w:t>Analyse og design</w:t>
+      </w:r>
+    </w:p>
+    <w:p>
+      <w:r>
+        <w:t xml:space="preserve">Der skal oprettes 3 database: </w:t>
+      </w:r>
+      <w:proofErr w:type="spellStart"/>
+      <w:r>
+        <w:t>Trader</w:t>
+      </w:r>
+      <w:proofErr w:type="spellEnd"/>
+      <w:r>
+        <w:t xml:space="preserve"> Info DB, </w:t>
+      </w:r>
+      <w:proofErr w:type="spellStart"/>
+      <w:r>
+        <w:t>Prosumer</w:t>
+      </w:r>
+      <w:proofErr w:type="spellEnd"/>
+      <w:r>
+        <w:t xml:space="preserve"> Info DB og Smart Grid Info DB.</w:t>
+      </w:r>
+    </w:p>
+    <w:p>
+      <w:proofErr w:type="spellStart"/>
+      <w:r>
+        <w:rPr>
+          <w:b/>
+        </w:rPr>
+        <w:t>Trader</w:t>
+      </w:r>
+      <w:proofErr w:type="spellEnd"/>
+      <w:r>
+        <w:rPr>
+          <w:b/>
+        </w:rPr>
+        <w:t xml:space="preserve"> Info DB</w:t>
+      </w:r>
+      <w:r>
+        <w:rPr>
+          <w:b/>
+        </w:rPr>
+        <w:t xml:space="preserve"> </w:t>
+      </w:r>
+      <w:r>
+        <w:t xml:space="preserve">skal indeholde informationer om de handler der </w:t>
+      </w:r>
+      <w:r>
+        <w:t>er forekommet i fortiden, handler der forekommer lige nu og handler som skal ske i fremtiden</w:t>
+      </w:r>
+      <w:r>
+        <w:t xml:space="preserve"> mellem beboerne</w:t>
+      </w:r>
+      <w:r>
+        <w:t>.</w:t>
+      </w:r>
+    </w:p>
+    <w:p>
+      <w:proofErr w:type="spellStart"/>
+      <w:r>
+        <w:rPr>
+          <w:b/>
+        </w:rPr>
+        <w:t>Prosumer</w:t>
+      </w:r>
+      <w:proofErr w:type="spellEnd"/>
+      <w:r>
+        <w:rPr>
+          <w:b/>
+        </w:rPr>
+        <w:t xml:space="preserve"> Info DB </w:t>
+      </w:r>
+      <w:r>
+        <w:t xml:space="preserve">skal indeholde informationer om de enkelte </w:t>
+      </w:r>
+      <w:proofErr w:type="spellStart"/>
+      <w:r>
+        <w:t>prosumers</w:t>
+      </w:r>
+      <w:proofErr w:type="spellEnd"/>
+      <w:r>
+        <w:t xml:space="preserve"> i det givne </w:t>
+      </w:r>
+      <w:r>
+        <w:t>M</w:t>
+      </w:r>
+      <w:r>
+        <w:t xml:space="preserve">ini </w:t>
+      </w:r>
+      <w:r>
+        <w:t>S</w:t>
+      </w:r>
+      <w:r>
+        <w:t xml:space="preserve">mart </w:t>
+      </w:r>
+      <w:r>
+        <w:t>G</w:t>
+      </w:r>
+      <w:r>
+        <w:t>rid.</w:t>
+      </w:r>
+    </w:p>
+    <w:p>
+      <w:r>
+        <w:rPr>
+          <w:b/>
+        </w:rPr>
+        <w:t xml:space="preserve">Smart Grid Info DB </w:t>
+      </w:r>
+      <w:r>
+        <w:t xml:space="preserve">skal indeholde informationer om </w:t>
+      </w:r>
+      <w:r>
+        <w:t xml:space="preserve">det givne Mini Smart Grid, angående hvor mange husstande og/eller virksomheder der er i det givne Mini Smart Grid. Samt skal det indeholde nogle informationer omkring hvilke konfigurationer de forskellige </w:t>
+      </w:r>
+      <w:r>
+        <w:t>husstande/virksomheder har.</w:t>
+      </w:r>
+    </w:p>
+    <w:p>
+      <w:r>
+        <w:t xml:space="preserve">Som databaseteknik er der valgt at </w:t>
+      </w:r>
+      <w:proofErr w:type="spellStart"/>
+      <w:r>
+        <w:t>Trader</w:t>
+      </w:r>
+      <w:proofErr w:type="spellEnd"/>
+      <w:r>
+        <w:t xml:space="preserve"> Info DB skal være en Dokument database, da tabellerne hele tiden bliver opdateret med </w:t>
+      </w:r>
+      <w:proofErr w:type="gramStart"/>
+      <w:r>
+        <w:t>nye</w:t>
+      </w:r>
+      <w:proofErr w:type="gramEnd"/>
+      <w:r>
+        <w:t xml:space="preserve"> handler mellem </w:t>
+      </w:r>
+      <w:r>
+        <w:t>beboerne</w:t>
+      </w:r>
+      <w:r>
+        <w:t>.</w:t>
+      </w:r>
+    </w:p>
+    <w:p>
+      <w:r>
+        <w:t xml:space="preserve">De to andre </w:t>
+      </w:r>
+      <w:r>
+        <w:t>databaser er valgt til at være SQL databaser, da tabellerne</w:t>
+      </w:r>
+      <w:r>
+        <w:t xml:space="preserve"> i disse databaser er statiske for det meste, hvilket vil sige at de næsten aldrig ændre sig. Det er data som f.eks. </w:t>
+      </w:r>
+      <w:r>
+        <w:t>deres smartmeter, konfiguration.</w:t>
+      </w:r>
+    </w:p>
+    <w:p>
+      <w:r>
+        <w:t xml:space="preserve">Der vælges at lave REST API på </w:t>
+      </w:r>
+      <w:proofErr w:type="spellStart"/>
+      <w:r>
+        <w:t>Trader</w:t>
+      </w:r>
+      <w:proofErr w:type="spellEnd"/>
+      <w:r>
+        <w:t xml:space="preserve"> Info DB og Smart Grid Info DB</w:t>
+      </w:r>
+      <w:bookmarkStart w:id="2" w:name="_GoBack"/>
+      <w:bookmarkEnd w:id="2"/>
     </w:p>
     <w:sectPr>
       <w:pgSz w:w="11906" w:h="16838"/>
@@ -974,6 +1355,44 @@
       <w:contextualSpacing/>
     </w:pPr>
   </w:style>
+  <w:style w:type="paragraph" w:styleId="Overskrift">
+    <w:name w:val="TOC Heading"/>
+    <w:basedOn w:val="Overskrift1"/>
+    <w:next w:val="Normal"/>
+    <w:uiPriority w:val="39"/>
+    <w:unhideWhenUsed/>
+    <w:qFormat/>
+    <w:rsid w:val="00C2483C"/>
+    <w:pPr>
+      <w:outlineLvl w:val="9"/>
+    </w:pPr>
+    <w:rPr>
+      <w:lang w:eastAsia="da-DK"/>
+    </w:rPr>
+  </w:style>
+  <w:style w:type="paragraph" w:styleId="Indholdsfortegnelse1">
+    <w:name w:val="toc 1"/>
+    <w:basedOn w:val="Normal"/>
+    <w:next w:val="Normal"/>
+    <w:autoRedefine/>
+    <w:uiPriority w:val="39"/>
+    <w:unhideWhenUsed/>
+    <w:rsid w:val="00C2483C"/>
+    <w:pPr>
+      <w:spacing w:after="100"/>
+    </w:pPr>
+  </w:style>
+  <w:style w:type="character" w:styleId="Hyperlink">
+    <w:name w:val="Hyperlink"/>
+    <w:basedOn w:val="Standardskrifttypeiafsnit"/>
+    <w:uiPriority w:val="99"/>
+    <w:unhideWhenUsed/>
+    <w:rsid w:val="00C2483C"/>
+    <w:rPr>
+      <w:color w:val="0563C1" w:themeColor="hyperlink"/>
+      <w:u w:val="single"/>
+    </w:rPr>
+  </w:style>
 </w:styles>
 </file>
 
@@ -1236,4 +1655,16 @@
     </a:ext>
   </a:extLst>
 </a:theme>
+</file>
+
+<file path=customXml/item1.xml><?xml version="1.0" encoding="utf-8"?>
+<b:Sources xmlns:b="http://schemas.openxmlformats.org/officeDocument/2006/bibliography" xmlns="http://schemas.openxmlformats.org/officeDocument/2006/bibliography" SelectedStyle="\APASixthEditionOfficeOnline.xsl" StyleName="APA" Version="6"/>
+</file>
+
+<file path=customXml/itemProps1.xml><?xml version="1.0" encoding="utf-8"?>
+<ds:datastoreItem xmlns:ds="http://schemas.openxmlformats.org/officeDocument/2006/customXml" ds:itemID="{7A2253D4-BF3F-45B0-85BB-2188B67204A2}">
+  <ds:schemaRefs>
+    <ds:schemaRef ds:uri="http://schemas.openxmlformats.org/officeDocument/2006/bibliography"/>
+  </ds:schemaRefs>
+</ds:datastoreItem>
 </file>
--- a/F18I4DABH4Gr9.docx
+++ b/F18I4DABH4Gr9.docx
@@ -234,13 +234,16 @@
       <w:r>
         <w:br w:type="page"/>
       </w:r>
-      <w:r>
-        <w:lastRenderedPageBreak/>
-        <w:br w:type="page"/>
-      </w:r>
     </w:p>
     <w:sdt>
       <w:sdtPr>
+        <w:rPr>
+          <w:rFonts w:asciiTheme="minorHAnsi" w:eastAsiaTheme="minorHAnsi" w:hAnsiTheme="minorHAnsi" w:cstheme="minorBidi"/>
+          <w:color w:val="auto"/>
+          <w:sz w:val="22"/>
+          <w:szCs w:val="22"/>
+          <w:lang w:eastAsia="en-US"/>
+        </w:rPr>
         <w:id w:val="-566720846"/>
         <w:docPartObj>
           <w:docPartGallery w:val="Table of Contents"/>
@@ -249,13 +252,8 @@
       </w:sdtPr>
       <w:sdtEndPr>
         <w:rPr>
-          <w:rFonts w:asciiTheme="minorHAnsi" w:eastAsiaTheme="minorHAnsi" w:hAnsiTheme="minorHAnsi" w:cstheme="minorBidi"/>
           <w:b/>
           <w:bCs/>
-          <w:color w:val="auto"/>
-          <w:sz w:val="22"/>
-          <w:szCs w:val="22"/>
-          <w:lang w:eastAsia="en-US"/>
         </w:rPr>
       </w:sdtEndPr>
       <w:sdtContent>
@@ -522,6 +520,55 @@
       </w:r>
     </w:p>
     <w:p>
+      <w:r>
+        <w:t>Der skal i opgaven arbejdes med en landsby som kaldes ”</w:t>
+      </w:r>
+      <w:proofErr w:type="spellStart"/>
+      <w:r>
+        <w:t>Village</w:t>
+      </w:r>
+      <w:proofErr w:type="spellEnd"/>
+      <w:r>
+        <w:t xml:space="preserve"> Smart Grid”. Denne landsby består af 33 husstande og 12 virksomheder/landbrug.</w:t>
+      </w:r>
+    </w:p>
+    <w:p>
+      <w:r>
+        <w:t xml:space="preserve">Hver </w:t>
+      </w:r>
+      <w:proofErr w:type="spellStart"/>
+      <w:r>
+        <w:t>P</w:t>
+      </w:r>
+      <w:r>
+        <w:t>rosumer</w:t>
+      </w:r>
+      <w:proofErr w:type="spellEnd"/>
+      <w:r>
+        <w:t xml:space="preserve"> har et smart meter til at måle og opsamle de konkrete data omkring strømproduktion og strømforbrug.</w:t>
+      </w:r>
+      <w:r>
+        <w:t xml:space="preserve"> Det er muligt for </w:t>
+      </w:r>
+      <w:proofErr w:type="spellStart"/>
+      <w:r>
+        <w:t>Prosumers</w:t>
+      </w:r>
+      <w:proofErr w:type="spellEnd"/>
+      <w:r>
+        <w:t xml:space="preserve"> at købe og sælge </w:t>
+      </w:r>
+      <w:r>
+        <w:t>en mængde kWh-blokke mellem hinanden</w:t>
+      </w:r>
+      <w:r>
+        <w:t xml:space="preserve"> eller til ”The National Smart Grid” som er et stort Smart Grid over resten af Danmark</w:t>
+      </w:r>
+      <w:r>
+        <w:t>.</w:t>
+      </w:r>
+    </w:p>
+    <w:p>
       <w:pPr>
         <w:pStyle w:val="Overskrift1"/>
       </w:pPr>
@@ -610,11 +657,13 @@
       <w:r>
         <w:t xml:space="preserve"> i det givne </w:t>
       </w:r>
-      <w:r>
-        <w:t>M</w:t>
-      </w:r>
-      <w:r>
-        <w:t xml:space="preserve">ini </w:t>
+      <w:proofErr w:type="spellStart"/>
+      <w:r>
+        <w:t>Village</w:t>
+      </w:r>
+      <w:proofErr w:type="spellEnd"/>
+      <w:r>
+        <w:t xml:space="preserve"> </w:t>
       </w:r>
       <w:r>
         <w:t>S</w:t>
@@ -640,7 +689,23 @@
         <w:t xml:space="preserve">skal indeholde informationer om </w:t>
       </w:r>
       <w:r>
-        <w:t xml:space="preserve">det givne Mini Smart Grid, angående hvor mange husstande og/eller virksomheder der er i det givne Mini Smart Grid. Samt skal det indeholde nogle informationer omkring hvilke konfigurationer de forskellige </w:t>
+        <w:t xml:space="preserve">det givne </w:t>
+      </w:r>
+      <w:proofErr w:type="spellStart"/>
+      <w:r>
+        <w:t>Village</w:t>
+      </w:r>
+      <w:proofErr w:type="spellEnd"/>
+      <w:r>
+        <w:t xml:space="preserve"> Smart Grid, angående hvor mange husstande og/eller virksomheder der er i det givne </w:t>
+      </w:r>
+      <w:proofErr w:type="spellStart"/>
+      <w:r>
+        <w:t>Village</w:t>
+      </w:r>
+      <w:proofErr w:type="spellEnd"/>
+      <w:r>
+        <w:t xml:space="preserve"> Smart Grid. Samt skal det indeholde nogle informationer omkring hvilke konfigurationer de forskellige </w:t>
       </w:r>
       <w:r>
         <w:t>husstande/virksomheder har.</w:t>
@@ -672,8 +737,9 @@
       <w:r>
         <w:t>.</w:t>
       </w:r>
-    </w:p>
-    <w:p>
+      <w:r>
+        <w:br/>
+      </w:r>
       <w:r>
         <w:t xml:space="preserve">De to andre </w:t>
       </w:r>
@@ -681,10 +747,22 @@
         <w:t>databaser er valgt til at være SQL databaser, da tabellerne</w:t>
       </w:r>
       <w:r>
-        <w:t xml:space="preserve"> i disse databaser er statiske for det meste, hvilket vil sige at de næsten aldrig ændre sig. Det er data som f.eks. </w:t>
-      </w:r>
-      <w:r>
-        <w:t>deres smartmeter, konfiguration.</w:t>
+        <w:t xml:space="preserve"> i disse databaser er statiske for det meste, hvilket vil sige at de næsten aldrig ændre</w:t>
+      </w:r>
+      <w:r>
+        <w:t>r</w:t>
+      </w:r>
+      <w:r>
+        <w:t xml:space="preserve"> sig. Det er data som f.eks. </w:t>
+      </w:r>
+      <w:r>
+        <w:t>deres smartmeter, konfiguration</w:t>
+      </w:r>
+      <w:r>
+        <w:t xml:space="preserve"> og type</w:t>
+      </w:r>
+      <w:r>
+        <w:t>.</w:t>
       </w:r>
     </w:p>
     <w:p>
@@ -698,9 +776,239 @@
       <w:proofErr w:type="spellEnd"/>
       <w:r>
         <w:t xml:space="preserve"> Info DB og Smart Grid Info DB</w:t>
+      </w:r>
+      <w:r>
+        <w:t xml:space="preserve">, da </w:t>
+      </w:r>
+      <w:r>
+        <w:t xml:space="preserve">det er </w:t>
+      </w:r>
+      <w:r>
+        <w:t xml:space="preserve">disse databaser der er </w:t>
+      </w:r>
+      <w:r>
+        <w:t xml:space="preserve">mest behov for at få fat i udefra. </w:t>
+      </w:r>
+      <w:r>
+        <w:br/>
+      </w:r>
+      <w:r>
+        <w:t xml:space="preserve">Der var fra start </w:t>
+      </w:r>
+      <w:r>
+        <w:t xml:space="preserve">besluttet at </w:t>
+      </w:r>
+      <w:proofErr w:type="spellStart"/>
+      <w:r>
+        <w:t>Trader</w:t>
+      </w:r>
+      <w:proofErr w:type="spellEnd"/>
+      <w:r>
+        <w:t xml:space="preserve"> Info DB i hvert fald skulle laves et REST</w:t>
+      </w:r>
+      <w:r>
+        <w:t xml:space="preserve"> API på, da det er vigtigt at få informationer omkring hvordan handlerne er mellem beboerne.</w:t>
+      </w:r>
+      <w:r>
+        <w:br/>
+        <w:t>De</w:t>
+      </w:r>
+      <w:r>
+        <w:t>t var herefter lidt svært at beslutte hvilken database der ellers skulle laves REST API på, men efter omtanke, gav det mest mening</w:t>
+      </w:r>
+      <w:r>
+        <w:t xml:space="preserve"> at lave det på</w:t>
+      </w:r>
+      <w:r>
+        <w:t xml:space="preserve"> Smart Grid Info DB</w:t>
+      </w:r>
+      <w:r>
+        <w:t>, da det også er vigtigt at have fat i informationer omkring hv</w:t>
+      </w:r>
+      <w:r>
+        <w:t>ordan</w:t>
+      </w:r>
+      <w:r>
+        <w:t xml:space="preserve"> konfiguratione</w:t>
+      </w:r>
+      <w:r>
+        <w:t xml:space="preserve">n er i det givne </w:t>
+      </w:r>
+      <w:proofErr w:type="spellStart"/>
+      <w:r>
+        <w:t>Village</w:t>
+      </w:r>
+      <w:proofErr w:type="spellEnd"/>
+      <w:r>
+        <w:t xml:space="preserve"> Smart Grid</w:t>
+      </w:r>
+      <w:r>
+        <w:t>.</w:t>
+      </w:r>
+      <w:r>
+        <w:t xml:space="preserve"> </w:t>
+      </w:r>
+    </w:p>
+    <w:p/>
+    <w:p>
+      <w:pPr>
+        <w:pStyle w:val="Overskrift1"/>
+      </w:pPr>
+      <w:r>
+        <w:lastRenderedPageBreak/>
+        <w:t xml:space="preserve">Blockchain </w:t>
+      </w:r>
+      <w:proofErr w:type="spellStart"/>
+      <w:r>
+        <w:t>Ledger</w:t>
       </w:r>
       <w:bookmarkStart w:id="2" w:name="_GoBack"/>
       <w:bookmarkEnd w:id="2"/>
+      <w:proofErr w:type="spellEnd"/>
+    </w:p>
+    <w:p>
+      <w:r>
+        <w:br w:type="page"/>
+      </w:r>
+    </w:p>
+    <w:p>
+      <w:pPr>
+        <w:pStyle w:val="Overskrift1"/>
+      </w:pPr>
+      <w:r>
+        <w:lastRenderedPageBreak/>
+        <w:t>Er Jesper Demens?</w:t>
+      </w:r>
+    </w:p>
+    <w:p>
+      <w:pPr>
+        <w:pStyle w:val="Overskrift1"/>
+      </w:pPr>
+      <w:r>
+        <w:rPr>
+          <w:noProof/>
+        </w:rPr>
+        <w:drawing>
+          <wp:inline distT="0" distB="0" distL="0" distR="0" wp14:anchorId="348FA31A" wp14:editId="3D916CF6">
+            <wp:extent cx="6120130" cy="2452370"/>
+            <wp:effectExtent l="0" t="0" r="0" b="5080"/>
+            <wp:docPr id="1" name="Billede 1"/>
+            <wp:cNvGraphicFramePr>
+              <a:graphicFrameLocks xmlns:a="http://schemas.openxmlformats.org/drawingml/2006/main" noChangeAspect="1"/>
+            </wp:cNvGraphicFramePr>
+            <a:graphic xmlns:a="http://schemas.openxmlformats.org/drawingml/2006/main">
+              <a:graphicData uri="http://schemas.openxmlformats.org/drawingml/2006/picture">
+                <pic:pic xmlns:pic="http://schemas.openxmlformats.org/drawingml/2006/picture">
+                  <pic:nvPicPr>
+                    <pic:cNvPr id="1" name=""/>
+                    <pic:cNvPicPr/>
+                  </pic:nvPicPr>
+                  <pic:blipFill>
+                    <a:blip r:embed="rId6"/>
+                    <a:stretch>
+                      <a:fillRect/>
+                    </a:stretch>
+                  </pic:blipFill>
+                  <pic:spPr>
+                    <a:xfrm>
+                      <a:off x="0" y="0"/>
+                      <a:ext cx="6120130" cy="2452370"/>
+                    </a:xfrm>
+                    <a:prstGeom prst="rect">
+                      <a:avLst/>
+                    </a:prstGeom>
+                  </pic:spPr>
+                </pic:pic>
+              </a:graphicData>
+            </a:graphic>
+          </wp:inline>
+        </w:drawing>
+      </w:r>
+    </w:p>
+    <w:p>
+      <w:r>
+        <w:rPr>
+          <w:noProof/>
+        </w:rPr>
+        <w:drawing>
+          <wp:inline distT="0" distB="0" distL="0" distR="0" wp14:anchorId="0C5F6CAA" wp14:editId="7D7764EC">
+            <wp:extent cx="6120130" cy="3096895"/>
+            <wp:effectExtent l="0" t="0" r="0" b="8255"/>
+            <wp:docPr id="3" name="Billede 3"/>
+            <wp:cNvGraphicFramePr>
+              <a:graphicFrameLocks xmlns:a="http://schemas.openxmlformats.org/drawingml/2006/main" noChangeAspect="1"/>
+            </wp:cNvGraphicFramePr>
+            <a:graphic xmlns:a="http://schemas.openxmlformats.org/drawingml/2006/main">
+              <a:graphicData uri="http://schemas.openxmlformats.org/drawingml/2006/picture">
+                <pic:pic xmlns:pic="http://schemas.openxmlformats.org/drawingml/2006/picture">
+                  <pic:nvPicPr>
+                    <pic:cNvPr id="1" name=""/>
+                    <pic:cNvPicPr/>
+                  </pic:nvPicPr>
+                  <pic:blipFill>
+                    <a:blip r:embed="rId7"/>
+                    <a:stretch>
+                      <a:fillRect/>
+                    </a:stretch>
+                  </pic:blipFill>
+                  <pic:spPr>
+                    <a:xfrm>
+                      <a:off x="0" y="0"/>
+                      <a:ext cx="6120130" cy="3096895"/>
+                    </a:xfrm>
+                    <a:prstGeom prst="rect">
+                      <a:avLst/>
+                    </a:prstGeom>
+                  </pic:spPr>
+                </pic:pic>
+              </a:graphicData>
+            </a:graphic>
+          </wp:inline>
+        </w:drawing>
+      </w:r>
+    </w:p>
+    <w:p>
+      <w:r>
+        <w:rPr>
+          <w:noProof/>
+        </w:rPr>
+        <w:lastRenderedPageBreak/>
+        <w:drawing>
+          <wp:inline distT="0" distB="0" distL="0" distR="0" wp14:anchorId="5D53F3DB" wp14:editId="52A85358">
+            <wp:extent cx="6120130" cy="3068320"/>
+            <wp:effectExtent l="0" t="0" r="0" b="0"/>
+            <wp:docPr id="4" name="Billede 4"/>
+            <wp:cNvGraphicFramePr>
+              <a:graphicFrameLocks xmlns:a="http://schemas.openxmlformats.org/drawingml/2006/main" noChangeAspect="1"/>
+            </wp:cNvGraphicFramePr>
+            <a:graphic xmlns:a="http://schemas.openxmlformats.org/drawingml/2006/main">
+              <a:graphicData uri="http://schemas.openxmlformats.org/drawingml/2006/picture">
+                <pic:pic xmlns:pic="http://schemas.openxmlformats.org/drawingml/2006/picture">
+                  <pic:nvPicPr>
+                    <pic:cNvPr id="1" name=""/>
+                    <pic:cNvPicPr/>
+                  </pic:nvPicPr>
+                  <pic:blipFill>
+                    <a:blip r:embed="rId8"/>
+                    <a:stretch>
+                      <a:fillRect/>
+                    </a:stretch>
+                  </pic:blipFill>
+                  <pic:spPr>
+                    <a:xfrm>
+                      <a:off x="0" y="0"/>
+                      <a:ext cx="6120130" cy="3068320"/>
+                    </a:xfrm>
+                    <a:prstGeom prst="rect">
+                      <a:avLst/>
+                    </a:prstGeom>
+                  </pic:spPr>
+                </pic:pic>
+              </a:graphicData>
+            </a:graphic>
+          </wp:inline>
+        </w:drawing>
+      </w:r>
     </w:p>
     <w:sectPr>
       <w:pgSz w:w="11906" w:h="16838"/>
@@ -1393,6 +1701,15 @@
       <w:u w:val="single"/>
     </w:rPr>
   </w:style>
+  <w:style w:type="paragraph" w:styleId="Ingenafstand">
+    <w:name w:val="No Spacing"/>
+    <w:uiPriority w:val="1"/>
+    <w:qFormat/>
+    <w:rsid w:val="00B249B5"/>
+    <w:pPr>
+      <w:spacing w:after="0" w:line="240" w:lineRule="auto"/>
+    </w:pPr>
+  </w:style>
 </w:styles>
 </file>
 
@@ -1662,7 +1979,7 @@
 </file>
 
 <file path=customXml/itemProps1.xml><?xml version="1.0" encoding="utf-8"?>
-<ds:datastoreItem xmlns:ds="http://schemas.openxmlformats.org/officeDocument/2006/customXml" ds:itemID="{7A2253D4-BF3F-45B0-85BB-2188B67204A2}">
+<ds:datastoreItem xmlns:ds="http://schemas.openxmlformats.org/officeDocument/2006/customXml" ds:itemID="{AB1A8F9D-B791-45BA-8D6F-8DFDA4D44832}">
   <ds:schemaRefs>
     <ds:schemaRef ds:uri="http://schemas.openxmlformats.org/officeDocument/2006/bibliography"/>
   </ds:schemaRefs>

--- a/F18I4DABH4Gr9.docx
+++ b/F18I4DABH4Gr9.docx
@@ -2,16 +2,173 @@
 <file path=word/document.xml><?xml version="1.0" encoding="utf-8"?>
 <w:document xmlns:wpc="http://schemas.microsoft.com/office/word/2010/wordprocessingCanvas" xmlns:cx="http://schemas.microsoft.com/office/drawing/2014/chartex" xmlns:cx1="http://schemas.microsoft.com/office/drawing/2015/9/8/chartex" xmlns:cx2="http://schemas.microsoft.com/office/drawing/2015/10/21/chartex" xmlns:cx3="http://schemas.microsoft.com/office/drawing/2016/5/9/chartex" xmlns:cx4="http://schemas.microsoft.com/office/drawing/2016/5/10/chartex" xmlns:cx5="http://schemas.microsoft.com/office/drawing/2016/5/11/chartex" xmlns:cx6="http://schemas.microsoft.com/office/drawing/2016/5/12/chartex" xmlns:cx7="http://schemas.microsoft.com/office/drawing/2016/5/13/chartex" xmlns:cx8="http://schemas.microsoft.com/office/drawing/2016/5/14/chartex" xmlns:mc="http://schemas.openxmlformats.org/markup-compatibility/2006" xmlns:aink="http://schemas.microsoft.com/office/drawing/2016/ink" xmlns:am3d="http://schemas.microsoft.com/office/drawing/2017/model3d" xmlns:o="urn:schemas-microsoft-com:office:office" xmlns:r="http://schemas.openxmlformats.org/officeDocument/2006/relationships" xmlns:m="http://schemas.openxmlformats.org/officeDocument/2006/math" xmlns:v="urn:schemas-microsoft-com:vml" xmlns:wp14="http://schemas.microsoft.com/office/word/2010/wordprocessingDrawing" xmlns:wp="http://schemas.openxmlformats.org/drawingml/2006/wordprocessingDrawing" xmlns:w10="urn:schemas-microsoft-com:office:word" xmlns:w="http://schemas.openxmlformats.org/wordprocessingml/2006/main" xmlns:w14="http://schemas.microsoft.com/office/word/2010/wordml" xmlns:w15="http://schemas.microsoft.com/office/word/2012/wordml" xmlns:w16cid="http://schemas.microsoft.com/office/word/2016/wordml/cid" xmlns:w16se="http://schemas.microsoft.com/office/word/2015/wordml/symex" xmlns:wpg="http://schemas.microsoft.com/office/word/2010/wordprocessingGroup" xmlns:wpi="http://schemas.microsoft.com/office/word/2010/wordprocessingInk" xmlns:wne="http://schemas.microsoft.com/office/word/2006/wordml" xmlns:wps="http://schemas.microsoft.com/office/word/2010/wordprocessingShape" mc:Ignorable="w14 w15 w16se w16cid wp14">
   <w:body>
+    <w:sdt>
+      <w:sdtPr>
+        <w:id w:val="1662963781"/>
+        <w:docPartObj>
+          <w:docPartGallery w:val="Cover Pages"/>
+          <w:docPartUnique/>
+        </w:docPartObj>
+      </w:sdtPr>
+      <w:sdtEndPr>
+        <w:rPr>
+          <w:sz w:val="40"/>
+          <w:szCs w:val="40"/>
+        </w:rPr>
+      </w:sdtEndPr>
+      <w:sdtContent>
+        <w:p>
+          <w:pPr>
+            <w:jc w:val="center"/>
+            <w:rPr>
+              <w:sz w:val="40"/>
+              <w:szCs w:val="40"/>
+            </w:rPr>
+          </w:pPr>
+          <w:r>
+            <w:rPr>
+              <w:noProof/>
+            </w:rPr>
+            <mc:AlternateContent>
+              <mc:Choice Requires="wps">
+                <w:drawing>
+                  <wp:anchor distT="0" distB="0" distL="182880" distR="182880" simplePos="0" relativeHeight="251660288" behindDoc="0" locked="0" layoutInCell="1" allowOverlap="1">
+                    <wp:simplePos x="0" y="0"/>
+                    <mc:AlternateContent>
+                      <mc:Choice Requires="wp14">
+                        <wp:positionH relativeFrom="margin">
+                          <wp14:pctPosHOffset>7700</wp14:pctPosHOffset>
+                        </wp:positionH>
+                      </mc:Choice>
+                      <mc:Fallback>
+                        <wp:positionH relativeFrom="page">
+                          <wp:posOffset>1191260</wp:posOffset>
+                        </wp:positionH>
+                      </mc:Fallback>
+                    </mc:AlternateContent>
+                    <mc:AlternateContent>
+                      <mc:Choice Requires="wp14">
+                        <wp:positionV relativeFrom="page">
+                          <wp14:pctPosVOffset>54000</wp14:pctPosVOffset>
+                        </wp:positionV>
+                      </mc:Choice>
+                      <mc:Fallback>
+                        <wp:positionV relativeFrom="page">
+                          <wp:posOffset>5773420</wp:posOffset>
+                        </wp:positionV>
+                      </mc:Fallback>
+                    </mc:AlternateContent>
+                    <wp:extent cx="4686300" cy="6720840"/>
+                    <wp:effectExtent l="0" t="0" r="10160" b="3810"/>
+                    <wp:wrapSquare wrapText="bothSides"/>
+                    <wp:docPr id="131" name="Tekstfelt 131"/>
+                    <wp:cNvGraphicFramePr/>
+                    <a:graphic xmlns:a="http://schemas.openxmlformats.org/drawingml/2006/main">
+                      <a:graphicData uri="http://schemas.microsoft.com/office/word/2010/wordprocessingShape">
+                        <wps:wsp>
+                          <wps:cNvSpPr txBox="1"/>
+                          <wps:spPr>
+                            <a:xfrm>
+                              <a:off x="0" y="0"/>
+                              <a:ext cx="4686300" cy="6720840"/>
+                            </a:xfrm>
+                            <a:prstGeom prst="rect">
+                              <a:avLst/>
+                            </a:prstGeom>
+                            <a:noFill/>
+                            <a:ln w="6350">
+                              <a:noFill/>
+                            </a:ln>
+                            <a:effectLst/>
+                          </wps:spPr>
+                          <wps:style>
+                            <a:lnRef idx="0">
+                              <a:schemeClr val="accent1"/>
+                            </a:lnRef>
+                            <a:fillRef idx="0">
+                              <a:schemeClr val="accent1"/>
+                            </a:fillRef>
+                            <a:effectRef idx="0">
+                              <a:schemeClr val="accent1"/>
+                            </a:effectRef>
+                            <a:fontRef idx="minor">
+                              <a:schemeClr val="dk1"/>
+                            </a:fontRef>
+                          </wps:style>
+                          <wps:txbx>
+                            <w:txbxContent>
+                              <w:p>
+                                <w:pPr>
+                                  <w:pStyle w:val="Ingenafstand"/>
+                                  <w:spacing w:before="80" w:after="40"/>
+                                  <w:rPr>
+                                    <w:caps/>
+                                    <w:color w:val="5B9BD5" w:themeColor="accent5"/>
+                                    <w:sz w:val="24"/>
+                                    <w:szCs w:val="24"/>
+                                  </w:rPr>
+                                </w:pPr>
+                              </w:p>
+                            </w:txbxContent>
+                          </wps:txbx>
+                          <wps:bodyPr rot="0" spcFirstLastPara="0" vertOverflow="overflow" horzOverflow="overflow" vert="horz" wrap="square" lIns="0" tIns="0" rIns="0" bIns="0" numCol="1" spcCol="0" rtlCol="0" fromWordArt="0" anchor="t" anchorCtr="0" forceAA="0" compatLnSpc="1">
+                            <a:prstTxWarp prst="textNoShape">
+                              <a:avLst/>
+                            </a:prstTxWarp>
+                            <a:spAutoFit/>
+                          </wps:bodyPr>
+                        </wps:wsp>
+                      </a:graphicData>
+                    </a:graphic>
+                    <wp14:sizeRelH relativeFrom="margin">
+                      <wp14:pctWidth>79000</wp14:pctWidth>
+                    </wp14:sizeRelH>
+                    <wp14:sizeRelV relativeFrom="page">
+                      <wp14:pctHeight>35000</wp14:pctHeight>
+                    </wp14:sizeRelV>
+                  </wp:anchor>
+                </w:drawing>
+              </mc:Choice>
+              <mc:Fallback>
+                <w:pict>
+                  <v:shapetype id="_x0000_t202" coordsize="21600,21600" o:spt="202" path="m,l,21600r21600,l21600,xe">
+                    <v:stroke joinstyle="miter"/>
+                    <v:path gradientshapeok="t" o:connecttype="rect"/>
+                  </v:shapetype>
+                  <v:shape id="Tekstfelt 131" o:spid="_x0000_s1026" type="#_x0000_t202" style="position:absolute;left:0;text-align:left;margin-left:0;margin-top:0;width:369pt;height:529.2pt;z-index:251660288;visibility:visible;mso-wrap-style:square;mso-width-percent:790;mso-height-percent:350;mso-left-percent:77;mso-top-percent:540;mso-wrap-distance-left:14.4pt;mso-wrap-distance-top:0;mso-wrap-distance-right:14.4pt;mso-wrap-distance-bottom:0;mso-position-horizontal-relative:margin;mso-position-vertical-relative:page;mso-width-percent:790;mso-height-percent:350;mso-left-percent:77;mso-top-percent:540;mso-width-relative:margin;mso-height-relative:page;v-text-anchor:top" o:gfxdata="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" filled="f" stroked="f" strokeweight=".5pt">
+                    <v:textbox style="mso-fit-shape-to-text:t" inset="0,0,0,0">
+                      <w:txbxContent>
+                        <w:p>
+                          <w:pPr>
+                            <w:pStyle w:val="Ingenafstand"/>
+                            <w:spacing w:before="80" w:after="40"/>
+                            <w:rPr>
+                              <w:caps/>
+                              <w:color w:val="5B9BD5" w:themeColor="accent5"/>
+                              <w:sz w:val="24"/>
+                              <w:szCs w:val="24"/>
+                            </w:rPr>
+                          </w:pPr>
+                        </w:p>
+                      </w:txbxContent>
+                    </v:textbox>
+                    <w10:wrap type="square" anchorx="margin" anchory="page"/>
+                  </v:shape>
+                </w:pict>
+              </mc:Fallback>
+            </mc:AlternateContent>
+          </w:r>
+        </w:p>
+      </w:sdtContent>
+    </w:sdt>
     <w:p>
       <w:pPr>
-        <w:pStyle w:val="Overskrift1"/>
         <w:jc w:val="center"/>
         <w:rPr>
           <w:sz w:val="40"/>
           <w:szCs w:val="40"/>
         </w:rPr>
       </w:pPr>
-      <w:bookmarkStart w:id="0" w:name="_Toc514159389"/>
       <w:r>
         <w:rPr>
           <w:sz w:val="40"/>
@@ -65,7 +222,6 @@
         <w:br/>
         <w:t>Dato: 25/05-2018</w:t>
       </w:r>
-      <w:bookmarkEnd w:id="0"/>
     </w:p>
     <w:p/>
     <w:tbl>
@@ -272,7 +428,9 @@
               <w:tab w:val="right" w:leader="dot" w:pos="9628"/>
             </w:tabs>
             <w:rPr>
+              <w:rFonts w:eastAsiaTheme="minorEastAsia"/>
               <w:noProof/>
+              <w:lang w:eastAsia="da-DK"/>
             </w:rPr>
           </w:pPr>
           <w:r>
@@ -284,13 +442,13 @@
           <w:r>
             <w:fldChar w:fldCharType="separate"/>
           </w:r>
-          <w:hyperlink w:anchor="_Toc514159389" w:history="1">
+          <w:hyperlink w:anchor="_Toc514235525" w:history="1">
             <w:r>
               <w:rPr>
                 <w:rStyle w:val="Hyperlink"/>
                 <w:noProof/>
               </w:rPr>
-              <w:t>I4DAB Handin 4  Gruppe 9  Dato: 25/05-2018</w:t>
+              <w:t>Indledning</w:t>
             </w:r>
             <w:r>
               <w:rPr>
@@ -311,7 +469,7 @@
                 <w:noProof/>
                 <w:webHidden/>
               </w:rPr>
-              <w:instrText xml:space="preserve"> PAGEREF _Toc514159389 \h </w:instrText>
+              <w:instrText xml:space="preserve"> PAGEREF _Toc514235525 \h </w:instrText>
             </w:r>
             <w:r>
               <w:rPr>
@@ -331,7 +489,7 @@
                 <w:noProof/>
                 <w:webHidden/>
               </w:rPr>
-              <w:t>1</w:t>
+              <w:t>2</w:t>
             </w:r>
             <w:r>
               <w:rPr>
@@ -349,16 +507,18 @@
               <w:tab w:val="right" w:leader="dot" w:pos="9628"/>
             </w:tabs>
             <w:rPr>
+              <w:rFonts w:eastAsiaTheme="minorEastAsia"/>
               <w:noProof/>
+              <w:lang w:eastAsia="da-DK"/>
             </w:rPr>
           </w:pPr>
-          <w:hyperlink w:anchor="_Toc514159390" w:history="1">
+          <w:hyperlink w:anchor="_Toc514235526" w:history="1">
             <w:r>
               <w:rPr>
                 <w:rStyle w:val="Hyperlink"/>
                 <w:noProof/>
               </w:rPr>
-              <w:t>Ind</w:t>
+              <w:t>Analyse og design</w:t>
             </w:r>
             <w:r>
               <w:rPr>
@@ -379,7 +539,7 @@
                 <w:noProof/>
                 <w:webHidden/>
               </w:rPr>
-              <w:instrText xml:space="preserve"> PAGEREF _Toc514159390 \h </w:instrText>
+              <w:instrText xml:space="preserve"> PAGEREF _Toc514235526 \h </w:instrText>
             </w:r>
             <w:r>
               <w:rPr>
@@ -399,7 +559,147 @@
                 <w:noProof/>
                 <w:webHidden/>
               </w:rPr>
+              <w:t>2</w:t>
+            </w:r>
+            <w:r>
+              <w:rPr>
+                <w:noProof/>
+                <w:webHidden/>
+              </w:rPr>
+              <w:fldChar w:fldCharType="end"/>
+            </w:r>
+          </w:hyperlink>
+        </w:p>
+        <w:p>
+          <w:pPr>
+            <w:pStyle w:val="Indholdsfortegnelse1"/>
+            <w:tabs>
+              <w:tab w:val="right" w:leader="dot" w:pos="9628"/>
+            </w:tabs>
+            <w:rPr>
+              <w:rFonts w:eastAsiaTheme="minorEastAsia"/>
+              <w:noProof/>
+              <w:lang w:eastAsia="da-DK"/>
+            </w:rPr>
+          </w:pPr>
+          <w:hyperlink w:anchor="_Toc514235527" w:history="1">
+            <w:r>
+              <w:rPr>
+                <w:rStyle w:val="Hyperlink"/>
+                <w:noProof/>
+              </w:rPr>
+              <w:t>Blockchain Ledger</w:t>
+            </w:r>
+            <w:r>
+              <w:rPr>
+                <w:noProof/>
+                <w:webHidden/>
+              </w:rPr>
+              <w:tab/>
+            </w:r>
+            <w:r>
+              <w:rPr>
+                <w:noProof/>
+                <w:webHidden/>
+              </w:rPr>
+              <w:fldChar w:fldCharType="begin"/>
+            </w:r>
+            <w:r>
+              <w:rPr>
+                <w:noProof/>
+                <w:webHidden/>
+              </w:rPr>
+              <w:instrText xml:space="preserve"> PAGEREF _Toc514235527 \h </w:instrText>
+            </w:r>
+            <w:r>
+              <w:rPr>
+                <w:noProof/>
+                <w:webHidden/>
+              </w:rPr>
+            </w:r>
+            <w:r>
+              <w:rPr>
+                <w:noProof/>
+                <w:webHidden/>
+              </w:rPr>
+              <w:fldChar w:fldCharType="separate"/>
+            </w:r>
+            <w:r>
+              <w:rPr>
+                <w:noProof/>
+                <w:webHidden/>
+              </w:rPr>
               <w:t>3</w:t>
+            </w:r>
+            <w:r>
+              <w:rPr>
+                <w:noProof/>
+                <w:webHidden/>
+              </w:rPr>
+              <w:fldChar w:fldCharType="end"/>
+            </w:r>
+          </w:hyperlink>
+        </w:p>
+        <w:p>
+          <w:pPr>
+            <w:pStyle w:val="Indholdsfortegnelse1"/>
+            <w:tabs>
+              <w:tab w:val="right" w:leader="dot" w:pos="9628"/>
+            </w:tabs>
+            <w:rPr>
+              <w:rFonts w:eastAsiaTheme="minorEastAsia"/>
+              <w:noProof/>
+              <w:lang w:eastAsia="da-DK"/>
+            </w:rPr>
+          </w:pPr>
+          <w:hyperlink w:anchor="_Toc514235528" w:history="1">
+            <w:r>
+              <w:rPr>
+                <w:rStyle w:val="Hyperlink"/>
+                <w:noProof/>
+              </w:rPr>
+              <w:t>Er Jesper Demens?</w:t>
+            </w:r>
+            <w:r>
+              <w:rPr>
+                <w:noProof/>
+                <w:webHidden/>
+              </w:rPr>
+              <w:tab/>
+            </w:r>
+            <w:r>
+              <w:rPr>
+                <w:noProof/>
+                <w:webHidden/>
+              </w:rPr>
+              <w:fldChar w:fldCharType="begin"/>
+            </w:r>
+            <w:r>
+              <w:rPr>
+                <w:noProof/>
+                <w:webHidden/>
+              </w:rPr>
+              <w:instrText xml:space="preserve"> PAGEREF _Toc514235528 \h </w:instrText>
+            </w:r>
+            <w:r>
+              <w:rPr>
+                <w:noProof/>
+                <w:webHidden/>
+              </w:rPr>
+            </w:r>
+            <w:r>
+              <w:rPr>
+                <w:noProof/>
+                <w:webHidden/>
+              </w:rPr>
+              <w:fldChar w:fldCharType="separate"/>
+            </w:r>
+            <w:r>
+              <w:rPr>
+                <w:noProof/>
+                <w:webHidden/>
+              </w:rPr>
+              <w:t>4</w:t>
             </w:r>
             <w:r>
               <w:rPr>
@@ -427,7 +727,6 @@
       </w:r>
     </w:p>
     <w:p>
-      <w:bookmarkStart w:id="1" w:name="_Toc514159390"/>
       <w:r>
         <w:lastRenderedPageBreak/>
         <w:t>Der skal udarbejde en journal maks. 10 sider af 2400 tegn uden mellemru</w:t>
@@ -503,13 +802,14 @@
       <w:pPr>
         <w:pStyle w:val="Overskrift1"/>
       </w:pPr>
+      <w:bookmarkStart w:id="0" w:name="_Toc514235525"/>
       <w:r>
         <w:t>Ind</w:t>
       </w:r>
-      <w:bookmarkEnd w:id="1"/>
       <w:r>
         <w:t>ledning</w:t>
       </w:r>
+      <w:bookmarkEnd w:id="0"/>
     </w:p>
     <w:p>
       <w:r>
@@ -572,9 +872,11 @@
       <w:pPr>
         <w:pStyle w:val="Overskrift1"/>
       </w:pPr>
+      <w:bookmarkStart w:id="1" w:name="_Toc514235526"/>
       <w:r>
         <w:t>Analyse og design</w:t>
       </w:r>
+      <w:bookmarkEnd w:id="1"/>
     </w:p>
     <w:p>
       <w:r>
@@ -854,6 +1156,7 @@
       <w:pPr>
         <w:pStyle w:val="Overskrift1"/>
       </w:pPr>
+      <w:bookmarkStart w:id="2" w:name="_Toc514235527"/>
       <w:r>
         <w:lastRenderedPageBreak/>
         <w:t xml:space="preserve">Blockchain </w:t>
@@ -862,8 +1165,9 @@
       <w:r>
         <w:t>Ledger</w:t>
       </w:r>
-      <w:bookmarkStart w:id="2" w:name="_GoBack"/>
+      <w:bookmarkStart w:id="3" w:name="_GoBack"/>
       <w:bookmarkEnd w:id="2"/>
+      <w:bookmarkEnd w:id="3"/>
       <w:proofErr w:type="spellEnd"/>
     </w:p>
     <w:p>
@@ -875,15 +1179,14 @@
       <w:pPr>
         <w:pStyle w:val="Overskrift1"/>
       </w:pPr>
+      <w:bookmarkStart w:id="4" w:name="_Toc514235528"/>
       <w:r>
         <w:lastRenderedPageBreak/>
         <w:t>Er Jesper Demens?</w:t>
       </w:r>
-    </w:p>
-    <w:p>
-      <w:pPr>
-        <w:pStyle w:val="Overskrift1"/>
-      </w:pPr>
+      <w:bookmarkEnd w:id="4"/>
+    </w:p>
+    <w:p>
       <w:r>
         <w:rPr>
           <w:noProof/>
@@ -904,7 +1207,7 @@
                     <pic:cNvPicPr/>
                   </pic:nvPicPr>
                   <pic:blipFill>
-                    <a:blip r:embed="rId6"/>
+                    <a:blip r:embed="rId8"/>
                     <a:stretch>
                       <a:fillRect/>
                     </a:stretch>
@@ -946,7 +1249,7 @@
                     <pic:cNvPicPr/>
                   </pic:nvPicPr>
                   <pic:blipFill>
-                    <a:blip r:embed="rId7"/>
+                    <a:blip r:embed="rId9"/>
                     <a:stretch>
                       <a:fillRect/>
                     </a:stretch>
@@ -989,7 +1292,7 @@
                     <pic:cNvPicPr/>
                   </pic:nvPicPr>
                   <pic:blipFill>
-                    <a:blip r:embed="rId8"/>
+                    <a:blip r:embed="rId10"/>
                     <a:stretch>
                       <a:fillRect/>
                     </a:stretch>
@@ -1010,14 +1313,235 @@
         </w:drawing>
       </w:r>
     </w:p>
+    <w:p>
+      <w:r>
+        <w:rPr>
+          <w:noProof/>
+        </w:rPr>
+        <w:drawing>
+          <wp:inline distT="0" distB="0" distL="0" distR="0" wp14:anchorId="1060B151" wp14:editId="14E59F76">
+            <wp:extent cx="3419475" cy="2286000"/>
+            <wp:effectExtent l="0" t="0" r="9525" b="0"/>
+            <wp:docPr id="5" name="Billede 5"/>
+            <wp:cNvGraphicFramePr>
+              <a:graphicFrameLocks xmlns:a="http://schemas.openxmlformats.org/drawingml/2006/main" noChangeAspect="1"/>
+            </wp:cNvGraphicFramePr>
+            <a:graphic xmlns:a="http://schemas.openxmlformats.org/drawingml/2006/main">
+              <a:graphicData uri="http://schemas.openxmlformats.org/drawingml/2006/picture">
+                <pic:pic xmlns:pic="http://schemas.openxmlformats.org/drawingml/2006/picture">
+                  <pic:nvPicPr>
+                    <pic:cNvPr id="1" name=""/>
+                    <pic:cNvPicPr/>
+                  </pic:nvPicPr>
+                  <pic:blipFill>
+                    <a:blip r:embed="rId11"/>
+                    <a:stretch>
+                      <a:fillRect/>
+                    </a:stretch>
+                  </pic:blipFill>
+                  <pic:spPr>
+                    <a:xfrm>
+                      <a:off x="0" y="0"/>
+                      <a:ext cx="3419475" cy="2286000"/>
+                    </a:xfrm>
+                    <a:prstGeom prst="rect">
+                      <a:avLst/>
+                    </a:prstGeom>
+                  </pic:spPr>
+                </pic:pic>
+              </a:graphicData>
+            </a:graphic>
+          </wp:inline>
+        </w:drawing>
+      </w:r>
+    </w:p>
     <w:sectPr>
+      <w:footerReference w:type="default" r:id="rId12"/>
       <w:pgSz w:w="11906" w:h="16838"/>
       <w:pgMar w:top="1701" w:right="1134" w:bottom="1701" w:left="1134" w:header="708" w:footer="708" w:gutter="0"/>
+      <w:pgNumType w:start="0"/>
       <w:cols w:space="708"/>
+      <w:titlePg/>
       <w:docGrid w:linePitch="360"/>
     </w:sectPr>
   </w:body>
 </w:document>
+</file>
+
+<file path=word/endnotes.xml><?xml version="1.0" encoding="utf-8"?>
+<w:endnotes xmlns:wpc="http://schemas.microsoft.com/office/word/2010/wordprocessingCanvas" xmlns:cx="http://schemas.microsoft.com/office/drawing/2014/chartex" xmlns:cx1="http://schemas.microsoft.com/office/drawing/2015/9/8/chartex" xmlns:cx2="http://schemas.microsoft.com/office/drawing/2015/10/21/chartex" xmlns:cx3="http://schemas.microsoft.com/office/drawing/2016/5/9/chartex" xmlns:cx4="http://schemas.microsoft.com/office/drawing/2016/5/10/chartex" xmlns:cx5="http://schemas.microsoft.com/office/drawing/2016/5/11/chartex" xmlns:cx6="http://schemas.microsoft.com/office/drawing/2016/5/12/chartex" xmlns:cx7="http://schemas.microsoft.com/office/drawing/2016/5/13/chartex" xmlns:cx8="http://schemas.microsoft.com/office/drawing/2016/5/14/chartex" xmlns:mc="http://schemas.openxmlformats.org/markup-compatibility/2006" xmlns:aink="http://schemas.microsoft.com/office/drawing/2016/ink" xmlns:am3d="http://schemas.microsoft.com/office/drawing/2017/model3d" xmlns:o="urn:schemas-microsoft-com:office:office" xmlns:r="http://schemas.openxmlformats.org/officeDocument/2006/relationships" xmlns:m="http://schemas.openxmlformats.org/officeDocument/2006/math" xmlns:v="urn:schemas-microsoft-com:vml" xmlns:wp14="http://schemas.microsoft.com/office/word/2010/wordprocessingDrawing" xmlns:wp="http://schemas.openxmlformats.org/drawingml/2006/wordprocessingDrawing" xmlns:w10="urn:schemas-microsoft-com:office:word" xmlns:w="http://schemas.openxmlformats.org/wordprocessingml/2006/main" xmlns:w14="http://schemas.microsoft.com/office/word/2010/wordml" xmlns:w15="http://schemas.microsoft.com/office/word/2012/wordml" xmlns:w16cid="http://schemas.microsoft.com/office/word/2016/wordml/cid" xmlns:w16se="http://schemas.microsoft.com/office/word/2015/wordml/symex" xmlns:wpg="http://schemas.microsoft.com/office/word/2010/wordprocessingGroup" xmlns:wpi="http://schemas.microsoft.com/office/word/2010/wordprocessingInk" xmlns:wne="http://schemas.microsoft.com/office/word/2006/wordml" xmlns:wps="http://schemas.microsoft.com/office/word/2010/wordprocessingShape" mc:Ignorable="w14 w15 w16se w16cid wp14">
+  <w:endnote w:type="separator" w:id="-1">
+    <w:p>
+      <w:pPr>
+        <w:spacing w:after="0" w:line="240" w:lineRule="auto"/>
+      </w:pPr>
+      <w:r>
+        <w:separator/>
+      </w:r>
+    </w:p>
+  </w:endnote>
+  <w:endnote w:type="continuationSeparator" w:id="0">
+    <w:p>
+      <w:pPr>
+        <w:spacing w:after="0" w:line="240" w:lineRule="auto"/>
+      </w:pPr>
+      <w:r>
+        <w:continuationSeparator/>
+      </w:r>
+    </w:p>
+  </w:endnote>
+</w:endnotes>
+</file>
+
+<file path=word/footer1.xml><?xml version="1.0" encoding="utf-8"?>
+<w:ftr xmlns:wpc="http://schemas.microsoft.com/office/word/2010/wordprocessingCanvas" xmlns:cx="http://schemas.microsoft.com/office/drawing/2014/chartex" xmlns:cx1="http://schemas.microsoft.com/office/drawing/2015/9/8/chartex" xmlns:cx2="http://schemas.microsoft.com/office/drawing/2015/10/21/chartex" xmlns:cx3="http://schemas.microsoft.com/office/drawing/2016/5/9/chartex" xmlns:cx4="http://schemas.microsoft.com/office/drawing/2016/5/10/chartex" xmlns:cx5="http://schemas.microsoft.com/office/drawing/2016/5/11/chartex" xmlns:cx6="http://schemas.microsoft.com/office/drawing/2016/5/12/chartex" xmlns:cx7="http://schemas.microsoft.com/office/drawing/2016/5/13/chartex" xmlns:cx8="http://schemas.microsoft.com/office/drawing/2016/5/14/chartex" xmlns:mc="http://schemas.openxmlformats.org/markup-compatibility/2006" xmlns:aink="http://schemas.microsoft.com/office/drawing/2016/ink" xmlns:am3d="http://schemas.microsoft.com/office/drawing/2017/model3d" xmlns:o="urn:schemas-microsoft-com:office:office" xmlns:r="http://schemas.openxmlformats.org/officeDocument/2006/relationships" xmlns:m="http://schemas.openxmlformats.org/officeDocument/2006/math" xmlns:v="urn:schemas-microsoft-com:vml" xmlns:wp14="http://schemas.microsoft.com/office/word/2010/wordprocessingDrawing" xmlns:wp="http://schemas.openxmlformats.org/drawingml/2006/wordprocessingDrawing" xmlns:w10="urn:schemas-microsoft-com:office:word" xmlns:w="http://schemas.openxmlformats.org/wordprocessingml/2006/main" xmlns:w14="http://schemas.microsoft.com/office/word/2010/wordml" xmlns:w15="http://schemas.microsoft.com/office/word/2012/wordml" xmlns:w16cid="http://schemas.microsoft.com/office/word/2016/wordml/cid" xmlns:w16se="http://schemas.microsoft.com/office/word/2015/wordml/symex" xmlns:wpg="http://schemas.microsoft.com/office/word/2010/wordprocessingGroup" xmlns:wpi="http://schemas.microsoft.com/office/word/2010/wordprocessingInk" xmlns:wne="http://schemas.microsoft.com/office/word/2006/wordml" xmlns:wps="http://schemas.microsoft.com/office/word/2010/wordprocessingShape" mc:Ignorable="w14 w15 w16se w16cid wp14">
+  <w:sdt>
+    <w:sdtPr>
+      <w:id w:val="28375823"/>
+      <w:docPartObj>
+        <w:docPartGallery w:val="Page Numbers (Bottom of Page)"/>
+        <w:docPartUnique/>
+      </w:docPartObj>
+    </w:sdtPr>
+    <w:sdtContent>
+      <w:sdt>
+        <w:sdtPr>
+          <w:id w:val="-1769616900"/>
+          <w:docPartObj>
+            <w:docPartGallery w:val="Page Numbers (Top of Page)"/>
+            <w:docPartUnique/>
+          </w:docPartObj>
+        </w:sdtPr>
+        <w:sdtContent>
+          <w:p>
+            <w:pPr>
+              <w:pStyle w:val="Sidefod"/>
+              <w:jc w:val="right"/>
+            </w:pPr>
+            <w:r>
+              <w:t xml:space="preserve">Side </w:t>
+            </w:r>
+            <w:r>
+              <w:rPr>
+                <w:b/>
+                <w:bCs/>
+                <w:sz w:val="24"/>
+                <w:szCs w:val="24"/>
+              </w:rPr>
+              <w:fldChar w:fldCharType="begin"/>
+            </w:r>
+            <w:r>
+              <w:rPr>
+                <w:b/>
+                <w:bCs/>
+              </w:rPr>
+              <w:instrText>PAGE</w:instrText>
+            </w:r>
+            <w:r>
+              <w:rPr>
+                <w:b/>
+                <w:bCs/>
+                <w:sz w:val="24"/>
+                <w:szCs w:val="24"/>
+              </w:rPr>
+              <w:fldChar w:fldCharType="separate"/>
+            </w:r>
+            <w:r>
+              <w:rPr>
+                <w:b/>
+                <w:bCs/>
+              </w:rPr>
+              <w:t>2</w:t>
+            </w:r>
+            <w:r>
+              <w:rPr>
+                <w:b/>
+                <w:bCs/>
+                <w:sz w:val="24"/>
+                <w:szCs w:val="24"/>
+              </w:rPr>
+              <w:fldChar w:fldCharType="end"/>
+            </w:r>
+            <w:r>
+              <w:t xml:space="preserve"> af </w:t>
+            </w:r>
+            <w:r>
+              <w:rPr>
+                <w:b/>
+                <w:bCs/>
+                <w:sz w:val="24"/>
+                <w:szCs w:val="24"/>
+              </w:rPr>
+              <w:fldChar w:fldCharType="begin"/>
+            </w:r>
+            <w:r>
+              <w:rPr>
+                <w:b/>
+                <w:bCs/>
+              </w:rPr>
+              <w:instrText>NUMPAGES</w:instrText>
+            </w:r>
+            <w:r>
+              <w:rPr>
+                <w:b/>
+                <w:bCs/>
+                <w:sz w:val="24"/>
+                <w:szCs w:val="24"/>
+              </w:rPr>
+              <w:fldChar w:fldCharType="separate"/>
+            </w:r>
+            <w:r>
+              <w:rPr>
+                <w:b/>
+                <w:bCs/>
+              </w:rPr>
+              <w:t>2</w:t>
+            </w:r>
+            <w:r>
+              <w:rPr>
+                <w:b/>
+                <w:bCs/>
+                <w:sz w:val="24"/>
+                <w:szCs w:val="24"/>
+              </w:rPr>
+              <w:fldChar w:fldCharType="end"/>
+            </w:r>
+          </w:p>
+        </w:sdtContent>
+      </w:sdt>
+    </w:sdtContent>
+  </w:sdt>
+  <w:p>
+    <w:pPr>
+      <w:pStyle w:val="Sidefod"/>
+    </w:pPr>
+  </w:p>
+</w:ftr>
+</file>
+
+<file path=word/footnotes.xml><?xml version="1.0" encoding="utf-8"?>
+<w:footnotes xmlns:wpc="http://schemas.microsoft.com/office/word/2010/wordprocessingCanvas" xmlns:cx="http://schemas.microsoft.com/office/drawing/2014/chartex" xmlns:cx1="http://schemas.microsoft.com/office/drawing/2015/9/8/chartex" xmlns:cx2="http://schemas.microsoft.com/office/drawing/2015/10/21/chartex" xmlns:cx3="http://schemas.microsoft.com/office/drawing/2016/5/9/chartex" xmlns:cx4="http://schemas.microsoft.com/office/drawing/2016/5/10/chartex" xmlns:cx5="http://schemas.microsoft.com/office/drawing/2016/5/11/chartex" xmlns:cx6="http://schemas.microsoft.com/office/drawing/2016/5/12/chartex" xmlns:cx7="http://schemas.microsoft.com/office/drawing/2016/5/13/chartex" xmlns:cx8="http://schemas.microsoft.com/office/drawing/2016/5/14/chartex" xmlns:mc="http://schemas.openxmlformats.org/markup-compatibility/2006" xmlns:aink="http://schemas.microsoft.com/office/drawing/2016/ink" xmlns:am3d="http://schemas.microsoft.com/office/drawing/2017/model3d" xmlns:o="urn:schemas-microsoft-com:office:office" xmlns:r="http://schemas.openxmlformats.org/officeDocument/2006/relationships" xmlns:m="http://schemas.openxmlformats.org/officeDocument/2006/math" xmlns:v="urn:schemas-microsoft-com:vml" xmlns:wp14="http://schemas.microsoft.com/office/word/2010/wordprocessingDrawing" xmlns:wp="http://schemas.openxmlformats.org/drawingml/2006/wordprocessingDrawing" xmlns:w10="urn:schemas-microsoft-com:office:word" xmlns:w="http://schemas.openxmlformats.org/wordprocessingml/2006/main" xmlns:w14="http://schemas.microsoft.com/office/word/2010/wordml" xmlns:w15="http://schemas.microsoft.com/office/word/2012/wordml" xmlns:w16cid="http://schemas.microsoft.com/office/word/2016/wordml/cid" xmlns:w16se="http://schemas.microsoft.com/office/word/2015/wordml/symex" xmlns:wpg="http://schemas.microsoft.com/office/word/2010/wordprocessingGroup" xmlns:wpi="http://schemas.microsoft.com/office/word/2010/wordprocessingInk" xmlns:wne="http://schemas.microsoft.com/office/word/2006/wordml" xmlns:wps="http://schemas.microsoft.com/office/word/2010/wordprocessingShape" mc:Ignorable="w14 w15 w16se w16cid wp14">
+  <w:footnote w:type="separator" w:id="-1">
+    <w:p>
+      <w:pPr>
+        <w:spacing w:after="0" w:line="240" w:lineRule="auto"/>
+      </w:pPr>
+      <w:r>
+        <w:separator/>
+      </w:r>
+    </w:p>
+  </w:footnote>
+  <w:footnote w:type="continuationSeparator" w:id="0">
+    <w:p>
+      <w:pPr>
+        <w:spacing w:after="0" w:line="240" w:lineRule="auto"/>
+      </w:pPr>
+      <w:r>
+        <w:continuationSeparator/>
+      </w:r>
+    </w:p>
+  </w:footnote>
+</w:footnotes>
 </file>
 
 <file path=word/numbering.xml><?xml version="1.0" encoding="utf-8"?>
@@ -1703,12 +2227,64 @@
   </w:style>
   <w:style w:type="paragraph" w:styleId="Ingenafstand">
     <w:name w:val="No Spacing"/>
+    <w:link w:val="IngenafstandTegn"/>
     <w:uiPriority w:val="1"/>
     <w:qFormat/>
     <w:rsid w:val="00B249B5"/>
     <w:pPr>
       <w:spacing w:after="0" w:line="240" w:lineRule="auto"/>
     </w:pPr>
+  </w:style>
+  <w:style w:type="paragraph" w:styleId="Sidehoved">
+    <w:name w:val="header"/>
+    <w:basedOn w:val="Normal"/>
+    <w:link w:val="SidehovedTegn"/>
+    <w:uiPriority w:val="99"/>
+    <w:unhideWhenUsed/>
+    <w:rsid w:val="002207E6"/>
+    <w:pPr>
+      <w:tabs>
+        <w:tab w:val="center" w:pos="4819"/>
+        <w:tab w:val="right" w:pos="9638"/>
+      </w:tabs>
+      <w:spacing w:after="0" w:line="240" w:lineRule="auto"/>
+    </w:pPr>
+  </w:style>
+  <w:style w:type="character" w:customStyle="1" w:styleId="SidehovedTegn">
+    <w:name w:val="Sidehoved Tegn"/>
+    <w:basedOn w:val="Standardskrifttypeiafsnit"/>
+    <w:link w:val="Sidehoved"/>
+    <w:uiPriority w:val="99"/>
+    <w:rsid w:val="002207E6"/>
+  </w:style>
+  <w:style w:type="paragraph" w:styleId="Sidefod">
+    <w:name w:val="footer"/>
+    <w:basedOn w:val="Normal"/>
+    <w:link w:val="SidefodTegn"/>
+    <w:uiPriority w:val="99"/>
+    <w:unhideWhenUsed/>
+    <w:rsid w:val="002207E6"/>
+    <w:pPr>
+      <w:tabs>
+        <w:tab w:val="center" w:pos="4819"/>
+        <w:tab w:val="right" w:pos="9638"/>
+      </w:tabs>
+      <w:spacing w:after="0" w:line="240" w:lineRule="auto"/>
+    </w:pPr>
+  </w:style>
+  <w:style w:type="character" w:customStyle="1" w:styleId="SidefodTegn">
+    <w:name w:val="Sidefod Tegn"/>
+    <w:basedOn w:val="Standardskrifttypeiafsnit"/>
+    <w:link w:val="Sidefod"/>
+    <w:uiPriority w:val="99"/>
+    <w:rsid w:val="002207E6"/>
+  </w:style>
+  <w:style w:type="character" w:customStyle="1" w:styleId="IngenafstandTegn">
+    <w:name w:val="Ingen afstand Tegn"/>
+    <w:basedOn w:val="Standardskrifttypeiafsnit"/>
+    <w:link w:val="Ingenafstand"/>
+    <w:uiPriority w:val="1"/>
+    <w:rsid w:val="002207E6"/>
   </w:style>
 </w:styles>
 </file>
@@ -1979,7 +2555,7 @@
 </file>
 
 <file path=customXml/itemProps1.xml><?xml version="1.0" encoding="utf-8"?>
-<ds:datastoreItem xmlns:ds="http://schemas.openxmlformats.org/officeDocument/2006/customXml" ds:itemID="{AB1A8F9D-B791-45BA-8D6F-8DFDA4D44832}">
+<ds:datastoreItem xmlns:ds="http://schemas.openxmlformats.org/officeDocument/2006/customXml" ds:itemID="{D9A7EB64-21F9-49AC-A6AE-40BA9F9C11D4}">
   <ds:schemaRefs>
     <ds:schemaRef ds:uri="http://schemas.openxmlformats.org/officeDocument/2006/bibliography"/>
   </ds:schemaRefs>

--- a/F18I4DABH4Gr9.docx
+++ b/F18I4DABH4Gr9.docx
@@ -977,7 +977,22 @@
         <w:t>G</w:t>
       </w:r>
       <w:r>
-        <w:t>rid.</w:t>
+        <w:t>rid</w:t>
+      </w:r>
+      <w:r>
+        <w:t>, hvilket inkluderer, hvor m</w:t>
+      </w:r>
+      <w:r>
+        <w:t>ange kWh</w:t>
+      </w:r>
+      <w:r>
+        <w:t xml:space="preserve"> de gennemsnitligt forventer at forbruge</w:t>
+      </w:r>
+      <w:r>
+        <w:t xml:space="preserve"> de forskellige tidspunkter på dagen</w:t>
+      </w:r>
+      <w:r>
+        <w:t>.</w:t>
       </w:r>
     </w:p>
     <w:p>
@@ -1159,32 +1174,735 @@
       <w:bookmarkStart w:id="2" w:name="_Toc514235527"/>
       <w:r>
         <w:lastRenderedPageBreak/>
-        <w:t xml:space="preserve">Blockchain </w:t>
-      </w:r>
-      <w:proofErr w:type="spellStart"/>
-      <w:r>
-        <w:t>Ledger</w:t>
-      </w:r>
-      <w:bookmarkStart w:id="3" w:name="_GoBack"/>
-      <w:bookmarkEnd w:id="2"/>
+        <w:t>Udkast til Databaserne</w:t>
+      </w:r>
+    </w:p>
+    <w:p>
+      <w:pPr>
+        <w:pStyle w:val="Overskrift2"/>
+      </w:pPr>
+      <w:r>
+        <w:t>Smart Grid Info DB</w:t>
+      </w:r>
+    </w:p>
+    <w:p>
+      <w:r>
+        <w:t>Smart Grid Info DB skal</w:t>
+      </w:r>
+      <w:r>
+        <w:t>,</w:t>
+      </w:r>
+      <w:r>
+        <w:t xml:space="preserve"> som tidligere nævnt</w:t>
+      </w:r>
+      <w:r>
+        <w:t>,</w:t>
+      </w:r>
+      <w:r>
+        <w:t xml:space="preserve"> </w:t>
+      </w:r>
+      <w:r>
+        <w:t xml:space="preserve">indeholde informationer om det givne </w:t>
+      </w:r>
+      <w:proofErr w:type="spellStart"/>
+      <w:r>
+        <w:t>Village</w:t>
+      </w:r>
+      <w:proofErr w:type="spellEnd"/>
+      <w:r>
+        <w:t xml:space="preserve"> Smart Grid</w:t>
+      </w:r>
+      <w:r>
+        <w:t>, samt holde styr på konfigurationerne i de forskellige huse/virksomheder.</w:t>
+      </w:r>
+    </w:p>
+    <w:p>
+      <w:r>
+        <w:t xml:space="preserve">Der er tænkt at denne </w:t>
+      </w:r>
+      <w:r>
+        <w:t xml:space="preserve">database kun indeholder en tabel som indeholder alle de </w:t>
+      </w:r>
+      <w:proofErr w:type="spellStart"/>
+      <w:r>
+        <w:t>prosumers</w:t>
+      </w:r>
+      <w:proofErr w:type="spellEnd"/>
+      <w:r>
+        <w:t xml:space="preserve"> der er i de</w:t>
+      </w:r>
+      <w:r>
+        <w:t xml:space="preserve">tte Smart Grid. Hver </w:t>
+      </w:r>
+      <w:proofErr w:type="spellStart"/>
+      <w:r>
+        <w:t>prosumer</w:t>
+      </w:r>
+      <w:proofErr w:type="spellEnd"/>
+      <w:r>
+        <w:t xml:space="preserve"> er identificeret med hver sit unikke id, som går fra 1 til 45, da dette er antallet af </w:t>
+      </w:r>
+      <w:proofErr w:type="spellStart"/>
+      <w:r>
+        <w:t>prosumers</w:t>
+      </w:r>
+      <w:proofErr w:type="spellEnd"/>
+      <w:r>
+        <w:t xml:space="preserve">. </w:t>
+      </w:r>
+      <w:r>
+        <w:t xml:space="preserve">Tabellen skal så indeholde informationer om hver </w:t>
+      </w:r>
+      <w:proofErr w:type="spellStart"/>
+      <w:r>
+        <w:t>prosumer</w:t>
+      </w:r>
+      <w:proofErr w:type="spellEnd"/>
+      <w:r>
+        <w:t xml:space="preserve"> omkring, hvilken type </w:t>
+      </w:r>
+      <w:proofErr w:type="spellStart"/>
+      <w:r>
+        <w:t>prosumer</w:t>
+      </w:r>
+      <w:proofErr w:type="spellEnd"/>
+      <w:r>
+        <w:t xml:space="preserve"> der er tale om, altså om det er en husstand, virksomhed eller noget andet. Det skal også indeholde, hvilket smartmeter </w:t>
+      </w:r>
+      <w:r>
+        <w:t xml:space="preserve">hver </w:t>
+      </w:r>
+      <w:proofErr w:type="spellStart"/>
+      <w:r>
+        <w:t>prosumer</w:t>
+      </w:r>
+      <w:proofErr w:type="spellEnd"/>
+      <w:r>
+        <w:t xml:space="preserve"> har, da dette er afgørende for hvordan strømmen bliver målt. Til sidst skal der vides, </w:t>
+      </w:r>
+      <w:r>
+        <w:t xml:space="preserve">hvilken produktionstype de forskellige </w:t>
+      </w:r>
+      <w:proofErr w:type="spellStart"/>
+      <w:r>
+        <w:t>prosumers</w:t>
+      </w:r>
+      <w:proofErr w:type="spellEnd"/>
+      <w:r>
+        <w:t xml:space="preserve"> har, altså om de får strøm fra en energikilde som f.eks. solceller eller vindmøller.</w:t>
+      </w:r>
+      <w:r>
+        <w:t xml:space="preserve"> </w:t>
+      </w:r>
+      <w:r>
+        <w:t xml:space="preserve">Det regnes her med at hver </w:t>
+      </w:r>
+      <w:proofErr w:type="spellStart"/>
+      <w:r>
+        <w:t>prosumer</w:t>
+      </w:r>
+      <w:proofErr w:type="spellEnd"/>
+      <w:r>
+        <w:t xml:space="preserve"> kun kan have </w:t>
+      </w:r>
+      <w:r>
+        <w:t>é</w:t>
+      </w:r>
+      <w:r>
+        <w:t>n produktionstype</w:t>
+      </w:r>
+      <w:r>
+        <w:t xml:space="preserve">. På </w:t>
+      </w:r>
+      <w:r>
+        <w:fldChar w:fldCharType="begin"/>
+      </w:r>
+      <w:r>
+        <w:instrText xml:space="preserve"> REF _Ref514411161 \h </w:instrText>
+      </w:r>
+      <w:r>
+        <w:fldChar w:fldCharType="separate"/>
+      </w:r>
+      <w:r>
+        <w:t xml:space="preserve">Tabel </w:t>
+      </w:r>
+      <w:r>
+        <w:rPr>
+          <w:noProof/>
+        </w:rPr>
+        <w:t>1</w:t>
+      </w:r>
+      <w:r>
+        <w:fldChar w:fldCharType="end"/>
+      </w:r>
+      <w:r>
+        <w:t xml:space="preserve"> ses et udkast til Smart Grid Info databasen.</w:t>
+      </w:r>
+    </w:p>
+    <w:tbl>
+      <w:tblPr>
+        <w:tblStyle w:val="Tabel-Gitter"/>
+        <w:tblW w:w="0" w:type="auto"/>
+        <w:tblLook w:val="04A0" w:firstRow="1" w:lastRow="0" w:firstColumn="1" w:lastColumn="0" w:noHBand="0" w:noVBand="1"/>
+      </w:tblPr>
+      <w:tblGrid>
+        <w:gridCol w:w="2407"/>
+        <w:gridCol w:w="2407"/>
+        <w:gridCol w:w="2407"/>
+        <w:gridCol w:w="2407"/>
+      </w:tblGrid>
+      <w:tr>
+        <w:tc>
+          <w:tcPr>
+            <w:tcW w:w="2407" w:type="dxa"/>
+          </w:tcPr>
+          <w:p>
+            <w:r>
+              <w:t>Id</w:t>
+            </w:r>
+          </w:p>
+        </w:tc>
+        <w:tc>
+          <w:tcPr>
+            <w:tcW w:w="2407" w:type="dxa"/>
+          </w:tcPr>
+          <w:p>
+            <w:r>
+              <w:t>Type</w:t>
+            </w:r>
+          </w:p>
+        </w:tc>
+        <w:tc>
+          <w:tcPr>
+            <w:tcW w:w="2407" w:type="dxa"/>
+          </w:tcPr>
+          <w:p>
+            <w:r>
+              <w:t>Smartmeter</w:t>
+            </w:r>
+          </w:p>
+        </w:tc>
+        <w:tc>
+          <w:tcPr>
+            <w:tcW w:w="2407" w:type="dxa"/>
+          </w:tcPr>
+          <w:p>
+            <w:r>
+              <w:t>Produktionstype</w:t>
+            </w:r>
+          </w:p>
+        </w:tc>
+      </w:tr>
+      <w:tr>
+        <w:tc>
+          <w:tcPr>
+            <w:tcW w:w="2407" w:type="dxa"/>
+          </w:tcPr>
+          <w:p>
+            <w:r>
+              <w:t>1</w:t>
+            </w:r>
+          </w:p>
+        </w:tc>
+        <w:tc>
+          <w:tcPr>
+            <w:tcW w:w="2407" w:type="dxa"/>
+          </w:tcPr>
+          <w:p>
+            <w:r>
+              <w:t>Husstand</w:t>
+            </w:r>
+          </w:p>
+        </w:tc>
+        <w:tc>
+          <w:tcPr>
+            <w:tcW w:w="2407" w:type="dxa"/>
+          </w:tcPr>
+          <w:p>
+            <w:r>
+              <w:t>Smartmeter 2.7</w:t>
+            </w:r>
+          </w:p>
+        </w:tc>
+        <w:tc>
+          <w:tcPr>
+            <w:tcW w:w="2407" w:type="dxa"/>
+          </w:tcPr>
+          <w:p>
+            <w:r>
+              <w:t>Solcelle</w:t>
+            </w:r>
+          </w:p>
+        </w:tc>
+      </w:tr>
+      <w:tr>
+        <w:tc>
+          <w:tcPr>
+            <w:tcW w:w="2407" w:type="dxa"/>
+          </w:tcPr>
+          <w:p>
+            <w:r>
+              <w:t>2</w:t>
+            </w:r>
+          </w:p>
+        </w:tc>
+        <w:tc>
+          <w:tcPr>
+            <w:tcW w:w="2407" w:type="dxa"/>
+          </w:tcPr>
+          <w:p>
+            <w:r>
+              <w:t>Virksomhed</w:t>
+            </w:r>
+          </w:p>
+        </w:tc>
+        <w:tc>
+          <w:tcPr>
+            <w:tcW w:w="2407" w:type="dxa"/>
+          </w:tcPr>
+          <w:p>
+            <w:r>
+              <w:t>SMARTMETER3000</w:t>
+            </w:r>
+          </w:p>
+        </w:tc>
+        <w:tc>
+          <w:tcPr>
+            <w:tcW w:w="2407" w:type="dxa"/>
+          </w:tcPr>
+          <w:p>
+            <w:pPr>
+              <w:keepNext/>
+            </w:pPr>
+            <w:r>
+              <w:t>Vindmølle</w:t>
+            </w:r>
+          </w:p>
+        </w:tc>
+      </w:tr>
+    </w:tbl>
+    <w:p>
+      <w:pPr>
+        <w:pStyle w:val="Billedtekst"/>
+      </w:pPr>
+      <w:bookmarkStart w:id="3" w:name="_Ref514411161"/>
+      <w:r>
+        <w:t xml:space="preserve">Tabel </w:t>
+      </w:r>
+      <w:fldSimple w:instr=" SEQ Tabel \* ARABIC ">
+        <w:r>
+          <w:rPr>
+            <w:noProof/>
+          </w:rPr>
+          <w:t>1</w:t>
+        </w:r>
+      </w:fldSimple>
       <w:bookmarkEnd w:id="3"/>
-      <w:proofErr w:type="spellEnd"/>
-    </w:p>
-    <w:p>
-      <w:r>
-        <w:br w:type="page"/>
-      </w:r>
+      <w:r>
+        <w:t>: Udkast til Smart Grid Info DB</w:t>
+      </w:r>
+    </w:p>
+    <w:p>
+      <w:pPr>
+        <w:pStyle w:val="Overskrift2"/>
+      </w:pPr>
+      <w:proofErr w:type="spellStart"/>
+      <w:r>
+        <w:t>Prosumer</w:t>
+      </w:r>
+      <w:proofErr w:type="spellEnd"/>
+      <w:r>
+        <w:t xml:space="preserve"> Info DB</w:t>
+      </w:r>
+    </w:p>
+    <w:p>
+      <w:proofErr w:type="spellStart"/>
+      <w:r>
+        <w:t>Prosumer</w:t>
+      </w:r>
+      <w:proofErr w:type="spellEnd"/>
+      <w:r>
+        <w:t xml:space="preserve"> Info DB </w:t>
+      </w:r>
+      <w:r>
+        <w:t>indeholder</w:t>
+      </w:r>
+      <w:r>
+        <w:t>,</w:t>
+      </w:r>
+      <w:r>
+        <w:t xml:space="preserve"> s</w:t>
+      </w:r>
+      <w:r>
+        <w:t>om nævnt tidligere</w:t>
+      </w:r>
+      <w:r>
+        <w:t>, informationer om,</w:t>
+      </w:r>
+      <w:r>
+        <w:t xml:space="preserve"> hvor meget de forskellige </w:t>
+      </w:r>
+      <w:proofErr w:type="spellStart"/>
+      <w:r>
+        <w:t>prosumers</w:t>
+      </w:r>
+      <w:proofErr w:type="spellEnd"/>
+      <w:r>
+        <w:t xml:space="preserve"> forventer at bruge af kWh </w:t>
+      </w:r>
+      <w:r>
+        <w:t>på forskellige tidspunkter på dagen.</w:t>
+      </w:r>
+    </w:p>
+    <w:p>
+      <w:r>
+        <w:t>De</w:t>
+      </w:r>
+      <w:r>
+        <w:t xml:space="preserve">nne database skal indeholde et vindue for hvert tidsinterval. I dette tilfælde er der bestem at der skal </w:t>
+      </w:r>
+      <w:r>
+        <w:t>kigges på hver time på et døgn. Dette interval kan sagtens være mindre</w:t>
+      </w:r>
+      <w:r>
+        <w:t xml:space="preserve">. Et mere realistisk interval kunne være et kvarter, men grunden til at der er valgt en time i dette tilfælde er for </w:t>
+      </w:r>
+      <w:r>
+        <w:t>ikke at skulle bruge alt for meget tid på at oprette vinduer. Da denne database er en relationel database, er der valgt</w:t>
+      </w:r>
+      <w:r>
+        <w:t>,</w:t>
+      </w:r>
+      <w:r>
+        <w:t xml:space="preserve"> at hvert vindue</w:t>
+      </w:r>
+      <w:r>
+        <w:t xml:space="preserve"> vises med en tabel. Samtidigt </w:t>
+      </w:r>
+      <w:r>
+        <w:t xml:space="preserve">oprettes der en ekstra tabel, som indeholder alle de </w:t>
+      </w:r>
+      <w:proofErr w:type="spellStart"/>
+      <w:r>
+        <w:t>primary</w:t>
+      </w:r>
+      <w:proofErr w:type="spellEnd"/>
+      <w:r>
+        <w:t xml:space="preserve"> </w:t>
+      </w:r>
+      <w:proofErr w:type="spellStart"/>
+      <w:r>
+        <w:t>keys</w:t>
+      </w:r>
+      <w:proofErr w:type="spellEnd"/>
+      <w:r>
+        <w:t xml:space="preserve"> (Id)</w:t>
+      </w:r>
+      <w:r>
+        <w:t xml:space="preserve"> for </w:t>
+      </w:r>
+      <w:proofErr w:type="spellStart"/>
+      <w:r>
+        <w:t>Prosumers</w:t>
+      </w:r>
+      <w:proofErr w:type="spellEnd"/>
+      <w:r>
+        <w:t>.</w:t>
+      </w:r>
+      <w:r>
+        <w:t xml:space="preserve"> Resten af tabellerne indeholder så </w:t>
+      </w:r>
+      <w:proofErr w:type="spellStart"/>
+      <w:r>
+        <w:t>foreign</w:t>
+      </w:r>
+      <w:proofErr w:type="spellEnd"/>
+      <w:r>
+        <w:t xml:space="preserve"> </w:t>
+      </w:r>
+      <w:proofErr w:type="spellStart"/>
+      <w:r>
+        <w:t>keys</w:t>
+      </w:r>
+      <w:proofErr w:type="spellEnd"/>
+      <w:r>
+        <w:t xml:space="preserve"> til de </w:t>
+      </w:r>
+      <w:proofErr w:type="spellStart"/>
+      <w:r>
+        <w:t>primary</w:t>
+      </w:r>
+      <w:proofErr w:type="spellEnd"/>
+      <w:r>
+        <w:t xml:space="preserve"> </w:t>
+      </w:r>
+      <w:proofErr w:type="spellStart"/>
+      <w:r>
+        <w:t>keys</w:t>
+      </w:r>
+      <w:proofErr w:type="spellEnd"/>
+      <w:r>
+        <w:t>.</w:t>
+      </w:r>
+    </w:p>
+    <w:p>
+      <w:r>
+        <w:t xml:space="preserve">Der </w:t>
+      </w:r>
+      <w:r>
+        <w:t>skal</w:t>
+      </w:r>
+      <w:r>
+        <w:t xml:space="preserve"> derfor oprettes 25 tabeller i denne datab</w:t>
+      </w:r>
+      <w:r>
+        <w:t>ase</w:t>
+      </w:r>
+      <w:r>
+        <w:t xml:space="preserve"> i alt.</w:t>
+      </w:r>
+      <w:r>
+        <w:t xml:space="preserve"> På </w:t>
+      </w:r>
+      <w:r>
+        <w:fldChar w:fldCharType="begin"/>
+      </w:r>
+      <w:r>
+        <w:instrText xml:space="preserve"> REF _Ref514412854 \h </w:instrText>
+      </w:r>
+      <w:r>
+        <w:fldChar w:fldCharType="separate"/>
+      </w:r>
+      <w:r>
+        <w:t xml:space="preserve">Tabel </w:t>
+      </w:r>
+      <w:r>
+        <w:rPr>
+          <w:noProof/>
+        </w:rPr>
+        <w:t>2</w:t>
+      </w:r>
+      <w:r>
+        <w:fldChar w:fldCharType="end"/>
+      </w:r>
+      <w:r>
+        <w:t xml:space="preserve"> </w:t>
+      </w:r>
+      <w:r>
+        <w:t xml:space="preserve">ses et udkast til en tabel over en bestemt tidsperiode i </w:t>
+      </w:r>
+      <w:proofErr w:type="spellStart"/>
+      <w:r>
+        <w:t>Prosumer</w:t>
+      </w:r>
+      <w:proofErr w:type="spellEnd"/>
+      <w:r>
+        <w:t xml:space="preserve"> Info databasen.</w:t>
+      </w:r>
+    </w:p>
+    <w:tbl>
+      <w:tblPr>
+        <w:tblStyle w:val="Tabel-Gitter"/>
+        <w:tblW w:w="0" w:type="auto"/>
+        <w:tblLook w:val="04A0" w:firstRow="1" w:lastRow="0" w:firstColumn="1" w:lastColumn="0" w:noHBand="0" w:noVBand="1"/>
+      </w:tblPr>
+      <w:tblGrid>
+        <w:gridCol w:w="4814"/>
+        <w:gridCol w:w="4814"/>
+      </w:tblGrid>
+      <w:tr>
+        <w:tc>
+          <w:tcPr>
+            <w:tcW w:w="4814" w:type="dxa"/>
+          </w:tcPr>
+          <w:p>
+            <w:r>
+              <w:t>Id</w:t>
+            </w:r>
+          </w:p>
+        </w:tc>
+        <w:tc>
+          <w:tcPr>
+            <w:tcW w:w="4814" w:type="dxa"/>
+          </w:tcPr>
+          <w:p>
+            <w:r>
+              <w:t>Forbrug</w:t>
+            </w:r>
+            <w:r>
+              <w:t>(kWh)</w:t>
+            </w:r>
+          </w:p>
+        </w:tc>
+      </w:tr>
+      <w:tr>
+        <w:tc>
+          <w:tcPr>
+            <w:tcW w:w="4814" w:type="dxa"/>
+          </w:tcPr>
+          <w:p>
+            <w:r>
+              <w:t>1</w:t>
+            </w:r>
+          </w:p>
+        </w:tc>
+        <w:tc>
+          <w:tcPr>
+            <w:tcW w:w="4814" w:type="dxa"/>
+          </w:tcPr>
+          <w:p>
+            <w:r>
+              <w:t>2</w:t>
+            </w:r>
+          </w:p>
+        </w:tc>
+      </w:tr>
+      <w:tr>
+        <w:tc>
+          <w:tcPr>
+            <w:tcW w:w="4814" w:type="dxa"/>
+          </w:tcPr>
+          <w:p>
+            <w:r>
+              <w:t>2</w:t>
+            </w:r>
+          </w:p>
+        </w:tc>
+        <w:tc>
+          <w:tcPr>
+            <w:tcW w:w="4814" w:type="dxa"/>
+          </w:tcPr>
+          <w:p>
+            <w:pPr>
+              <w:keepNext/>
+            </w:pPr>
+            <w:r>
+              <w:t>15</w:t>
+            </w:r>
+          </w:p>
+        </w:tc>
+      </w:tr>
+    </w:tbl>
+    <w:p>
+      <w:pPr>
+        <w:pStyle w:val="Billedtekst"/>
+      </w:pPr>
+      <w:bookmarkStart w:id="4" w:name="_Ref514412854"/>
+      <w:r>
+        <w:t xml:space="preserve">Tabel </w:t>
+      </w:r>
+      <w:fldSimple w:instr=" SEQ Tabel \* ARABIC ">
+        <w:r>
+          <w:rPr>
+            <w:noProof/>
+          </w:rPr>
+          <w:t>2</w:t>
+        </w:r>
+      </w:fldSimple>
+      <w:bookmarkEnd w:id="4"/>
+      <w:r>
+        <w:t xml:space="preserve">: Udkast til </w:t>
+      </w:r>
+      <w:proofErr w:type="spellStart"/>
+      <w:r>
+        <w:t>Prosumer</w:t>
+      </w:r>
+      <w:proofErr w:type="spellEnd"/>
+      <w:r>
+        <w:t xml:space="preserve"> Info DB</w:t>
+      </w:r>
+    </w:p>
+    <w:p>
+      <w:pPr>
+        <w:pStyle w:val="Overskrift2"/>
+      </w:pPr>
+      <w:proofErr w:type="spellStart"/>
+      <w:r>
+        <w:t>Trader</w:t>
+      </w:r>
+      <w:proofErr w:type="spellEnd"/>
+      <w:r>
+        <w:t xml:space="preserve"> I</w:t>
+      </w:r>
+      <w:r>
+        <w:t>nfo DB</w:t>
+      </w:r>
+    </w:p>
+    <w:p>
+      <w:proofErr w:type="spellStart"/>
+      <w:r>
+        <w:t>Trader</w:t>
+      </w:r>
+      <w:proofErr w:type="spellEnd"/>
+      <w:r>
+        <w:t xml:space="preserve"> Info DB indeholder s</w:t>
+      </w:r>
+      <w:r>
+        <w:t>om nævnt tidligere</w:t>
+      </w:r>
+      <w:r>
+        <w:t xml:space="preserve"> informationer</w:t>
+      </w:r>
+      <w:r>
+        <w:t xml:space="preserve"> om </w:t>
+      </w:r>
+      <w:r>
+        <w:t xml:space="preserve">handlerne mellem </w:t>
+      </w:r>
+      <w:proofErr w:type="spellStart"/>
+      <w:r>
+        <w:t>prosumerne</w:t>
+      </w:r>
+      <w:proofErr w:type="spellEnd"/>
+      <w:r>
+        <w:t>. Dette er både handler som er sket i fortiden, sker nu eller sker i fremtiden.</w:t>
+      </w:r>
+      <w:bookmarkStart w:id="5" w:name="_GoBack"/>
+      <w:bookmarkEnd w:id="5"/>
     </w:p>
     <w:p>
       <w:pPr>
         <w:pStyle w:val="Overskrift1"/>
       </w:pPr>
-      <w:bookmarkStart w:id="4" w:name="_Toc514235528"/>
+    </w:p>
+    <w:p>
+      <w:pPr>
+        <w:pStyle w:val="Overskrift1"/>
+        <w:rPr>
+          <w:lang w:val="en-US"/>
+        </w:rPr>
+      </w:pPr>
+      <w:r>
+        <w:rPr>
+          <w:lang w:val="en-US"/>
+        </w:rPr>
+        <w:t>Blockchain Ledger</w:t>
+      </w:r>
+      <w:bookmarkEnd w:id="2"/>
+    </w:p>
+    <w:p>
+      <w:pPr>
+        <w:rPr>
+          <w:lang w:val="en-US"/>
+        </w:rPr>
+      </w:pPr>
+      <w:r>
+        <w:rPr>
+          <w:lang w:val="en-US"/>
+        </w:rPr>
+        <w:br w:type="page"/>
+      </w:r>
+    </w:p>
+    <w:p>
+      <w:pPr>
+        <w:pStyle w:val="Overskrift1"/>
+      </w:pPr>
+      <w:bookmarkStart w:id="6" w:name="_Toc514235528"/>
       <w:r>
         <w:lastRenderedPageBreak/>
         <w:t>Er Jesper Demens?</w:t>
       </w:r>
-      <w:bookmarkEnd w:id="4"/>
+      <w:bookmarkEnd w:id="6"/>
     </w:p>
     <w:p>
       <w:r>
@@ -1403,6 +2121,7 @@
         <w:docPartUnique/>
       </w:docPartObj>
     </w:sdtPr>
+    <w:sdtEndPr/>
     <w:sdtContent>
       <w:sdt>
         <w:sdtPr>
@@ -1412,6 +2131,7 @@
             <w:docPartUnique/>
           </w:docPartObj>
         </w:sdtPr>
+        <w:sdtEndPr/>
         <w:sdtContent>
           <w:p>
             <w:pPr>
@@ -2083,6 +2803,28 @@
       <w:szCs w:val="32"/>
     </w:rPr>
   </w:style>
+  <w:style w:type="paragraph" w:styleId="Overskrift2">
+    <w:name w:val="heading 2"/>
+    <w:basedOn w:val="Normal"/>
+    <w:next w:val="Normal"/>
+    <w:link w:val="Overskrift2Tegn"/>
+    <w:uiPriority w:val="9"/>
+    <w:unhideWhenUsed/>
+    <w:qFormat/>
+    <w:rsid w:val="00AA0ABE"/>
+    <w:pPr>
+      <w:keepNext/>
+      <w:keepLines/>
+      <w:spacing w:before="40" w:after="0"/>
+      <w:outlineLvl w:val="1"/>
+    </w:pPr>
+    <w:rPr>
+      <w:rFonts w:asciiTheme="majorHAnsi" w:eastAsiaTheme="majorEastAsia" w:hAnsiTheme="majorHAnsi" w:cstheme="majorBidi"/>
+      <w:color w:val="2F5496" w:themeColor="accent1" w:themeShade="BF"/>
+      <w:sz w:val="26"/>
+      <w:szCs w:val="26"/>
+    </w:rPr>
+  </w:style>
   <w:style w:type="character" w:default="1" w:styleId="Standardskrifttypeiafsnit">
     <w:name w:val="Default Paragraph Font"/>
     <w:uiPriority w:val="1"/>
@@ -2285,6 +3027,38 @@
     <w:link w:val="Ingenafstand"/>
     <w:uiPriority w:val="1"/>
     <w:rsid w:val="002207E6"/>
+  </w:style>
+  <w:style w:type="character" w:customStyle="1" w:styleId="Overskrift2Tegn">
+    <w:name w:val="Overskrift 2 Tegn"/>
+    <w:basedOn w:val="Standardskrifttypeiafsnit"/>
+    <w:link w:val="Overskrift2"/>
+    <w:uiPriority w:val="9"/>
+    <w:rsid w:val="00AA0ABE"/>
+    <w:rPr>
+      <w:rFonts w:asciiTheme="majorHAnsi" w:eastAsiaTheme="majorEastAsia" w:hAnsiTheme="majorHAnsi" w:cstheme="majorBidi"/>
+      <w:color w:val="2F5496" w:themeColor="accent1" w:themeShade="BF"/>
+      <w:sz w:val="26"/>
+      <w:szCs w:val="26"/>
+    </w:rPr>
+  </w:style>
+  <w:style w:type="paragraph" w:styleId="Billedtekst">
+    <w:name w:val="caption"/>
+    <w:basedOn w:val="Normal"/>
+    <w:next w:val="Normal"/>
+    <w:uiPriority w:val="35"/>
+    <w:unhideWhenUsed/>
+    <w:qFormat/>
+    <w:rsid w:val="00C705CD"/>
+    <w:pPr>
+      <w:spacing w:after="200" w:line="240" w:lineRule="auto"/>
+    </w:pPr>
+    <w:rPr>
+      <w:i/>
+      <w:iCs/>
+      <w:color w:val="44546A" w:themeColor="text2"/>
+      <w:sz w:val="18"/>
+      <w:szCs w:val="18"/>
+    </w:rPr>
   </w:style>
 </w:styles>
 </file>
@@ -2555,7 +3329,7 @@
 </file>
 
 <file path=customXml/itemProps1.xml><?xml version="1.0" encoding="utf-8"?>
-<ds:datastoreItem xmlns:ds="http://schemas.openxmlformats.org/officeDocument/2006/customXml" ds:itemID="{D9A7EB64-21F9-49AC-A6AE-40BA9F9C11D4}">
+<ds:datastoreItem xmlns:ds="http://schemas.openxmlformats.org/officeDocument/2006/customXml" ds:itemID="{A25E80B1-005D-43EE-AF5B-CBD417BF9F04}">
   <ds:schemaRefs>
     <ds:schemaRef ds:uri="http://schemas.openxmlformats.org/officeDocument/2006/bibliography"/>
   </ds:schemaRefs>

--- a/F18I4DABH4Gr9.docx
+++ b/F18I4DABH4Gr9.docx
@@ -1038,15 +1038,7 @@
       </w:r>
       <w:proofErr w:type="spellEnd"/>
       <w:r>
-        <w:t xml:space="preserve"> Info DB skal være en Dokument database, da tabellerne hele tiden bliver opdateret med </w:t>
-      </w:r>
-      <w:proofErr w:type="gramStart"/>
-      <w:r>
-        <w:t>nye</w:t>
-      </w:r>
-      <w:proofErr w:type="gramEnd"/>
-      <w:r>
-        <w:t xml:space="preserve"> handler mellem </w:t>
+        <w:t xml:space="preserve"> Info DB skal være en Dokument database, da tabellerne hele tiden bliver opdateret med nye handler mellem </w:t>
       </w:r>
       <w:r>
         <w:t>beboerne</w:t>
@@ -1489,14 +1481,27 @@
       <w:r>
         <w:t xml:space="preserve">Tabel </w:t>
       </w:r>
-      <w:fldSimple w:instr=" SEQ Tabel \* ARABIC ">
-        <w:r>
-          <w:rPr>
-            <w:noProof/>
-          </w:rPr>
-          <w:t>1</w:t>
-        </w:r>
-      </w:fldSimple>
+      <w:r>
+        <w:fldChar w:fldCharType="begin"/>
+      </w:r>
+      <w:r>
+        <w:instrText xml:space="preserve"> SEQ Tabel \* ARABIC </w:instrText>
+      </w:r>
+      <w:r>
+        <w:fldChar w:fldCharType="separate"/>
+      </w:r>
+      <w:r>
+        <w:rPr>
+          <w:noProof/>
+        </w:rPr>
+        <w:t>1</w:t>
+      </w:r>
+      <w:r>
+        <w:rPr>
+          <w:noProof/>
+        </w:rPr>
+        <w:fldChar w:fldCharType="end"/>
+      </w:r>
       <w:bookmarkEnd w:id="3"/>
       <w:r>
         <w:t>: Udkast til Smart Grid Info DB</w:t>
@@ -1791,14 +1796,27 @@
       <w:r>
         <w:t xml:space="preserve">Tabel </w:t>
       </w:r>
-      <w:fldSimple w:instr=" SEQ Tabel \* ARABIC ">
-        <w:r>
-          <w:rPr>
-            <w:noProof/>
-          </w:rPr>
-          <w:t>2</w:t>
-        </w:r>
-      </w:fldSimple>
+      <w:r>
+        <w:fldChar w:fldCharType="begin"/>
+      </w:r>
+      <w:r>
+        <w:instrText xml:space="preserve"> SEQ Tabel \* ARABIC </w:instrText>
+      </w:r>
+      <w:r>
+        <w:fldChar w:fldCharType="separate"/>
+      </w:r>
+      <w:r>
+        <w:rPr>
+          <w:noProof/>
+        </w:rPr>
+        <w:t>2</w:t>
+      </w:r>
+      <w:r>
+        <w:rPr>
+          <w:noProof/>
+        </w:rPr>
+        <w:fldChar w:fldCharType="end"/>
+      </w:r>
       <w:bookmarkEnd w:id="4"/>
       <w:r>
         <w:t xml:space="preserve">: Udkast til </w:t>
@@ -1857,8 +1875,6 @@
       <w:r>
         <w:t>. Dette er både handler som er sket i fortiden, sker nu eller sker i fremtiden.</w:t>
       </w:r>
-      <w:bookmarkStart w:id="5" w:name="_GoBack"/>
-      <w:bookmarkEnd w:id="5"/>
     </w:p>
     <w:p>
       <w:pPr>
@@ -1868,28 +1884,107 @@
     <w:p>
       <w:pPr>
         <w:pStyle w:val="Overskrift1"/>
-        <w:rPr>
-          <w:lang w:val="en-US"/>
-        </w:rPr>
       </w:pPr>
       <w:r>
-        <w:rPr>
-          <w:lang w:val="en-US"/>
-        </w:rPr>
-        <w:t>Blockchain Ledger</w:t>
+        <w:t xml:space="preserve">Blockchain </w:t>
+      </w:r>
+      <w:proofErr w:type="spellStart"/>
+      <w:r>
+        <w:t>Ledger</w:t>
       </w:r>
       <w:bookmarkEnd w:id="2"/>
-    </w:p>
-    <w:p>
-      <w:pPr>
-        <w:rPr>
-          <w:lang w:val="en-US"/>
-        </w:rPr>
-      </w:pPr>
-      <w:r>
-        <w:rPr>
-          <w:lang w:val="en-US"/>
-        </w:rPr>
+      <w:proofErr w:type="spellEnd"/>
+    </w:p>
+    <w:p>
+      <w:r>
+        <w:t>For at vide noget om blo</w:t>
+      </w:r>
+      <w:r>
+        <w:t xml:space="preserve">ckchain </w:t>
+      </w:r>
+      <w:proofErr w:type="spellStart"/>
+      <w:r>
+        <w:t>ledgers</w:t>
+      </w:r>
+      <w:proofErr w:type="spellEnd"/>
+      <w:r>
+        <w:t xml:space="preserve">, så har man behov for at vide noget om </w:t>
+      </w:r>
+      <w:proofErr w:type="spellStart"/>
+      <w:r>
+        <w:t>blockchaining</w:t>
+      </w:r>
+      <w:proofErr w:type="spellEnd"/>
+      <w:r>
+        <w:t>.</w:t>
+      </w:r>
+    </w:p>
+    <w:p>
+      <w:proofErr w:type="spellStart"/>
+      <w:r>
+        <w:lastRenderedPageBreak/>
+        <w:t>Blockchaining</w:t>
+      </w:r>
+      <w:proofErr w:type="spellEnd"/>
+      <w:r>
+        <w:t xml:space="preserve"> er en kæde af transaktioner der hver transaktion kan blive kaldt en blok. Informationen i denne blok bliver kaldt </w:t>
+      </w:r>
+      <w:proofErr w:type="spellStart"/>
+      <w:r>
+        <w:t>ledgers</w:t>
+      </w:r>
+      <w:proofErr w:type="spellEnd"/>
+      <w:r>
+        <w:t xml:space="preserve">. </w:t>
+      </w:r>
+      <w:proofErr w:type="spellStart"/>
+      <w:r>
+        <w:t>Ledger</w:t>
+      </w:r>
+      <w:proofErr w:type="spellEnd"/>
+      <w:r>
+        <w:t xml:space="preserve"> delen kan bestå af information om senderen, selve blokkens data i form af en hash og </w:t>
+      </w:r>
+      <w:proofErr w:type="spellStart"/>
+      <w:r>
+        <w:t>tilsidst</w:t>
+      </w:r>
+      <w:proofErr w:type="spellEnd"/>
+      <w:r>
+        <w:t xml:space="preserve"> hvem der skal modtage denne data.</w:t>
+      </w:r>
+    </w:p>
+    <w:p>
+      <w:r>
+        <w:t xml:space="preserve">Princippet er at alle transaktioner bliver </w:t>
+      </w:r>
+      <w:r>
+        <w:t xml:space="preserve">gemt og de udgør så en kæde af transaktioner så man kan altid spore hvor transaktionen kommer fra. Det er Block </w:t>
+      </w:r>
+      <w:proofErr w:type="spellStart"/>
+      <w:r>
+        <w:t>Chaining</w:t>
+      </w:r>
+      <w:proofErr w:type="spellEnd"/>
+      <w:r>
+        <w:t>.</w:t>
+      </w:r>
+    </w:p>
+    <w:p>
+      <w:r>
+        <w:t xml:space="preserve">Informationen i Blokken som skal bruges til at identificere blokken og hvem den kommer fra bliver kaldt Blockchain </w:t>
+      </w:r>
+      <w:proofErr w:type="spellStart"/>
+      <w:r>
+        <w:t>ledgers</w:t>
+      </w:r>
+      <w:proofErr w:type="spellEnd"/>
+      <w:r>
+        <w:t>.</w:t>
+      </w:r>
+      <w:bookmarkStart w:id="5" w:name="_GoBack"/>
+      <w:bookmarkEnd w:id="5"/>
+      <w:r>
         <w:br w:type="page"/>
       </w:r>
     </w:p>
@@ -2170,8 +2265,9 @@
               <w:rPr>
                 <w:b/>
                 <w:bCs/>
-              </w:rPr>
-              <w:t>2</w:t>
+                <w:noProof/>
+              </w:rPr>
+              <w:t>6</w:t>
             </w:r>
             <w:r>
               <w:rPr>
@@ -2214,8 +2310,9 @@
               <w:rPr>
                 <w:b/>
                 <w:bCs/>
-              </w:rPr>
-              <w:t>2</w:t>
+                <w:noProof/>
+              </w:rPr>
+              <w:t>6</w:t>
             </w:r>
             <w:r>
               <w:rPr>
@@ -3329,7 +3426,7 @@
 </file>
 
 <file path=customXml/itemProps1.xml><?xml version="1.0" encoding="utf-8"?>
-<ds:datastoreItem xmlns:ds="http://schemas.openxmlformats.org/officeDocument/2006/customXml" ds:itemID="{A25E80B1-005D-43EE-AF5B-CBD417BF9F04}">
+<ds:datastoreItem xmlns:ds="http://schemas.openxmlformats.org/officeDocument/2006/customXml" ds:itemID="{8D3E04D2-533A-473D-97D3-AF7700BECB9A}">
   <ds:schemaRefs>
     <ds:schemaRef ds:uri="http://schemas.openxmlformats.org/officeDocument/2006/bibliography"/>
   </ds:schemaRefs>

--- a/F18I4DABH4Gr9.docx
+++ b/F18I4DABH4Gr9.docx
@@ -442,7 +442,7 @@
           <w:r>
             <w:fldChar w:fldCharType="separate"/>
           </w:r>
-          <w:hyperlink w:anchor="_Toc514235525" w:history="1">
+          <w:hyperlink w:anchor="_Toc514928273" w:history="1">
             <w:r>
               <w:rPr>
                 <w:rStyle w:val="Hyperlink"/>
@@ -469,7 +469,7 @@
                 <w:noProof/>
                 <w:webHidden/>
               </w:rPr>
-              <w:instrText xml:space="preserve"> PAGEREF _Toc514235525 \h </w:instrText>
+              <w:instrText xml:space="preserve"> PAGEREF _Toc514928273 \h </w:instrText>
             </w:r>
             <w:r>
               <w:rPr>
@@ -512,7 +512,7 @@
               <w:lang w:eastAsia="da-DK"/>
             </w:rPr>
           </w:pPr>
-          <w:hyperlink w:anchor="_Toc514235526" w:history="1">
+          <w:hyperlink w:anchor="_Toc514928274" w:history="1">
             <w:r>
               <w:rPr>
                 <w:rStyle w:val="Hyperlink"/>
@@ -539,7 +539,7 @@
                 <w:noProof/>
                 <w:webHidden/>
               </w:rPr>
-              <w:instrText xml:space="preserve"> PAGEREF _Toc514235526 \h </w:instrText>
+              <w:instrText xml:space="preserve"> PAGEREF _Toc514928274 \h </w:instrText>
             </w:r>
             <w:r>
               <w:rPr>
@@ -582,13 +582,13 @@
               <w:lang w:eastAsia="da-DK"/>
             </w:rPr>
           </w:pPr>
-          <w:hyperlink w:anchor="_Toc514235527" w:history="1">
+          <w:hyperlink w:anchor="_Toc514928275" w:history="1">
             <w:r>
               <w:rPr>
                 <w:rStyle w:val="Hyperlink"/>
                 <w:noProof/>
               </w:rPr>
-              <w:t>Blockchain Ledger</w:t>
+              <w:t>Udkast til Databaserne</w:t>
             </w:r>
             <w:r>
               <w:rPr>
@@ -609,7 +609,211 @@
                 <w:noProof/>
                 <w:webHidden/>
               </w:rPr>
-              <w:instrText xml:space="preserve"> PAGEREF _Toc514235527 \h </w:instrText>
+              <w:instrText xml:space="preserve"> PAGEREF _Toc514928275 \h </w:instrText>
+            </w:r>
+            <w:r>
+              <w:rPr>
+                <w:noProof/>
+                <w:webHidden/>
+              </w:rPr>
+            </w:r>
+            <w:r>
+              <w:rPr>
+                <w:noProof/>
+                <w:webHidden/>
+              </w:rPr>
+              <w:fldChar w:fldCharType="separate"/>
+            </w:r>
+            <w:r>
+              <w:rPr>
+                <w:noProof/>
+                <w:webHidden/>
+              </w:rPr>
+              <w:t>3</w:t>
+            </w:r>
+            <w:r>
+              <w:rPr>
+                <w:noProof/>
+                <w:webHidden/>
+              </w:rPr>
+              <w:fldChar w:fldCharType="end"/>
+            </w:r>
+          </w:hyperlink>
+        </w:p>
+        <w:p>
+          <w:pPr>
+            <w:pStyle w:val="Indholdsfortegnelse2"/>
+            <w:tabs>
+              <w:tab w:val="right" w:leader="dot" w:pos="9628"/>
+            </w:tabs>
+            <w:rPr>
+              <w:noProof/>
+            </w:rPr>
+          </w:pPr>
+          <w:hyperlink w:anchor="_Toc514928276" w:history="1">
+            <w:r>
+              <w:rPr>
+                <w:rStyle w:val="Hyperlink"/>
+                <w:noProof/>
+              </w:rPr>
+              <w:t>Smart Grid Info DB</w:t>
+            </w:r>
+            <w:r>
+              <w:rPr>
+                <w:noProof/>
+                <w:webHidden/>
+              </w:rPr>
+              <w:tab/>
+            </w:r>
+            <w:r>
+              <w:rPr>
+                <w:noProof/>
+                <w:webHidden/>
+              </w:rPr>
+              <w:fldChar w:fldCharType="begin"/>
+            </w:r>
+            <w:r>
+              <w:rPr>
+                <w:noProof/>
+                <w:webHidden/>
+              </w:rPr>
+              <w:instrText xml:space="preserve"> PAGEREF _Toc514928276 \h </w:instrText>
+            </w:r>
+            <w:r>
+              <w:rPr>
+                <w:noProof/>
+                <w:webHidden/>
+              </w:rPr>
+            </w:r>
+            <w:r>
+              <w:rPr>
+                <w:noProof/>
+                <w:webHidden/>
+              </w:rPr>
+              <w:fldChar w:fldCharType="separate"/>
+            </w:r>
+            <w:r>
+              <w:rPr>
+                <w:noProof/>
+                <w:webHidden/>
+              </w:rPr>
+              <w:t>3</w:t>
+            </w:r>
+            <w:r>
+              <w:rPr>
+                <w:noProof/>
+                <w:webHidden/>
+              </w:rPr>
+              <w:fldChar w:fldCharType="end"/>
+            </w:r>
+          </w:hyperlink>
+        </w:p>
+        <w:p>
+          <w:pPr>
+            <w:pStyle w:val="Indholdsfortegnelse2"/>
+            <w:tabs>
+              <w:tab w:val="right" w:leader="dot" w:pos="9628"/>
+            </w:tabs>
+            <w:rPr>
+              <w:noProof/>
+            </w:rPr>
+          </w:pPr>
+          <w:hyperlink w:anchor="_Toc514928277" w:history="1">
+            <w:r>
+              <w:rPr>
+                <w:rStyle w:val="Hyperlink"/>
+                <w:noProof/>
+              </w:rPr>
+              <w:t>Prosumer Info DB</w:t>
+            </w:r>
+            <w:r>
+              <w:rPr>
+                <w:noProof/>
+                <w:webHidden/>
+              </w:rPr>
+              <w:tab/>
+            </w:r>
+            <w:r>
+              <w:rPr>
+                <w:noProof/>
+                <w:webHidden/>
+              </w:rPr>
+              <w:fldChar w:fldCharType="begin"/>
+            </w:r>
+            <w:r>
+              <w:rPr>
+                <w:noProof/>
+                <w:webHidden/>
+              </w:rPr>
+              <w:instrText xml:space="preserve"> PAGEREF _Toc514928277 \h </w:instrText>
+            </w:r>
+            <w:r>
+              <w:rPr>
+                <w:noProof/>
+                <w:webHidden/>
+              </w:rPr>
+            </w:r>
+            <w:r>
+              <w:rPr>
+                <w:noProof/>
+                <w:webHidden/>
+              </w:rPr>
+              <w:fldChar w:fldCharType="separate"/>
+            </w:r>
+            <w:r>
+              <w:rPr>
+                <w:noProof/>
+                <w:webHidden/>
+              </w:rPr>
+              <w:t>3</w:t>
+            </w:r>
+            <w:r>
+              <w:rPr>
+                <w:noProof/>
+                <w:webHidden/>
+              </w:rPr>
+              <w:fldChar w:fldCharType="end"/>
+            </w:r>
+          </w:hyperlink>
+        </w:p>
+        <w:p>
+          <w:pPr>
+            <w:pStyle w:val="Indholdsfortegnelse2"/>
+            <w:tabs>
+              <w:tab w:val="right" w:leader="dot" w:pos="9628"/>
+            </w:tabs>
+            <w:rPr>
+              <w:noProof/>
+            </w:rPr>
+          </w:pPr>
+          <w:hyperlink w:anchor="_Toc514928278" w:history="1">
+            <w:r>
+              <w:rPr>
+                <w:rStyle w:val="Hyperlink"/>
+                <w:noProof/>
+              </w:rPr>
+              <w:t>Trader Info DB</w:t>
+            </w:r>
+            <w:r>
+              <w:rPr>
+                <w:noProof/>
+                <w:webHidden/>
+              </w:rPr>
+              <w:tab/>
+            </w:r>
+            <w:r>
+              <w:rPr>
+                <w:noProof/>
+                <w:webHidden/>
+              </w:rPr>
+              <w:fldChar w:fldCharType="begin"/>
+            </w:r>
+            <w:r>
+              <w:rPr>
+                <w:noProof/>
+                <w:webHidden/>
+              </w:rPr>
+              <w:instrText xml:space="preserve"> PAGEREF _Toc514928278 \h </w:instrText>
             </w:r>
             <w:r>
               <w:rPr>
@@ -652,12 +856,82 @@
               <w:lang w:eastAsia="da-DK"/>
             </w:rPr>
           </w:pPr>
-          <w:hyperlink w:anchor="_Toc514235528" w:history="1">
+          <w:hyperlink w:anchor="_Toc514928279" w:history="1">
             <w:r>
               <w:rPr>
                 <w:rStyle w:val="Hyperlink"/>
                 <w:noProof/>
               </w:rPr>
+              <w:t>Blockchain Ledger</w:t>
+            </w:r>
+            <w:r>
+              <w:rPr>
+                <w:noProof/>
+                <w:webHidden/>
+              </w:rPr>
+              <w:tab/>
+            </w:r>
+            <w:r>
+              <w:rPr>
+                <w:noProof/>
+                <w:webHidden/>
+              </w:rPr>
+              <w:fldChar w:fldCharType="begin"/>
+            </w:r>
+            <w:r>
+              <w:rPr>
+                <w:noProof/>
+                <w:webHidden/>
+              </w:rPr>
+              <w:instrText xml:space="preserve"> PAGEREF _Toc514928279 \h </w:instrText>
+            </w:r>
+            <w:r>
+              <w:rPr>
+                <w:noProof/>
+                <w:webHidden/>
+              </w:rPr>
+            </w:r>
+            <w:r>
+              <w:rPr>
+                <w:noProof/>
+                <w:webHidden/>
+              </w:rPr>
+              <w:fldChar w:fldCharType="separate"/>
+            </w:r>
+            <w:r>
+              <w:rPr>
+                <w:noProof/>
+                <w:webHidden/>
+              </w:rPr>
+              <w:t>3</w:t>
+            </w:r>
+            <w:r>
+              <w:rPr>
+                <w:noProof/>
+                <w:webHidden/>
+              </w:rPr>
+              <w:fldChar w:fldCharType="end"/>
+            </w:r>
+          </w:hyperlink>
+        </w:p>
+        <w:p>
+          <w:pPr>
+            <w:pStyle w:val="Indholdsfortegnelse1"/>
+            <w:tabs>
+              <w:tab w:val="right" w:leader="dot" w:pos="9628"/>
+            </w:tabs>
+            <w:rPr>
+              <w:rFonts w:eastAsiaTheme="minorEastAsia"/>
+              <w:noProof/>
+              <w:lang w:eastAsia="da-DK"/>
+            </w:rPr>
+          </w:pPr>
+          <w:hyperlink w:anchor="_Toc514928280" w:history="1">
+            <w:r>
+              <w:rPr>
+                <w:rStyle w:val="Hyperlink"/>
+                <w:noProof/>
+              </w:rPr>
               <w:t>Er Jesper Demens?</w:t>
             </w:r>
             <w:r>
@@ -679,7 +953,7 @@
                 <w:noProof/>
                 <w:webHidden/>
               </w:rPr>
-              <w:instrText xml:space="preserve"> PAGEREF _Toc514235528 \h </w:instrText>
+              <w:instrText xml:space="preserve"> PAGEREF _Toc514928280 \h </w:instrText>
             </w:r>
             <w:r>
               <w:rPr>
@@ -699,7 +973,7 @@
                 <w:noProof/>
                 <w:webHidden/>
               </w:rPr>
-              <w:t>4</w:t>
+              <w:t>5</w:t>
             </w:r>
             <w:r>
               <w:rPr>
@@ -802,7 +1076,7 @@
       <w:pPr>
         <w:pStyle w:val="Overskrift1"/>
       </w:pPr>
-      <w:bookmarkStart w:id="0" w:name="_Toc514235525"/>
+      <w:bookmarkStart w:id="0" w:name="_Toc514928273"/>
       <w:r>
         <w:t>Ind</w:t>
       </w:r>
@@ -872,7 +1146,7 @@
       <w:pPr>
         <w:pStyle w:val="Overskrift1"/>
       </w:pPr>
-      <w:bookmarkStart w:id="1" w:name="_Toc514235526"/>
+      <w:bookmarkStart w:id="1" w:name="_Toc514928274"/>
       <w:r>
         <w:t>Analyse og design</w:t>
       </w:r>
@@ -1163,19 +1437,22 @@
       <w:pPr>
         <w:pStyle w:val="Overskrift1"/>
       </w:pPr>
-      <w:bookmarkStart w:id="2" w:name="_Toc514235527"/>
+      <w:bookmarkStart w:id="2" w:name="_Toc514928275"/>
       <w:r>
         <w:lastRenderedPageBreak/>
         <w:t>Udkast til Databaserne</w:t>
       </w:r>
+      <w:bookmarkEnd w:id="2"/>
     </w:p>
     <w:p>
       <w:pPr>
         <w:pStyle w:val="Overskrift2"/>
       </w:pPr>
+      <w:bookmarkStart w:id="3" w:name="_Toc514928276"/>
       <w:r>
         <w:t>Smart Grid Info DB</w:t>
       </w:r>
+      <w:bookmarkEnd w:id="3"/>
     </w:p>
     <w:p>
       <w:r>
@@ -1477,32 +1754,19 @@
       <w:pPr>
         <w:pStyle w:val="Billedtekst"/>
       </w:pPr>
-      <w:bookmarkStart w:id="3" w:name="_Ref514411161"/>
+      <w:bookmarkStart w:id="4" w:name="_Ref514411161"/>
       <w:r>
         <w:t xml:space="preserve">Tabel </w:t>
       </w:r>
-      <w:r>
-        <w:fldChar w:fldCharType="begin"/>
-      </w:r>
-      <w:r>
-        <w:instrText xml:space="preserve"> SEQ Tabel \* ARABIC </w:instrText>
-      </w:r>
-      <w:r>
-        <w:fldChar w:fldCharType="separate"/>
-      </w:r>
-      <w:r>
-        <w:rPr>
-          <w:noProof/>
-        </w:rPr>
-        <w:t>1</w:t>
-      </w:r>
-      <w:r>
-        <w:rPr>
-          <w:noProof/>
-        </w:rPr>
-        <w:fldChar w:fldCharType="end"/>
-      </w:r>
-      <w:bookmarkEnd w:id="3"/>
+      <w:fldSimple w:instr=" SEQ Tabel \* ARABIC ">
+        <w:r>
+          <w:rPr>
+            <w:noProof/>
+          </w:rPr>
+          <w:t>1</w:t>
+        </w:r>
+      </w:fldSimple>
+      <w:bookmarkEnd w:id="4"/>
       <w:r>
         <w:t>: Udkast til Smart Grid Info DB</w:t>
       </w:r>
@@ -1511,6 +1775,7 @@
       <w:pPr>
         <w:pStyle w:val="Overskrift2"/>
       </w:pPr>
+      <w:bookmarkStart w:id="5" w:name="_Toc514928277"/>
       <w:proofErr w:type="spellStart"/>
       <w:r>
         <w:t>Prosumer</w:t>
@@ -1519,6 +1784,7 @@
       <w:r>
         <w:t xml:space="preserve"> Info DB</w:t>
       </w:r>
+      <w:bookmarkEnd w:id="5"/>
     </w:p>
     <w:p>
       <w:proofErr w:type="spellStart"/>
@@ -1792,32 +2058,19 @@
       <w:pPr>
         <w:pStyle w:val="Billedtekst"/>
       </w:pPr>
-      <w:bookmarkStart w:id="4" w:name="_Ref514412854"/>
+      <w:bookmarkStart w:id="6" w:name="_Ref514412854"/>
       <w:r>
         <w:t xml:space="preserve">Tabel </w:t>
       </w:r>
-      <w:r>
-        <w:fldChar w:fldCharType="begin"/>
-      </w:r>
-      <w:r>
-        <w:instrText xml:space="preserve"> SEQ Tabel \* ARABIC </w:instrText>
-      </w:r>
-      <w:r>
-        <w:fldChar w:fldCharType="separate"/>
-      </w:r>
-      <w:r>
-        <w:rPr>
-          <w:noProof/>
-        </w:rPr>
-        <w:t>2</w:t>
-      </w:r>
-      <w:r>
-        <w:rPr>
-          <w:noProof/>
-        </w:rPr>
-        <w:fldChar w:fldCharType="end"/>
-      </w:r>
-      <w:bookmarkEnd w:id="4"/>
+      <w:fldSimple w:instr=" SEQ Tabel \* ARABIC ">
+        <w:r>
+          <w:rPr>
+            <w:noProof/>
+          </w:rPr>
+          <w:t>2</w:t>
+        </w:r>
+      </w:fldSimple>
+      <w:bookmarkEnd w:id="6"/>
       <w:r>
         <w:t xml:space="preserve">: Udkast til </w:t>
       </w:r>
@@ -1834,6 +2087,7 @@
       <w:pPr>
         <w:pStyle w:val="Overskrift2"/>
       </w:pPr>
+      <w:bookmarkStart w:id="7" w:name="_Toc514928278"/>
       <w:proofErr w:type="spellStart"/>
       <w:r>
         <w:t>Trader</w:t>
@@ -1845,6 +2099,7 @@
       <w:r>
         <w:t>nfo DB</w:t>
       </w:r>
+      <w:bookmarkEnd w:id="7"/>
     </w:p>
     <w:p>
       <w:proofErr w:type="spellStart"/>
@@ -1876,15 +2131,38 @@
         <w:t>. Dette er både handler som er sket i fortiden, sker nu eller sker i fremtiden.</w:t>
       </w:r>
     </w:p>
+    <w:p/>
+    <w:p>
+      <w:pPr>
+        <w:rPr>
+          <w:b/>
+        </w:rPr>
+      </w:pPr>
+      <w:r>
+        <w:rPr>
+          <w:b/>
+        </w:rPr>
+        <w:t>******** Indsæt udkast til database ********</w:t>
+      </w:r>
+      <w:bookmarkStart w:id="8" w:name="_GoBack"/>
+      <w:bookmarkEnd w:id="8"/>
+    </w:p>
+    <w:p/>
     <w:p>
       <w:pPr>
         <w:pStyle w:val="Overskrift1"/>
       </w:pPr>
-    </w:p>
+      <w:r>
+        <w:lastRenderedPageBreak/>
+        <w:t>Smart meter</w:t>
+      </w:r>
+    </w:p>
+    <w:p/>
     <w:p>
       <w:pPr>
         <w:pStyle w:val="Overskrift1"/>
       </w:pPr>
+      <w:bookmarkStart w:id="9" w:name="_Toc514928279"/>
       <w:r>
         <w:t xml:space="preserve">Blockchain </w:t>
       </w:r>
@@ -1892,7 +2170,7 @@
       <w:r>
         <w:t>Ledger</w:t>
       </w:r>
-      <w:bookmarkEnd w:id="2"/>
+      <w:bookmarkEnd w:id="9"/>
       <w:proofErr w:type="spellEnd"/>
     </w:p>
     <w:p>
@@ -1922,7 +2200,6 @@
     <w:p>
       <w:proofErr w:type="spellStart"/>
       <w:r>
-        <w:lastRenderedPageBreak/>
         <w:t>Blockchaining</w:t>
       </w:r>
       <w:proofErr w:type="spellEnd"/>
@@ -1982,8 +2259,6 @@
       <w:r>
         <w:t>.</w:t>
       </w:r>
-      <w:bookmarkStart w:id="5" w:name="_GoBack"/>
-      <w:bookmarkEnd w:id="5"/>
       <w:r>
         <w:br w:type="page"/>
       </w:r>
@@ -1992,12 +2267,12 @@
       <w:pPr>
         <w:pStyle w:val="Overskrift1"/>
       </w:pPr>
-      <w:bookmarkStart w:id="6" w:name="_Toc514235528"/>
+      <w:bookmarkStart w:id="10" w:name="_Toc514928280"/>
       <w:r>
         <w:lastRenderedPageBreak/>
         <w:t>Er Jesper Demens?</w:t>
       </w:r>
-      <w:bookmarkEnd w:id="6"/>
+      <w:bookmarkEnd w:id="10"/>
     </w:p>
     <w:p>
       <w:r>
@@ -3157,6 +3432,19 @@
       <w:szCs w:val="18"/>
     </w:rPr>
   </w:style>
+  <w:style w:type="paragraph" w:styleId="Indholdsfortegnelse2">
+    <w:name w:val="toc 2"/>
+    <w:basedOn w:val="Normal"/>
+    <w:next w:val="Normal"/>
+    <w:autoRedefine/>
+    <w:uiPriority w:val="39"/>
+    <w:unhideWhenUsed/>
+    <w:rsid w:val="00171DEF"/>
+    <w:pPr>
+      <w:spacing w:after="100"/>
+      <w:ind w:left="220"/>
+    </w:pPr>
+  </w:style>
 </w:styles>
 </file>
 
@@ -3426,7 +3714,7 @@
 </file>
 
 <file path=customXml/itemProps1.xml><?xml version="1.0" encoding="utf-8"?>
-<ds:datastoreItem xmlns:ds="http://schemas.openxmlformats.org/officeDocument/2006/customXml" ds:itemID="{8D3E04D2-533A-473D-97D3-AF7700BECB9A}">
+<ds:datastoreItem xmlns:ds="http://schemas.openxmlformats.org/officeDocument/2006/customXml" ds:itemID="{CD04AB06-0D94-4C9F-9D19-72CFFB9DFC27}">
   <ds:schemaRefs>
     <ds:schemaRef ds:uri="http://schemas.openxmlformats.org/officeDocument/2006/bibliography"/>
   </ds:schemaRefs>

--- a/F18I4DABH4Gr9.docx
+++ b/F18I4DABH4Gr9.docx
@@ -268,13 +268,8 @@
             </w:r>
             <w:proofErr w:type="spellEnd"/>
             <w:r>
-              <w:t xml:space="preserve"> </w:t>
-            </w:r>
-            <w:proofErr w:type="spellStart"/>
-            <w:r>
-              <w:t>Sanjarizadeh</w:t>
-            </w:r>
-            <w:proofErr w:type="spellEnd"/>
+              <w:t xml:space="preserve"> Sanjarizadeh</w:t>
+            </w:r>
           </w:p>
         </w:tc>
         <w:tc>
@@ -1122,15 +1117,7 @@
         <w:t xml:space="preserve"> har et smart meter til at måle og opsamle de konkrete data omkring strømproduktion og strømforbrug.</w:t>
       </w:r>
       <w:r>
-        <w:t xml:space="preserve"> Det er muligt for </w:t>
-      </w:r>
-      <w:proofErr w:type="spellStart"/>
-      <w:r>
-        <w:t>Prosumers</w:t>
-      </w:r>
-      <w:proofErr w:type="spellEnd"/>
-      <w:r>
-        <w:t xml:space="preserve"> at købe og sælge </w:t>
+        <w:t xml:space="preserve"> Det er muligt for Prosumers at købe og sælge </w:t>
       </w:r>
       <w:r>
         <w:t>en mængde kWh-blokke mellem hinanden</w:t>
@@ -1223,15 +1210,7 @@
         <w:t xml:space="preserve"> Info DB </w:t>
       </w:r>
       <w:r>
-        <w:t xml:space="preserve">skal indeholde informationer om de enkelte </w:t>
-      </w:r>
-      <w:proofErr w:type="spellStart"/>
-      <w:r>
-        <w:t>prosumers</w:t>
-      </w:r>
-      <w:proofErr w:type="spellEnd"/>
-      <w:r>
-        <w:t xml:space="preserve"> i det givne </w:t>
+        <w:t xml:space="preserve">skal indeholde informationer om de enkelte prosumers i det givne </w:t>
       </w:r>
       <w:proofErr w:type="spellStart"/>
       <w:r>
@@ -1490,15 +1469,7 @@
         <w:t xml:space="preserve">Der er tænkt at denne </w:t>
       </w:r>
       <w:r>
-        <w:t xml:space="preserve">database kun indeholder en tabel som indeholder alle de </w:t>
-      </w:r>
-      <w:proofErr w:type="spellStart"/>
-      <w:r>
-        <w:t>prosumers</w:t>
-      </w:r>
-      <w:proofErr w:type="spellEnd"/>
-      <w:r>
-        <w:t xml:space="preserve"> der er i de</w:t>
+        <w:t>database kun indeholder en tabel som indeholder alle de prosumers der er i de</w:t>
       </w:r>
       <w:r>
         <w:t xml:space="preserve">tte Smart Grid. Hver </w:t>
@@ -1509,15 +1480,7 @@
       </w:r>
       <w:proofErr w:type="spellEnd"/>
       <w:r>
-        <w:t xml:space="preserve"> er identificeret med hver sit unikke id, som går fra 1 til 45, da dette er antallet af </w:t>
-      </w:r>
-      <w:proofErr w:type="spellStart"/>
-      <w:r>
-        <w:t>prosumers</w:t>
-      </w:r>
-      <w:proofErr w:type="spellEnd"/>
-      <w:r>
-        <w:t xml:space="preserve">. </w:t>
+        <w:t xml:space="preserve"> er identificeret med hver sit unikke id, som går fra 1 til 45, da dette er antallet af prosumers. </w:t>
       </w:r>
       <w:r>
         <w:t xml:space="preserve">Tabellen skal så indeholde informationer om hver </w:t>
@@ -1550,15 +1513,7 @@
         <w:t xml:space="preserve"> har, da dette er afgørende for hvordan strømmen bliver målt. Til sidst skal der vides, </w:t>
       </w:r>
       <w:r>
-        <w:t xml:space="preserve">hvilken produktionstype de forskellige </w:t>
-      </w:r>
-      <w:proofErr w:type="spellStart"/>
-      <w:r>
-        <w:t>prosumers</w:t>
-      </w:r>
-      <w:proofErr w:type="spellEnd"/>
-      <w:r>
-        <w:t xml:space="preserve"> har, altså om de får strøm fra en energikilde som f.eks. solceller eller vindmøller.</w:t>
+        <w:t>hvilken produktionstype de forskellige prosumers har, altså om de får strøm fra en energikilde som f.eks. solceller eller vindmøller.</w:t>
       </w:r>
       <w:r>
         <w:t xml:space="preserve"> </w:t>
@@ -1758,14 +1713,27 @@
       <w:r>
         <w:t xml:space="preserve">Tabel </w:t>
       </w:r>
-      <w:fldSimple w:instr=" SEQ Tabel \* ARABIC ">
-        <w:r>
-          <w:rPr>
-            <w:noProof/>
-          </w:rPr>
-          <w:t>1</w:t>
-        </w:r>
-      </w:fldSimple>
+      <w:r>
+        <w:fldChar w:fldCharType="begin"/>
+      </w:r>
+      <w:r>
+        <w:instrText xml:space="preserve"> SEQ Tabel \* ARABIC </w:instrText>
+      </w:r>
+      <w:r>
+        <w:fldChar w:fldCharType="separate"/>
+      </w:r>
+      <w:r>
+        <w:rPr>
+          <w:noProof/>
+        </w:rPr>
+        <w:t>1</w:t>
+      </w:r>
+      <w:r>
+        <w:rPr>
+          <w:noProof/>
+        </w:rPr>
+        <w:fldChar w:fldCharType="end"/>
+      </w:r>
       <w:bookmarkEnd w:id="4"/>
       <w:r>
         <w:t>: Udkast til Smart Grid Info DB</w:t>
@@ -1811,21 +1779,18 @@
         <w:t>, informationer om,</w:t>
       </w:r>
       <w:r>
-        <w:t xml:space="preserve"> hvor meget de forskellige </w:t>
-      </w:r>
-      <w:proofErr w:type="spellStart"/>
-      <w:r>
-        <w:t>prosumers</w:t>
-      </w:r>
-      <w:proofErr w:type="spellEnd"/>
-      <w:r>
-        <w:t xml:space="preserve"> forventer at bruge af kWh </w:t>
+        <w:t xml:space="preserve"> hvor meget de forskellige prosumers forventer at bruge af kWh </w:t>
       </w:r>
       <w:r>
         <w:t>på forskellige tidspunkter på dagen.</w:t>
       </w:r>
     </w:p>
     <w:p>
+      <w:pPr>
+        <w:rPr>
+          <w:color w:val="FF0000"/>
+        </w:rPr>
+      </w:pPr>
       <w:r>
         <w:t>De</w:t>
       </w:r>
@@ -1839,7 +1804,10 @@
         <w:t xml:space="preserve">. Et mere realistisk interval kunne være et kvarter, men grunden til at der er valgt en time i dette tilfælde er for </w:t>
       </w:r>
       <w:r>
-        <w:t>ikke at skulle bruge alt for meget tid på at oprette vinduer. Da denne database er en relationel database, er der valgt</w:t>
+        <w:t>ikke at skulle bruge alt for meget tid på at opret</w:t>
+      </w:r>
+      <w:r>
+        <w:t>te vinduer. Da denne database er en relationel database, er der valgt</w:t>
       </w:r>
       <w:r>
         <w:t>,</w:t>
@@ -1870,13 +1838,8 @@
         <w:t xml:space="preserve"> (Id)</w:t>
       </w:r>
       <w:r>
-        <w:t xml:space="preserve"> for </w:t>
-      </w:r>
-      <w:proofErr w:type="spellStart"/>
-      <w:r>
-        <w:t>Prosumers</w:t>
-      </w:r>
-      <w:proofErr w:type="spellEnd"/>
+        <w:t xml:space="preserve"> for Prosumers</w:t>
+      </w:r>
       <w:r>
         <w:t>.</w:t>
       </w:r>
@@ -1915,6 +1878,8 @@
       <w:r>
         <w:t>.</w:t>
       </w:r>
+      <w:bookmarkStart w:id="6" w:name="_GoBack"/>
+      <w:bookmarkEnd w:id="6"/>
     </w:p>
     <w:p>
       <w:r>
@@ -2058,19 +2023,32 @@
       <w:pPr>
         <w:pStyle w:val="Billedtekst"/>
       </w:pPr>
-      <w:bookmarkStart w:id="6" w:name="_Ref514412854"/>
+      <w:bookmarkStart w:id="7" w:name="_Ref514412854"/>
       <w:r>
         <w:t xml:space="preserve">Tabel </w:t>
       </w:r>
-      <w:fldSimple w:instr=" SEQ Tabel \* ARABIC ">
-        <w:r>
-          <w:rPr>
-            <w:noProof/>
-          </w:rPr>
-          <w:t>2</w:t>
-        </w:r>
-      </w:fldSimple>
-      <w:bookmarkEnd w:id="6"/>
+      <w:r>
+        <w:fldChar w:fldCharType="begin"/>
+      </w:r>
+      <w:r>
+        <w:instrText xml:space="preserve"> SEQ Tabel \* ARABIC </w:instrText>
+      </w:r>
+      <w:r>
+        <w:fldChar w:fldCharType="separate"/>
+      </w:r>
+      <w:r>
+        <w:rPr>
+          <w:noProof/>
+        </w:rPr>
+        <w:t>2</w:t>
+      </w:r>
+      <w:r>
+        <w:rPr>
+          <w:noProof/>
+        </w:rPr>
+        <w:fldChar w:fldCharType="end"/>
+      </w:r>
+      <w:bookmarkEnd w:id="7"/>
       <w:r>
         <w:t xml:space="preserve">: Udkast til </w:t>
       </w:r>
@@ -2087,7 +2065,7 @@
       <w:pPr>
         <w:pStyle w:val="Overskrift2"/>
       </w:pPr>
-      <w:bookmarkStart w:id="7" w:name="_Toc514928278"/>
+      <w:bookmarkStart w:id="8" w:name="_Toc514928278"/>
       <w:proofErr w:type="spellStart"/>
       <w:r>
         <w:t>Trader</w:t>
@@ -2099,7 +2077,7 @@
       <w:r>
         <w:t>nfo DB</w:t>
       </w:r>
-      <w:bookmarkEnd w:id="7"/>
+      <w:bookmarkEnd w:id="8"/>
     </w:p>
     <w:p>
       <w:proofErr w:type="spellStart"/>
@@ -2144,8 +2122,6 @@
         </w:rPr>
         <w:t>******** Indsæt udkast til database ********</w:t>
       </w:r>
-      <w:bookmarkStart w:id="8" w:name="_GoBack"/>
-      <w:bookmarkEnd w:id="8"/>
     </w:p>
     <w:p/>
     <w:p>
@@ -2155,6 +2131,102 @@
       <w:r>
         <w:lastRenderedPageBreak/>
         <w:t>Smart meter</w:t>
+      </w:r>
+    </w:p>
+    <w:p>
+      <w:r>
+        <w:t xml:space="preserve">Hver </w:t>
+      </w:r>
+      <w:proofErr w:type="spellStart"/>
+      <w:r>
+        <w:t>prosumer</w:t>
+      </w:r>
+      <w:proofErr w:type="spellEnd"/>
+      <w:r>
+        <w:t xml:space="preserve"> har deres eget smart meter, som måler strømproduktion og strømforbruget i beboelsen. Denne smart meter bliver simuleret, med at give nogle tilfældige værdier i form af kWh-blokke for hver </w:t>
+      </w:r>
+      <w:proofErr w:type="spellStart"/>
+      <w:r>
+        <w:t>prosumer</w:t>
+      </w:r>
+      <w:proofErr w:type="spellEnd"/>
+      <w:r>
+        <w:t xml:space="preserve">. Da der er forskel på om den enkelte </w:t>
+      </w:r>
+      <w:proofErr w:type="spellStart"/>
+      <w:r>
+        <w:t>prosumer</w:t>
+      </w:r>
+      <w:proofErr w:type="spellEnd"/>
+      <w:r>
+        <w:t xml:space="preserve"> er en husstand eller virksomhed</w:t>
+      </w:r>
+      <w:r>
+        <w:t>, om produktionstypen er en solcelle eller en vindmølle osv. bliver alt dette taget højde for så det mest realistisk som muligt vil svarer til en rigtig måling fra et smart meter.</w:t>
+      </w:r>
+    </w:p>
+    <w:p>
+      <w:r>
+        <w:t xml:space="preserve">Solceller og vindmøller tænkes at være de mest populære former for energikilder i </w:t>
+      </w:r>
+      <w:proofErr w:type="gramStart"/>
+      <w:r>
+        <w:t>dette mini</w:t>
+      </w:r>
+      <w:proofErr w:type="gramEnd"/>
+      <w:r>
+        <w:t xml:space="preserve"> smart </w:t>
+      </w:r>
+      <w:proofErr w:type="spellStart"/>
+      <w:r>
+        <w:t>grid</w:t>
+      </w:r>
+      <w:proofErr w:type="spellEnd"/>
+      <w:r>
+        <w:t xml:space="preserve">. </w:t>
+      </w:r>
+      <w:r>
+        <w:t>En artikel fundet fra</w:t>
+      </w:r>
+      <w:sdt>
+        <w:sdtPr>
+          <w:id w:val="-1961720167"/>
+          <w:citation/>
+        </w:sdtPr>
+        <w:sdtContent>
+          <w:r>
+            <w:fldChar w:fldCharType="begin"/>
+          </w:r>
+          <w:r>
+            <w:instrText xml:space="preserve"> CITATION Mic16 \l 1030 </w:instrText>
+          </w:r>
+          <w:r>
+            <w:fldChar w:fldCharType="separate"/>
+          </w:r>
+          <w:r>
+            <w:rPr>
+              <w:noProof/>
+            </w:rPr>
+            <w:t xml:space="preserve"> (Thønnings, 2016)</w:t>
+          </w:r>
+          <w:r>
+            <w:fldChar w:fldCharType="end"/>
+          </w:r>
+        </w:sdtContent>
+      </w:sdt>
+      <w:r>
+        <w:t>, er de</w:t>
+      </w:r>
+      <w:r>
+        <w:t xml:space="preserve">t undersøgt, at vindmøller er mere økonomiske end solceller, så det kan bedst betale sig for en </w:t>
+      </w:r>
+      <w:proofErr w:type="spellStart"/>
+      <w:r>
+        <w:t>prosumer</w:t>
+      </w:r>
+      <w:proofErr w:type="spellEnd"/>
+      <w:r>
+        <w:t xml:space="preserve"> at få strøm fra en vindmølle.</w:t>
       </w:r>
     </w:p>
     <w:p/>
@@ -2164,33 +2236,114 @@
       </w:pPr>
       <w:bookmarkStart w:id="9" w:name="_Toc514928279"/>
       <w:r>
+        <w:t>Blockchain</w:t>
+      </w:r>
+      <w:bookmarkEnd w:id="9"/>
+    </w:p>
+    <w:p>
+      <w:r>
+        <w:t>Blockchain er en kæde af transaktioner</w:t>
+      </w:r>
+      <w:r>
+        <w:t>,</w:t>
+      </w:r>
+      <w:r>
+        <w:t xml:space="preserve"> der hver kan blive kaldt en blok. </w:t>
+      </w:r>
+      <w:r>
+        <w:t xml:space="preserve">Princippet er at alle transaktioner bliver gemt, og de udgør en kæde af transaktioner, så man kan altid spore hvor transaktionen kommer fra. </w:t>
+      </w:r>
+    </w:p>
+    <w:p>
+      <w:r>
+        <w:t>Informationen i denne blok bliver kaldt</w:t>
+      </w:r>
+      <w:r>
+        <w:t xml:space="preserve"> en ”blockchain</w:t>
+      </w:r>
+      <w:r>
+        <w:t xml:space="preserve"> </w:t>
+      </w:r>
+      <w:proofErr w:type="spellStart"/>
+      <w:r>
+        <w:t>ledger</w:t>
+      </w:r>
+      <w:proofErr w:type="spellEnd"/>
+      <w:r>
+        <w:t>”</w:t>
+      </w:r>
+      <w:r>
+        <w:t xml:space="preserve">. </w:t>
+      </w:r>
+      <w:r>
         <w:t xml:space="preserve">Blockchain </w:t>
       </w:r>
       <w:proofErr w:type="spellStart"/>
       <w:r>
-        <w:t>Ledger</w:t>
-      </w:r>
-      <w:bookmarkEnd w:id="9"/>
-      <w:proofErr w:type="spellEnd"/>
-    </w:p>
-    <w:p>
-      <w:r>
-        <w:t>For at vide noget om blo</w:t>
-      </w:r>
-      <w:r>
-        <w:t xml:space="preserve">ckchain </w:t>
-      </w:r>
-      <w:proofErr w:type="spellStart"/>
-      <w:r>
-        <w:t>ledgers</w:t>
-      </w:r>
-      <w:proofErr w:type="spellEnd"/>
-      <w:r>
-        <w:t xml:space="preserve">, så har man behov for at vide noget om </w:t>
-      </w:r>
-      <w:proofErr w:type="spellStart"/>
-      <w:r>
-        <w:t>blockchaining</w:t>
+        <w:t>l</w:t>
+      </w:r>
+      <w:r>
+        <w:t>edger</w:t>
+      </w:r>
+      <w:proofErr w:type="spellEnd"/>
+      <w:r>
+        <w:t xml:space="preserve"> kan bestå af information om senderen,</w:t>
+      </w:r>
+      <w:r>
+        <w:t xml:space="preserve"> modtageren og</w:t>
+      </w:r>
+      <w:r>
+        <w:t xml:space="preserve"> selve blokkens data i form af en hash</w:t>
+      </w:r>
+      <w:r>
+        <w:t>. Denne information</w:t>
+      </w:r>
+      <w:r>
+        <w:t xml:space="preserve"> skal bruges til at identificere blokken.</w:t>
+      </w:r>
+    </w:p>
+    <w:p>
+      <w:r>
+        <w:t>Blockchain bliver brugt i bitcoin, til at holde styr på</w:t>
+      </w:r>
+      <w:r>
+        <w:t xml:space="preserve"> transaktionerne mellem de forskellige prosumers.</w:t>
+      </w:r>
+    </w:p>
+    <w:p>
+      <w:r>
+        <w:t xml:space="preserve">Hvis hele systemet i </w:t>
+      </w:r>
+      <w:proofErr w:type="spellStart"/>
+      <w:r>
+        <w:t>Village</w:t>
+      </w:r>
+      <w:proofErr w:type="spellEnd"/>
+      <w:r>
+        <w:t xml:space="preserve"> Smart Grid</w:t>
+      </w:r>
+      <w:r>
+        <w:t xml:space="preserve">, skulle implementeres, ville der skulle bruges Blockchain i sammenhæng med </w:t>
+      </w:r>
+      <w:proofErr w:type="spellStart"/>
+      <w:r>
+        <w:t>Trader</w:t>
+      </w:r>
+      <w:proofErr w:type="spellEnd"/>
+      <w:r>
+        <w:t xml:space="preserve"> Info DB, til at holde styr på forespørgslerne og transaktionerne mellem </w:t>
+      </w:r>
+      <w:proofErr w:type="spellStart"/>
+      <w:r>
+        <w:t>prosumerne</w:t>
+      </w:r>
+      <w:proofErr w:type="spellEnd"/>
+      <w:r>
+        <w:t xml:space="preserve">. Der ville her så blive brugt bitcoins i forbindelse med handlerne mellem </w:t>
+      </w:r>
+      <w:proofErr w:type="spellStart"/>
+      <w:r>
+        <w:t>prosumerne</w:t>
       </w:r>
       <w:proofErr w:type="spellEnd"/>
       <w:r>
@@ -2198,253 +2351,98 @@
       </w:r>
     </w:p>
     <w:p>
-      <w:proofErr w:type="spellStart"/>
-      <w:r>
-        <w:t>Blockchaining</w:t>
-      </w:r>
-      <w:proofErr w:type="spellEnd"/>
-      <w:r>
-        <w:t xml:space="preserve"> er en kæde af transaktioner der hver transaktion kan blive kaldt en blok. Informationen i denne blok bliver kaldt </w:t>
-      </w:r>
-      <w:proofErr w:type="spellStart"/>
-      <w:r>
-        <w:t>ledgers</w:t>
-      </w:r>
-      <w:proofErr w:type="spellEnd"/>
-      <w:r>
-        <w:t xml:space="preserve">. </w:t>
-      </w:r>
-      <w:proofErr w:type="spellStart"/>
-      <w:r>
-        <w:t>Ledger</w:t>
-      </w:r>
-      <w:proofErr w:type="spellEnd"/>
-      <w:r>
-        <w:t xml:space="preserve"> delen kan bestå af information om senderen, selve blokkens data i form af en hash og </w:t>
-      </w:r>
-      <w:proofErr w:type="spellStart"/>
-      <w:r>
-        <w:t>tilsidst</w:t>
-      </w:r>
-      <w:proofErr w:type="spellEnd"/>
-      <w:r>
-        <w:t xml:space="preserve"> hvem der skal modtage denne data.</w:t>
-      </w:r>
-    </w:p>
-    <w:p>
-      <w:r>
-        <w:t xml:space="preserve">Princippet er at alle transaktioner bliver </w:t>
-      </w:r>
-      <w:r>
-        <w:t xml:space="preserve">gemt og de udgør så en kæde af transaktioner så man kan altid spore hvor transaktionen kommer fra. Det er Block </w:t>
-      </w:r>
-      <w:proofErr w:type="spellStart"/>
-      <w:r>
-        <w:t>Chaining</w:t>
-      </w:r>
-      <w:proofErr w:type="spellEnd"/>
-      <w:r>
-        <w:t>.</w:t>
-      </w:r>
-    </w:p>
-    <w:p>
-      <w:r>
-        <w:t xml:space="preserve">Informationen i Blokken som skal bruges til at identificere blokken og hvem den kommer fra bliver kaldt Blockchain </w:t>
-      </w:r>
-      <w:proofErr w:type="spellStart"/>
-      <w:r>
-        <w:t>ledgers</w:t>
-      </w:r>
-      <w:proofErr w:type="spellEnd"/>
-      <w:r>
-        <w:t>.</w:t>
-      </w:r>
       <w:r>
         <w:br w:type="page"/>
       </w:r>
     </w:p>
-    <w:p>
-      <w:pPr>
-        <w:pStyle w:val="Overskrift1"/>
-      </w:pPr>
-      <w:bookmarkStart w:id="10" w:name="_Toc514928280"/>
-      <w:r>
-        <w:lastRenderedPageBreak/>
-        <w:t>Er Jesper Demens?</w:t>
-      </w:r>
-      <w:bookmarkEnd w:id="10"/>
-    </w:p>
-    <w:p>
-      <w:r>
+    <w:p/>
+    <w:sdt>
+      <w:sdtPr>
+        <w:id w:val="-2098388821"/>
+        <w:docPartObj>
+          <w:docPartGallery w:val="Bibliographies"/>
+          <w:docPartUnique/>
+        </w:docPartObj>
+      </w:sdtPr>
+      <w:sdtEndPr>
         <w:rPr>
-          <w:noProof/>
+          <w:rFonts w:asciiTheme="minorHAnsi" w:eastAsiaTheme="minorHAnsi" w:hAnsiTheme="minorHAnsi" w:cstheme="minorBidi"/>
+          <w:color w:val="auto"/>
+          <w:sz w:val="22"/>
+          <w:szCs w:val="22"/>
         </w:rPr>
-        <w:drawing>
-          <wp:inline distT="0" distB="0" distL="0" distR="0" wp14:anchorId="348FA31A" wp14:editId="3D916CF6">
-            <wp:extent cx="6120130" cy="2452370"/>
-            <wp:effectExtent l="0" t="0" r="0" b="5080"/>
-            <wp:docPr id="1" name="Billede 1"/>
-            <wp:cNvGraphicFramePr>
-              <a:graphicFrameLocks xmlns:a="http://schemas.openxmlformats.org/drawingml/2006/main" noChangeAspect="1"/>
-            </wp:cNvGraphicFramePr>
-            <a:graphic xmlns:a="http://schemas.openxmlformats.org/drawingml/2006/main">
-              <a:graphicData uri="http://schemas.openxmlformats.org/drawingml/2006/picture">
-                <pic:pic xmlns:pic="http://schemas.openxmlformats.org/drawingml/2006/picture">
-                  <pic:nvPicPr>
-                    <pic:cNvPr id="1" name=""/>
-                    <pic:cNvPicPr/>
-                  </pic:nvPicPr>
-                  <pic:blipFill>
-                    <a:blip r:embed="rId8"/>
-                    <a:stretch>
-                      <a:fillRect/>
-                    </a:stretch>
-                  </pic:blipFill>
-                  <pic:spPr>
-                    <a:xfrm>
-                      <a:off x="0" y="0"/>
-                      <a:ext cx="6120130" cy="2452370"/>
-                    </a:xfrm>
-                    <a:prstGeom prst="rect">
-                      <a:avLst/>
-                    </a:prstGeom>
-                  </pic:spPr>
-                </pic:pic>
-              </a:graphicData>
-            </a:graphic>
-          </wp:inline>
-        </w:drawing>
-      </w:r>
-    </w:p>
-    <w:p>
-      <w:r>
-        <w:rPr>
-          <w:noProof/>
-        </w:rPr>
-        <w:drawing>
-          <wp:inline distT="0" distB="0" distL="0" distR="0" wp14:anchorId="0C5F6CAA" wp14:editId="7D7764EC">
-            <wp:extent cx="6120130" cy="3096895"/>
-            <wp:effectExtent l="0" t="0" r="0" b="8255"/>
-            <wp:docPr id="3" name="Billede 3"/>
-            <wp:cNvGraphicFramePr>
-              <a:graphicFrameLocks xmlns:a="http://schemas.openxmlformats.org/drawingml/2006/main" noChangeAspect="1"/>
-            </wp:cNvGraphicFramePr>
-            <a:graphic xmlns:a="http://schemas.openxmlformats.org/drawingml/2006/main">
-              <a:graphicData uri="http://schemas.openxmlformats.org/drawingml/2006/picture">
-                <pic:pic xmlns:pic="http://schemas.openxmlformats.org/drawingml/2006/picture">
-                  <pic:nvPicPr>
-                    <pic:cNvPr id="1" name=""/>
-                    <pic:cNvPicPr/>
-                  </pic:nvPicPr>
-                  <pic:blipFill>
-                    <a:blip r:embed="rId9"/>
-                    <a:stretch>
-                      <a:fillRect/>
-                    </a:stretch>
-                  </pic:blipFill>
-                  <pic:spPr>
-                    <a:xfrm>
-                      <a:off x="0" y="0"/>
-                      <a:ext cx="6120130" cy="3096895"/>
-                    </a:xfrm>
-                    <a:prstGeom prst="rect">
-                      <a:avLst/>
-                    </a:prstGeom>
-                  </pic:spPr>
-                </pic:pic>
-              </a:graphicData>
-            </a:graphic>
-          </wp:inline>
-        </w:drawing>
-      </w:r>
-    </w:p>
-    <w:p>
-      <w:r>
-        <w:rPr>
-          <w:noProof/>
-        </w:rPr>
-        <w:lastRenderedPageBreak/>
-        <w:drawing>
-          <wp:inline distT="0" distB="0" distL="0" distR="0" wp14:anchorId="5D53F3DB" wp14:editId="52A85358">
-            <wp:extent cx="6120130" cy="3068320"/>
-            <wp:effectExtent l="0" t="0" r="0" b="0"/>
-            <wp:docPr id="4" name="Billede 4"/>
-            <wp:cNvGraphicFramePr>
-              <a:graphicFrameLocks xmlns:a="http://schemas.openxmlformats.org/drawingml/2006/main" noChangeAspect="1"/>
-            </wp:cNvGraphicFramePr>
-            <a:graphic xmlns:a="http://schemas.openxmlformats.org/drawingml/2006/main">
-              <a:graphicData uri="http://schemas.openxmlformats.org/drawingml/2006/picture">
-                <pic:pic xmlns:pic="http://schemas.openxmlformats.org/drawingml/2006/picture">
-                  <pic:nvPicPr>
-                    <pic:cNvPr id="1" name=""/>
-                    <pic:cNvPicPr/>
-                  </pic:nvPicPr>
-                  <pic:blipFill>
-                    <a:blip r:embed="rId10"/>
-                    <a:stretch>
-                      <a:fillRect/>
-                    </a:stretch>
-                  </pic:blipFill>
-                  <pic:spPr>
-                    <a:xfrm>
-                      <a:off x="0" y="0"/>
-                      <a:ext cx="6120130" cy="3068320"/>
-                    </a:xfrm>
-                    <a:prstGeom prst="rect">
-                      <a:avLst/>
-                    </a:prstGeom>
-                  </pic:spPr>
-                </pic:pic>
-              </a:graphicData>
-            </a:graphic>
-          </wp:inline>
-        </w:drawing>
-      </w:r>
-    </w:p>
-    <w:p>
-      <w:r>
-        <w:rPr>
-          <w:noProof/>
-        </w:rPr>
-        <w:drawing>
-          <wp:inline distT="0" distB="0" distL="0" distR="0" wp14:anchorId="1060B151" wp14:editId="14E59F76">
-            <wp:extent cx="3419475" cy="2286000"/>
-            <wp:effectExtent l="0" t="0" r="9525" b="0"/>
-            <wp:docPr id="5" name="Billede 5"/>
-            <wp:cNvGraphicFramePr>
-              <a:graphicFrameLocks xmlns:a="http://schemas.openxmlformats.org/drawingml/2006/main" noChangeAspect="1"/>
-            </wp:cNvGraphicFramePr>
-            <a:graphic xmlns:a="http://schemas.openxmlformats.org/drawingml/2006/main">
-              <a:graphicData uri="http://schemas.openxmlformats.org/drawingml/2006/picture">
-                <pic:pic xmlns:pic="http://schemas.openxmlformats.org/drawingml/2006/picture">
-                  <pic:nvPicPr>
-                    <pic:cNvPr id="1" name=""/>
-                    <pic:cNvPicPr/>
-                  </pic:nvPicPr>
-                  <pic:blipFill>
-                    <a:blip r:embed="rId11"/>
-                    <a:stretch>
-                      <a:fillRect/>
-                    </a:stretch>
-                  </pic:blipFill>
-                  <pic:spPr>
-                    <a:xfrm>
-                      <a:off x="0" y="0"/>
-                      <a:ext cx="3419475" cy="2286000"/>
-                    </a:xfrm>
-                    <a:prstGeom prst="rect">
-                      <a:avLst/>
-                    </a:prstGeom>
-                  </pic:spPr>
-                </pic:pic>
-              </a:graphicData>
-            </a:graphic>
-          </wp:inline>
-        </w:drawing>
-      </w:r>
-    </w:p>
+      </w:sdtEndPr>
+      <w:sdtContent>
+        <w:p>
+          <w:pPr>
+            <w:pStyle w:val="Overskrift1"/>
+          </w:pPr>
+          <w:r>
+            <w:t>Referencer</w:t>
+          </w:r>
+        </w:p>
+        <w:sdt>
+          <w:sdtPr>
+            <w:id w:val="-573587230"/>
+            <w:bibliography/>
+          </w:sdtPr>
+          <w:sdtContent>
+            <w:p>
+              <w:pPr>
+                <w:pStyle w:val="Bibliografi"/>
+                <w:ind w:left="720" w:hanging="720"/>
+                <w:rPr>
+                  <w:noProof/>
+                  <w:sz w:val="24"/>
+                  <w:szCs w:val="24"/>
+                </w:rPr>
+              </w:pPr>
+              <w:r>
+                <w:fldChar w:fldCharType="begin"/>
+              </w:r>
+              <w:r>
+                <w:instrText>BIBLIOGRAPHY</w:instrText>
+              </w:r>
+              <w:r>
+                <w:fldChar w:fldCharType="separate"/>
+              </w:r>
+              <w:r>
+                <w:rPr>
+                  <w:noProof/>
+                </w:rPr>
+                <w:t xml:space="preserve">Thønnings, M. (2016). </w:t>
+              </w:r>
+              <w:r>
+                <w:rPr>
+                  <w:i/>
+                  <w:iCs/>
+                  <w:noProof/>
+                </w:rPr>
+                <w:t>Solceller eller vindmøller? Lerchenborg går forrest.</w:t>
+              </w:r>
+              <w:r>
+                <w:rPr>
+                  <w:noProof/>
+                </w:rPr>
+                <w:t xml:space="preserve"> Sydsjælland Tidende.</w:t>
+              </w:r>
+            </w:p>
+            <w:p>
+              <w:r>
+                <w:rPr>
+                  <w:b/>
+                  <w:bCs/>
+                </w:rPr>
+                <w:fldChar w:fldCharType="end"/>
+              </w:r>
+            </w:p>
+          </w:sdtContent>
+        </w:sdt>
+      </w:sdtContent>
+    </w:sdt>
+    <w:p/>
     <w:sectPr>
-      <w:footerReference w:type="default" r:id="rId12"/>
+      <w:footerReference w:type="default" r:id="rId8"/>
       <w:pgSz w:w="11906" w:h="16838"/>
       <w:pgMar w:top="1701" w:right="1134" w:bottom="1701" w:left="1134" w:header="708" w:footer="708" w:gutter="0"/>
       <w:pgNumType w:start="0"/>
@@ -3445,6 +3443,53 @@
       <w:ind w:left="220"/>
     </w:pPr>
   </w:style>
+  <w:style w:type="paragraph" w:styleId="Fodnotetekst">
+    <w:name w:val="footnote text"/>
+    <w:basedOn w:val="Normal"/>
+    <w:link w:val="FodnotetekstTegn"/>
+    <w:uiPriority w:val="99"/>
+    <w:semiHidden/>
+    <w:unhideWhenUsed/>
+    <w:rsid w:val="004B7F93"/>
+    <w:pPr>
+      <w:spacing w:after="0" w:line="240" w:lineRule="auto"/>
+    </w:pPr>
+    <w:rPr>
+      <w:sz w:val="20"/>
+      <w:szCs w:val="20"/>
+    </w:rPr>
+  </w:style>
+  <w:style w:type="character" w:customStyle="1" w:styleId="FodnotetekstTegn">
+    <w:name w:val="Fodnotetekst Tegn"/>
+    <w:basedOn w:val="Standardskrifttypeiafsnit"/>
+    <w:link w:val="Fodnotetekst"/>
+    <w:uiPriority w:val="99"/>
+    <w:semiHidden/>
+    <w:rsid w:val="004B7F93"/>
+    <w:rPr>
+      <w:sz w:val="20"/>
+      <w:szCs w:val="20"/>
+    </w:rPr>
+  </w:style>
+  <w:style w:type="character" w:styleId="Fodnotehenvisning">
+    <w:name w:val="footnote reference"/>
+    <w:basedOn w:val="Standardskrifttypeiafsnit"/>
+    <w:uiPriority w:val="99"/>
+    <w:semiHidden/>
+    <w:unhideWhenUsed/>
+    <w:rsid w:val="004B7F93"/>
+    <w:rPr>
+      <w:vertAlign w:val="superscript"/>
+    </w:rPr>
+  </w:style>
+  <w:style w:type="paragraph" w:styleId="Bibliografi">
+    <w:name w:val="Bibliography"/>
+    <w:basedOn w:val="Normal"/>
+    <w:next w:val="Normal"/>
+    <w:uiPriority w:val="37"/>
+    <w:unhideWhenUsed/>
+    <w:rsid w:val="004B7F93"/>
+  </w:style>
 </w:styles>
 </file>
 
@@ -3710,11 +3755,31 @@
 </file>
 
 <file path=customXml/item1.xml><?xml version="1.0" encoding="utf-8"?>
-<b:Sources xmlns:b="http://schemas.openxmlformats.org/officeDocument/2006/bibliography" xmlns="http://schemas.openxmlformats.org/officeDocument/2006/bibliography" SelectedStyle="\APASixthEditionOfficeOnline.xsl" StyleName="APA" Version="6"/>
+<b:Sources xmlns:b="http://schemas.openxmlformats.org/officeDocument/2006/bibliography" xmlns="http://schemas.openxmlformats.org/officeDocument/2006/bibliography" SelectedStyle="\APASixthEditionOfficeOnline.xsl" StyleName="APA" Version="6">
+  <b:Source>
+    <b:Tag>Mic16</b:Tag>
+    <b:SourceType>Book</b:SourceType>
+    <b:Guid>{3A1B519B-4B77-4E9C-992E-22335B6334A8}</b:Guid>
+    <b:Author>
+      <b:Author>
+        <b:NameList>
+          <b:Person>
+            <b:Last>Thønnings</b:Last>
+            <b:First>Michael</b:First>
+          </b:Person>
+        </b:NameList>
+      </b:Author>
+    </b:Author>
+    <b:Title>Solceller eller vindmøller? Lerchenborg går forrest</b:Title>
+    <b:Year>2016</b:Year>
+    <b:Publisher>Sydsjælland Tidende</b:Publisher>
+    <b:RefOrder>1</b:RefOrder>
+  </b:Source>
+</b:Sources>
 </file>
 
 <file path=customXml/itemProps1.xml><?xml version="1.0" encoding="utf-8"?>
-<ds:datastoreItem xmlns:ds="http://schemas.openxmlformats.org/officeDocument/2006/customXml" ds:itemID="{CD04AB06-0D94-4C9F-9D19-72CFFB9DFC27}">
+<ds:datastoreItem xmlns:ds="http://schemas.openxmlformats.org/officeDocument/2006/customXml" ds:itemID="{845D2D64-3275-4FC9-80B8-EC435068348B}">
   <ds:schemaRefs>
     <ds:schemaRef ds:uri="http://schemas.openxmlformats.org/officeDocument/2006/bibliography"/>
   </ds:schemaRefs>

--- a/F18I4DABH4Gr9.docx
+++ b/F18I4DABH4Gr9.docx
@@ -2,29 +2,29 @@
 <file path=word/document.xml><?xml version="1.0" encoding="utf-8"?>
 <w:document xmlns:wpc="http://schemas.microsoft.com/office/word/2010/wordprocessingCanvas" xmlns:cx="http://schemas.microsoft.com/office/drawing/2014/chartex" xmlns:cx1="http://schemas.microsoft.com/office/drawing/2015/9/8/chartex" xmlns:cx2="http://schemas.microsoft.com/office/drawing/2015/10/21/chartex" xmlns:cx3="http://schemas.microsoft.com/office/drawing/2016/5/9/chartex" xmlns:cx4="http://schemas.microsoft.com/office/drawing/2016/5/10/chartex" xmlns:cx5="http://schemas.microsoft.com/office/drawing/2016/5/11/chartex" xmlns:cx6="http://schemas.microsoft.com/office/drawing/2016/5/12/chartex" xmlns:cx7="http://schemas.microsoft.com/office/drawing/2016/5/13/chartex" xmlns:cx8="http://schemas.microsoft.com/office/drawing/2016/5/14/chartex" xmlns:mc="http://schemas.openxmlformats.org/markup-compatibility/2006" xmlns:aink="http://schemas.microsoft.com/office/drawing/2016/ink" xmlns:am3d="http://schemas.microsoft.com/office/drawing/2017/model3d" xmlns:o="urn:schemas-microsoft-com:office:office" xmlns:r="http://schemas.openxmlformats.org/officeDocument/2006/relationships" xmlns:m="http://schemas.openxmlformats.org/officeDocument/2006/math" xmlns:v="urn:schemas-microsoft-com:vml" xmlns:wp14="http://schemas.microsoft.com/office/word/2010/wordprocessingDrawing" xmlns:wp="http://schemas.openxmlformats.org/drawingml/2006/wordprocessingDrawing" xmlns:w10="urn:schemas-microsoft-com:office:word" xmlns:w="http://schemas.openxmlformats.org/wordprocessingml/2006/main" xmlns:w14="http://schemas.microsoft.com/office/word/2010/wordml" xmlns:w15="http://schemas.microsoft.com/office/word/2012/wordml" xmlns:w16cid="http://schemas.microsoft.com/office/word/2016/wordml/cid" xmlns:w16se="http://schemas.microsoft.com/office/word/2015/wordml/symex" xmlns:wpg="http://schemas.microsoft.com/office/word/2010/wordprocessingGroup" xmlns:wpi="http://schemas.microsoft.com/office/word/2010/wordprocessingInk" xmlns:wne="http://schemas.microsoft.com/office/word/2006/wordml" xmlns:wps="http://schemas.microsoft.com/office/word/2010/wordprocessingShape" mc:Ignorable="w14 w15 w16se w16cid wp14">
   <w:body>
-    <w:sdt>
-      <w:sdtPr>
-        <w:id w:val="1662963781"/>
-        <w:docPartObj>
-          <w:docPartGallery w:val="Cover Pages"/>
-          <w:docPartUnique/>
-        </w:docPartObj>
-      </w:sdtPr>
-      <w:sdtEndPr>
+    <w:p>
+      <w:pPr>
+        <w:jc w:val="center"/>
         <w:rPr>
           <w:sz w:val="40"/>
           <w:szCs w:val="40"/>
         </w:rPr>
-      </w:sdtEndPr>
-      <w:sdtContent>
-        <w:p>
-          <w:pPr>
-            <w:jc w:val="center"/>
-            <w:rPr>
-              <w:sz w:val="40"/>
-              <w:szCs w:val="40"/>
-            </w:rPr>
-          </w:pPr>
+      </w:pPr>
+      <w:sdt>
+        <w:sdtPr>
+          <w:id w:val="1662963781"/>
+          <w:docPartObj>
+            <w:docPartGallery w:val="Cover Pages"/>
+            <w:docPartUnique/>
+          </w:docPartObj>
+        </w:sdtPr>
+        <w:sdtEndPr>
+          <w:rPr>
+            <w:sz w:val="40"/>
+            <w:szCs w:val="40"/>
+          </w:rPr>
+        </w:sdtEndPr>
+        <w:sdtContent>
           <w:r>
             <w:rPr>
               <w:noProof/>
@@ -158,17 +158,8 @@
               </mc:Fallback>
             </mc:AlternateContent>
           </w:r>
-        </w:p>
-      </w:sdtContent>
-    </w:sdt>
-    <w:p>
-      <w:pPr>
-        <w:jc w:val="center"/>
-        <w:rPr>
-          <w:sz w:val="40"/>
-          <w:szCs w:val="40"/>
-        </w:rPr>
-      </w:pPr>
+        </w:sdtContent>
+      </w:sdt>
       <w:r>
         <w:rPr>
           <w:sz w:val="40"/>
@@ -268,8 +259,13 @@
             </w:r>
             <w:proofErr w:type="spellEnd"/>
             <w:r>
-              <w:t xml:space="preserve"> Sanjarizadeh</w:t>
-            </w:r>
+              <w:t xml:space="preserve"> </w:t>
+            </w:r>
+            <w:proofErr w:type="spellStart"/>
+            <w:r>
+              <w:t>Sanjarizadeh</w:t>
+            </w:r>
+            <w:proofErr w:type="spellEnd"/>
           </w:p>
         </w:tc>
         <w:tc>
@@ -437,7 +433,7 @@
           <w:r>
             <w:fldChar w:fldCharType="separate"/>
           </w:r>
-          <w:hyperlink w:anchor="_Toc514928273" w:history="1">
+          <w:hyperlink w:anchor="_Toc514935497" w:history="1">
             <w:r>
               <w:rPr>
                 <w:rStyle w:val="Hyperlink"/>
@@ -464,7 +460,7 @@
                 <w:noProof/>
                 <w:webHidden/>
               </w:rPr>
-              <w:instrText xml:space="preserve"> PAGEREF _Toc514928273 \h </w:instrText>
+              <w:instrText xml:space="preserve"> PAGEREF _Toc514935497 \h </w:instrText>
             </w:r>
             <w:r>
               <w:rPr>
@@ -507,7 +503,7 @@
               <w:lang w:eastAsia="da-DK"/>
             </w:rPr>
           </w:pPr>
-          <w:hyperlink w:anchor="_Toc514928274" w:history="1">
+          <w:hyperlink w:anchor="_Toc514935498" w:history="1">
             <w:r>
               <w:rPr>
                 <w:rStyle w:val="Hyperlink"/>
@@ -534,7 +530,7 @@
                 <w:noProof/>
                 <w:webHidden/>
               </w:rPr>
-              <w:instrText xml:space="preserve"> PAGEREF _Toc514928274 \h </w:instrText>
+              <w:instrText xml:space="preserve"> PAGEREF _Toc514935498 \h </w:instrText>
             </w:r>
             <w:r>
               <w:rPr>
@@ -577,7 +573,7 @@
               <w:lang w:eastAsia="da-DK"/>
             </w:rPr>
           </w:pPr>
-          <w:hyperlink w:anchor="_Toc514928275" w:history="1">
+          <w:hyperlink w:anchor="_Toc514935499" w:history="1">
             <w:r>
               <w:rPr>
                 <w:rStyle w:val="Hyperlink"/>
@@ -604,7 +600,7 @@
                 <w:noProof/>
                 <w:webHidden/>
               </w:rPr>
-              <w:instrText xml:space="preserve"> PAGEREF _Toc514928275 \h </w:instrText>
+              <w:instrText xml:space="preserve"> PAGEREF _Toc514935499 \h </w:instrText>
             </w:r>
             <w:r>
               <w:rPr>
@@ -642,10 +638,12 @@
               <w:tab w:val="right" w:leader="dot" w:pos="9628"/>
             </w:tabs>
             <w:rPr>
+              <w:rFonts w:eastAsiaTheme="minorEastAsia"/>
               <w:noProof/>
+              <w:lang w:eastAsia="da-DK"/>
             </w:rPr>
           </w:pPr>
-          <w:hyperlink w:anchor="_Toc514928276" w:history="1">
+          <w:hyperlink w:anchor="_Toc514935500" w:history="1">
             <w:r>
               <w:rPr>
                 <w:rStyle w:val="Hyperlink"/>
@@ -672,7 +670,7 @@
                 <w:noProof/>
                 <w:webHidden/>
               </w:rPr>
-              <w:instrText xml:space="preserve"> PAGEREF _Toc514928276 \h </w:instrText>
+              <w:instrText xml:space="preserve"> PAGEREF _Toc514935500 \h </w:instrText>
             </w:r>
             <w:r>
               <w:rPr>
@@ -710,10 +708,12 @@
               <w:tab w:val="right" w:leader="dot" w:pos="9628"/>
             </w:tabs>
             <w:rPr>
+              <w:rFonts w:eastAsiaTheme="minorEastAsia"/>
               <w:noProof/>
+              <w:lang w:eastAsia="da-DK"/>
             </w:rPr>
           </w:pPr>
-          <w:hyperlink w:anchor="_Toc514928277" w:history="1">
+          <w:hyperlink w:anchor="_Toc514935501" w:history="1">
             <w:r>
               <w:rPr>
                 <w:rStyle w:val="Hyperlink"/>
@@ -740,7 +740,7 @@
                 <w:noProof/>
                 <w:webHidden/>
               </w:rPr>
-              <w:instrText xml:space="preserve"> PAGEREF _Toc514928277 \h </w:instrText>
+              <w:instrText xml:space="preserve"> PAGEREF _Toc514935501 \h </w:instrText>
             </w:r>
             <w:r>
               <w:rPr>
@@ -778,10 +778,12 @@
               <w:tab w:val="right" w:leader="dot" w:pos="9628"/>
             </w:tabs>
             <w:rPr>
+              <w:rFonts w:eastAsiaTheme="minorEastAsia"/>
               <w:noProof/>
+              <w:lang w:eastAsia="da-DK"/>
             </w:rPr>
           </w:pPr>
-          <w:hyperlink w:anchor="_Toc514928278" w:history="1">
+          <w:hyperlink w:anchor="_Toc514935502" w:history="1">
             <w:r>
               <w:rPr>
                 <w:rStyle w:val="Hyperlink"/>
@@ -808,7 +810,7 @@
                 <w:noProof/>
                 <w:webHidden/>
               </w:rPr>
-              <w:instrText xml:space="preserve"> PAGEREF _Toc514928278 \h </w:instrText>
+              <w:instrText xml:space="preserve"> PAGEREF _Toc514935502 \h </w:instrText>
             </w:r>
             <w:r>
               <w:rPr>
@@ -851,13 +853,13 @@
               <w:lang w:eastAsia="da-DK"/>
             </w:rPr>
           </w:pPr>
-          <w:hyperlink w:anchor="_Toc514928279" w:history="1">
+          <w:hyperlink w:anchor="_Toc514935503" w:history="1">
             <w:r>
               <w:rPr>
                 <w:rStyle w:val="Hyperlink"/>
                 <w:noProof/>
               </w:rPr>
-              <w:t>Blockchain Ledger</w:t>
+              <w:t>Smart meter</w:t>
             </w:r>
             <w:r>
               <w:rPr>
@@ -878,7 +880,7 @@
                 <w:noProof/>
                 <w:webHidden/>
               </w:rPr>
-              <w:instrText xml:space="preserve"> PAGEREF _Toc514928279 \h </w:instrText>
+              <w:instrText xml:space="preserve"> PAGEREF _Toc514935503 \h </w:instrText>
             </w:r>
             <w:r>
               <w:rPr>
@@ -898,7 +900,7 @@
                 <w:noProof/>
                 <w:webHidden/>
               </w:rPr>
-              <w:t>3</w:t>
+              <w:t>4</w:t>
             </w:r>
             <w:r>
               <w:rPr>
@@ -921,13 +923,13 @@
               <w:lang w:eastAsia="da-DK"/>
             </w:rPr>
           </w:pPr>
-          <w:hyperlink w:anchor="_Toc514928280" w:history="1">
+          <w:hyperlink w:anchor="_Toc514935504" w:history="1">
             <w:r>
               <w:rPr>
                 <w:rStyle w:val="Hyperlink"/>
                 <w:noProof/>
               </w:rPr>
-              <w:t>Er Jesper Demens?</w:t>
+              <w:t>Blockchain</w:t>
             </w:r>
             <w:r>
               <w:rPr>
@@ -948,7 +950,77 @@
                 <w:noProof/>
                 <w:webHidden/>
               </w:rPr>
-              <w:instrText xml:space="preserve"> PAGEREF _Toc514928280 \h </w:instrText>
+              <w:instrText xml:space="preserve"> PAGEREF _Toc514935504 \h </w:instrText>
+            </w:r>
+            <w:r>
+              <w:rPr>
+                <w:noProof/>
+                <w:webHidden/>
+              </w:rPr>
+            </w:r>
+            <w:r>
+              <w:rPr>
+                <w:noProof/>
+                <w:webHidden/>
+              </w:rPr>
+              <w:fldChar w:fldCharType="separate"/>
+            </w:r>
+            <w:r>
+              <w:rPr>
+                <w:noProof/>
+                <w:webHidden/>
+              </w:rPr>
+              <w:t>4</w:t>
+            </w:r>
+            <w:r>
+              <w:rPr>
+                <w:noProof/>
+                <w:webHidden/>
+              </w:rPr>
+              <w:fldChar w:fldCharType="end"/>
+            </w:r>
+          </w:hyperlink>
+        </w:p>
+        <w:p>
+          <w:pPr>
+            <w:pStyle w:val="Indholdsfortegnelse1"/>
+            <w:tabs>
+              <w:tab w:val="right" w:leader="dot" w:pos="9628"/>
+            </w:tabs>
+            <w:rPr>
+              <w:rFonts w:eastAsiaTheme="minorEastAsia"/>
+              <w:noProof/>
+              <w:lang w:eastAsia="da-DK"/>
+            </w:rPr>
+          </w:pPr>
+          <w:hyperlink w:anchor="_Toc514935505" w:history="1">
+            <w:r>
+              <w:rPr>
+                <w:rStyle w:val="Hyperlink"/>
+                <w:noProof/>
+              </w:rPr>
+              <w:t>Referencer</w:t>
+            </w:r>
+            <w:r>
+              <w:rPr>
+                <w:noProof/>
+                <w:webHidden/>
+              </w:rPr>
+              <w:tab/>
+            </w:r>
+            <w:r>
+              <w:rPr>
+                <w:noProof/>
+                <w:webHidden/>
+              </w:rPr>
+              <w:fldChar w:fldCharType="begin"/>
+            </w:r>
+            <w:r>
+              <w:rPr>
+                <w:noProof/>
+                <w:webHidden/>
+              </w:rPr>
+              <w:instrText xml:space="preserve"> PAGEREF _Toc514935505 \h </w:instrText>
             </w:r>
             <w:r>
               <w:rPr>
@@ -1071,7 +1143,7 @@
       <w:pPr>
         <w:pStyle w:val="Overskrift1"/>
       </w:pPr>
-      <w:bookmarkStart w:id="0" w:name="_Toc514928273"/>
+      <w:bookmarkStart w:id="0" w:name="_Toc514935497"/>
       <w:r>
         <w:t>Ind</w:t>
       </w:r>
@@ -1127,13 +1199,77 @@
       </w:r>
       <w:r>
         <w:t>.</w:t>
+      </w:r>
+    </w:p>
+    <w:p>
+      <w:pPr>
+        <w:pStyle w:val="Overskrift2"/>
+      </w:pPr>
+      <w:r>
+        <w:t>Arbejds</w:t>
+      </w:r>
+      <w:r>
+        <w:t>plan</w:t>
+      </w:r>
+    </w:p>
+    <w:p>
+      <w:r>
+        <w:t>Grundet at der har været travlt i andre fag, har det været svært at lave en arbejdsplan</w:t>
+      </w:r>
+      <w:r>
+        <w:t>, da det var svært at vide, hvornår der var god tid til opgaven. Der har dog været en planlagt arbejdsfordeling i gruppen.</w:t>
+      </w:r>
+    </w:p>
+    <w:p>
+      <w:r>
+        <w:t xml:space="preserve">Arbejdsfordelingen </w:t>
+      </w:r>
+      <w:r>
+        <w:t xml:space="preserve">i gruppen er således, at hele gruppen i starten af opgaven </w:t>
+      </w:r>
+      <w:r>
+        <w:t xml:space="preserve">var sammen om at analysere, hvordan alle databaser skulle se ud. </w:t>
+      </w:r>
+      <w:r>
+        <w:t xml:space="preserve">Derefter er gruppen delt ud på </w:t>
+      </w:r>
+      <w:r>
+        <w:t xml:space="preserve">databaserne og diagrammerne. </w:t>
+      </w:r>
+      <w:proofErr w:type="spellStart"/>
+      <w:r>
+        <w:t>Trader</w:t>
+      </w:r>
+      <w:proofErr w:type="spellEnd"/>
+      <w:r>
+        <w:t xml:space="preserve"> Info DB blev analyseret til at ville være den sværeste at implementere</w:t>
+      </w:r>
+      <w:r>
+        <w:t xml:space="preserve"> og derfor er der sat to personer på denne. De to andre databaser er der blevet en person på, da de ikke virkede svære at implementere. Den sidste person </w:t>
+      </w:r>
+      <w:r>
+        <w:t>er sat</w:t>
+      </w:r>
+      <w:r>
+        <w:t xml:space="preserve"> til at arbejde på diagrammerne.</w:t>
+      </w:r>
+    </w:p>
+    <w:p>
+      <w:r>
+        <w:t xml:space="preserve">Selvom alle medlemmer havde sit eget ansvarsområde, </w:t>
+      </w:r>
+      <w:r>
+        <w:t>blev der gjort godt udnytte af at få hjælp fra hinanden. Til sidst blev</w:t>
+      </w:r>
+      <w:r>
+        <w:t xml:space="preserve"> der samlet om at få skrevet en god rapport, der ville indeholde alle de overordnede krav.</w:t>
       </w:r>
     </w:p>
     <w:p>
       <w:pPr>
         <w:pStyle w:val="Overskrift1"/>
       </w:pPr>
-      <w:bookmarkStart w:id="1" w:name="_Toc514928274"/>
+      <w:bookmarkStart w:id="1" w:name="_Toc514935498"/>
       <w:r>
         <w:t>Analyse og design</w:t>
       </w:r>
@@ -1303,6 +1439,7 @@
         <w:br/>
       </w:r>
       <w:r>
+        <w:lastRenderedPageBreak/>
         <w:t xml:space="preserve">De to andre </w:t>
       </w:r>
       <w:r>
@@ -1416,9 +1553,8 @@
       <w:pPr>
         <w:pStyle w:val="Overskrift1"/>
       </w:pPr>
-      <w:bookmarkStart w:id="2" w:name="_Toc514928275"/>
-      <w:r>
-        <w:lastRenderedPageBreak/>
+      <w:bookmarkStart w:id="2" w:name="_Toc514935499"/>
+      <w:r>
         <w:t>Udkast til Databaserne</w:t>
       </w:r>
       <w:bookmarkEnd w:id="2"/>
@@ -1427,7 +1563,7 @@
       <w:pPr>
         <w:pStyle w:val="Overskrift2"/>
       </w:pPr>
-      <w:bookmarkStart w:id="3" w:name="_Toc514928276"/>
+      <w:bookmarkStart w:id="3" w:name="_Toc514935500"/>
       <w:r>
         <w:t>Smart Grid Info DB</w:t>
       </w:r>
@@ -1713,27 +1849,14 @@
       <w:r>
         <w:t xml:space="preserve">Tabel </w:t>
       </w:r>
-      <w:r>
-        <w:fldChar w:fldCharType="begin"/>
-      </w:r>
-      <w:r>
-        <w:instrText xml:space="preserve"> SEQ Tabel \* ARABIC </w:instrText>
-      </w:r>
-      <w:r>
-        <w:fldChar w:fldCharType="separate"/>
-      </w:r>
-      <w:r>
-        <w:rPr>
-          <w:noProof/>
-        </w:rPr>
-        <w:t>1</w:t>
-      </w:r>
-      <w:r>
-        <w:rPr>
-          <w:noProof/>
-        </w:rPr>
-        <w:fldChar w:fldCharType="end"/>
-      </w:r>
+      <w:fldSimple w:instr=" SEQ Tabel \* ARABIC ">
+        <w:r>
+          <w:rPr>
+            <w:noProof/>
+          </w:rPr>
+          <w:t>1</w:t>
+        </w:r>
+      </w:fldSimple>
       <w:bookmarkEnd w:id="4"/>
       <w:r>
         <w:t>: Udkast til Smart Grid Info DB</w:t>
@@ -1743,7 +1866,7 @@
       <w:pPr>
         <w:pStyle w:val="Overskrift2"/>
       </w:pPr>
-      <w:bookmarkStart w:id="5" w:name="_Toc514928277"/>
+      <w:bookmarkStart w:id="5" w:name="_Toc514935501"/>
       <w:proofErr w:type="spellStart"/>
       <w:r>
         <w:t>Prosumer</w:t>
@@ -1878,8 +2001,6 @@
       <w:r>
         <w:t>.</w:t>
       </w:r>
-      <w:bookmarkStart w:id="6" w:name="_GoBack"/>
-      <w:bookmarkEnd w:id="6"/>
     </w:p>
     <w:p>
       <w:r>
@@ -2000,6 +2121,7 @@
           </w:tcPr>
           <w:p>
             <w:r>
+              <w:lastRenderedPageBreak/>
               <w:t>2</w:t>
             </w:r>
           </w:p>
@@ -2023,32 +2145,19 @@
       <w:pPr>
         <w:pStyle w:val="Billedtekst"/>
       </w:pPr>
-      <w:bookmarkStart w:id="7" w:name="_Ref514412854"/>
+      <w:bookmarkStart w:id="6" w:name="_Ref514412854"/>
       <w:r>
         <w:t xml:space="preserve">Tabel </w:t>
       </w:r>
-      <w:r>
-        <w:fldChar w:fldCharType="begin"/>
-      </w:r>
-      <w:r>
-        <w:instrText xml:space="preserve"> SEQ Tabel \* ARABIC </w:instrText>
-      </w:r>
-      <w:r>
-        <w:fldChar w:fldCharType="separate"/>
-      </w:r>
-      <w:r>
-        <w:rPr>
-          <w:noProof/>
-        </w:rPr>
-        <w:t>2</w:t>
-      </w:r>
-      <w:r>
-        <w:rPr>
-          <w:noProof/>
-        </w:rPr>
-        <w:fldChar w:fldCharType="end"/>
-      </w:r>
-      <w:bookmarkEnd w:id="7"/>
+      <w:fldSimple w:instr=" SEQ Tabel \* ARABIC ">
+        <w:r>
+          <w:rPr>
+            <w:noProof/>
+          </w:rPr>
+          <w:t>2</w:t>
+        </w:r>
+      </w:fldSimple>
+      <w:bookmarkEnd w:id="6"/>
       <w:r>
         <w:t xml:space="preserve">: Udkast til </w:t>
       </w:r>
@@ -2065,7 +2174,7 @@
       <w:pPr>
         <w:pStyle w:val="Overskrift2"/>
       </w:pPr>
-      <w:bookmarkStart w:id="8" w:name="_Toc514928278"/>
+      <w:bookmarkStart w:id="7" w:name="_Toc514935502"/>
       <w:proofErr w:type="spellStart"/>
       <w:r>
         <w:t>Trader</w:t>
@@ -2077,7 +2186,7 @@
       <w:r>
         <w:t>nfo DB</w:t>
       </w:r>
-      <w:bookmarkEnd w:id="8"/>
+      <w:bookmarkEnd w:id="7"/>
     </w:p>
     <w:p>
       <w:proofErr w:type="spellStart"/>
@@ -2128,10 +2237,11 @@
       <w:pPr>
         <w:pStyle w:val="Overskrift1"/>
       </w:pPr>
-      <w:r>
-        <w:lastRenderedPageBreak/>
+      <w:bookmarkStart w:id="8" w:name="_Toc514935503"/>
+      <w:r>
         <w:t>Smart meter</w:t>
       </w:r>
+      <w:bookmarkEnd w:id="8"/>
     </w:p>
     <w:p>
       <w:r>
@@ -2193,6 +2303,7 @@
           <w:id w:val="-1961720167"/>
           <w:citation/>
         </w:sdtPr>
+        <w:sdtEndPr/>
         <w:sdtContent>
           <w:r>
             <w:fldChar w:fldCharType="begin"/>
@@ -2228,17 +2339,19 @@
       <w:r>
         <w:t xml:space="preserve"> at få strøm fra en vindmølle.</w:t>
       </w:r>
+      <w:bookmarkStart w:id="9" w:name="_GoBack"/>
+      <w:bookmarkEnd w:id="9"/>
     </w:p>
     <w:p/>
     <w:p>
       <w:pPr>
         <w:pStyle w:val="Overskrift1"/>
       </w:pPr>
-      <w:bookmarkStart w:id="9" w:name="_Toc514928279"/>
+      <w:bookmarkStart w:id="10" w:name="_Toc514935504"/>
       <w:r>
         <w:t>Blockchain</w:t>
       </w:r>
-      <w:bookmarkEnd w:id="9"/>
+      <w:bookmarkEnd w:id="10"/>
     </w:p>
     <w:p>
       <w:r>
@@ -2320,10 +2433,7 @@
       </w:r>
       <w:proofErr w:type="spellEnd"/>
       <w:r>
-        <w:t xml:space="preserve"> Smart Grid</w:t>
-      </w:r>
-      <w:r>
-        <w:t xml:space="preserve">, skulle implementeres, ville der skulle bruges Blockchain i sammenhæng med </w:t>
+        <w:t xml:space="preserve"> Smart Grid, skulle implementeres, ville der skulle bruges Blockchain i sammenhæng med </w:t>
       </w:r>
       <w:proofErr w:type="spellStart"/>
       <w:r>
@@ -2356,22 +2466,22 @@
       </w:r>
     </w:p>
     <w:p/>
+    <w:bookmarkStart w:id="11" w:name="_Toc514935505" w:displacedByCustomXml="next"/>
     <w:sdt>
       <w:sdtPr>
+        <w:rPr>
+          <w:rFonts w:asciiTheme="minorHAnsi" w:eastAsiaTheme="minorHAnsi" w:hAnsiTheme="minorHAnsi" w:cstheme="minorBidi"/>
+          <w:color w:val="auto"/>
+          <w:sz w:val="22"/>
+          <w:szCs w:val="22"/>
+        </w:rPr>
         <w:id w:val="-2098388821"/>
         <w:docPartObj>
           <w:docPartGallery w:val="Bibliographies"/>
           <w:docPartUnique/>
         </w:docPartObj>
       </w:sdtPr>
-      <w:sdtEndPr>
-        <w:rPr>
-          <w:rFonts w:asciiTheme="minorHAnsi" w:eastAsiaTheme="minorHAnsi" w:hAnsiTheme="minorHAnsi" w:cstheme="minorBidi"/>
-          <w:color w:val="auto"/>
-          <w:sz w:val="22"/>
-          <w:szCs w:val="22"/>
-        </w:rPr>
-      </w:sdtEndPr>
+      <w:sdtEndPr/>
       <w:sdtContent>
         <w:p>
           <w:pPr>
@@ -2380,12 +2490,14 @@
           <w:r>
             <w:t>Referencer</w:t>
           </w:r>
+          <w:bookmarkEnd w:id="11"/>
         </w:p>
         <w:sdt>
           <w:sdtPr>
             <w:id w:val="-573587230"/>
             <w:bibliography/>
           </w:sdtPr>
+          <w:sdtEndPr/>
           <w:sdtContent>
             <w:p>
               <w:pPr>
@@ -3779,7 +3891,7 @@
 </file>
 
 <file path=customXml/itemProps1.xml><?xml version="1.0" encoding="utf-8"?>
-<ds:datastoreItem xmlns:ds="http://schemas.openxmlformats.org/officeDocument/2006/customXml" ds:itemID="{845D2D64-3275-4FC9-80B8-EC435068348B}">
+<ds:datastoreItem xmlns:ds="http://schemas.openxmlformats.org/officeDocument/2006/customXml" ds:itemID="{3E03374B-C4D6-4D8F-8785-7DBD318CA40E}">
   <ds:schemaRefs>
     <ds:schemaRef ds:uri="http://schemas.openxmlformats.org/officeDocument/2006/bibliography"/>
   </ds:schemaRefs>

--- a/F18I4DABH4Gr9.docx
+++ b/F18I4DABH4Gr9.docx
@@ -1264,16 +1264,18 @@
       <w:r>
         <w:t xml:space="preserve"> der samlet om at få skrevet en god rapport, der ville indeholde alle de overordnede krav.</w:t>
       </w:r>
+      <w:bookmarkStart w:id="1" w:name="_GoBack"/>
+      <w:bookmarkEnd w:id="1"/>
     </w:p>
     <w:p>
       <w:pPr>
         <w:pStyle w:val="Overskrift1"/>
       </w:pPr>
-      <w:bookmarkStart w:id="1" w:name="_Toc514935498"/>
+      <w:bookmarkStart w:id="2" w:name="_Toc514935498"/>
       <w:r>
         <w:t>Analyse og design</w:t>
       </w:r>
-      <w:bookmarkEnd w:id="1"/>
+      <w:bookmarkEnd w:id="2"/>
     </w:p>
     <w:p>
       <w:r>
@@ -1553,21 +1555,21 @@
       <w:pPr>
         <w:pStyle w:val="Overskrift1"/>
       </w:pPr>
-      <w:bookmarkStart w:id="2" w:name="_Toc514935499"/>
+      <w:bookmarkStart w:id="3" w:name="_Toc514935499"/>
       <w:r>
         <w:t>Udkast til Databaserne</w:t>
       </w:r>
-      <w:bookmarkEnd w:id="2"/>
+      <w:bookmarkEnd w:id="3"/>
     </w:p>
     <w:p>
       <w:pPr>
         <w:pStyle w:val="Overskrift2"/>
       </w:pPr>
-      <w:bookmarkStart w:id="3" w:name="_Toc514935500"/>
+      <w:bookmarkStart w:id="4" w:name="_Toc514935500"/>
       <w:r>
         <w:t>Smart Grid Info DB</w:t>
       </w:r>
-      <w:bookmarkEnd w:id="3"/>
+      <w:bookmarkEnd w:id="4"/>
     </w:p>
     <w:p>
       <w:r>
@@ -1845,19 +1847,32 @@
       <w:pPr>
         <w:pStyle w:val="Billedtekst"/>
       </w:pPr>
-      <w:bookmarkStart w:id="4" w:name="_Ref514411161"/>
+      <w:bookmarkStart w:id="5" w:name="_Ref514411161"/>
       <w:r>
         <w:t xml:space="preserve">Tabel </w:t>
       </w:r>
-      <w:fldSimple w:instr=" SEQ Tabel \* ARABIC ">
-        <w:r>
-          <w:rPr>
-            <w:noProof/>
-          </w:rPr>
-          <w:t>1</w:t>
-        </w:r>
-      </w:fldSimple>
-      <w:bookmarkEnd w:id="4"/>
+      <w:r>
+        <w:fldChar w:fldCharType="begin"/>
+      </w:r>
+      <w:r>
+        <w:instrText xml:space="preserve"> SEQ Tabel \* ARABIC </w:instrText>
+      </w:r>
+      <w:r>
+        <w:fldChar w:fldCharType="separate"/>
+      </w:r>
+      <w:r>
+        <w:rPr>
+          <w:noProof/>
+        </w:rPr>
+        <w:t>1</w:t>
+      </w:r>
+      <w:r>
+        <w:rPr>
+          <w:noProof/>
+        </w:rPr>
+        <w:fldChar w:fldCharType="end"/>
+      </w:r>
+      <w:bookmarkEnd w:id="5"/>
       <w:r>
         <w:t>: Udkast til Smart Grid Info DB</w:t>
       </w:r>
@@ -1866,7 +1881,7 @@
       <w:pPr>
         <w:pStyle w:val="Overskrift2"/>
       </w:pPr>
-      <w:bookmarkStart w:id="5" w:name="_Toc514935501"/>
+      <w:bookmarkStart w:id="6" w:name="_Toc514935501"/>
       <w:proofErr w:type="spellStart"/>
       <w:r>
         <w:t>Prosumer</w:t>
@@ -1875,7 +1890,7 @@
       <w:r>
         <w:t xml:space="preserve"> Info DB</w:t>
       </w:r>
-      <w:bookmarkEnd w:id="5"/>
+      <w:bookmarkEnd w:id="6"/>
     </w:p>
     <w:p>
       <w:proofErr w:type="spellStart"/>
@@ -2145,19 +2160,32 @@
       <w:pPr>
         <w:pStyle w:val="Billedtekst"/>
       </w:pPr>
-      <w:bookmarkStart w:id="6" w:name="_Ref514412854"/>
+      <w:bookmarkStart w:id="7" w:name="_Ref514412854"/>
       <w:r>
         <w:t xml:space="preserve">Tabel </w:t>
       </w:r>
-      <w:fldSimple w:instr=" SEQ Tabel \* ARABIC ">
-        <w:r>
-          <w:rPr>
-            <w:noProof/>
-          </w:rPr>
-          <w:t>2</w:t>
-        </w:r>
-      </w:fldSimple>
-      <w:bookmarkEnd w:id="6"/>
+      <w:r>
+        <w:fldChar w:fldCharType="begin"/>
+      </w:r>
+      <w:r>
+        <w:instrText xml:space="preserve"> SEQ Tabel \* ARABIC </w:instrText>
+      </w:r>
+      <w:r>
+        <w:fldChar w:fldCharType="separate"/>
+      </w:r>
+      <w:r>
+        <w:rPr>
+          <w:noProof/>
+        </w:rPr>
+        <w:t>2</w:t>
+      </w:r>
+      <w:r>
+        <w:rPr>
+          <w:noProof/>
+        </w:rPr>
+        <w:fldChar w:fldCharType="end"/>
+      </w:r>
+      <w:bookmarkEnd w:id="7"/>
       <w:r>
         <w:t xml:space="preserve">: Udkast til </w:t>
       </w:r>
@@ -2174,7 +2202,7 @@
       <w:pPr>
         <w:pStyle w:val="Overskrift2"/>
       </w:pPr>
-      <w:bookmarkStart w:id="7" w:name="_Toc514935502"/>
+      <w:bookmarkStart w:id="8" w:name="_Toc514935502"/>
       <w:proofErr w:type="spellStart"/>
       <w:r>
         <w:t>Trader</w:t>
@@ -2186,7 +2214,7 @@
       <w:r>
         <w:t>nfo DB</w:t>
       </w:r>
-      <w:bookmarkEnd w:id="7"/>
+      <w:bookmarkEnd w:id="8"/>
     </w:p>
     <w:p>
       <w:proofErr w:type="spellStart"/>
@@ -2237,11 +2265,11 @@
       <w:pPr>
         <w:pStyle w:val="Overskrift1"/>
       </w:pPr>
-      <w:bookmarkStart w:id="8" w:name="_Toc514935503"/>
+      <w:bookmarkStart w:id="9" w:name="_Toc514935503"/>
       <w:r>
         <w:t>Smart meter</w:t>
       </w:r>
-      <w:bookmarkEnd w:id="8"/>
+      <w:bookmarkEnd w:id="9"/>
     </w:p>
     <w:p>
       <w:r>
@@ -2339,8 +2367,6 @@
       <w:r>
         <w:t xml:space="preserve"> at få strøm fra en vindmølle.</w:t>
       </w:r>
-      <w:bookmarkStart w:id="9" w:name="_GoBack"/>
-      <w:bookmarkEnd w:id="9"/>
     </w:p>
     <w:p/>
     <w:p>
@@ -3891,7 +3917,7 @@
 </file>
 
 <file path=customXml/itemProps1.xml><?xml version="1.0" encoding="utf-8"?>
-<ds:datastoreItem xmlns:ds="http://schemas.openxmlformats.org/officeDocument/2006/customXml" ds:itemID="{3E03374B-C4D6-4D8F-8785-7DBD318CA40E}">
+<ds:datastoreItem xmlns:ds="http://schemas.openxmlformats.org/officeDocument/2006/customXml" ds:itemID="{B155F32F-EAF2-448F-8FF0-54E86A674C7D}">
   <ds:schemaRefs>
     <ds:schemaRef ds:uri="http://schemas.openxmlformats.org/officeDocument/2006/bibliography"/>
   </ds:schemaRefs>

--- a/F18I4DABH4Gr9.docx
+++ b/F18I4DABH4Gr9.docx
@@ -1264,18 +1264,16 @@
       <w:r>
         <w:t xml:space="preserve"> der samlet om at få skrevet en god rapport, der ville indeholde alle de overordnede krav.</w:t>
       </w:r>
-      <w:bookmarkStart w:id="1" w:name="_GoBack"/>
-      <w:bookmarkEnd w:id="1"/>
     </w:p>
     <w:p>
       <w:pPr>
         <w:pStyle w:val="Overskrift1"/>
       </w:pPr>
-      <w:bookmarkStart w:id="2" w:name="_Toc514935498"/>
+      <w:bookmarkStart w:id="1" w:name="_Toc514935498"/>
       <w:r>
         <w:t>Analyse og design</w:t>
       </w:r>
-      <w:bookmarkEnd w:id="2"/>
+      <w:bookmarkEnd w:id="1"/>
     </w:p>
     <w:p>
       <w:r>
@@ -1555,21 +1553,21 @@
       <w:pPr>
         <w:pStyle w:val="Overskrift1"/>
       </w:pPr>
-      <w:bookmarkStart w:id="3" w:name="_Toc514935499"/>
+      <w:bookmarkStart w:id="2" w:name="_Toc514935499"/>
       <w:r>
         <w:t>Udkast til Databaserne</w:t>
       </w:r>
-      <w:bookmarkEnd w:id="3"/>
+      <w:bookmarkEnd w:id="2"/>
     </w:p>
     <w:p>
       <w:pPr>
         <w:pStyle w:val="Overskrift2"/>
       </w:pPr>
-      <w:bookmarkStart w:id="4" w:name="_Toc514935500"/>
+      <w:bookmarkStart w:id="3" w:name="_Toc514935500"/>
       <w:r>
         <w:t>Smart Grid Info DB</w:t>
       </w:r>
-      <w:bookmarkEnd w:id="4"/>
+      <w:bookmarkEnd w:id="3"/>
     </w:p>
     <w:p>
       <w:r>
@@ -1847,32 +1845,19 @@
       <w:pPr>
         <w:pStyle w:val="Billedtekst"/>
       </w:pPr>
-      <w:bookmarkStart w:id="5" w:name="_Ref514411161"/>
+      <w:bookmarkStart w:id="4" w:name="_Ref514411161"/>
       <w:r>
         <w:t xml:space="preserve">Tabel </w:t>
       </w:r>
-      <w:r>
-        <w:fldChar w:fldCharType="begin"/>
-      </w:r>
-      <w:r>
-        <w:instrText xml:space="preserve"> SEQ Tabel \* ARABIC </w:instrText>
-      </w:r>
-      <w:r>
-        <w:fldChar w:fldCharType="separate"/>
-      </w:r>
-      <w:r>
-        <w:rPr>
-          <w:noProof/>
-        </w:rPr>
-        <w:t>1</w:t>
-      </w:r>
-      <w:r>
-        <w:rPr>
-          <w:noProof/>
-        </w:rPr>
-        <w:fldChar w:fldCharType="end"/>
-      </w:r>
-      <w:bookmarkEnd w:id="5"/>
+      <w:fldSimple w:instr=" SEQ Tabel \* ARABIC ">
+        <w:r>
+          <w:rPr>
+            <w:noProof/>
+          </w:rPr>
+          <w:t>1</w:t>
+        </w:r>
+      </w:fldSimple>
+      <w:bookmarkEnd w:id="4"/>
       <w:r>
         <w:t>: Udkast til Smart Grid Info DB</w:t>
       </w:r>
@@ -1881,7 +1866,7 @@
       <w:pPr>
         <w:pStyle w:val="Overskrift2"/>
       </w:pPr>
-      <w:bookmarkStart w:id="6" w:name="_Toc514935501"/>
+      <w:bookmarkStart w:id="5" w:name="_Toc514935501"/>
       <w:proofErr w:type="spellStart"/>
       <w:r>
         <w:t>Prosumer</w:t>
@@ -1890,7 +1875,7 @@
       <w:r>
         <w:t xml:space="preserve"> Info DB</w:t>
       </w:r>
-      <w:bookmarkEnd w:id="6"/>
+      <w:bookmarkEnd w:id="5"/>
     </w:p>
     <w:p>
       <w:proofErr w:type="spellStart"/>
@@ -2160,32 +2145,19 @@
       <w:pPr>
         <w:pStyle w:val="Billedtekst"/>
       </w:pPr>
-      <w:bookmarkStart w:id="7" w:name="_Ref514412854"/>
+      <w:bookmarkStart w:id="6" w:name="_Ref514412854"/>
       <w:r>
         <w:t xml:space="preserve">Tabel </w:t>
       </w:r>
-      <w:r>
-        <w:fldChar w:fldCharType="begin"/>
-      </w:r>
-      <w:r>
-        <w:instrText xml:space="preserve"> SEQ Tabel \* ARABIC </w:instrText>
-      </w:r>
-      <w:r>
-        <w:fldChar w:fldCharType="separate"/>
-      </w:r>
-      <w:r>
-        <w:rPr>
-          <w:noProof/>
-        </w:rPr>
-        <w:t>2</w:t>
-      </w:r>
-      <w:r>
-        <w:rPr>
-          <w:noProof/>
-        </w:rPr>
-        <w:fldChar w:fldCharType="end"/>
-      </w:r>
-      <w:bookmarkEnd w:id="7"/>
+      <w:fldSimple w:instr=" SEQ Tabel \* ARABIC ">
+        <w:r>
+          <w:rPr>
+            <w:noProof/>
+          </w:rPr>
+          <w:t>2</w:t>
+        </w:r>
+      </w:fldSimple>
+      <w:bookmarkEnd w:id="6"/>
       <w:r>
         <w:t xml:space="preserve">: Udkast til </w:t>
       </w:r>
@@ -2202,7 +2174,7 @@
       <w:pPr>
         <w:pStyle w:val="Overskrift2"/>
       </w:pPr>
-      <w:bookmarkStart w:id="8" w:name="_Toc514935502"/>
+      <w:bookmarkStart w:id="7" w:name="_Toc514935502"/>
       <w:proofErr w:type="spellStart"/>
       <w:r>
         <w:t>Trader</w:t>
@@ -2214,51 +2186,139 @@
       <w:r>
         <w:t>nfo DB</w:t>
       </w:r>
+      <w:bookmarkEnd w:id="7"/>
+    </w:p>
+    <w:p>
+      <w:proofErr w:type="spellStart"/>
+      <w:r>
+        <w:t>Trader</w:t>
+      </w:r>
+      <w:proofErr w:type="spellEnd"/>
+      <w:r>
+        <w:t xml:space="preserve"> Info DB indeholder s</w:t>
+      </w:r>
+      <w:r>
+        <w:t>om nævnt tidligere</w:t>
+      </w:r>
+      <w:r>
+        <w:t xml:space="preserve"> informationer</w:t>
+      </w:r>
+      <w:r>
+        <w:t xml:space="preserve"> om </w:t>
+      </w:r>
+      <w:r>
+        <w:t xml:space="preserve">handlerne mellem </w:t>
+      </w:r>
+      <w:proofErr w:type="spellStart"/>
+      <w:r>
+        <w:t>prosumerne</w:t>
+      </w:r>
+      <w:proofErr w:type="spellEnd"/>
+      <w:r>
+        <w:t>. Dette er både handler som er sket i fortiden, sker nu eller sker i fremtiden.</w:t>
+      </w:r>
+    </w:p>
+    <w:p>
+      <w:r>
+        <w:t xml:space="preserve">Denne </w:t>
+      </w:r>
+      <w:r>
+        <w:t xml:space="preserve">database skal, ligesom i </w:t>
+      </w:r>
+      <w:proofErr w:type="spellStart"/>
+      <w:r>
+        <w:t>Prosumer</w:t>
+      </w:r>
+      <w:proofErr w:type="spellEnd"/>
+      <w:r>
+        <w:t xml:space="preserve"> Info DB, indeholde et vindue for hvert specifikt tidsrum. Da denne database er en dokument DB, bliver der lavet et dokument for hvert </w:t>
+      </w:r>
+      <w:r>
+        <w:t xml:space="preserve">tidsrum. Der bliver herudover lavet </w:t>
+      </w:r>
+      <w:r>
+        <w:t xml:space="preserve">to lister: en liste over producers og en liste over </w:t>
+      </w:r>
+      <w:proofErr w:type="spellStart"/>
+      <w:r>
+        <w:t>comsumers</w:t>
+      </w:r>
+      <w:proofErr w:type="spellEnd"/>
+      <w:r>
+        <w:t xml:space="preserve">. Producers er de </w:t>
+      </w:r>
+      <w:proofErr w:type="spellStart"/>
+      <w:r>
+        <w:t>prosumers</w:t>
+      </w:r>
+      <w:proofErr w:type="spellEnd"/>
+      <w:r>
+        <w:t>, der producerer mere</w:t>
+      </w:r>
+      <w:r>
+        <w:t xml:space="preserve"> kWh</w:t>
+      </w:r>
+      <w:r>
+        <w:t xml:space="preserve"> end de </w:t>
+      </w:r>
+      <w:r>
+        <w:t xml:space="preserve">forbruger, og </w:t>
+      </w:r>
+      <w:proofErr w:type="spellStart"/>
+      <w:r>
+        <w:t>comsumers</w:t>
+      </w:r>
+      <w:proofErr w:type="spellEnd"/>
+      <w:r>
+        <w:t xml:space="preserve"> er dem, der forbruger mere end de producerer.</w:t>
+      </w:r>
+    </w:p>
+    <w:p>
+      <w:r>
+        <w:t xml:space="preserve">Producers har mulighed for at </w:t>
+      </w:r>
+      <w:r>
+        <w:t>sælge kWh-blokke, da de producerer mere end de forbruger.</w:t>
+      </w:r>
+    </w:p>
+    <w:p>
+      <w:proofErr w:type="spellStart"/>
+      <w:r>
+        <w:t>Comsumers</w:t>
+      </w:r>
+      <w:proofErr w:type="spellEnd"/>
+      <w:r>
+        <w:t xml:space="preserve"> har mulighed for at købe kWh-blokke fra producers.</w:t>
+      </w:r>
+    </w:p>
+    <w:p>
+      <w:r>
+        <w:t>Dokumenterne for producers indeholder</w:t>
+      </w:r>
+      <w:r>
+        <w:t xml:space="preserve">, </w:t>
+      </w:r>
+      <w:r>
+        <w:t>hvor mange kWh-blokke de vil sælge.</w:t>
+      </w:r>
+    </w:p>
+    <w:p>
+      <w:r>
+        <w:t xml:space="preserve">Dokumenterne for </w:t>
+      </w:r>
+      <w:proofErr w:type="spellStart"/>
+      <w:r>
+        <w:t>comsumers</w:t>
+      </w:r>
+      <w:proofErr w:type="spellEnd"/>
+      <w:r>
+        <w:t xml:space="preserve"> indeholder, </w:t>
+      </w:r>
+      <w:r>
+        <w:t>hvor mange kWh-blokke de vil købe, samt hvem de vil købe fra.</w:t>
+      </w:r>
+      <w:bookmarkStart w:id="8" w:name="_GoBack"/>
       <w:bookmarkEnd w:id="8"/>
-    </w:p>
-    <w:p>
-      <w:proofErr w:type="spellStart"/>
-      <w:r>
-        <w:t>Trader</w:t>
-      </w:r>
-      <w:proofErr w:type="spellEnd"/>
-      <w:r>
-        <w:t xml:space="preserve"> Info DB indeholder s</w:t>
-      </w:r>
-      <w:r>
-        <w:t>om nævnt tidligere</w:t>
-      </w:r>
-      <w:r>
-        <w:t xml:space="preserve"> informationer</w:t>
-      </w:r>
-      <w:r>
-        <w:t xml:space="preserve"> om </w:t>
-      </w:r>
-      <w:r>
-        <w:t xml:space="preserve">handlerne mellem </w:t>
-      </w:r>
-      <w:proofErr w:type="spellStart"/>
-      <w:r>
-        <w:t>prosumerne</w:t>
-      </w:r>
-      <w:proofErr w:type="spellEnd"/>
-      <w:r>
-        <w:t>. Dette er både handler som er sket i fortiden, sker nu eller sker i fremtiden.</w:t>
-      </w:r>
-    </w:p>
-    <w:p/>
-    <w:p>
-      <w:pPr>
-        <w:rPr>
-          <w:b/>
-        </w:rPr>
-      </w:pPr>
-      <w:r>
-        <w:rPr>
-          <w:b/>
-        </w:rPr>
-        <w:t>******** Indsæt udkast til database ********</w:t>
-      </w:r>
     </w:p>
     <w:p/>
     <w:p>
@@ -3917,7 +3977,7 @@
 </file>
 
 <file path=customXml/itemProps1.xml><?xml version="1.0" encoding="utf-8"?>
-<ds:datastoreItem xmlns:ds="http://schemas.openxmlformats.org/officeDocument/2006/customXml" ds:itemID="{B155F32F-EAF2-448F-8FF0-54E86A674C7D}">
+<ds:datastoreItem xmlns:ds="http://schemas.openxmlformats.org/officeDocument/2006/customXml" ds:itemID="{DA4821A2-B5E8-4775-B905-F431FAB15307}">
   <ds:schemaRefs>
     <ds:schemaRef ds:uri="http://schemas.openxmlformats.org/officeDocument/2006/bibliography"/>
   </ds:schemaRefs>

--- a/F18I4DABH4Gr9.docx
+++ b/F18I4DABH4Gr9.docx
@@ -3977,7 +3977,7 @@
 </file>
 
 <file path=customXml/itemProps1.xml><?xml version="1.0" encoding="utf-8"?>
-<ds:datastoreItem xmlns:ds="http://schemas.openxmlformats.org/officeDocument/2006/customXml" ds:itemID="{DA4821A2-B5E8-4775-B905-F431FAB15307}">
+<ds:datastoreItem xmlns:ds="http://schemas.openxmlformats.org/officeDocument/2006/customXml" ds:itemID="{1D22FED5-CD42-4BDC-BD37-E51C947F993C}">
   <ds:schemaRefs>
     <ds:schemaRef ds:uri="http://schemas.openxmlformats.org/officeDocument/2006/bibliography"/>
   </ds:schemaRefs>

--- a/F18I4DABH4Gr9.docx
+++ b/F18I4DABH4Gr9.docx
@@ -308,13 +308,8 @@
           </w:tcPr>
           <w:p>
             <w:r>
-              <w:t xml:space="preserve">Fatima </w:t>
-            </w:r>
-            <w:proofErr w:type="spellStart"/>
-            <w:r>
-              <w:t>Kodro</w:t>
-            </w:r>
-            <w:proofErr w:type="spellEnd"/>
+              <w:t>Fatima Kodro</w:t>
+            </w:r>
           </w:p>
         </w:tc>
         <w:tc>
@@ -1068,83 +1063,12 @@
       </w:r>
     </w:p>
     <w:p>
-      <w:r>
-        <w:lastRenderedPageBreak/>
-        <w:t>Der skal udarbejde en journal maks. 10 sider af 2400 tegn uden mellemru</w:t>
-      </w:r>
-      <w:r>
-        <w:t>m</w:t>
-      </w:r>
-      <w:r>
-        <w:t xml:space="preserve"> indeholdende:</w:t>
-      </w:r>
-    </w:p>
-    <w:p>
-      <w:pPr>
-        <w:pStyle w:val="Listeafsnit"/>
-        <w:numPr>
-          <w:ilvl w:val="0"/>
-          <w:numId w:val="1"/>
-        </w:numPr>
-      </w:pPr>
-      <w:r>
-        <w:t>Analyse- og designovervejelse (Domæneanalysen og domænedrevet design)</w:t>
-      </w:r>
-    </w:p>
-    <w:p>
-      <w:pPr>
-        <w:pStyle w:val="Listeafsnit"/>
-        <w:numPr>
-          <w:ilvl w:val="0"/>
-          <w:numId w:val="1"/>
-        </w:numPr>
-      </w:pPr>
-      <w:r>
-        <w:t>fortolkning af den konceptuelle model og kravsspecifikationen</w:t>
-      </w:r>
-    </w:p>
-    <w:p>
-      <w:pPr>
-        <w:pStyle w:val="Listeafsnit"/>
-        <w:numPr>
-          <w:ilvl w:val="0"/>
-          <w:numId w:val="1"/>
-        </w:numPr>
-      </w:pPr>
-      <w:r>
-        <w:t xml:space="preserve">begrundelse for konkrete design. </w:t>
-      </w:r>
-    </w:p>
-    <w:p>
-      <w:pPr>
-        <w:pStyle w:val="Listeafsnit"/>
-        <w:numPr>
-          <w:ilvl w:val="0"/>
-          <w:numId w:val="1"/>
-        </w:numPr>
-      </w:pPr>
-      <w:r>
-        <w:t>Vedlagt UML, ERD og andre modeller og diagrammer som er brugt.</w:t>
-      </w:r>
-    </w:p>
-    <w:p>
-      <w:pPr>
-        <w:pStyle w:val="Listeafsnit"/>
-        <w:numPr>
-          <w:ilvl w:val="0"/>
-          <w:numId w:val="1"/>
-        </w:numPr>
-      </w:pPr>
-      <w:r>
-        <w:t>Journal i PDF format navngivet F18I4DABH4Gr[x].pdf</w:t>
-      </w:r>
-    </w:p>
-    <w:p>
       <w:pPr>
         <w:pStyle w:val="Overskrift1"/>
       </w:pPr>
       <w:bookmarkStart w:id="0" w:name="_Toc514935497"/>
       <w:r>
+        <w:lastRenderedPageBreak/>
         <w:t>Ind</w:t>
       </w:r>
       <w:r>
@@ -1439,74 +1363,77 @@
         <w:br/>
       </w:r>
       <w:r>
+        <w:t xml:space="preserve">De to andre </w:t>
+      </w:r>
+      <w:r>
+        <w:t>databaser er valgt til at være SQL databaser, da tabellerne</w:t>
+      </w:r>
+      <w:r>
+        <w:t xml:space="preserve"> i disse databaser er statiske for det meste, hvilket vil sige at de næsten aldrig ændre</w:t>
+      </w:r>
+      <w:r>
+        <w:t>r</w:t>
+      </w:r>
+      <w:r>
+        <w:t xml:space="preserve"> sig. Det er data som f.eks. </w:t>
+      </w:r>
+      <w:r>
+        <w:t>deres smartmeter, konfiguration</w:t>
+      </w:r>
+      <w:r>
+        <w:t xml:space="preserve"> og type</w:t>
+      </w:r>
+      <w:r>
+        <w:t>.</w:t>
+      </w:r>
+    </w:p>
+    <w:p>
+      <w:r>
+        <w:t xml:space="preserve">Der vælges at lave REST API på </w:t>
+      </w:r>
+      <w:proofErr w:type="spellStart"/>
+      <w:r>
+        <w:t>Trader</w:t>
+      </w:r>
+      <w:proofErr w:type="spellEnd"/>
+      <w:r>
+        <w:t xml:space="preserve"> Info DB og Smart Grid Info DB</w:t>
+      </w:r>
+      <w:r>
+        <w:t xml:space="preserve">, da </w:t>
+      </w:r>
+      <w:r>
+        <w:t xml:space="preserve">det er </w:t>
+      </w:r>
+      <w:r>
+        <w:t xml:space="preserve">disse databaser der er </w:t>
+      </w:r>
+      <w:r>
+        <w:t xml:space="preserve">mest behov for at få fat i udefra. </w:t>
+      </w:r>
+      <w:r>
+        <w:br/>
+      </w:r>
+      <w:r>
+        <w:t xml:space="preserve">Der var fra start </w:t>
+      </w:r>
+      <w:r>
+        <w:t xml:space="preserve">besluttet at </w:t>
+      </w:r>
+      <w:proofErr w:type="spellStart"/>
+      <w:r>
+        <w:t>Trader</w:t>
+      </w:r>
+      <w:proofErr w:type="spellEnd"/>
+      <w:r>
+        <w:t xml:space="preserve"> Info DB i hvert fald skulle laves et REST</w:t>
+      </w:r>
+      <w:r>
+        <w:t xml:space="preserve"> API på, da det er vigtigt at få </w:t>
+      </w:r>
+      <w:r>
         <w:lastRenderedPageBreak/>
-        <w:t xml:space="preserve">De to andre </w:t>
-      </w:r>
-      <w:r>
-        <w:t>databaser er valgt til at være SQL databaser, da tabellerne</w:t>
-      </w:r>
-      <w:r>
-        <w:t xml:space="preserve"> i disse databaser er statiske for det meste, hvilket vil sige at de næsten aldrig ændre</w:t>
-      </w:r>
-      <w:r>
-        <w:t>r</w:t>
-      </w:r>
-      <w:r>
-        <w:t xml:space="preserve"> sig. Det er data som f.eks. </w:t>
-      </w:r>
-      <w:r>
-        <w:t>deres smartmeter, konfiguration</w:t>
-      </w:r>
-      <w:r>
-        <w:t xml:space="preserve"> og type</w:t>
-      </w:r>
-      <w:r>
-        <w:t>.</w:t>
-      </w:r>
-    </w:p>
-    <w:p>
-      <w:r>
-        <w:t xml:space="preserve">Der vælges at lave REST API på </w:t>
-      </w:r>
-      <w:proofErr w:type="spellStart"/>
-      <w:r>
-        <w:t>Trader</w:t>
-      </w:r>
-      <w:proofErr w:type="spellEnd"/>
-      <w:r>
-        <w:t xml:space="preserve"> Info DB og Smart Grid Info DB</w:t>
-      </w:r>
-      <w:r>
-        <w:t xml:space="preserve">, da </w:t>
-      </w:r>
-      <w:r>
-        <w:t xml:space="preserve">det er </w:t>
-      </w:r>
-      <w:r>
-        <w:t xml:space="preserve">disse databaser der er </w:t>
-      </w:r>
-      <w:r>
-        <w:t xml:space="preserve">mest behov for at få fat i udefra. </w:t>
-      </w:r>
-      <w:r>
-        <w:br/>
-      </w:r>
-      <w:r>
-        <w:t xml:space="preserve">Der var fra start </w:t>
-      </w:r>
-      <w:r>
-        <w:t xml:space="preserve">besluttet at </w:t>
-      </w:r>
-      <w:proofErr w:type="spellStart"/>
-      <w:r>
-        <w:t>Trader</w:t>
-      </w:r>
-      <w:proofErr w:type="spellEnd"/>
-      <w:r>
-        <w:t xml:space="preserve"> Info DB i hvert fald skulle laves et REST</w:t>
-      </w:r>
-      <w:r>
-        <w:t xml:space="preserve"> API på, da det er vigtigt at få informationer omkring hvordan handlerne er mellem beboerne.</w:t>
+        <w:t>informationer omkring hvordan handlerne er mellem beboerne.</w:t>
       </w:r>
       <w:r>
         <w:br/>
@@ -1849,14 +1776,27 @@
       <w:r>
         <w:t xml:space="preserve">Tabel </w:t>
       </w:r>
-      <w:fldSimple w:instr=" SEQ Tabel \* ARABIC ">
-        <w:r>
-          <w:rPr>
-            <w:noProof/>
-          </w:rPr>
-          <w:t>1</w:t>
-        </w:r>
-      </w:fldSimple>
+      <w:r>
+        <w:fldChar w:fldCharType="begin"/>
+      </w:r>
+      <w:r>
+        <w:instrText xml:space="preserve"> SEQ Tabel \* ARABIC </w:instrText>
+      </w:r>
+      <w:r>
+        <w:fldChar w:fldCharType="separate"/>
+      </w:r>
+      <w:r>
+        <w:rPr>
+          <w:noProof/>
+        </w:rPr>
+        <w:t>1</w:t>
+      </w:r>
+      <w:r>
+        <w:rPr>
+          <w:noProof/>
+        </w:rPr>
+        <w:fldChar w:fldCharType="end"/>
+      </w:r>
       <w:bookmarkEnd w:id="4"/>
       <w:r>
         <w:t>: Udkast til Smart Grid Info DB</w:t>
@@ -2121,7 +2061,6 @@
           </w:tcPr>
           <w:p>
             <w:r>
-              <w:lastRenderedPageBreak/>
               <w:t>2</w:t>
             </w:r>
           </w:p>
@@ -2149,14 +2088,27 @@
       <w:r>
         <w:t xml:space="preserve">Tabel </w:t>
       </w:r>
-      <w:fldSimple w:instr=" SEQ Tabel \* ARABIC ">
-        <w:r>
-          <w:rPr>
-            <w:noProof/>
-          </w:rPr>
-          <w:t>2</w:t>
-        </w:r>
-      </w:fldSimple>
+      <w:r>
+        <w:fldChar w:fldCharType="begin"/>
+      </w:r>
+      <w:r>
+        <w:instrText xml:space="preserve"> SEQ Tabel \* ARABIC </w:instrText>
+      </w:r>
+      <w:r>
+        <w:fldChar w:fldCharType="separate"/>
+      </w:r>
+      <w:r>
+        <w:rPr>
+          <w:noProof/>
+        </w:rPr>
+        <w:t>2</w:t>
+      </w:r>
+      <w:r>
+        <w:rPr>
+          <w:noProof/>
+        </w:rPr>
+        <w:fldChar w:fldCharType="end"/>
+      </w:r>
       <w:bookmarkEnd w:id="6"/>
       <w:r>
         <w:t xml:space="preserve">: Udkast til </w:t>
@@ -2217,9 +2169,13 @@
       <w:r>
         <w:t>. Dette er både handler som er sket i fortiden, sker nu eller sker i fremtiden.</w:t>
       </w:r>
-    </w:p>
-    <w:p>
-      <w:r>
+      <w:r>
+        <w:t xml:space="preserve"> </w:t>
+      </w:r>
+    </w:p>
+    <w:p>
+      <w:r>
+        <w:lastRenderedPageBreak/>
         <w:t xml:space="preserve">Denne </w:t>
       </w:r>
       <w:r>
@@ -2237,7 +2193,63 @@
         <w:t xml:space="preserve">tidsrum. Der bliver herudover lavet </w:t>
       </w:r>
       <w:r>
-        <w:t xml:space="preserve">to lister: en liste over producers og en liste over </w:t>
+        <w:t xml:space="preserve">fire lister: to lister over virksomheder som er producers og </w:t>
+      </w:r>
+      <w:proofErr w:type="spellStart"/>
+      <w:r>
+        <w:t>consumers</w:t>
+      </w:r>
+      <w:proofErr w:type="spellEnd"/>
+      <w:r>
+        <w:t xml:space="preserve"> </w:t>
+      </w:r>
+      <w:proofErr w:type="gramStart"/>
+      <w:r>
+        <w:t xml:space="preserve">og </w:t>
+      </w:r>
+      <w:r>
+        <w:t xml:space="preserve"> </w:t>
+      </w:r>
+      <w:r>
+        <w:t>to</w:t>
+      </w:r>
+      <w:proofErr w:type="gramEnd"/>
+      <w:r>
+        <w:t xml:space="preserve"> lister</w:t>
+      </w:r>
+      <w:r>
+        <w:t xml:space="preserve"> over </w:t>
+      </w:r>
+      <w:r>
+        <w:t xml:space="preserve">almindelig husstande som er producers og </w:t>
+      </w:r>
+      <w:proofErr w:type="spellStart"/>
+      <w:r>
+        <w:t>consumers</w:t>
+      </w:r>
+      <w:proofErr w:type="spellEnd"/>
+      <w:r>
+        <w:t xml:space="preserve">. </w:t>
+      </w:r>
+      <w:r>
+        <w:t xml:space="preserve">Producers er de </w:t>
+      </w:r>
+      <w:proofErr w:type="spellStart"/>
+      <w:r>
+        <w:t>prosumers</w:t>
+      </w:r>
+      <w:proofErr w:type="spellEnd"/>
+      <w:r>
+        <w:t>, der producerer mere</w:t>
+      </w:r>
+      <w:r>
+        <w:t xml:space="preserve"> kWh</w:t>
+      </w:r>
+      <w:r>
+        <w:t xml:space="preserve"> end de </w:t>
+      </w:r>
+      <w:r>
+        <w:t xml:space="preserve">forbruger, og </w:t>
       </w:r>
       <w:proofErr w:type="spellStart"/>
       <w:r>
@@ -2245,31 +2257,6 @@
       </w:r>
       <w:proofErr w:type="spellEnd"/>
       <w:r>
-        <w:t xml:space="preserve">. Producers er de </w:t>
-      </w:r>
-      <w:proofErr w:type="spellStart"/>
-      <w:r>
-        <w:t>prosumers</w:t>
-      </w:r>
-      <w:proofErr w:type="spellEnd"/>
-      <w:r>
-        <w:t>, der producerer mere</w:t>
-      </w:r>
-      <w:r>
-        <w:t xml:space="preserve"> kWh</w:t>
-      </w:r>
-      <w:r>
-        <w:t xml:space="preserve"> end de </w:t>
-      </w:r>
-      <w:r>
-        <w:t xml:space="preserve">forbruger, og </w:t>
-      </w:r>
-      <w:proofErr w:type="spellStart"/>
-      <w:r>
-        <w:t>comsumers</w:t>
-      </w:r>
-      <w:proofErr w:type="spellEnd"/>
-      <w:r>
         <w:t xml:space="preserve"> er dem, der forbruger mere end de producerer.</w:t>
       </w:r>
     </w:p>
@@ -2279,46 +2266,44 @@
       </w:r>
       <w:r>
         <w:t>sælge kWh-blokke, da de producerer mere end de forbruger.</w:t>
-      </w:r>
-    </w:p>
-    <w:p>
-      <w:proofErr w:type="spellStart"/>
-      <w:r>
-        <w:t>Comsumers</w:t>
-      </w:r>
-      <w:proofErr w:type="spellEnd"/>
-      <w:r>
-        <w:t xml:space="preserve"> har mulighed for at købe kWh-blokke fra producers.</w:t>
-      </w:r>
-    </w:p>
-    <w:p>
-      <w:r>
-        <w:t>Dokumenterne for producers indeholder</w:t>
-      </w:r>
-      <w:r>
-        <w:t xml:space="preserve">, </w:t>
-      </w:r>
-      <w:r>
-        <w:t>hvor mange kWh-blokke de vil sælge.</w:t>
-      </w:r>
-    </w:p>
-    <w:p>
-      <w:r>
-        <w:t xml:space="preserve">Dokumenterne for </w:t>
-      </w:r>
-      <w:proofErr w:type="spellStart"/>
-      <w:r>
-        <w:t>comsumers</w:t>
-      </w:r>
-      <w:proofErr w:type="spellEnd"/>
-      <w:r>
-        <w:t xml:space="preserve"> indeholder, </w:t>
-      </w:r>
-      <w:r>
-        <w:t>hvor mange kWh-blokke de vil købe, samt hvem de vil købe fra.</w:t>
       </w:r>
       <w:bookmarkStart w:id="8" w:name="_GoBack"/>
       <w:bookmarkEnd w:id="8"/>
+    </w:p>
+    <w:p>
+      <w:r>
+        <w:t>Co</w:t>
+      </w:r>
+      <w:r>
+        <w:t>n</w:t>
+      </w:r>
+      <w:r>
+        <w:t>sumers har mulighed for at købe kWh-blokke fra producers.</w:t>
+      </w:r>
+    </w:p>
+    <w:p>
+      <w:r>
+        <w:t>Dokumenterne for producers indeholder</w:t>
+      </w:r>
+      <w:r>
+        <w:t xml:space="preserve">, </w:t>
+      </w:r>
+      <w:r>
+        <w:t>hvor mange kWh-blokke de vil sælge.</w:t>
+      </w:r>
+    </w:p>
+    <w:p>
+      <w:r>
+        <w:t xml:space="preserve">Dokumenterne for </w:t>
+      </w:r>
+      <w:proofErr w:type="spellStart"/>
+      <w:r>
+        <w:t>comsumers</w:t>
+      </w:r>
+      <w:proofErr w:type="spellEnd"/>
+      <w:r>
+        <w:t xml:space="preserve"> indeholder, hvor mange kWh-blokke de vil købe, samt hvem de vil købe fra.</w:t>
+      </w:r>
     </w:p>
     <w:p/>
     <w:p>
@@ -3977,7 +3962,7 @@
 </file>
 
 <file path=customXml/itemProps1.xml><?xml version="1.0" encoding="utf-8"?>
-<ds:datastoreItem xmlns:ds="http://schemas.openxmlformats.org/officeDocument/2006/customXml" ds:itemID="{1D22FED5-CD42-4BDC-BD37-E51C947F993C}">
+<ds:datastoreItem xmlns:ds="http://schemas.openxmlformats.org/officeDocument/2006/customXml" ds:itemID="{E69744D5-0B29-449D-A189-A1A7F5864C13}">
   <ds:schemaRefs>
     <ds:schemaRef ds:uri="http://schemas.openxmlformats.org/officeDocument/2006/bibliography"/>
   </ds:schemaRefs>

--- a/F18I4DABH4Gr9.docx
+++ b/F18I4DABH4Gr9.docx
@@ -1253,6 +1253,17 @@
       <w:r>
         <w:t>.</w:t>
       </w:r>
+      <w:r>
+        <w:t xml:space="preserve"> Der beskrives </w:t>
+      </w:r>
+      <w:proofErr w:type="spellStart"/>
+      <w:r>
+        <w:t>beskrives</w:t>
+      </w:r>
+      <w:proofErr w:type="spellEnd"/>
+      <w:r>
+        <w:t xml:space="preserve"> hvordan fremtidige handler vil håndteres, de skal dog ikke håndteres.</w:t>
+      </w:r>
     </w:p>
     <w:p>
       <w:proofErr w:type="spellStart"/>
@@ -1415,6 +1426,7 @@
         <w:br/>
       </w:r>
       <w:r>
+        <w:lastRenderedPageBreak/>
         <w:t xml:space="preserve">Der var fra start </w:t>
       </w:r>
       <w:r>
@@ -1429,11 +1441,7 @@
         <w:t xml:space="preserve"> Info DB i hvert fald skulle laves et REST</w:t>
       </w:r>
       <w:r>
-        <w:t xml:space="preserve"> API på, da det er vigtigt at få </w:t>
-      </w:r>
-      <w:r>
-        <w:lastRenderedPageBreak/>
-        <w:t>informationer omkring hvordan handlerne er mellem beboerne.</w:t>
+        <w:t xml:space="preserve"> API på, da det er vigtigt at få informationer omkring hvordan handlerne er mellem beboerne.</w:t>
       </w:r>
       <w:r>
         <w:br/>
@@ -2201,120 +2209,459 @@
       </w:r>
       <w:proofErr w:type="spellEnd"/>
       <w:r>
+        <w:t xml:space="preserve"> og</w:t>
+      </w:r>
+      <w:r>
         <w:t xml:space="preserve"> </w:t>
       </w:r>
+      <w:r>
+        <w:t>to lister</w:t>
+      </w:r>
+      <w:r>
+        <w:t xml:space="preserve"> over </w:t>
+      </w:r>
       <w:proofErr w:type="gramStart"/>
       <w:r>
-        <w:t xml:space="preserve">og </w:t>
+        <w:t>almindelig</w:t>
+      </w:r>
+      <w:proofErr w:type="gramEnd"/>
+      <w:r>
+        <w:t xml:space="preserve"> husstande som er producers og </w:t>
+      </w:r>
+      <w:proofErr w:type="spellStart"/>
+      <w:r>
+        <w:t>consumers</w:t>
+      </w:r>
+      <w:proofErr w:type="spellEnd"/>
+      <w:r>
+        <w:t xml:space="preserve">. </w:t>
+      </w:r>
+      <w:r>
+        <w:t xml:space="preserve">Producers er de </w:t>
+      </w:r>
+      <w:proofErr w:type="spellStart"/>
+      <w:r>
+        <w:t>prosumers</w:t>
+      </w:r>
+      <w:proofErr w:type="spellEnd"/>
+      <w:r>
+        <w:t>, der producerer mere</w:t>
+      </w:r>
+      <w:r>
+        <w:t xml:space="preserve"> kWh</w:t>
+      </w:r>
+      <w:r>
+        <w:t xml:space="preserve"> end de </w:t>
+      </w:r>
+      <w:r>
+        <w:t xml:space="preserve">forbruger, og </w:t>
+      </w:r>
+      <w:proofErr w:type="spellStart"/>
+      <w:r>
+        <w:t>comsumers</w:t>
+      </w:r>
+      <w:proofErr w:type="spellEnd"/>
+      <w:r>
+        <w:t xml:space="preserve"> er dem, der forbruger mere end de producerer.</w:t>
       </w:r>
       <w:r>
         <w:t xml:space="preserve"> </w:t>
       </w:r>
       <w:r>
-        <w:t>to</w:t>
-      </w:r>
-      <w:proofErr w:type="gramEnd"/>
-      <w:r>
-        <w:t xml:space="preserve"> lister</w:t>
-      </w:r>
+        <w:fldChar w:fldCharType="begin"/>
+      </w:r>
+      <w:r>
+        <w:instrText xml:space="preserve"> REF _Ref515030790 \h </w:instrText>
+      </w:r>
+      <w:r>
+        <w:fldChar w:fldCharType="separate"/>
+      </w:r>
+      <w:r>
+        <w:t xml:space="preserve">Figur </w:t>
+      </w:r>
+      <w:r>
+        <w:rPr>
+          <w:noProof/>
+        </w:rPr>
+        <w:t>1</w:t>
+      </w:r>
+      <w:r>
+        <w:fldChar w:fldCharType="end"/>
+      </w:r>
+      <w:r>
+        <w:t xml:space="preserve"> viser sammenhængen mellem en Trade og Producer</w:t>
+      </w:r>
+      <w:r>
+        <w:t>s</w:t>
+      </w:r>
+      <w:r>
+        <w:t xml:space="preserve"> og Consumers.</w:t>
+      </w:r>
+    </w:p>
+    <w:p>
+      <w:pPr>
+        <w:keepNext/>
+      </w:pPr>
+      <w:r>
+        <w:rPr>
+          <w:noProof/>
+        </w:rPr>
+        <w:drawing>
+          <wp:inline distT="0" distB="0" distL="0" distR="0" wp14:anchorId="5AC29C71" wp14:editId="6155B4D3">
+            <wp:extent cx="6120130" cy="3919220"/>
+            <wp:effectExtent l="0" t="0" r="0" b="5080"/>
+            <wp:docPr id="1" name="Billede 1"/>
+            <wp:cNvGraphicFramePr>
+              <a:graphicFrameLocks xmlns:a="http://schemas.openxmlformats.org/drawingml/2006/main" noChangeAspect="1"/>
+            </wp:cNvGraphicFramePr>
+            <a:graphic xmlns:a="http://schemas.openxmlformats.org/drawingml/2006/main">
+              <a:graphicData uri="http://schemas.openxmlformats.org/drawingml/2006/picture">
+                <pic:pic xmlns:pic="http://schemas.openxmlformats.org/drawingml/2006/picture">
+                  <pic:nvPicPr>
+                    <pic:cNvPr id="1" name=""/>
+                    <pic:cNvPicPr/>
+                  </pic:nvPicPr>
+                  <pic:blipFill>
+                    <a:blip r:embed="rId8"/>
+                    <a:stretch>
+                      <a:fillRect/>
+                    </a:stretch>
+                  </pic:blipFill>
+                  <pic:spPr>
+                    <a:xfrm>
+                      <a:off x="0" y="0"/>
+                      <a:ext cx="6120130" cy="3919220"/>
+                    </a:xfrm>
+                    <a:prstGeom prst="rect">
+                      <a:avLst/>
+                    </a:prstGeom>
+                  </pic:spPr>
+                </pic:pic>
+              </a:graphicData>
+            </a:graphic>
+          </wp:inline>
+        </w:drawing>
+      </w:r>
+    </w:p>
+    <w:p>
+      <w:pPr>
+        <w:pStyle w:val="Billedtekst"/>
+        <w:jc w:val="center"/>
+      </w:pPr>
+      <w:bookmarkStart w:id="8" w:name="_Ref515030790"/>
+      <w:r>
+        <w:t xml:space="preserve">Figur </w:t>
+      </w:r>
+      <w:fldSimple w:instr=" SEQ Figur \* ARABIC ">
+        <w:r>
+          <w:rPr>
+            <w:noProof/>
+          </w:rPr>
+          <w:t>1</w:t>
+        </w:r>
+      </w:fldSimple>
+      <w:bookmarkEnd w:id="8"/>
+      <w:r>
+        <w:t xml:space="preserve"> Klassediagram over </w:t>
+      </w:r>
+      <w:proofErr w:type="spellStart"/>
+      <w:r>
+        <w:t>Trader</w:t>
+      </w:r>
+      <w:proofErr w:type="spellEnd"/>
+      <w:r>
+        <w:t xml:space="preserve"> Info</w:t>
+      </w:r>
+    </w:p>
+    <w:p>
+      <w:r>
+        <w:t xml:space="preserve">En handel indeholder et Id som er et </w:t>
+      </w:r>
+      <w:proofErr w:type="spellStart"/>
+      <w:r>
+        <w:t>tidsstempel</w:t>
+      </w:r>
+      <w:proofErr w:type="spellEnd"/>
+      <w:r>
+        <w:t>. Den totale produktion og det totale forbrug bliver beregnet. På basis af dette bliver en string ”</w:t>
+      </w:r>
+      <w:proofErr w:type="spellStart"/>
+      <w:r>
+        <w:t>PowerSourceOrDestination</w:t>
+      </w:r>
+      <w:proofErr w:type="spellEnd"/>
+      <w:r>
+        <w:t>” sat. Denne beskriver hvad der skal ske med overskydende energi eller</w:t>
+      </w:r>
+      <w:r>
+        <w:t xml:space="preserve"> energi som er i underskud. Er der meget i overskud skal energien tilbage til National Smart Grid, men er der derimod lidt i overskud ryger dette i Dyppekogeren. Der er ikke et system eller program som håndterer energien: det er blot en beskrivelse af, hvad der skal ske. </w:t>
+      </w:r>
+      <w:r>
+        <w:t xml:space="preserve">I hver Trade er der en række af </w:t>
+      </w:r>
+      <w:proofErr w:type="spellStart"/>
+      <w:r>
+        <w:t>Prosumers</w:t>
+      </w:r>
+      <w:proofErr w:type="spellEnd"/>
+      <w:r>
+        <w:t xml:space="preserve">. En </w:t>
+      </w:r>
+      <w:proofErr w:type="spellStart"/>
+      <w:r>
+        <w:t>Prosumer</w:t>
+      </w:r>
+      <w:proofErr w:type="spellEnd"/>
+      <w:r>
+        <w:t xml:space="preserve"> har et Id og en type. En Producer har en ”Sell” værdi. Dette er hvor meget denne </w:t>
+      </w:r>
+      <w:proofErr w:type="spellStart"/>
+      <w:r>
+        <w:t>P</w:t>
+      </w:r>
+      <w:r>
+        <w:t>rosumer</w:t>
+      </w:r>
+      <w:proofErr w:type="spellEnd"/>
+      <w:r>
+        <w:t xml:space="preserve"> producerer </w:t>
+      </w:r>
+      <w:r>
+        <w:t xml:space="preserve">af kWh-blokke </w:t>
+      </w:r>
+      <w:r>
+        <w:t>i overskud</w:t>
+      </w:r>
+      <w:r>
+        <w:t xml:space="preserve"> og gerne vil sælge</w:t>
+      </w:r>
+      <w:r>
+        <w:t xml:space="preserve">. En Consumer har en ”Buy” værdi, dvs. hvor meget denne </w:t>
+      </w:r>
+      <w:r>
+        <w:t>C</w:t>
+      </w:r>
+      <w:r>
+        <w:t>onsumer bruger mere end den producerer</w:t>
+      </w:r>
+      <w:r>
+        <w:t xml:space="preserve"> og derfor gerne vil købe</w:t>
+      </w:r>
+      <w:r>
+        <w:t>. Desuden har den en liste af producers som den vil købe fra.</w:t>
+      </w:r>
+    </w:p>
+    <w:p>
+      <w:r>
+        <w:t xml:space="preserve">For at kunne generere data er et ”Smart Meter” simuleret. Denne genererer tilfældige tal for en række af </w:t>
+      </w:r>
+      <w:proofErr w:type="spellStart"/>
+      <w:r>
+        <w:t>P</w:t>
+      </w:r>
+      <w:r>
+        <w:t>rosumers</w:t>
+      </w:r>
+      <w:proofErr w:type="spellEnd"/>
+      <w:r>
+        <w:t xml:space="preserve"> og indsætter dem i databasen.</w:t>
+      </w:r>
+      <w:r>
+        <w:t xml:space="preserve"> Dette er et program som anvender et REST API til at tilgå </w:t>
+      </w:r>
+      <w:proofErr w:type="spellStart"/>
+      <w:r>
+        <w:t>Trader</w:t>
+      </w:r>
+      <w:proofErr w:type="spellEnd"/>
+      <w:r>
+        <w:t xml:space="preserve"> Info. Programmet vil genere data til 24 tidsstempler, dvs. én dag.</w:t>
+      </w:r>
+      <w:r>
+        <w:t xml:space="preserve"> De 24 handler gemmes i databasen. Det er muligt at generere mere data og ikke </w:t>
+      </w:r>
+      <w:proofErr w:type="spellStart"/>
+      <w:r>
+        <w:t>overskrive</w:t>
+      </w:r>
+      <w:proofErr w:type="spellEnd"/>
+      <w:r>
+        <w:t xml:space="preserve"> eksisterende data, men for overskuelighedens skyld bliver dette </w:t>
+      </w:r>
+      <w:proofErr w:type="spellStart"/>
+      <w:r>
+        <w:t>overskrevet</w:t>
+      </w:r>
+      <w:proofErr w:type="spellEnd"/>
+      <w:r>
+        <w:t xml:space="preserve">. Hvis man forbandt denne database sammen med </w:t>
+      </w:r>
+      <w:proofErr w:type="spellStart"/>
+      <w:r>
+        <w:t>Prosumer</w:t>
+      </w:r>
+      <w:proofErr w:type="spellEnd"/>
+      <w:r>
+        <w:t xml:space="preserve"> og Smart Grid Info databaserne kan man hente karakteristika for </w:t>
+      </w:r>
+      <w:proofErr w:type="spellStart"/>
+      <w:r>
+        <w:t>Prosumers</w:t>
+      </w:r>
+      <w:proofErr w:type="spellEnd"/>
+      <w:r>
+        <w:t xml:space="preserve"> og vide hvor meget hver </w:t>
+      </w:r>
+      <w:proofErr w:type="spellStart"/>
+      <w:r>
+        <w:t>Prosumer</w:t>
+      </w:r>
+      <w:proofErr w:type="spellEnd"/>
+      <w:r>
+        <w:t xml:space="preserve"> forbruger og </w:t>
+      </w:r>
+      <w:r>
+        <w:lastRenderedPageBreak/>
+        <w:t>producerer per dag, og på denne måde kunne udregne et udgangspunkt for fremtidige handler. Dette er ikke gjort da der er fokuseret på at implementere databaserne, ikke implementere avanceret logik for at generere data.</w:t>
+      </w:r>
+      <w:r>
+        <w:t xml:space="preserve"> </w:t>
+      </w:r>
+      <w:r>
+        <w:fldChar w:fldCharType="begin"/>
+      </w:r>
+      <w:r>
+        <w:instrText xml:space="preserve"> REF _Ref515032237 \h </w:instrText>
+      </w:r>
+      <w:r>
+        <w:fldChar w:fldCharType="separate"/>
+      </w:r>
+      <w:r>
+        <w:t xml:space="preserve">Figur </w:t>
+      </w:r>
+      <w:r>
+        <w:rPr>
+          <w:noProof/>
+        </w:rPr>
+        <w:t>2</w:t>
+      </w:r>
+      <w:r>
+        <w:fldChar w:fldCharType="end"/>
+      </w:r>
+      <w:r>
+        <w:t xml:space="preserve"> viser sammenhængen mellem en Trade og de fire </w:t>
+      </w:r>
+      <w:proofErr w:type="spellStart"/>
+      <w:r>
+        <w:t>entities</w:t>
+      </w:r>
+      <w:proofErr w:type="spellEnd"/>
+      <w:r>
+        <w:t xml:space="preserve"> som er fire lister af </w:t>
+      </w:r>
+      <w:proofErr w:type="spellStart"/>
+      <w:r>
+        <w:t>Prosumers</w:t>
+      </w:r>
+      <w:proofErr w:type="spellEnd"/>
+      <w:r>
+        <w:t>.</w:t>
+      </w:r>
+      <w:bookmarkStart w:id="9" w:name="_GoBack"/>
+      <w:bookmarkEnd w:id="9"/>
+    </w:p>
+    <w:p>
+      <w:pPr>
+        <w:keepNext/>
+      </w:pPr>
+      <w:r>
+        <w:rPr>
+          <w:noProof/>
+        </w:rPr>
+        <w:drawing>
+          <wp:inline distT="0" distB="0" distL="0" distR="0" wp14:anchorId="5EDF8FBE" wp14:editId="63A81D4D">
+            <wp:extent cx="6120130" cy="2774315"/>
+            <wp:effectExtent l="0" t="0" r="0" b="6985"/>
+            <wp:docPr id="2" name="Billede 2"/>
+            <wp:cNvGraphicFramePr>
+              <a:graphicFrameLocks xmlns:a="http://schemas.openxmlformats.org/drawingml/2006/main" noChangeAspect="1"/>
+            </wp:cNvGraphicFramePr>
+            <a:graphic xmlns:a="http://schemas.openxmlformats.org/drawingml/2006/main">
+              <a:graphicData uri="http://schemas.openxmlformats.org/drawingml/2006/picture">
+                <pic:pic xmlns:pic="http://schemas.openxmlformats.org/drawingml/2006/picture">
+                  <pic:nvPicPr>
+                    <pic:cNvPr id="1" name=""/>
+                    <pic:cNvPicPr/>
+                  </pic:nvPicPr>
+                  <pic:blipFill>
+                    <a:blip r:embed="rId9"/>
+                    <a:stretch>
+                      <a:fillRect/>
+                    </a:stretch>
+                  </pic:blipFill>
+                  <pic:spPr>
+                    <a:xfrm>
+                      <a:off x="0" y="0"/>
+                      <a:ext cx="6120130" cy="2774315"/>
+                    </a:xfrm>
+                    <a:prstGeom prst="rect">
+                      <a:avLst/>
+                    </a:prstGeom>
+                  </pic:spPr>
+                </pic:pic>
+              </a:graphicData>
+            </a:graphic>
+          </wp:inline>
+        </w:drawing>
+      </w:r>
+    </w:p>
+    <w:p>
+      <w:pPr>
+        <w:pStyle w:val="Billedtekst"/>
+        <w:jc w:val="center"/>
+      </w:pPr>
+      <w:bookmarkStart w:id="10" w:name="_Ref515032237"/>
+      <w:r>
+        <w:t xml:space="preserve">Figur </w:t>
+      </w:r>
+      <w:fldSimple w:instr=" SEQ Figur \* ARABIC ">
+        <w:r>
+          <w:rPr>
+            <w:noProof/>
+          </w:rPr>
+          <w:t>2</w:t>
+        </w:r>
+      </w:fldSimple>
+      <w:bookmarkEnd w:id="10"/>
+      <w:r>
+        <w:t xml:space="preserve"> </w:t>
+      </w:r>
+      <w:proofErr w:type="spellStart"/>
+      <w:r>
+        <w:t>Aggregate</w:t>
+      </w:r>
+      <w:proofErr w:type="spellEnd"/>
       <w:r>
         <w:t xml:space="preserve"> over </w:t>
       </w:r>
-      <w:r>
-        <w:t xml:space="preserve">almindelig husstande som er producers og </w:t>
-      </w:r>
-      <w:proofErr w:type="spellStart"/>
-      <w:r>
-        <w:t>consumers</w:t>
-      </w:r>
-      <w:proofErr w:type="spellEnd"/>
-      <w:r>
-        <w:t xml:space="preserve">. </w:t>
-      </w:r>
-      <w:r>
-        <w:t xml:space="preserve">Producers er de </w:t>
-      </w:r>
-      <w:proofErr w:type="spellStart"/>
-      <w:r>
-        <w:t>prosumers</w:t>
-      </w:r>
-      <w:proofErr w:type="spellEnd"/>
-      <w:r>
-        <w:t>, der producerer mere</w:t>
-      </w:r>
-      <w:r>
-        <w:t xml:space="preserve"> kWh</w:t>
-      </w:r>
-      <w:r>
-        <w:t xml:space="preserve"> end de </w:t>
-      </w:r>
-      <w:r>
-        <w:t xml:space="preserve">forbruger, og </w:t>
-      </w:r>
-      <w:proofErr w:type="spellStart"/>
-      <w:r>
-        <w:t>comsumers</w:t>
-      </w:r>
-      <w:proofErr w:type="spellEnd"/>
-      <w:r>
-        <w:t xml:space="preserve"> er dem, der forbruger mere end de producerer.</w:t>
-      </w:r>
-    </w:p>
-    <w:p>
-      <w:r>
-        <w:t xml:space="preserve">Producers har mulighed for at </w:t>
-      </w:r>
-      <w:r>
-        <w:t>sælge kWh-blokke, da de producerer mere end de forbruger.</w:t>
-      </w:r>
-      <w:bookmarkStart w:id="8" w:name="_GoBack"/>
-      <w:bookmarkEnd w:id="8"/>
-    </w:p>
-    <w:p>
-      <w:r>
-        <w:t>Co</w:t>
-      </w:r>
-      <w:r>
-        <w:t>n</w:t>
-      </w:r>
-      <w:r>
-        <w:t>sumers har mulighed for at købe kWh-blokke fra producers.</w:t>
-      </w:r>
-    </w:p>
-    <w:p>
-      <w:r>
-        <w:t>Dokumenterne for producers indeholder</w:t>
-      </w:r>
-      <w:r>
-        <w:t xml:space="preserve">, </w:t>
-      </w:r>
-      <w:r>
-        <w:t>hvor mange kWh-blokke de vil sælge.</w:t>
-      </w:r>
-    </w:p>
-    <w:p>
-      <w:r>
-        <w:t xml:space="preserve">Dokumenterne for </w:t>
-      </w:r>
-      <w:proofErr w:type="spellStart"/>
-      <w:r>
-        <w:t>comsumers</w:t>
-      </w:r>
-      <w:proofErr w:type="spellEnd"/>
-      <w:r>
-        <w:t xml:space="preserve"> indeholder, hvor mange kWh-blokke de vil købe, samt hvem de vil købe fra.</w:t>
-      </w:r>
-    </w:p>
-    <w:p/>
+      <w:proofErr w:type="spellStart"/>
+      <w:r>
+        <w:t>Trader</w:t>
+      </w:r>
+      <w:proofErr w:type="spellEnd"/>
+      <w:r>
+        <w:t xml:space="preserve"> Info</w:t>
+      </w:r>
+    </w:p>
     <w:p>
       <w:pPr>
-        <w:pStyle w:val="Overskrift1"/>
+        <w:pStyle w:val="Overskrift2"/>
       </w:pPr>
-      <w:bookmarkStart w:id="9" w:name="_Toc514935503"/>
+      <w:bookmarkStart w:id="11" w:name="_Toc514935503"/>
       <w:r>
         <w:t>Smart meter</w:t>
       </w:r>
-      <w:bookmarkEnd w:id="9"/>
+      <w:bookmarkEnd w:id="11"/>
     </w:p>
     <w:p>
       <w:r>
@@ -2345,7 +2692,10 @@
         <w:t xml:space="preserve"> er en husstand eller virksomhed</w:t>
       </w:r>
       <w:r>
-        <w:t>, om produktionstypen er en solcelle eller en vindmølle osv. bliver alt dette taget højde for så det mest realistisk som muligt vil svarer til en rigtig måling fra et smart meter.</w:t>
+        <w:t xml:space="preserve">, om produktionstypen er en solcelle eller en vindmølle osv. </w:t>
+      </w:r>
+      <w:r>
+        <w:t>bliver der genereret forskellige værdier baseret på typen af grunden.</w:t>
       </w:r>
     </w:p>
     <w:p>
@@ -2418,11 +2768,11 @@
       <w:pPr>
         <w:pStyle w:val="Overskrift1"/>
       </w:pPr>
-      <w:bookmarkStart w:id="10" w:name="_Toc514935504"/>
+      <w:bookmarkStart w:id="12" w:name="_Toc514935504"/>
       <w:r>
         <w:t>Blockchain</w:t>
       </w:r>
-      <w:bookmarkEnd w:id="10"/>
+      <w:bookmarkEnd w:id="12"/>
     </w:p>
     <w:p>
       <w:r>
@@ -2533,11 +2883,12 @@
     </w:p>
     <w:p>
       <w:r>
+        <w:lastRenderedPageBreak/>
         <w:br w:type="page"/>
       </w:r>
     </w:p>
     <w:p/>
-    <w:bookmarkStart w:id="11" w:name="_Toc514935505" w:displacedByCustomXml="next"/>
+    <w:bookmarkStart w:id="13" w:name="_Toc514935505" w:displacedByCustomXml="next"/>
     <w:sdt>
       <w:sdtPr>
         <w:rPr>
@@ -2561,7 +2912,7 @@
           <w:r>
             <w:t>Referencer</w:t>
           </w:r>
-          <w:bookmarkEnd w:id="11"/>
+          <w:bookmarkEnd w:id="13"/>
         </w:p>
         <w:sdt>
           <w:sdtPr>
@@ -2625,7 +2976,7 @@
     </w:sdt>
     <w:p/>
     <w:sectPr>
-      <w:footerReference w:type="default" r:id="rId8"/>
+      <w:footerReference w:type="default" r:id="rId10"/>
       <w:pgSz w:w="11906" w:h="16838"/>
       <w:pgMar w:top="1701" w:right="1134" w:bottom="1701" w:left="1134" w:header="708" w:footer="708" w:gutter="0"/>
       <w:pgNumType w:start="0"/>
@@ -3962,7 +4313,7 @@
 </file>
 
 <file path=customXml/itemProps1.xml><?xml version="1.0" encoding="utf-8"?>
-<ds:datastoreItem xmlns:ds="http://schemas.openxmlformats.org/officeDocument/2006/customXml" ds:itemID="{E69744D5-0B29-449D-A189-A1A7F5864C13}">
+<ds:datastoreItem xmlns:ds="http://schemas.openxmlformats.org/officeDocument/2006/customXml" ds:itemID="{A33C0A5A-2826-470B-B87F-6412ECCCC635}">
   <ds:schemaRefs>
     <ds:schemaRef ds:uri="http://schemas.openxmlformats.org/officeDocument/2006/bibliography"/>
   </ds:schemaRefs>

--- a/F18I4DABH4Gr9.docx
+++ b/F18I4DABH4Gr9.docx
@@ -1784,27 +1784,14 @@
       <w:r>
         <w:t xml:space="preserve">Tabel </w:t>
       </w:r>
-      <w:r>
-        <w:fldChar w:fldCharType="begin"/>
-      </w:r>
-      <w:r>
-        <w:instrText xml:space="preserve"> SEQ Tabel \* ARABIC </w:instrText>
-      </w:r>
-      <w:r>
-        <w:fldChar w:fldCharType="separate"/>
-      </w:r>
-      <w:r>
-        <w:rPr>
-          <w:noProof/>
-        </w:rPr>
-        <w:t>1</w:t>
-      </w:r>
-      <w:r>
-        <w:rPr>
-          <w:noProof/>
-        </w:rPr>
-        <w:fldChar w:fldCharType="end"/>
-      </w:r>
+      <w:fldSimple w:instr=" SEQ Tabel \* ARABIC ">
+        <w:r>
+          <w:rPr>
+            <w:noProof/>
+          </w:rPr>
+          <w:t>1</w:t>
+        </w:r>
+      </w:fldSimple>
       <w:bookmarkEnd w:id="4"/>
       <w:r>
         <w:t>: Udkast til Smart Grid Info DB</w:t>
@@ -2096,221 +2083,38 @@
       <w:r>
         <w:t xml:space="preserve">Tabel </w:t>
       </w:r>
-      <w:r>
-        <w:fldChar w:fldCharType="begin"/>
-      </w:r>
-      <w:r>
-        <w:instrText xml:space="preserve"> SEQ Tabel \* ARABIC </w:instrText>
-      </w:r>
-      <w:r>
-        <w:fldChar w:fldCharType="separate"/>
-      </w:r>
+      <w:fldSimple w:instr=" SEQ Tabel \* ARABIC ">
+        <w:r>
+          <w:rPr>
+            <w:noProof/>
+          </w:rPr>
+          <w:t>2</w:t>
+        </w:r>
+      </w:fldSimple>
+      <w:bookmarkEnd w:id="6"/>
+      <w:r>
+        <w:t xml:space="preserve">: Udkast til </w:t>
+      </w:r>
+      <w:proofErr w:type="spellStart"/>
+      <w:r>
+        <w:t>Prosumer</w:t>
+      </w:r>
+      <w:proofErr w:type="spellEnd"/>
+      <w:r>
+        <w:t xml:space="preserve"> Info DB</w:t>
+      </w:r>
+    </w:p>
+    <w:p>
       <w:r>
         <w:rPr>
           <w:noProof/>
         </w:rPr>
-        <w:t>2</w:t>
-      </w:r>
-      <w:r>
-        <w:rPr>
-          <w:noProof/>
-        </w:rPr>
-        <w:fldChar w:fldCharType="end"/>
-      </w:r>
-      <w:bookmarkEnd w:id="6"/>
-      <w:r>
-        <w:t xml:space="preserve">: Udkast til </w:t>
-      </w:r>
-      <w:proofErr w:type="spellStart"/>
-      <w:r>
-        <w:t>Prosumer</w:t>
-      </w:r>
-      <w:proofErr w:type="spellEnd"/>
-      <w:r>
-        <w:t xml:space="preserve"> Info DB</w:t>
-      </w:r>
-    </w:p>
-    <w:p>
-      <w:pPr>
-        <w:pStyle w:val="Overskrift2"/>
-      </w:pPr>
-      <w:bookmarkStart w:id="7" w:name="_Toc514935502"/>
-      <w:proofErr w:type="spellStart"/>
-      <w:r>
-        <w:t>Trader</w:t>
-      </w:r>
-      <w:proofErr w:type="spellEnd"/>
-      <w:r>
-        <w:t xml:space="preserve"> I</w:t>
-      </w:r>
-      <w:r>
-        <w:t>nfo DB</w:t>
-      </w:r>
-      <w:bookmarkEnd w:id="7"/>
-    </w:p>
-    <w:p>
-      <w:proofErr w:type="spellStart"/>
-      <w:r>
-        <w:t>Trader</w:t>
-      </w:r>
-      <w:proofErr w:type="spellEnd"/>
-      <w:r>
-        <w:t xml:space="preserve"> Info DB indeholder s</w:t>
-      </w:r>
-      <w:r>
-        <w:t>om nævnt tidligere</w:t>
-      </w:r>
-      <w:r>
-        <w:t xml:space="preserve"> informationer</w:t>
-      </w:r>
-      <w:r>
-        <w:t xml:space="preserve"> om </w:t>
-      </w:r>
-      <w:r>
-        <w:t xml:space="preserve">handlerne mellem </w:t>
-      </w:r>
-      <w:proofErr w:type="spellStart"/>
-      <w:r>
-        <w:t>prosumerne</w:t>
-      </w:r>
-      <w:proofErr w:type="spellEnd"/>
-      <w:r>
-        <w:t>. Dette er både handler som er sket i fortiden, sker nu eller sker i fremtiden.</w:t>
-      </w:r>
-      <w:r>
-        <w:t xml:space="preserve"> </w:t>
-      </w:r>
-    </w:p>
-    <w:p>
-      <w:r>
         <w:lastRenderedPageBreak/>
-        <w:t xml:space="preserve">Denne </w:t>
-      </w:r>
-      <w:r>
-        <w:t xml:space="preserve">database skal, ligesom i </w:t>
-      </w:r>
-      <w:proofErr w:type="spellStart"/>
-      <w:r>
-        <w:t>Prosumer</w:t>
-      </w:r>
-      <w:proofErr w:type="spellEnd"/>
-      <w:r>
-        <w:t xml:space="preserve"> Info DB, indeholde et vindue for hvert specifikt tidsrum. Da denne database er en dokument DB, bliver der lavet et dokument for hvert </w:t>
-      </w:r>
-      <w:r>
-        <w:t xml:space="preserve">tidsrum. Der bliver herudover lavet </w:t>
-      </w:r>
-      <w:r>
-        <w:t xml:space="preserve">fire lister: to lister over virksomheder som er producers og </w:t>
-      </w:r>
-      <w:proofErr w:type="spellStart"/>
-      <w:r>
-        <w:t>consumers</w:t>
-      </w:r>
-      <w:proofErr w:type="spellEnd"/>
-      <w:r>
-        <w:t xml:space="preserve"> og</w:t>
-      </w:r>
-      <w:r>
-        <w:t xml:space="preserve"> </w:t>
-      </w:r>
-      <w:r>
-        <w:t>to lister</w:t>
-      </w:r>
-      <w:r>
-        <w:t xml:space="preserve"> over </w:t>
-      </w:r>
-      <w:proofErr w:type="gramStart"/>
-      <w:r>
-        <w:t>almindelig</w:t>
-      </w:r>
-      <w:proofErr w:type="gramEnd"/>
-      <w:r>
-        <w:t xml:space="preserve"> husstande som er producers og </w:t>
-      </w:r>
-      <w:proofErr w:type="spellStart"/>
-      <w:r>
-        <w:t>consumers</w:t>
-      </w:r>
-      <w:proofErr w:type="spellEnd"/>
-      <w:r>
-        <w:t xml:space="preserve">. </w:t>
-      </w:r>
-      <w:r>
-        <w:t xml:space="preserve">Producers er de </w:t>
-      </w:r>
-      <w:proofErr w:type="spellStart"/>
-      <w:r>
-        <w:t>prosumers</w:t>
-      </w:r>
-      <w:proofErr w:type="spellEnd"/>
-      <w:r>
-        <w:t>, der producerer mere</w:t>
-      </w:r>
-      <w:r>
-        <w:t xml:space="preserve"> kWh</w:t>
-      </w:r>
-      <w:r>
-        <w:t xml:space="preserve"> end de </w:t>
-      </w:r>
-      <w:r>
-        <w:t xml:space="preserve">forbruger, og </w:t>
-      </w:r>
-      <w:proofErr w:type="spellStart"/>
-      <w:r>
-        <w:t>comsumers</w:t>
-      </w:r>
-      <w:proofErr w:type="spellEnd"/>
-      <w:r>
-        <w:t xml:space="preserve"> er dem, der forbruger mere end de producerer.</w:t>
-      </w:r>
-      <w:r>
-        <w:t xml:space="preserve"> </w:t>
-      </w:r>
-      <w:r>
-        <w:fldChar w:fldCharType="begin"/>
-      </w:r>
-      <w:r>
-        <w:instrText xml:space="preserve"> REF _Ref515030790 \h </w:instrText>
-      </w:r>
-      <w:r>
-        <w:fldChar w:fldCharType="separate"/>
-      </w:r>
-      <w:r>
-        <w:t xml:space="preserve">Figur </w:t>
-      </w:r>
-      <w:r>
-        <w:rPr>
-          <w:noProof/>
-        </w:rPr>
-        <w:t>1</w:t>
-      </w:r>
-      <w:r>
-        <w:fldChar w:fldCharType="end"/>
-      </w:r>
-      <w:r>
-        <w:t xml:space="preserve"> viser sammenhængen mellem en Trade og Producer</w:t>
-      </w:r>
-      <w:r>
-        <w:t>s</w:t>
-      </w:r>
-      <w:r>
-        <w:t xml:space="preserve"> og Consumers.</w:t>
-      </w:r>
-    </w:p>
-    <w:p>
-      <w:pPr>
-        <w:keepNext/>
-      </w:pPr>
-      <w:r>
-        <w:rPr>
-          <w:noProof/>
-        </w:rPr>
         <w:drawing>
-          <wp:inline distT="0" distB="0" distL="0" distR="0" wp14:anchorId="5AC29C71" wp14:editId="6155B4D3">
-            <wp:extent cx="6120130" cy="3919220"/>
-            <wp:effectExtent l="0" t="0" r="0" b="5080"/>
-            <wp:docPr id="1" name="Billede 1"/>
+          <wp:inline distT="0" distB="0" distL="0" distR="0" wp14:anchorId="21705E63" wp14:editId="6DE82F1B">
+            <wp:extent cx="6120130" cy="4198620"/>
+            <wp:effectExtent l="0" t="0" r="0" b="0"/>
+            <wp:docPr id="3" name="Billede 3"/>
             <wp:cNvGraphicFramePr>
               <a:graphicFrameLocks xmlns:a="http://schemas.openxmlformats.org/drawingml/2006/main" noChangeAspect="1"/>
             </wp:cNvGraphicFramePr>
@@ -2330,7 +2134,7 @@
                   <pic:spPr>
                     <a:xfrm>
                       <a:off x="0" y="0"/>
-                      <a:ext cx="6120130" cy="3919220"/>
+                      <a:ext cx="6120130" cy="4198620"/>
                     </a:xfrm>
                     <a:prstGeom prst="rect">
                       <a:avLst/>
@@ -2345,67 +2149,61 @@
     </w:p>
     <w:p>
       <w:pPr>
-        <w:pStyle w:val="Billedtekst"/>
-        <w:jc w:val="center"/>
+        <w:pStyle w:val="Overskrift2"/>
       </w:pPr>
-      <w:bookmarkStart w:id="8" w:name="_Ref515030790"/>
-      <w:r>
-        <w:t xml:space="preserve">Figur </w:t>
-      </w:r>
-      <w:fldSimple w:instr=" SEQ Figur \* ARABIC ">
-        <w:r>
-          <w:rPr>
-            <w:noProof/>
-          </w:rPr>
-          <w:t>1</w:t>
-        </w:r>
-      </w:fldSimple>
-      <w:bookmarkEnd w:id="8"/>
-      <w:r>
-        <w:t xml:space="preserve"> Klassediagram over </w:t>
-      </w:r>
+      <w:bookmarkStart w:id="7" w:name="_Toc514935502"/>
       <w:proofErr w:type="spellStart"/>
       <w:r>
         <w:t>Trader</w:t>
       </w:r>
       <w:proofErr w:type="spellEnd"/>
       <w:r>
-        <w:t xml:space="preserve"> Info</w:t>
-      </w:r>
-    </w:p>
-    <w:p>
-      <w:r>
-        <w:t xml:space="preserve">En handel indeholder et Id som er et </w:t>
-      </w:r>
-      <w:proofErr w:type="spellStart"/>
-      <w:r>
-        <w:t>tidsstempel</w:t>
-      </w:r>
-      <w:proofErr w:type="spellEnd"/>
-      <w:r>
-        <w:t>. Den totale produktion og det totale forbrug bliver beregnet. På basis af dette bliver en string ”</w:t>
-      </w:r>
-      <w:proofErr w:type="spellStart"/>
-      <w:r>
-        <w:t>PowerSourceOrDestination</w:t>
-      </w:r>
-      <w:proofErr w:type="spellEnd"/>
-      <w:r>
-        <w:t>” sat. Denne beskriver hvad der skal ske med overskydende energi eller</w:t>
-      </w:r>
-      <w:r>
-        <w:t xml:space="preserve"> energi som er i underskud. Er der meget i overskud skal energien tilbage til National Smart Grid, men er der derimod lidt i overskud ryger dette i Dyppekogeren. Der er ikke et system eller program som håndterer energien: det er blot en beskrivelse af, hvad der skal ske. </w:t>
-      </w:r>
-      <w:r>
-        <w:t xml:space="preserve">I hver Trade er der en række af </w:t>
-      </w:r>
-      <w:proofErr w:type="spellStart"/>
-      <w:r>
-        <w:t>Prosumers</w:t>
-      </w:r>
-      <w:proofErr w:type="spellEnd"/>
-      <w:r>
-        <w:t xml:space="preserve">. En </w:t>
+        <w:t xml:space="preserve"> I</w:t>
+      </w:r>
+      <w:r>
+        <w:t>nfo DB</w:t>
+      </w:r>
+      <w:bookmarkEnd w:id="7"/>
+    </w:p>
+    <w:p>
+      <w:proofErr w:type="spellStart"/>
+      <w:r>
+        <w:t>Trader</w:t>
+      </w:r>
+      <w:proofErr w:type="spellEnd"/>
+      <w:r>
+        <w:t xml:space="preserve"> Info DB indeholder s</w:t>
+      </w:r>
+      <w:r>
+        <w:t>om nævnt tidligere</w:t>
+      </w:r>
+      <w:r>
+        <w:t xml:space="preserve"> informationer</w:t>
+      </w:r>
+      <w:r>
+        <w:t xml:space="preserve"> om </w:t>
+      </w:r>
+      <w:r>
+        <w:t xml:space="preserve">handlerne mellem </w:t>
+      </w:r>
+      <w:proofErr w:type="spellStart"/>
+      <w:r>
+        <w:t>prosumerne</w:t>
+      </w:r>
+      <w:proofErr w:type="spellEnd"/>
+      <w:r>
+        <w:t>. Dette er både handler som er sket i fortiden, sker nu eller sker i fremtiden.</w:t>
+      </w:r>
+      <w:r>
+        <w:t xml:space="preserve"> </w:t>
+      </w:r>
+    </w:p>
+    <w:p>
+      <w:r>
+        <w:t xml:space="preserve">Denne </w:t>
+      </w:r>
+      <w:r>
+        <w:t xml:space="preserve">database skal, ligesom i </w:t>
       </w:r>
       <w:proofErr w:type="spellStart"/>
       <w:r>
@@ -2413,125 +2211,83 @@
       </w:r>
       <w:proofErr w:type="spellEnd"/>
       <w:r>
-        <w:t xml:space="preserve"> har et Id og en type. En Producer har en ”Sell” værdi. Dette er hvor meget denne </w:t>
-      </w:r>
-      <w:proofErr w:type="spellStart"/>
-      <w:r>
-        <w:t>P</w:t>
-      </w:r>
-      <w:r>
-        <w:t>rosumer</w:t>
-      </w:r>
-      <w:proofErr w:type="spellEnd"/>
-      <w:r>
-        <w:t xml:space="preserve"> producerer </w:t>
-      </w:r>
-      <w:r>
-        <w:t xml:space="preserve">af kWh-blokke </w:t>
-      </w:r>
-      <w:r>
-        <w:t>i overskud</w:t>
-      </w:r>
-      <w:r>
-        <w:t xml:space="preserve"> og gerne vil sælge</w:t>
-      </w:r>
-      <w:r>
-        <w:t xml:space="preserve">. En Consumer har en ”Buy” værdi, dvs. hvor meget denne </w:t>
-      </w:r>
-      <w:r>
-        <w:t>C</w:t>
-      </w:r>
-      <w:r>
-        <w:t>onsumer bruger mere end den producerer</w:t>
-      </w:r>
-      <w:r>
-        <w:t xml:space="preserve"> og derfor gerne vil købe</w:t>
-      </w:r>
-      <w:r>
-        <w:t>. Desuden har den en liste af producers som den vil købe fra.</w:t>
-      </w:r>
-    </w:p>
-    <w:p>
-      <w:r>
-        <w:t xml:space="preserve">For at kunne generere data er et ”Smart Meter” simuleret. Denne genererer tilfældige tal for en række af </w:t>
-      </w:r>
-      <w:proofErr w:type="spellStart"/>
-      <w:r>
-        <w:t>P</w:t>
-      </w:r>
-      <w:r>
-        <w:t>rosumers</w:t>
-      </w:r>
-      <w:proofErr w:type="spellEnd"/>
-      <w:r>
-        <w:t xml:space="preserve"> og indsætter dem i databasen.</w:t>
-      </w:r>
-      <w:r>
-        <w:t xml:space="preserve"> Dette er et program som anvender et REST API til at tilgå </w:t>
-      </w:r>
-      <w:proofErr w:type="spellStart"/>
-      <w:r>
-        <w:t>Trader</w:t>
-      </w:r>
-      <w:proofErr w:type="spellEnd"/>
-      <w:r>
-        <w:t xml:space="preserve"> Info. Programmet vil genere data til 24 tidsstempler, dvs. én dag.</w:t>
-      </w:r>
-      <w:r>
-        <w:t xml:space="preserve"> De 24 handler gemmes i databasen. Det er muligt at generere mere data og ikke </w:t>
-      </w:r>
-      <w:proofErr w:type="spellStart"/>
-      <w:r>
-        <w:t>overskrive</w:t>
-      </w:r>
-      <w:proofErr w:type="spellEnd"/>
-      <w:r>
-        <w:t xml:space="preserve"> eksisterende data, men for overskuelighedens skyld bliver dette </w:t>
-      </w:r>
-      <w:proofErr w:type="spellStart"/>
-      <w:r>
-        <w:t>overskrevet</w:t>
-      </w:r>
-      <w:proofErr w:type="spellEnd"/>
-      <w:r>
-        <w:t xml:space="preserve">. Hvis man forbandt denne database sammen med </w:t>
-      </w:r>
-      <w:proofErr w:type="spellStart"/>
-      <w:r>
-        <w:t>Prosumer</w:t>
-      </w:r>
-      <w:proofErr w:type="spellEnd"/>
-      <w:r>
-        <w:t xml:space="preserve"> og Smart Grid Info databaserne kan man hente karakteristika for </w:t>
-      </w:r>
-      <w:proofErr w:type="spellStart"/>
-      <w:r>
-        <w:t>Prosumers</w:t>
-      </w:r>
-      <w:proofErr w:type="spellEnd"/>
-      <w:r>
-        <w:t xml:space="preserve"> og vide hvor meget hver </w:t>
-      </w:r>
-      <w:proofErr w:type="spellStart"/>
-      <w:r>
-        <w:t>Prosumer</w:t>
-      </w:r>
-      <w:proofErr w:type="spellEnd"/>
-      <w:r>
-        <w:t xml:space="preserve"> forbruger og </w:t>
-      </w:r>
-      <w:r>
-        <w:lastRenderedPageBreak/>
-        <w:t>producerer per dag, og på denne måde kunne udregne et udgangspunkt for fremtidige handler. Dette er ikke gjort da der er fokuseret på at implementere databaserne, ikke implementere avanceret logik for at generere data.</w:t>
+        <w:t xml:space="preserve"> Info DB, indeholde et vindue for hvert specifikt tidsrum. Da denne database er en dokument DB, bliver der lavet et dokument for hvert </w:t>
+      </w:r>
+      <w:r>
+        <w:t xml:space="preserve">tidsrum. Der bliver herudover lavet </w:t>
+      </w:r>
+      <w:r>
+        <w:t xml:space="preserve">fire lister: to lister over virksomheder som er producers og </w:t>
+      </w:r>
+      <w:proofErr w:type="spellStart"/>
+      <w:r>
+        <w:t>consumers</w:t>
+      </w:r>
+      <w:proofErr w:type="spellEnd"/>
+      <w:r>
+        <w:t xml:space="preserve"> og</w:t>
       </w:r>
       <w:r>
         <w:t xml:space="preserve"> </w:t>
       </w:r>
       <w:r>
+        <w:t>to lister</w:t>
+      </w:r>
+      <w:r>
+        <w:t xml:space="preserve"> over </w:t>
+      </w:r>
+      <w:proofErr w:type="gramStart"/>
+      <w:r>
+        <w:t>almindelig</w:t>
+      </w:r>
+      <w:proofErr w:type="gramEnd"/>
+      <w:r>
+        <w:t xml:space="preserve"> husstande som er producers og </w:t>
+      </w:r>
+      <w:proofErr w:type="spellStart"/>
+      <w:r>
+        <w:t>consumers</w:t>
+      </w:r>
+      <w:proofErr w:type="spellEnd"/>
+      <w:r>
+        <w:t xml:space="preserve">. </w:t>
+      </w:r>
+      <w:r>
+        <w:t xml:space="preserve">Producers er de </w:t>
+      </w:r>
+      <w:proofErr w:type="spellStart"/>
+      <w:r>
+        <w:t>prosumers</w:t>
+      </w:r>
+      <w:proofErr w:type="spellEnd"/>
+      <w:r>
+        <w:t>, der producerer mere</w:t>
+      </w:r>
+      <w:r>
+        <w:t xml:space="preserve"> kWh</w:t>
+      </w:r>
+      <w:r>
+        <w:t xml:space="preserve"> end de </w:t>
+      </w:r>
+      <w:r>
+        <w:t xml:space="preserve">forbruger, og </w:t>
+      </w:r>
+      <w:proofErr w:type="spellStart"/>
+      <w:r>
+        <w:t>comsumers</w:t>
+      </w:r>
+      <w:proofErr w:type="spellEnd"/>
+      <w:r>
+        <w:t xml:space="preserve"> er dem, der forbruger mere end de producerer.</w:t>
+      </w:r>
+      <w:r>
+        <w:t xml:space="preserve"> </w:t>
+      </w:r>
+      <w:r>
         <w:fldChar w:fldCharType="begin"/>
       </w:r>
       <w:r>
-        <w:instrText xml:space="preserve"> REF _Ref515032237 \h </w:instrText>
+        <w:instrText xml:space="preserve"> REF _Ref515030790 \h </w:instrText>
       </w:r>
       <w:r>
         <w:fldChar w:fldCharType="separate"/>
@@ -2543,32 +2299,20 @@
         <w:rPr>
           <w:noProof/>
         </w:rPr>
-        <w:t>2</w:t>
+        <w:t>1</w:t>
       </w:r>
       <w:r>
         <w:fldChar w:fldCharType="end"/>
       </w:r>
       <w:r>
-        <w:t xml:space="preserve"> viser sammenhængen mellem en Trade og de fire </w:t>
-      </w:r>
-      <w:proofErr w:type="spellStart"/>
-      <w:r>
-        <w:t>entities</w:t>
-      </w:r>
-      <w:proofErr w:type="spellEnd"/>
-      <w:r>
-        <w:t xml:space="preserve"> som er fire lister af </w:t>
-      </w:r>
-      <w:proofErr w:type="spellStart"/>
-      <w:r>
-        <w:t>Prosumers</w:t>
-      </w:r>
-      <w:proofErr w:type="spellEnd"/>
-      <w:r>
-        <w:t>.</w:t>
-      </w:r>
-      <w:bookmarkStart w:id="9" w:name="_GoBack"/>
-      <w:bookmarkEnd w:id="9"/>
+        <w:t xml:space="preserve"> viser sammenhængen mellem en Trade og Producer</w:t>
+      </w:r>
+      <w:r>
+        <w:t>s</w:t>
+      </w:r>
+      <w:r>
+        <w:t xml:space="preserve"> og Consumers.</w:t>
+      </w:r>
     </w:p>
     <w:p>
       <w:pPr>
@@ -2578,11 +2322,12 @@
         <w:rPr>
           <w:noProof/>
         </w:rPr>
+        <w:lastRenderedPageBreak/>
         <w:drawing>
-          <wp:inline distT="0" distB="0" distL="0" distR="0" wp14:anchorId="5EDF8FBE" wp14:editId="63A81D4D">
-            <wp:extent cx="6120130" cy="2774315"/>
-            <wp:effectExtent l="0" t="0" r="0" b="6985"/>
-            <wp:docPr id="2" name="Billede 2"/>
+          <wp:inline distT="0" distB="0" distL="0" distR="0" wp14:anchorId="5AC29C71" wp14:editId="6155B4D3">
+            <wp:extent cx="6120130" cy="3919220"/>
+            <wp:effectExtent l="0" t="0" r="0" b="5080"/>
+            <wp:docPr id="1" name="Billede 1"/>
             <wp:cNvGraphicFramePr>
               <a:graphicFrameLocks xmlns:a="http://schemas.openxmlformats.org/drawingml/2006/main" noChangeAspect="1"/>
             </wp:cNvGraphicFramePr>
@@ -2602,6 +2347,291 @@
                   <pic:spPr>
                     <a:xfrm>
                       <a:off x="0" y="0"/>
+                      <a:ext cx="6120130" cy="3919220"/>
+                    </a:xfrm>
+                    <a:prstGeom prst="rect">
+                      <a:avLst/>
+                    </a:prstGeom>
+                  </pic:spPr>
+                </pic:pic>
+              </a:graphicData>
+            </a:graphic>
+          </wp:inline>
+        </w:drawing>
+      </w:r>
+    </w:p>
+    <w:p>
+      <w:pPr>
+        <w:pStyle w:val="Billedtekst"/>
+        <w:jc w:val="center"/>
+      </w:pPr>
+      <w:bookmarkStart w:id="8" w:name="_Ref515030790"/>
+      <w:r>
+        <w:t xml:space="preserve">Figur </w:t>
+      </w:r>
+      <w:r>
+        <w:fldChar w:fldCharType="begin"/>
+      </w:r>
+      <w:r>
+        <w:instrText xml:space="preserve"> SEQ Figur \* ARABIC </w:instrText>
+      </w:r>
+      <w:r>
+        <w:fldChar w:fldCharType="separate"/>
+      </w:r>
+      <w:r>
+        <w:rPr>
+          <w:noProof/>
+        </w:rPr>
+        <w:t>1</w:t>
+      </w:r>
+      <w:r>
+        <w:rPr>
+          <w:noProof/>
+        </w:rPr>
+        <w:fldChar w:fldCharType="end"/>
+      </w:r>
+      <w:bookmarkEnd w:id="8"/>
+      <w:r>
+        <w:t xml:space="preserve"> Klassediagram over </w:t>
+      </w:r>
+      <w:proofErr w:type="spellStart"/>
+      <w:r>
+        <w:t>Trader</w:t>
+      </w:r>
+      <w:proofErr w:type="spellEnd"/>
+      <w:r>
+        <w:t xml:space="preserve"> Info</w:t>
+      </w:r>
+    </w:p>
+    <w:p>
+      <w:r>
+        <w:t xml:space="preserve">En handel indeholder et Id som er et </w:t>
+      </w:r>
+      <w:proofErr w:type="spellStart"/>
+      <w:r>
+        <w:t>tidsstempel</w:t>
+      </w:r>
+      <w:proofErr w:type="spellEnd"/>
+      <w:r>
+        <w:t xml:space="preserve">. Den totale produktion og det totale forbrug bliver beregnet. På basis af dette bliver en </w:t>
+      </w:r>
+      <w:proofErr w:type="spellStart"/>
+      <w:r>
+        <w:t>string</w:t>
+      </w:r>
+      <w:proofErr w:type="spellEnd"/>
+      <w:r>
+        <w:t xml:space="preserve"> ”</w:t>
+      </w:r>
+      <w:proofErr w:type="spellStart"/>
+      <w:r>
+        <w:t>PowerSourceOrDestination</w:t>
+      </w:r>
+      <w:proofErr w:type="spellEnd"/>
+      <w:r>
+        <w:t>” sat. Denne beskriver hvad der skal ske med overskydende energi eller</w:t>
+      </w:r>
+      <w:r>
+        <w:t xml:space="preserve"> energi som er i underskud. Er der meget i overskud skal energien tilbage til National Smart Grid, men er der derimod lidt i overskud ryger dette i Dyppekogeren. Der er ikke et system eller program som håndterer energien: det er blot en beskrivelse af, hvad der skal ske. I hver Trade er der en række af </w:t>
+      </w:r>
+      <w:proofErr w:type="spellStart"/>
+      <w:r>
+        <w:t>Prosumers</w:t>
+      </w:r>
+      <w:proofErr w:type="spellEnd"/>
+      <w:r>
+        <w:t xml:space="preserve">. En </w:t>
+      </w:r>
+      <w:proofErr w:type="spellStart"/>
+      <w:r>
+        <w:t>Prosumer</w:t>
+      </w:r>
+      <w:proofErr w:type="spellEnd"/>
+      <w:r>
+        <w:t xml:space="preserve"> har et Id og en type. En Producer har en ”Sell” værdi. Dette er hvor meget denne </w:t>
+      </w:r>
+      <w:proofErr w:type="spellStart"/>
+      <w:r>
+        <w:t>P</w:t>
+      </w:r>
+      <w:r>
+        <w:t>rosumer</w:t>
+      </w:r>
+      <w:proofErr w:type="spellEnd"/>
+      <w:r>
+        <w:t xml:space="preserve"> producerer </w:t>
+      </w:r>
+      <w:r>
+        <w:t xml:space="preserve">af kWh-blokke </w:t>
+      </w:r>
+      <w:r>
+        <w:t>i overskud</w:t>
+      </w:r>
+      <w:r>
+        <w:t xml:space="preserve"> og gerne vil sælge</w:t>
+      </w:r>
+      <w:r>
+        <w:t xml:space="preserve">. En Consumer har en ”Buy” værdi, dvs. hvor meget denne </w:t>
+      </w:r>
+      <w:r>
+        <w:t>C</w:t>
+      </w:r>
+      <w:r>
+        <w:t>onsumer bruger mere end den producerer</w:t>
+      </w:r>
+      <w:r>
+        <w:t xml:space="preserve"> og derfor gerne vil købe</w:t>
+      </w:r>
+      <w:r>
+        <w:t>. Desuden har den en liste af producers som den vil købe fra.</w:t>
+      </w:r>
+    </w:p>
+    <w:p>
+      <w:r>
+        <w:t xml:space="preserve">For at kunne generere data er et ”Smart Meter” simuleret. Denne genererer tilfældige tal for en række af </w:t>
+      </w:r>
+      <w:proofErr w:type="spellStart"/>
+      <w:r>
+        <w:t>P</w:t>
+      </w:r>
+      <w:r>
+        <w:t>rosumers</w:t>
+      </w:r>
+      <w:proofErr w:type="spellEnd"/>
+      <w:r>
+        <w:t xml:space="preserve"> og indsætter dem i databasen.</w:t>
+      </w:r>
+      <w:r>
+        <w:t xml:space="preserve"> Dette er et program som anvender et REST API til at tilgå </w:t>
+      </w:r>
+      <w:proofErr w:type="spellStart"/>
+      <w:r>
+        <w:t>Trader</w:t>
+      </w:r>
+      <w:proofErr w:type="spellEnd"/>
+      <w:r>
+        <w:t xml:space="preserve"> Info. Programmet vil genere data til 24 tidsstempler, dvs. én dag.</w:t>
+      </w:r>
+      <w:r>
+        <w:t xml:space="preserve"> De 24 handler gemmes i databasen. Det er muligt at generere mere data og ikke </w:t>
+      </w:r>
+      <w:proofErr w:type="spellStart"/>
+      <w:r>
+        <w:t>overskrive</w:t>
+      </w:r>
+      <w:proofErr w:type="spellEnd"/>
+      <w:r>
+        <w:t xml:space="preserve"> eksisterende data, men for overskuelighedens skyld bliver dette </w:t>
+      </w:r>
+      <w:proofErr w:type="spellStart"/>
+      <w:r>
+        <w:t>overskrevet</w:t>
+      </w:r>
+      <w:proofErr w:type="spellEnd"/>
+      <w:r>
+        <w:t xml:space="preserve">. Hvis man forbandt denne database sammen med </w:t>
+      </w:r>
+      <w:proofErr w:type="spellStart"/>
+      <w:r>
+        <w:t>Prosumer</w:t>
+      </w:r>
+      <w:proofErr w:type="spellEnd"/>
+      <w:r>
+        <w:t xml:space="preserve"> og Smart Grid Info databaserne kan man hente karakteristika for </w:t>
+      </w:r>
+      <w:proofErr w:type="spellStart"/>
+      <w:r>
+        <w:t>Prosumers</w:t>
+      </w:r>
+      <w:proofErr w:type="spellEnd"/>
+      <w:r>
+        <w:t xml:space="preserve"> og vide hvor meget hver </w:t>
+      </w:r>
+      <w:proofErr w:type="spellStart"/>
+      <w:r>
+        <w:t>Prosumer</w:t>
+      </w:r>
+      <w:proofErr w:type="spellEnd"/>
+      <w:r>
+        <w:t xml:space="preserve"> forbruger og producerer per dag, og på denne måde kunne udregne et udgangspunkt for fremtidige handler. Dette er ikke gjort da der er fokuseret på at implementere databaserne, ikke implementere avanceret logik for at generere data.</w:t>
+      </w:r>
+      <w:r>
+        <w:t xml:space="preserve"> </w:t>
+      </w:r>
+      <w:r>
+        <w:fldChar w:fldCharType="begin"/>
+      </w:r>
+      <w:r>
+        <w:instrText xml:space="preserve"> REF _Ref515032237 \h </w:instrText>
+      </w:r>
+      <w:r>
+        <w:fldChar w:fldCharType="separate"/>
+      </w:r>
+      <w:r>
+        <w:t xml:space="preserve">Figur </w:t>
+      </w:r>
+      <w:r>
+        <w:rPr>
+          <w:noProof/>
+        </w:rPr>
+        <w:t>2</w:t>
+      </w:r>
+      <w:r>
+        <w:fldChar w:fldCharType="end"/>
+      </w:r>
+      <w:r>
+        <w:t xml:space="preserve"> viser sammenhængen mellem en Trade og de fire </w:t>
+      </w:r>
+      <w:proofErr w:type="spellStart"/>
+      <w:r>
+        <w:t>entities</w:t>
+      </w:r>
+      <w:proofErr w:type="spellEnd"/>
+      <w:r>
+        <w:t xml:space="preserve"> som er fire lister af </w:t>
+      </w:r>
+      <w:proofErr w:type="spellStart"/>
+      <w:r>
+        <w:t>Prosumers</w:t>
+      </w:r>
+      <w:proofErr w:type="spellEnd"/>
+      <w:r>
+        <w:t>.</w:t>
+      </w:r>
+    </w:p>
+    <w:p>
+      <w:pPr>
+        <w:keepNext/>
+      </w:pPr>
+      <w:r>
+        <w:rPr>
+          <w:noProof/>
+        </w:rPr>
+        <w:lastRenderedPageBreak/>
+        <w:drawing>
+          <wp:inline distT="0" distB="0" distL="0" distR="0" wp14:anchorId="5EDF8FBE" wp14:editId="63A81D4D">
+            <wp:extent cx="6120130" cy="2774315"/>
+            <wp:effectExtent l="0" t="0" r="0" b="6985"/>
+            <wp:docPr id="2" name="Billede 2"/>
+            <wp:cNvGraphicFramePr>
+              <a:graphicFrameLocks xmlns:a="http://schemas.openxmlformats.org/drawingml/2006/main" noChangeAspect="1"/>
+            </wp:cNvGraphicFramePr>
+            <a:graphic xmlns:a="http://schemas.openxmlformats.org/drawingml/2006/main">
+              <a:graphicData uri="http://schemas.openxmlformats.org/drawingml/2006/picture">
+                <pic:pic xmlns:pic="http://schemas.openxmlformats.org/drawingml/2006/picture">
+                  <pic:nvPicPr>
+                    <pic:cNvPr id="1" name=""/>
+                    <pic:cNvPicPr/>
+                  </pic:nvPicPr>
+                  <pic:blipFill>
+                    <a:blip r:embed="rId10"/>
+                    <a:stretch>
+                      <a:fillRect/>
+                    </a:stretch>
+                  </pic:blipFill>
+                  <pic:spPr>
+                    <a:xfrm>
+                      <a:off x="0" y="0"/>
                       <a:ext cx="6120130" cy="2774315"/>
                     </a:xfrm>
                     <a:prstGeom prst="rect">
@@ -2620,37 +2650,96 @@
         <w:pStyle w:val="Billedtekst"/>
         <w:jc w:val="center"/>
       </w:pPr>
-      <w:bookmarkStart w:id="10" w:name="_Ref515032237"/>
+      <w:bookmarkStart w:id="9" w:name="_Ref515032237"/>
       <w:r>
         <w:t xml:space="preserve">Figur </w:t>
       </w:r>
-      <w:fldSimple w:instr=" SEQ Figur \* ARABIC ">
-        <w:r>
-          <w:rPr>
-            <w:noProof/>
-          </w:rPr>
-          <w:t>2</w:t>
-        </w:r>
-      </w:fldSimple>
+      <w:r>
+        <w:fldChar w:fldCharType="begin"/>
+      </w:r>
+      <w:r>
+        <w:instrText xml:space="preserve"> SEQ Figur \* ARABIC </w:instrText>
+      </w:r>
+      <w:r>
+        <w:fldChar w:fldCharType="separate"/>
+      </w:r>
+      <w:r>
+        <w:rPr>
+          <w:noProof/>
+        </w:rPr>
+        <w:t>2</w:t>
+      </w:r>
+      <w:r>
+        <w:rPr>
+          <w:noProof/>
+        </w:rPr>
+        <w:fldChar w:fldCharType="end"/>
+      </w:r>
+      <w:bookmarkEnd w:id="9"/>
+      <w:r>
+        <w:t xml:space="preserve"> </w:t>
+      </w:r>
+      <w:proofErr w:type="spellStart"/>
+      <w:r>
+        <w:t>Aggregate</w:t>
+      </w:r>
+      <w:proofErr w:type="spellEnd"/>
+      <w:r>
+        <w:t xml:space="preserve"> over </w:t>
+      </w:r>
+      <w:proofErr w:type="spellStart"/>
+      <w:r>
+        <w:t>Trader</w:t>
+      </w:r>
+      <w:proofErr w:type="spellEnd"/>
+      <w:r>
+        <w:t xml:space="preserve"> Info</w:t>
+      </w:r>
+    </w:p>
+    <w:p>
+      <w:bookmarkStart w:id="10" w:name="_GoBack"/>
       <w:bookmarkEnd w:id="10"/>
-      <w:r>
-        <w:t xml:space="preserve"> </w:t>
-      </w:r>
-      <w:proofErr w:type="spellStart"/>
-      <w:r>
-        <w:t>Aggregate</w:t>
-      </w:r>
-      <w:proofErr w:type="spellEnd"/>
-      <w:r>
-        <w:t xml:space="preserve"> over </w:t>
-      </w:r>
-      <w:proofErr w:type="spellStart"/>
-      <w:r>
-        <w:t>Trader</w:t>
-      </w:r>
-      <w:proofErr w:type="spellEnd"/>
-      <w:r>
-        <w:t xml:space="preserve"> Info</w:t>
+    </w:p>
+    <w:p>
+      <w:r>
+        <w:rPr>
+          <w:noProof/>
+        </w:rPr>
+        <w:drawing>
+          <wp:inline distT="0" distB="0" distL="0" distR="0" wp14:anchorId="2148130F" wp14:editId="09895C35">
+            <wp:extent cx="6120130" cy="2675890"/>
+            <wp:effectExtent l="0" t="0" r="0" b="0"/>
+            <wp:docPr id="4" name="Billede 4"/>
+            <wp:cNvGraphicFramePr>
+              <a:graphicFrameLocks xmlns:a="http://schemas.openxmlformats.org/drawingml/2006/main" noChangeAspect="1"/>
+            </wp:cNvGraphicFramePr>
+            <a:graphic xmlns:a="http://schemas.openxmlformats.org/drawingml/2006/main">
+              <a:graphicData uri="http://schemas.openxmlformats.org/drawingml/2006/picture">
+                <pic:pic xmlns:pic="http://schemas.openxmlformats.org/drawingml/2006/picture">
+                  <pic:nvPicPr>
+                    <pic:cNvPr id="1" name=""/>
+                    <pic:cNvPicPr/>
+                  </pic:nvPicPr>
+                  <pic:blipFill>
+                    <a:blip r:embed="rId11"/>
+                    <a:stretch>
+                      <a:fillRect/>
+                    </a:stretch>
+                  </pic:blipFill>
+                  <pic:spPr>
+                    <a:xfrm>
+                      <a:off x="0" y="0"/>
+                      <a:ext cx="6120130" cy="2675890"/>
+                    </a:xfrm>
+                    <a:prstGeom prst="rect">
+                      <a:avLst/>
+                    </a:prstGeom>
+                  </pic:spPr>
+                </pic:pic>
+              </a:graphicData>
+            </a:graphic>
+          </wp:inline>
+        </w:drawing>
       </w:r>
     </w:p>
     <w:p>
@@ -2770,6 +2859,7 @@
       </w:pPr>
       <w:bookmarkStart w:id="12" w:name="_Toc514935504"/>
       <w:r>
+        <w:lastRenderedPageBreak/>
         <w:t>Blockchain</w:t>
       </w:r>
       <w:bookmarkEnd w:id="12"/>
@@ -2883,7 +2973,6 @@
     </w:p>
     <w:p>
       <w:r>
-        <w:lastRenderedPageBreak/>
         <w:br w:type="page"/>
       </w:r>
     </w:p>
@@ -2976,7 +3065,7 @@
     </w:sdt>
     <w:p/>
     <w:sectPr>
-      <w:footerReference w:type="default" r:id="rId10"/>
+      <w:footerReference w:type="default" r:id="rId12"/>
       <w:pgSz w:w="11906" w:h="16838"/>
       <w:pgMar w:top="1701" w:right="1134" w:bottom="1701" w:left="1134" w:header="708" w:footer="708" w:gutter="0"/>
       <w:pgNumType w:start="0"/>
@@ -4313,7 +4402,7 @@
 </file>
 
 <file path=customXml/itemProps1.xml><?xml version="1.0" encoding="utf-8"?>
-<ds:datastoreItem xmlns:ds="http://schemas.openxmlformats.org/officeDocument/2006/customXml" ds:itemID="{A33C0A5A-2826-470B-B87F-6412ECCCC635}">
+<ds:datastoreItem xmlns:ds="http://schemas.openxmlformats.org/officeDocument/2006/customXml" ds:itemID="{B9BFEDE0-AA36-4535-A119-9C367F230CCF}">
   <ds:schemaRefs>
     <ds:schemaRef ds:uri="http://schemas.openxmlformats.org/officeDocument/2006/bibliography"/>
   </ds:schemaRefs>

--- a/F18I4DABH4Gr9.docx
+++ b/F18I4DABH4Gr9.docx
@@ -1784,14 +1784,27 @@
       <w:r>
         <w:t xml:space="preserve">Tabel </w:t>
       </w:r>
-      <w:fldSimple w:instr=" SEQ Tabel \* ARABIC ">
-        <w:r>
-          <w:rPr>
-            <w:noProof/>
-          </w:rPr>
-          <w:t>1</w:t>
-        </w:r>
-      </w:fldSimple>
+      <w:r>
+        <w:fldChar w:fldCharType="begin"/>
+      </w:r>
+      <w:r>
+        <w:instrText xml:space="preserve"> SEQ Tabel \* ARABIC </w:instrText>
+      </w:r>
+      <w:r>
+        <w:fldChar w:fldCharType="separate"/>
+      </w:r>
+      <w:r>
+        <w:rPr>
+          <w:noProof/>
+        </w:rPr>
+        <w:t>1</w:t>
+      </w:r>
+      <w:r>
+        <w:rPr>
+          <w:noProof/>
+        </w:rPr>
+        <w:fldChar w:fldCharType="end"/>
+      </w:r>
       <w:bookmarkEnd w:id="4"/>
       <w:r>
         <w:t>: Udkast til Smart Grid Info DB</w:t>
@@ -2083,14 +2096,27 @@
       <w:r>
         <w:t xml:space="preserve">Tabel </w:t>
       </w:r>
-      <w:fldSimple w:instr=" SEQ Tabel \* ARABIC ">
-        <w:r>
-          <w:rPr>
-            <w:noProof/>
-          </w:rPr>
-          <w:t>2</w:t>
-        </w:r>
-      </w:fldSimple>
+      <w:r>
+        <w:fldChar w:fldCharType="begin"/>
+      </w:r>
+      <w:r>
+        <w:instrText xml:space="preserve"> SEQ Tabel \* ARABIC </w:instrText>
+      </w:r>
+      <w:r>
+        <w:fldChar w:fldCharType="separate"/>
+      </w:r>
+      <w:r>
+        <w:rPr>
+          <w:noProof/>
+        </w:rPr>
+        <w:t>2</w:t>
+      </w:r>
+      <w:r>
+        <w:rPr>
+          <w:noProof/>
+        </w:rPr>
+        <w:fldChar w:fldCharType="end"/>
+      </w:r>
       <w:bookmarkEnd w:id="6"/>
       <w:r>
         <w:t xml:space="preserve">: Udkast til </w:t>
@@ -2369,27 +2395,14 @@
       <w:r>
         <w:t xml:space="preserve">Figur </w:t>
       </w:r>
-      <w:r>
-        <w:fldChar w:fldCharType="begin"/>
-      </w:r>
-      <w:r>
-        <w:instrText xml:space="preserve"> SEQ Figur \* ARABIC </w:instrText>
-      </w:r>
-      <w:r>
-        <w:fldChar w:fldCharType="separate"/>
-      </w:r>
-      <w:r>
-        <w:rPr>
-          <w:noProof/>
-        </w:rPr>
-        <w:t>1</w:t>
-      </w:r>
-      <w:r>
-        <w:rPr>
-          <w:noProof/>
-        </w:rPr>
-        <w:fldChar w:fldCharType="end"/>
-      </w:r>
+      <w:fldSimple w:instr=" SEQ Figur \* ARABIC ">
+        <w:r>
+          <w:rPr>
+            <w:noProof/>
+          </w:rPr>
+          <w:t>1</w:t>
+        </w:r>
+      </w:fldSimple>
       <w:bookmarkEnd w:id="8"/>
       <w:r>
         <w:t xml:space="preserve"> Klassediagram over </w:t>
@@ -2654,27 +2667,14 @@
       <w:r>
         <w:t xml:space="preserve">Figur </w:t>
       </w:r>
-      <w:r>
-        <w:fldChar w:fldCharType="begin"/>
-      </w:r>
-      <w:r>
-        <w:instrText xml:space="preserve"> SEQ Figur \* ARABIC </w:instrText>
-      </w:r>
-      <w:r>
-        <w:fldChar w:fldCharType="separate"/>
-      </w:r>
-      <w:r>
-        <w:rPr>
-          <w:noProof/>
-        </w:rPr>
-        <w:t>2</w:t>
-      </w:r>
-      <w:r>
-        <w:rPr>
-          <w:noProof/>
-        </w:rPr>
-        <w:fldChar w:fldCharType="end"/>
-      </w:r>
+      <w:fldSimple w:instr=" SEQ Figur \* ARABIC ">
+        <w:r>
+          <w:rPr>
+            <w:noProof/>
+          </w:rPr>
+          <w:t>2</w:t>
+        </w:r>
+      </w:fldSimple>
       <w:bookmarkEnd w:id="9"/>
       <w:r>
         <w:t xml:space="preserve"> </w:t>
@@ -2696,10 +2696,7 @@
         <w:t xml:space="preserve"> Info</w:t>
       </w:r>
     </w:p>
-    <w:p>
-      <w:bookmarkStart w:id="10" w:name="_GoBack"/>
-      <w:bookmarkEnd w:id="10"/>
-    </w:p>
+    <w:p/>
     <w:p>
       <w:r>
         <w:rPr>
@@ -2743,6 +2740,31 @@
       </w:r>
     </w:p>
     <w:p>
+      <w:r>
+        <w:t xml:space="preserve">Her ses ERD for </w:t>
+      </w:r>
+      <w:proofErr w:type="spellStart"/>
+      <w:r>
+        <w:t>Trader</w:t>
+      </w:r>
+      <w:proofErr w:type="spellEnd"/>
+      <w:r>
+        <w:t xml:space="preserve"> Info. Den har en relation til Producer, Consumer og Trade.</w:t>
+      </w:r>
+    </w:p>
+    <w:p>
+      <w:r>
+        <w:t>Producer indeholder ID, salg og type, imens Consumer indeholder ID, køb, købt fra og type.</w:t>
+      </w:r>
+    </w:p>
+    <w:p>
+      <w:r>
+        <w:t>Trade indeholder lister med alle Consumers, Producers, produktion af strøm og forbrug af strømmen. Ved hjælp af denne Trade kan man se både hvad der bliver brugt og købt i løbet af en opdatering fra Smart Meter.</w:t>
+      </w:r>
+      <w:bookmarkStart w:id="10" w:name="_GoBack"/>
+      <w:bookmarkEnd w:id="10"/>
+    </w:p>
+    <w:p>
       <w:pPr>
         <w:pStyle w:val="Overskrift2"/>
       </w:pPr>
@@ -2781,7 +2803,11 @@
         <w:t xml:space="preserve"> er en husstand eller virksomhed</w:t>
       </w:r>
       <w:r>
-        <w:t xml:space="preserve">, om produktionstypen er en solcelle eller en vindmølle osv. </w:t>
+        <w:t xml:space="preserve">, om </w:t>
+      </w:r>
+      <w:r>
+        <w:lastRenderedPageBreak/>
+        <w:t xml:space="preserve">produktionstypen er en solcelle eller en vindmølle osv. </w:t>
       </w:r>
       <w:r>
         <w:t>bliver der genereret forskellige værdier baseret på typen af grunden.</w:t>
@@ -2859,7 +2885,6 @@
       </w:pPr>
       <w:bookmarkStart w:id="12" w:name="_Toc514935504"/>
       <w:r>
-        <w:lastRenderedPageBreak/>
         <w:t>Blockchain</w:t>
       </w:r>
       <w:bookmarkEnd w:id="12"/>
@@ -3163,7 +3188,7 @@
                 <w:bCs/>
                 <w:noProof/>
               </w:rPr>
-              <w:t>6</w:t>
+              <w:t>8</w:t>
             </w:r>
             <w:r>
               <w:rPr>
@@ -3208,7 +3233,7 @@
                 <w:bCs/>
                 <w:noProof/>
               </w:rPr>
-              <w:t>6</w:t>
+              <w:t>8</w:t>
             </w:r>
             <w:r>
               <w:rPr>
@@ -4402,7 +4427,7 @@
 </file>
 
 <file path=customXml/itemProps1.xml><?xml version="1.0" encoding="utf-8"?>
-<ds:datastoreItem xmlns:ds="http://schemas.openxmlformats.org/officeDocument/2006/customXml" ds:itemID="{B9BFEDE0-AA36-4535-A119-9C367F230CCF}">
+<ds:datastoreItem xmlns:ds="http://schemas.openxmlformats.org/officeDocument/2006/customXml" ds:itemID="{1529D4C5-9C73-421E-ADC8-6DEDEED95A2D}">
   <ds:schemaRefs>
     <ds:schemaRef ds:uri="http://schemas.openxmlformats.org/officeDocument/2006/bibliography"/>
   </ds:schemaRefs>

--- a/F18I4DABH4Gr9.docx
+++ b/F18I4DABH4Gr9.docx
@@ -1485,24 +1485,98 @@
     </w:p>
     <w:p/>
     <w:p>
+      <w:r>
+        <w:rPr>
+          <w:noProof/>
+        </w:rPr>
+        <w:drawing>
+          <wp:inline distT="0" distB="0" distL="0" distR="0" wp14:anchorId="2341A1A6" wp14:editId="336E255A">
+            <wp:extent cx="6120130" cy="4082415"/>
+            <wp:effectExtent l="0" t="0" r="0" b="0"/>
+            <wp:docPr id="5" name="Billede 5"/>
+            <wp:cNvGraphicFramePr>
+              <a:graphicFrameLocks xmlns:a="http://schemas.openxmlformats.org/drawingml/2006/main" noChangeAspect="1"/>
+            </wp:cNvGraphicFramePr>
+            <a:graphic xmlns:a="http://schemas.openxmlformats.org/drawingml/2006/main">
+              <a:graphicData uri="http://schemas.openxmlformats.org/drawingml/2006/picture">
+                <pic:pic xmlns:pic="http://schemas.openxmlformats.org/drawingml/2006/picture">
+                  <pic:nvPicPr>
+                    <pic:cNvPr id="1" name=""/>
+                    <pic:cNvPicPr/>
+                  </pic:nvPicPr>
+                  <pic:blipFill>
+                    <a:blip r:embed="rId8"/>
+                    <a:stretch>
+                      <a:fillRect/>
+                    </a:stretch>
+                  </pic:blipFill>
+                  <pic:spPr>
+                    <a:xfrm>
+                      <a:off x="0" y="0"/>
+                      <a:ext cx="6120130" cy="4082415"/>
+                    </a:xfrm>
+                    <a:prstGeom prst="rect">
+                      <a:avLst/>
+                    </a:prstGeom>
+                  </pic:spPr>
+                </pic:pic>
+              </a:graphicData>
+            </a:graphic>
+          </wp:inline>
+        </w:drawing>
+      </w:r>
+    </w:p>
+    <w:p>
+      <w:r>
+        <w:t xml:space="preserve">Som der kan ses på DDD så har vi fra problemdomænet prøvet at sætte det ind i det tekniske domæne så vi kan analysere og udbygge systemet bedre. Ideen er at bag smart meter er der enten en Consumer, Producer eller </w:t>
+      </w:r>
+      <w:proofErr w:type="spellStart"/>
+      <w:r>
+        <w:t>Prosumer</w:t>
+      </w:r>
+      <w:proofErr w:type="spellEnd"/>
+      <w:r>
+        <w:t xml:space="preserve"> som giver eller modtager energi fra kraftværket eller en anden producer/</w:t>
+      </w:r>
+      <w:proofErr w:type="spellStart"/>
+      <w:r>
+        <w:t>prosumer</w:t>
+      </w:r>
+      <w:proofErr w:type="spellEnd"/>
+      <w:r>
+        <w:t xml:space="preserve">. Derfor tillader vi at </w:t>
+      </w:r>
+      <w:proofErr w:type="spellStart"/>
+      <w:r>
+        <w:t>Prosumer</w:t>
+      </w:r>
+      <w:proofErr w:type="spellEnd"/>
+      <w:r>
+        <w:t xml:space="preserve"> (som laver og forbruger energi) at være alene efter Smart Meter som repræsentere enten en Consumer eller Producer.</w:t>
+      </w:r>
+      <w:bookmarkStart w:id="2" w:name="_GoBack"/>
+      <w:bookmarkEnd w:id="2"/>
+    </w:p>
+    <w:p/>
+    <w:p>
       <w:pPr>
         <w:pStyle w:val="Overskrift1"/>
       </w:pPr>
-      <w:bookmarkStart w:id="2" w:name="_Toc514935499"/>
+      <w:bookmarkStart w:id="3" w:name="_Toc514935499"/>
       <w:r>
         <w:t>Udkast til Databaserne</w:t>
       </w:r>
-      <w:bookmarkEnd w:id="2"/>
+      <w:bookmarkEnd w:id="3"/>
     </w:p>
     <w:p>
       <w:pPr>
         <w:pStyle w:val="Overskrift2"/>
       </w:pPr>
-      <w:bookmarkStart w:id="3" w:name="_Toc514935500"/>
+      <w:bookmarkStart w:id="4" w:name="_Toc514935500"/>
       <w:r>
         <w:t>Smart Grid Info DB</w:t>
       </w:r>
-      <w:bookmarkEnd w:id="3"/>
+      <w:bookmarkEnd w:id="4"/>
     </w:p>
     <w:p>
       <w:r>
@@ -1570,7 +1644,11 @@
       </w:r>
       <w:proofErr w:type="spellEnd"/>
       <w:r>
-        <w:t xml:space="preserve"> der er tale om, altså om det er en husstand, virksomhed eller noget andet. Det skal også indeholde, hvilket smartmeter </w:t>
+        <w:t xml:space="preserve"> </w:t>
+      </w:r>
+      <w:r>
+        <w:lastRenderedPageBreak/>
+        <w:t xml:space="preserve">der er tale om, altså om det er en husstand, virksomhed eller noget andet. Det skal også indeholde, hvilket smartmeter </w:t>
       </w:r>
       <w:r>
         <w:t xml:space="preserve">hver </w:t>
@@ -1780,7 +1858,7 @@
       <w:pPr>
         <w:pStyle w:val="Billedtekst"/>
       </w:pPr>
-      <w:bookmarkStart w:id="4" w:name="_Ref514411161"/>
+      <w:bookmarkStart w:id="5" w:name="_Ref514411161"/>
       <w:r>
         <w:t xml:space="preserve">Tabel </w:t>
       </w:r>
@@ -1805,7 +1883,7 @@
         </w:rPr>
         <w:fldChar w:fldCharType="end"/>
       </w:r>
-      <w:bookmarkEnd w:id="4"/>
+      <w:bookmarkEnd w:id="5"/>
       <w:r>
         <w:t>: Udkast til Smart Grid Info DB</w:t>
       </w:r>
@@ -1814,7 +1892,7 @@
       <w:pPr>
         <w:pStyle w:val="Overskrift2"/>
       </w:pPr>
-      <w:bookmarkStart w:id="5" w:name="_Toc514935501"/>
+      <w:bookmarkStart w:id="6" w:name="_Toc514935501"/>
       <w:proofErr w:type="spellStart"/>
       <w:r>
         <w:t>Prosumer</w:t>
@@ -1823,7 +1901,7 @@
       <w:r>
         <w:t xml:space="preserve"> Info DB</w:t>
       </w:r>
-      <w:bookmarkEnd w:id="5"/>
+      <w:bookmarkEnd w:id="6"/>
     </w:p>
     <w:p>
       <w:proofErr w:type="spellStart"/>
@@ -2092,7 +2170,7 @@
       <w:pPr>
         <w:pStyle w:val="Billedtekst"/>
       </w:pPr>
-      <w:bookmarkStart w:id="6" w:name="_Ref514412854"/>
+      <w:bookmarkStart w:id="7" w:name="_Ref514412854"/>
       <w:r>
         <w:t xml:space="preserve">Tabel </w:t>
       </w:r>
@@ -2117,7 +2195,7 @@
         </w:rPr>
         <w:fldChar w:fldCharType="end"/>
       </w:r>
-      <w:bookmarkEnd w:id="6"/>
+      <w:bookmarkEnd w:id="7"/>
       <w:r>
         <w:t xml:space="preserve">: Udkast til </w:t>
       </w:r>
@@ -2152,7 +2230,7 @@
                     <pic:cNvPicPr/>
                   </pic:nvPicPr>
                   <pic:blipFill>
-                    <a:blip r:embed="rId8"/>
+                    <a:blip r:embed="rId9"/>
                     <a:stretch>
                       <a:fillRect/>
                     </a:stretch>
@@ -2177,7 +2255,7 @@
       <w:pPr>
         <w:pStyle w:val="Overskrift2"/>
       </w:pPr>
-      <w:bookmarkStart w:id="7" w:name="_Toc514935502"/>
+      <w:bookmarkStart w:id="8" w:name="_Toc514935502"/>
       <w:proofErr w:type="spellStart"/>
       <w:r>
         <w:t>Trader</w:t>
@@ -2189,7 +2267,7 @@
       <w:r>
         <w:t>nfo DB</w:t>
       </w:r>
-      <w:bookmarkEnd w:id="7"/>
+      <w:bookmarkEnd w:id="8"/>
     </w:p>
     <w:p>
       <w:proofErr w:type="spellStart"/>
@@ -2365,7 +2443,7 @@
                     <pic:cNvPicPr/>
                   </pic:nvPicPr>
                   <pic:blipFill>
-                    <a:blip r:embed="rId9"/>
+                    <a:blip r:embed="rId10"/>
                     <a:stretch>
                       <a:fillRect/>
                     </a:stretch>
@@ -2391,7 +2469,7 @@
         <w:pStyle w:val="Billedtekst"/>
         <w:jc w:val="center"/>
       </w:pPr>
-      <w:bookmarkStart w:id="8" w:name="_Ref515030790"/>
+      <w:bookmarkStart w:id="9" w:name="_Ref515030790"/>
       <w:r>
         <w:t xml:space="preserve">Figur </w:t>
       </w:r>
@@ -2403,7 +2481,7 @@
           <w:t>1</w:t>
         </w:r>
       </w:fldSimple>
-      <w:bookmarkEnd w:id="8"/>
+      <w:bookmarkEnd w:id="9"/>
       <w:r>
         <w:t xml:space="preserve"> Klassediagram over </w:t>
       </w:r>
@@ -2637,7 +2715,7 @@
                     <pic:cNvPicPr/>
                   </pic:nvPicPr>
                   <pic:blipFill>
-                    <a:blip r:embed="rId10"/>
+                    <a:blip r:embed="rId11"/>
                     <a:stretch>
                       <a:fillRect/>
                     </a:stretch>
@@ -2663,7 +2741,7 @@
         <w:pStyle w:val="Billedtekst"/>
         <w:jc w:val="center"/>
       </w:pPr>
-      <w:bookmarkStart w:id="9" w:name="_Ref515032237"/>
+      <w:bookmarkStart w:id="10" w:name="_Ref515032237"/>
       <w:r>
         <w:t xml:space="preserve">Figur </w:t>
       </w:r>
@@ -2675,7 +2753,7 @@
           <w:t>2</w:t>
         </w:r>
       </w:fldSimple>
-      <w:bookmarkEnd w:id="9"/>
+      <w:bookmarkEnd w:id="10"/>
       <w:r>
         <w:t xml:space="preserve"> </w:t>
       </w:r>
@@ -2718,7 +2796,7 @@
                     <pic:cNvPicPr/>
                   </pic:nvPicPr>
                   <pic:blipFill>
-                    <a:blip r:embed="rId11"/>
+                    <a:blip r:embed="rId12"/>
                     <a:stretch>
                       <a:fillRect/>
                     </a:stretch>
@@ -2761,8 +2839,6 @@
       <w:r>
         <w:t>Trade indeholder lister med alle Consumers, Producers, produktion af strøm og forbrug af strømmen. Ved hjælp af denne Trade kan man se både hvad der bliver brugt og købt i løbet af en opdatering fra Smart Meter.</w:t>
       </w:r>
-      <w:bookmarkStart w:id="10" w:name="_GoBack"/>
-      <w:bookmarkEnd w:id="10"/>
     </w:p>
     <w:p>
       <w:pPr>
@@ -3090,7 +3166,7 @@
     </w:sdt>
     <w:p/>
     <w:sectPr>
-      <w:footerReference w:type="default" r:id="rId12"/>
+      <w:footerReference w:type="default" r:id="rId13"/>
       <w:pgSz w:w="11906" w:h="16838"/>
       <w:pgMar w:top="1701" w:right="1134" w:bottom="1701" w:left="1134" w:header="708" w:footer="708" w:gutter="0"/>
       <w:pgNumType w:start="0"/>
@@ -3188,7 +3264,7 @@
                 <w:bCs/>
                 <w:noProof/>
               </w:rPr>
-              <w:t>8</w:t>
+              <w:t>3</w:t>
             </w:r>
             <w:r>
               <w:rPr>
@@ -3233,7 +3309,7 @@
                 <w:bCs/>
                 <w:noProof/>
               </w:rPr>
-              <w:t>8</w:t>
+              <w:t>9</w:t>
             </w:r>
             <w:r>
               <w:rPr>
@@ -4427,7 +4503,7 @@
 </file>
 
 <file path=customXml/itemProps1.xml><?xml version="1.0" encoding="utf-8"?>
-<ds:datastoreItem xmlns:ds="http://schemas.openxmlformats.org/officeDocument/2006/customXml" ds:itemID="{1529D4C5-9C73-421E-ADC8-6DEDEED95A2D}">
+<ds:datastoreItem xmlns:ds="http://schemas.openxmlformats.org/officeDocument/2006/customXml" ds:itemID="{8229A1E0-82A1-406C-B781-EED052D8F46C}">
   <ds:schemaRefs>
     <ds:schemaRef ds:uri="http://schemas.openxmlformats.org/officeDocument/2006/bibliography"/>
   </ds:schemaRefs>

--- a/F18I4DABH4Gr9.docx
+++ b/F18I4DABH4Gr9.docx
@@ -428,7 +428,7 @@
           <w:r>
             <w:fldChar w:fldCharType="separate"/>
           </w:r>
-          <w:hyperlink w:anchor="_Toc514935497" w:history="1">
+          <w:hyperlink w:anchor="_Toc515036407" w:history="1">
             <w:r>
               <w:rPr>
                 <w:rStyle w:val="Hyperlink"/>
@@ -455,7 +455,77 @@
                 <w:noProof/>
                 <w:webHidden/>
               </w:rPr>
-              <w:instrText xml:space="preserve"> PAGEREF _Toc514935497 \h </w:instrText>
+              <w:instrText xml:space="preserve"> PAGEREF _Toc515036407 \h </w:instrText>
+            </w:r>
+            <w:r>
+              <w:rPr>
+                <w:noProof/>
+                <w:webHidden/>
+              </w:rPr>
+            </w:r>
+            <w:r>
+              <w:rPr>
+                <w:noProof/>
+                <w:webHidden/>
+              </w:rPr>
+              <w:fldChar w:fldCharType="separate"/>
+            </w:r>
+            <w:r>
+              <w:rPr>
+                <w:noProof/>
+                <w:webHidden/>
+              </w:rPr>
+              <w:t>2</w:t>
+            </w:r>
+            <w:r>
+              <w:rPr>
+                <w:noProof/>
+                <w:webHidden/>
+              </w:rPr>
+              <w:fldChar w:fldCharType="end"/>
+            </w:r>
+          </w:hyperlink>
+        </w:p>
+        <w:p>
+          <w:pPr>
+            <w:pStyle w:val="Indholdsfortegnelse2"/>
+            <w:tabs>
+              <w:tab w:val="right" w:leader="dot" w:pos="9628"/>
+            </w:tabs>
+            <w:rPr>
+              <w:rFonts w:eastAsiaTheme="minorEastAsia"/>
+              <w:noProof/>
+              <w:lang w:eastAsia="da-DK"/>
+            </w:rPr>
+          </w:pPr>
+          <w:hyperlink w:anchor="_Toc515036408" w:history="1">
+            <w:r>
+              <w:rPr>
+                <w:rStyle w:val="Hyperlink"/>
+                <w:noProof/>
+              </w:rPr>
+              <w:t>Arbejdsplan</w:t>
+            </w:r>
+            <w:r>
+              <w:rPr>
+                <w:noProof/>
+                <w:webHidden/>
+              </w:rPr>
+              <w:tab/>
+            </w:r>
+            <w:r>
+              <w:rPr>
+                <w:noProof/>
+                <w:webHidden/>
+              </w:rPr>
+              <w:fldChar w:fldCharType="begin"/>
+            </w:r>
+            <w:r>
+              <w:rPr>
+                <w:noProof/>
+                <w:webHidden/>
+              </w:rPr>
+              <w:instrText xml:space="preserve"> PAGEREF _Toc515036408 \h </w:instrText>
             </w:r>
             <w:r>
               <w:rPr>
@@ -498,7 +568,7 @@
               <w:lang w:eastAsia="da-DK"/>
             </w:rPr>
           </w:pPr>
-          <w:hyperlink w:anchor="_Toc514935498" w:history="1">
+          <w:hyperlink w:anchor="_Toc515036409" w:history="1">
             <w:r>
               <w:rPr>
                 <w:rStyle w:val="Hyperlink"/>
@@ -525,7 +595,7 @@
                 <w:noProof/>
                 <w:webHidden/>
               </w:rPr>
-              <w:instrText xml:space="preserve"> PAGEREF _Toc514935498 \h </w:instrText>
+              <w:instrText xml:space="preserve"> PAGEREF _Toc515036409 \h </w:instrText>
             </w:r>
             <w:r>
               <w:rPr>
@@ -568,7 +638,7 @@
               <w:lang w:eastAsia="da-DK"/>
             </w:rPr>
           </w:pPr>
-          <w:hyperlink w:anchor="_Toc514935499" w:history="1">
+          <w:hyperlink w:anchor="_Toc515036410" w:history="1">
             <w:r>
               <w:rPr>
                 <w:rStyle w:val="Hyperlink"/>
@@ -595,7 +665,7 @@
                 <w:noProof/>
                 <w:webHidden/>
               </w:rPr>
-              <w:instrText xml:space="preserve"> PAGEREF _Toc514935499 \h </w:instrText>
+              <w:instrText xml:space="preserve"> PAGEREF _Toc515036410 \h </w:instrText>
             </w:r>
             <w:r>
               <w:rPr>
@@ -638,7 +708,7 @@
               <w:lang w:eastAsia="da-DK"/>
             </w:rPr>
           </w:pPr>
-          <w:hyperlink w:anchor="_Toc514935500" w:history="1">
+          <w:hyperlink w:anchor="_Toc515036411" w:history="1">
             <w:r>
               <w:rPr>
                 <w:rStyle w:val="Hyperlink"/>
@@ -665,7 +735,7 @@
                 <w:noProof/>
                 <w:webHidden/>
               </w:rPr>
-              <w:instrText xml:space="preserve"> PAGEREF _Toc514935500 \h </w:instrText>
+              <w:instrText xml:space="preserve"> PAGEREF _Toc515036411 \h </w:instrText>
             </w:r>
             <w:r>
               <w:rPr>
@@ -708,7 +778,7 @@
               <w:lang w:eastAsia="da-DK"/>
             </w:rPr>
           </w:pPr>
-          <w:hyperlink w:anchor="_Toc514935501" w:history="1">
+          <w:hyperlink w:anchor="_Toc515036412" w:history="1">
             <w:r>
               <w:rPr>
                 <w:rStyle w:val="Hyperlink"/>
@@ -735,7 +805,7 @@
                 <w:noProof/>
                 <w:webHidden/>
               </w:rPr>
-              <w:instrText xml:space="preserve"> PAGEREF _Toc514935501 \h </w:instrText>
+              <w:instrText xml:space="preserve"> PAGEREF _Toc515036412 \h </w:instrText>
             </w:r>
             <w:r>
               <w:rPr>
@@ -755,7 +825,7 @@
                 <w:noProof/>
                 <w:webHidden/>
               </w:rPr>
-              <w:t>3</w:t>
+              <w:t>4</w:t>
             </w:r>
             <w:r>
               <w:rPr>
@@ -778,7 +848,7 @@
               <w:lang w:eastAsia="da-DK"/>
             </w:rPr>
           </w:pPr>
-          <w:hyperlink w:anchor="_Toc514935502" w:history="1">
+          <w:hyperlink w:anchor="_Toc515036413" w:history="1">
             <w:r>
               <w:rPr>
                 <w:rStyle w:val="Hyperlink"/>
@@ -805,7 +875,7 @@
                 <w:noProof/>
                 <w:webHidden/>
               </w:rPr>
-              <w:instrText xml:space="preserve"> PAGEREF _Toc514935502 \h </w:instrText>
+              <w:instrText xml:space="preserve"> PAGEREF _Toc515036413 \h </w:instrText>
             </w:r>
             <w:r>
               <w:rPr>
@@ -825,7 +895,77 @@
                 <w:noProof/>
                 <w:webHidden/>
               </w:rPr>
-              <w:t>3</w:t>
+              <w:t>5</w:t>
+            </w:r>
+            <w:r>
+              <w:rPr>
+                <w:noProof/>
+                <w:webHidden/>
+              </w:rPr>
+              <w:fldChar w:fldCharType="end"/>
+            </w:r>
+          </w:hyperlink>
+        </w:p>
+        <w:p>
+          <w:pPr>
+            <w:pStyle w:val="Indholdsfortegnelse2"/>
+            <w:tabs>
+              <w:tab w:val="right" w:leader="dot" w:pos="9628"/>
+            </w:tabs>
+            <w:rPr>
+              <w:rFonts w:eastAsiaTheme="minorEastAsia"/>
+              <w:noProof/>
+              <w:lang w:eastAsia="da-DK"/>
+            </w:rPr>
+          </w:pPr>
+          <w:hyperlink w:anchor="_Toc515036414" w:history="1">
+            <w:r>
+              <w:rPr>
+                <w:rStyle w:val="Hyperlink"/>
+                <w:noProof/>
+              </w:rPr>
+              <w:t>Smart meter</w:t>
+            </w:r>
+            <w:r>
+              <w:rPr>
+                <w:noProof/>
+                <w:webHidden/>
+              </w:rPr>
+              <w:tab/>
+            </w:r>
+            <w:r>
+              <w:rPr>
+                <w:noProof/>
+                <w:webHidden/>
+              </w:rPr>
+              <w:fldChar w:fldCharType="begin"/>
+            </w:r>
+            <w:r>
+              <w:rPr>
+                <w:noProof/>
+                <w:webHidden/>
+              </w:rPr>
+              <w:instrText xml:space="preserve"> PAGEREF _Toc515036414 \h </w:instrText>
+            </w:r>
+            <w:r>
+              <w:rPr>
+                <w:noProof/>
+                <w:webHidden/>
+              </w:rPr>
+            </w:r>
+            <w:r>
+              <w:rPr>
+                <w:noProof/>
+                <w:webHidden/>
+              </w:rPr>
+              <w:fldChar w:fldCharType="separate"/>
+            </w:r>
+            <w:r>
+              <w:rPr>
+                <w:noProof/>
+                <w:webHidden/>
+              </w:rPr>
+              <w:t>7</w:t>
             </w:r>
             <w:r>
               <w:rPr>
@@ -848,13 +988,13 @@
               <w:lang w:eastAsia="da-DK"/>
             </w:rPr>
           </w:pPr>
-          <w:hyperlink w:anchor="_Toc514935503" w:history="1">
+          <w:hyperlink w:anchor="_Toc515036415" w:history="1">
             <w:r>
               <w:rPr>
                 <w:rStyle w:val="Hyperlink"/>
                 <w:noProof/>
               </w:rPr>
-              <w:t>Smart meter</w:t>
+              <w:t>Blockchain</w:t>
             </w:r>
             <w:r>
               <w:rPr>
@@ -875,7 +1015,7 @@
                 <w:noProof/>
                 <w:webHidden/>
               </w:rPr>
-              <w:instrText xml:space="preserve"> PAGEREF _Toc514935503 \h </w:instrText>
+              <w:instrText xml:space="preserve"> PAGEREF _Toc515036415 \h </w:instrText>
             </w:r>
             <w:r>
               <w:rPr>
@@ -895,7 +1035,7 @@
                 <w:noProof/>
                 <w:webHidden/>
               </w:rPr>
-              <w:t>4</w:t>
+              <w:t>8</w:t>
             </w:r>
             <w:r>
               <w:rPr>
@@ -918,13 +1058,13 @@
               <w:lang w:eastAsia="da-DK"/>
             </w:rPr>
           </w:pPr>
-          <w:hyperlink w:anchor="_Toc514935504" w:history="1">
+          <w:hyperlink w:anchor="_Toc515036416" w:history="1">
             <w:r>
               <w:rPr>
                 <w:rStyle w:val="Hyperlink"/>
                 <w:noProof/>
               </w:rPr>
-              <w:t>Blockchain</w:t>
+              <w:t>Referencer</w:t>
             </w:r>
             <w:r>
               <w:rPr>
@@ -945,7 +1085,7 @@
                 <w:noProof/>
                 <w:webHidden/>
               </w:rPr>
-              <w:instrText xml:space="preserve"> PAGEREF _Toc514935504 \h </w:instrText>
+              <w:instrText xml:space="preserve"> PAGEREF _Toc515036416 \h </w:instrText>
             </w:r>
             <w:r>
               <w:rPr>
@@ -965,77 +1105,7 @@
                 <w:noProof/>
                 <w:webHidden/>
               </w:rPr>
-              <w:t>4</w:t>
-            </w:r>
-            <w:r>
-              <w:rPr>
-                <w:noProof/>
-                <w:webHidden/>
-              </w:rPr>
-              <w:fldChar w:fldCharType="end"/>
-            </w:r>
-          </w:hyperlink>
-        </w:p>
-        <w:p>
-          <w:pPr>
-            <w:pStyle w:val="Indholdsfortegnelse1"/>
-            <w:tabs>
-              <w:tab w:val="right" w:leader="dot" w:pos="9628"/>
-            </w:tabs>
-            <w:rPr>
-              <w:rFonts w:eastAsiaTheme="minorEastAsia"/>
-              <w:noProof/>
-              <w:lang w:eastAsia="da-DK"/>
-            </w:rPr>
-          </w:pPr>
-          <w:hyperlink w:anchor="_Toc514935505" w:history="1">
-            <w:r>
-              <w:rPr>
-                <w:rStyle w:val="Hyperlink"/>
-                <w:noProof/>
-              </w:rPr>
-              <w:t>Referencer</w:t>
-            </w:r>
-            <w:r>
-              <w:rPr>
-                <w:noProof/>
-                <w:webHidden/>
-              </w:rPr>
-              <w:tab/>
-            </w:r>
-            <w:r>
-              <w:rPr>
-                <w:noProof/>
-                <w:webHidden/>
-              </w:rPr>
-              <w:fldChar w:fldCharType="begin"/>
-            </w:r>
-            <w:r>
-              <w:rPr>
-                <w:noProof/>
-                <w:webHidden/>
-              </w:rPr>
-              <w:instrText xml:space="preserve"> PAGEREF _Toc514935505 \h </w:instrText>
-            </w:r>
-            <w:r>
-              <w:rPr>
-                <w:noProof/>
-                <w:webHidden/>
-              </w:rPr>
-            </w:r>
-            <w:r>
-              <w:rPr>
-                <w:noProof/>
-                <w:webHidden/>
-              </w:rPr>
-              <w:fldChar w:fldCharType="separate"/>
-            </w:r>
-            <w:r>
-              <w:rPr>
-                <w:noProof/>
-                <w:webHidden/>
-              </w:rPr>
-              <w:t>5</w:t>
+              <w:t>9</w:t>
             </w:r>
             <w:r>
               <w:rPr>
@@ -1066,7 +1136,7 @@
       <w:pPr>
         <w:pStyle w:val="Overskrift1"/>
       </w:pPr>
-      <w:bookmarkStart w:id="0" w:name="_Toc514935497"/>
+      <w:bookmarkStart w:id="0" w:name="_Toc515036407"/>
       <w:r>
         <w:lastRenderedPageBreak/>
         <w:t>Ind</w:t>
@@ -1129,12 +1199,14 @@
       <w:pPr>
         <w:pStyle w:val="Overskrift2"/>
       </w:pPr>
+      <w:bookmarkStart w:id="1" w:name="_Toc515036408"/>
       <w:r>
         <w:t>Arbejds</w:t>
       </w:r>
       <w:r>
         <w:t>plan</w:t>
       </w:r>
+      <w:bookmarkEnd w:id="1"/>
     </w:p>
     <w:p>
       <w:r>
@@ -1193,11 +1265,11 @@
       <w:pPr>
         <w:pStyle w:val="Overskrift1"/>
       </w:pPr>
-      <w:bookmarkStart w:id="1" w:name="_Toc514935498"/>
+      <w:bookmarkStart w:id="2" w:name="_Toc515036409"/>
       <w:r>
         <w:t>Analyse og design</w:t>
       </w:r>
-      <w:bookmarkEnd w:id="1"/>
+      <w:bookmarkEnd w:id="2"/>
     </w:p>
     <w:p>
       <w:r>
@@ -1485,6 +1557,9 @@
     </w:p>
     <w:p/>
     <w:p>
+      <w:pPr>
+        <w:keepNext/>
+      </w:pPr>
       <w:r>
         <w:rPr>
           <w:noProof/>
@@ -1527,8 +1602,61 @@
       </w:r>
     </w:p>
     <w:p>
-      <w:r>
-        <w:t xml:space="preserve">Som der kan ses på DDD så har vi fra problemdomænet prøvet at sætte det ind i det tekniske domæne så vi kan analysere og udbygge systemet bedre. Ideen er at bag smart meter er der enten en Consumer, Producer eller </w:t>
+      <w:pPr>
+        <w:pStyle w:val="Billedtekst"/>
+      </w:pPr>
+      <w:bookmarkStart w:id="3" w:name="_Ref515036505"/>
+      <w:r>
+        <w:t xml:space="preserve">Figur </w:t>
+      </w:r>
+      <w:fldSimple w:instr=" SEQ Figur \* ARABIC ">
+        <w:r>
+          <w:rPr>
+            <w:noProof/>
+          </w:rPr>
+          <w:t>1</w:t>
+        </w:r>
+      </w:fldSimple>
+      <w:bookmarkEnd w:id="3"/>
+      <w:r>
+        <w:t xml:space="preserve">: DDD for smart </w:t>
+      </w:r>
+      <w:proofErr w:type="spellStart"/>
+      <w:r>
+        <w:t>grid</w:t>
+      </w:r>
+      <w:proofErr w:type="spellEnd"/>
+    </w:p>
+    <w:p>
+      <w:r>
+        <w:t xml:space="preserve">Som der kan ses på </w:t>
+      </w:r>
+      <w:r>
+        <w:fldChar w:fldCharType="begin"/>
+      </w:r>
+      <w:r>
+        <w:instrText xml:space="preserve"> REF _Ref515036505 \h </w:instrText>
+      </w:r>
+      <w:r>
+        <w:fldChar w:fldCharType="separate"/>
+      </w:r>
+      <w:r>
+        <w:t xml:space="preserve">Figur </w:t>
+      </w:r>
+      <w:r>
+        <w:rPr>
+          <w:noProof/>
+        </w:rPr>
+        <w:t>1</w:t>
+      </w:r>
+      <w:r>
+        <w:fldChar w:fldCharType="end"/>
+      </w:r>
+      <w:r>
+        <w:t xml:space="preserve"> </w:t>
+      </w:r>
+      <w:r>
+        <w:t xml:space="preserve">så har vi fra problemdomænet prøvet at sætte det ind i det tekniske domæne så vi kan analysere og udbygge systemet bedre. Ideen er at bag smart meter er der enten en Consumer, Producer eller </w:t>
       </w:r>
       <w:proofErr w:type="spellStart"/>
       <w:r>
@@ -1554,29 +1682,27 @@
       <w:r>
         <w:t xml:space="preserve"> (som laver og forbruger energi) at være alene efter Smart Meter som repræsentere enten en Consumer eller Producer.</w:t>
       </w:r>
-      <w:bookmarkStart w:id="2" w:name="_GoBack"/>
-      <w:bookmarkEnd w:id="2"/>
     </w:p>
     <w:p/>
     <w:p>
       <w:pPr>
         <w:pStyle w:val="Overskrift1"/>
       </w:pPr>
-      <w:bookmarkStart w:id="3" w:name="_Toc514935499"/>
+      <w:bookmarkStart w:id="4" w:name="_Toc515036410"/>
       <w:r>
         <w:t>Udkast til Databaserne</w:t>
       </w:r>
-      <w:bookmarkEnd w:id="3"/>
+      <w:bookmarkEnd w:id="4"/>
     </w:p>
     <w:p>
       <w:pPr>
         <w:pStyle w:val="Overskrift2"/>
       </w:pPr>
-      <w:bookmarkStart w:id="4" w:name="_Toc514935500"/>
+      <w:bookmarkStart w:id="5" w:name="_Toc515036411"/>
       <w:r>
         <w:t>Smart Grid Info DB</w:t>
       </w:r>
-      <w:bookmarkEnd w:id="4"/>
+      <w:bookmarkEnd w:id="5"/>
     </w:p>
     <w:p>
       <w:r>
@@ -1625,7 +1751,11 @@
       </w:r>
       <w:proofErr w:type="spellEnd"/>
       <w:r>
-        <w:t xml:space="preserve"> er identificeret med hver sit unikke id, som går fra 1 til 45, da dette er antallet af prosumers. </w:t>
+        <w:t xml:space="preserve"> er identificeret med hver sit unikke id, som går fra 1 til 45, da dette er antallet af </w:t>
+      </w:r>
+      <w:r>
+        <w:lastRenderedPageBreak/>
+        <w:t xml:space="preserve">prosumers. </w:t>
       </w:r>
       <w:r>
         <w:t xml:space="preserve">Tabellen skal så indeholde informationer om hver </w:t>
@@ -1644,11 +1774,7 @@
       </w:r>
       <w:proofErr w:type="spellEnd"/>
       <w:r>
-        <w:t xml:space="preserve"> </w:t>
-      </w:r>
-      <w:r>
-        <w:lastRenderedPageBreak/>
-        <w:t xml:space="preserve">der er tale om, altså om det er en husstand, virksomhed eller noget andet. Det skal også indeholde, hvilket smartmeter </w:t>
+        <w:t xml:space="preserve"> der er tale om, altså om det er en husstand, virksomhed eller noget andet. Det skal også indeholde, hvilket smartmeter </w:t>
       </w:r>
       <w:r>
         <w:t xml:space="preserve">hver </w:t>
@@ -1858,32 +1984,19 @@
       <w:pPr>
         <w:pStyle w:val="Billedtekst"/>
       </w:pPr>
-      <w:bookmarkStart w:id="5" w:name="_Ref514411161"/>
+      <w:bookmarkStart w:id="6" w:name="_Ref514411161"/>
       <w:r>
         <w:t xml:space="preserve">Tabel </w:t>
       </w:r>
-      <w:r>
-        <w:fldChar w:fldCharType="begin"/>
-      </w:r>
-      <w:r>
-        <w:instrText xml:space="preserve"> SEQ Tabel \* ARABIC </w:instrText>
-      </w:r>
-      <w:r>
-        <w:fldChar w:fldCharType="separate"/>
-      </w:r>
-      <w:r>
-        <w:rPr>
-          <w:noProof/>
-        </w:rPr>
-        <w:t>1</w:t>
-      </w:r>
-      <w:r>
-        <w:rPr>
-          <w:noProof/>
-        </w:rPr>
-        <w:fldChar w:fldCharType="end"/>
-      </w:r>
-      <w:bookmarkEnd w:id="5"/>
+      <w:fldSimple w:instr=" SEQ Tabel \* ARABIC ">
+        <w:r>
+          <w:rPr>
+            <w:noProof/>
+          </w:rPr>
+          <w:t>1</w:t>
+        </w:r>
+      </w:fldSimple>
+      <w:bookmarkEnd w:id="6"/>
       <w:r>
         <w:t>: Udkast til Smart Grid Info DB</w:t>
       </w:r>
@@ -1892,7 +2005,7 @@
       <w:pPr>
         <w:pStyle w:val="Overskrift2"/>
       </w:pPr>
-      <w:bookmarkStart w:id="6" w:name="_Toc514935501"/>
+      <w:bookmarkStart w:id="7" w:name="_Toc515036412"/>
       <w:proofErr w:type="spellStart"/>
       <w:r>
         <w:t>Prosumer</w:t>
@@ -1901,7 +2014,7 @@
       <w:r>
         <w:t xml:space="preserve"> Info DB</w:t>
       </w:r>
-      <w:bookmarkEnd w:id="6"/>
+      <w:bookmarkEnd w:id="7"/>
     </w:p>
     <w:p>
       <w:proofErr w:type="spellStart"/>
@@ -2170,18 +2283,46 @@
       <w:pPr>
         <w:pStyle w:val="Billedtekst"/>
       </w:pPr>
-      <w:bookmarkStart w:id="7" w:name="_Ref514412854"/>
+      <w:bookmarkStart w:id="8" w:name="_Ref514412854"/>
       <w:r>
         <w:t xml:space="preserve">Tabel </w:t>
       </w:r>
+      <w:fldSimple w:instr=" SEQ Tabel \* ARABIC ">
+        <w:r>
+          <w:rPr>
+            <w:noProof/>
+          </w:rPr>
+          <w:t>2</w:t>
+        </w:r>
+      </w:fldSimple>
+      <w:bookmarkEnd w:id="8"/>
+      <w:r>
+        <w:t xml:space="preserve">: Udkast til </w:t>
+      </w:r>
+      <w:proofErr w:type="spellStart"/>
+      <w:r>
+        <w:t>Prosumer</w:t>
+      </w:r>
+      <w:proofErr w:type="spellEnd"/>
+      <w:r>
+        <w:t xml:space="preserve"> Info DB</w:t>
+      </w:r>
+    </w:p>
+    <w:p>
+      <w:r>
+        <w:t xml:space="preserve">På </w:t>
+      </w:r>
       <w:r>
         <w:fldChar w:fldCharType="begin"/>
       </w:r>
       <w:r>
-        <w:instrText xml:space="preserve"> SEQ Tabel \* ARABIC </w:instrText>
+        <w:instrText xml:space="preserve"> REF _Ref515036574 \h </w:instrText>
       </w:r>
       <w:r>
         <w:fldChar w:fldCharType="separate"/>
+      </w:r>
+      <w:r>
+        <w:t xml:space="preserve">Figur </w:t>
       </w:r>
       <w:r>
         <w:rPr>
@@ -2190,14 +2331,10 @@
         <w:t>2</w:t>
       </w:r>
       <w:r>
-        <w:rPr>
-          <w:noProof/>
-        </w:rPr>
         <w:fldChar w:fldCharType="end"/>
       </w:r>
-      <w:bookmarkEnd w:id="7"/>
-      <w:r>
-        <w:t xml:space="preserve">: Udkast til </w:t>
+      <w:r>
+        <w:t xml:space="preserve"> ses et ERD for </w:t>
       </w:r>
       <w:proofErr w:type="spellStart"/>
       <w:r>
@@ -2205,10 +2342,23 @@
       </w:r>
       <w:proofErr w:type="spellEnd"/>
       <w:r>
-        <w:t xml:space="preserve"> Info DB</w:t>
-      </w:r>
-    </w:p>
-    <w:p>
+        <w:t xml:space="preserve"> info DB. Det giver et kort billede af, hvad den enkelte </w:t>
+      </w:r>
+      <w:proofErr w:type="spellStart"/>
+      <w:r>
+        <w:t>prosumer</w:t>
+      </w:r>
+      <w:proofErr w:type="spellEnd"/>
+      <w:r>
+        <w:t xml:space="preserve"> indeholder.</w:t>
+      </w:r>
+      <w:bookmarkStart w:id="9" w:name="_GoBack"/>
+      <w:bookmarkEnd w:id="9"/>
+    </w:p>
+    <w:p>
+      <w:pPr>
+        <w:keepNext/>
+      </w:pPr>
       <w:r>
         <w:rPr>
           <w:noProof/>
@@ -2253,9 +2403,38 @@
     </w:p>
     <w:p>
       <w:pPr>
+        <w:pStyle w:val="Billedtekst"/>
+      </w:pPr>
+      <w:bookmarkStart w:id="10" w:name="_Ref515036574"/>
+      <w:r>
+        <w:t xml:space="preserve">Figur </w:t>
+      </w:r>
+      <w:fldSimple w:instr=" SEQ Figur \* ARABIC ">
+        <w:r>
+          <w:rPr>
+            <w:noProof/>
+          </w:rPr>
+          <w:t>2</w:t>
+        </w:r>
+      </w:fldSimple>
+      <w:bookmarkEnd w:id="10"/>
+      <w:r>
+        <w:t xml:space="preserve">: ERD for </w:t>
+      </w:r>
+      <w:proofErr w:type="spellStart"/>
+      <w:r>
+        <w:t>Prosumer</w:t>
+      </w:r>
+      <w:proofErr w:type="spellEnd"/>
+      <w:r>
+        <w:t xml:space="preserve"> info</w:t>
+      </w:r>
+    </w:p>
+    <w:p>
+      <w:pPr>
         <w:pStyle w:val="Overskrift2"/>
       </w:pPr>
-      <w:bookmarkStart w:id="8" w:name="_Toc514935502"/>
+      <w:bookmarkStart w:id="11" w:name="_Toc515036413"/>
       <w:proofErr w:type="spellStart"/>
       <w:r>
         <w:t>Trader</w:t>
@@ -2267,7 +2446,7 @@
       <w:r>
         <w:t>nfo DB</w:t>
       </w:r>
-      <w:bookmarkEnd w:id="8"/>
+      <w:bookmarkEnd w:id="11"/>
     </w:p>
     <w:p>
       <w:proofErr w:type="spellStart"/>
@@ -2469,19 +2648,32 @@
         <w:pStyle w:val="Billedtekst"/>
         <w:jc w:val="center"/>
       </w:pPr>
-      <w:bookmarkStart w:id="9" w:name="_Ref515030790"/>
+      <w:bookmarkStart w:id="12" w:name="_Ref515030790"/>
       <w:r>
         <w:t xml:space="preserve">Figur </w:t>
       </w:r>
-      <w:fldSimple w:instr=" SEQ Figur \* ARABIC ">
-        <w:r>
-          <w:rPr>
-            <w:noProof/>
-          </w:rPr>
-          <w:t>1</w:t>
-        </w:r>
-      </w:fldSimple>
-      <w:bookmarkEnd w:id="9"/>
+      <w:r>
+        <w:fldChar w:fldCharType="begin"/>
+      </w:r>
+      <w:r>
+        <w:instrText xml:space="preserve"> SEQ Figur \* ARABIC </w:instrText>
+      </w:r>
+      <w:r>
+        <w:fldChar w:fldCharType="separate"/>
+      </w:r>
+      <w:r>
+        <w:rPr>
+          <w:noProof/>
+        </w:rPr>
+        <w:t>3</w:t>
+      </w:r>
+      <w:r>
+        <w:rPr>
+          <w:noProof/>
+        </w:rPr>
+        <w:fldChar w:fldCharType="end"/>
+      </w:r>
+      <w:bookmarkEnd w:id="12"/>
       <w:r>
         <w:t xml:space="preserve"> Klassediagram over </w:t>
       </w:r>
@@ -2740,42 +2932,69 @@
       <w:pPr>
         <w:pStyle w:val="Billedtekst"/>
         <w:jc w:val="center"/>
+        <w:rPr>
+          <w:lang w:val="en-US"/>
+        </w:rPr>
       </w:pPr>
-      <w:bookmarkStart w:id="10" w:name="_Ref515032237"/>
-      <w:r>
-        <w:t xml:space="preserve">Figur </w:t>
-      </w:r>
-      <w:fldSimple w:instr=" SEQ Figur \* ARABIC ">
-        <w:r>
-          <w:rPr>
-            <w:noProof/>
-          </w:rPr>
-          <w:t>2</w:t>
-        </w:r>
-      </w:fldSimple>
-      <w:bookmarkEnd w:id="10"/>
-      <w:r>
+      <w:bookmarkStart w:id="13" w:name="_Ref515032237"/>
+      <w:proofErr w:type="spellStart"/>
+      <w:r>
+        <w:rPr>
+          <w:lang w:val="en-US"/>
+        </w:rPr>
+        <w:t>Figur</w:t>
+      </w:r>
+      <w:proofErr w:type="spellEnd"/>
+      <w:r>
+        <w:rPr>
+          <w:lang w:val="en-US"/>
+        </w:rPr>
         <w:t xml:space="preserve"> </w:t>
       </w:r>
-      <w:proofErr w:type="spellStart"/>
-      <w:r>
-        <w:t>Aggregate</w:t>
-      </w:r>
-      <w:proofErr w:type="spellEnd"/>
-      <w:r>
-        <w:t xml:space="preserve"> over </w:t>
-      </w:r>
-      <w:proofErr w:type="spellStart"/>
-      <w:r>
-        <w:t>Trader</w:t>
-      </w:r>
-      <w:proofErr w:type="spellEnd"/>
-      <w:r>
-        <w:t xml:space="preserve"> Info</w:t>
-      </w:r>
-    </w:p>
-    <w:p/>
-    <w:p>
+      <w:r>
+        <w:fldChar w:fldCharType="begin"/>
+      </w:r>
+      <w:r>
+        <w:rPr>
+          <w:lang w:val="en-US"/>
+        </w:rPr>
+        <w:instrText xml:space="preserve"> SEQ Figur \* ARABIC </w:instrText>
+      </w:r>
+      <w:r>
+        <w:fldChar w:fldCharType="separate"/>
+      </w:r>
+      <w:r>
+        <w:rPr>
+          <w:noProof/>
+          <w:lang w:val="en-US"/>
+        </w:rPr>
+        <w:t>4</w:t>
+      </w:r>
+      <w:r>
+        <w:rPr>
+          <w:noProof/>
+        </w:rPr>
+        <w:fldChar w:fldCharType="end"/>
+      </w:r>
+      <w:bookmarkEnd w:id="13"/>
+      <w:r>
+        <w:rPr>
+          <w:lang w:val="en-US"/>
+        </w:rPr>
+        <w:t xml:space="preserve"> Aggregate over Trader Info</w:t>
+      </w:r>
+    </w:p>
+    <w:p>
+      <w:pPr>
+        <w:rPr>
+          <w:lang w:val="en-US"/>
+        </w:rPr>
+      </w:pPr>
+    </w:p>
+    <w:p>
+      <w:pPr>
+        <w:keepNext/>
+      </w:pPr>
       <w:r>
         <w:rPr>
           <w:noProof/>
@@ -2818,8 +3037,67 @@
       </w:r>
     </w:p>
     <w:p>
-      <w:r>
-        <w:t xml:space="preserve">Her ses ERD for </w:t>
+      <w:pPr>
+        <w:pStyle w:val="Billedtekst"/>
+      </w:pPr>
+      <w:bookmarkStart w:id="14" w:name="_Ref515036543"/>
+      <w:r>
+        <w:t xml:space="preserve">Figur </w:t>
+      </w:r>
+      <w:fldSimple w:instr=" SEQ Figur \* ARABIC ">
+        <w:r>
+          <w:rPr>
+            <w:noProof/>
+          </w:rPr>
+          <w:t>5</w:t>
+        </w:r>
+      </w:fldSimple>
+      <w:bookmarkEnd w:id="14"/>
+      <w:r>
+        <w:t xml:space="preserve">: ERD for </w:t>
+      </w:r>
+      <w:proofErr w:type="spellStart"/>
+      <w:r>
+        <w:t>Trader</w:t>
+      </w:r>
+      <w:proofErr w:type="spellEnd"/>
+      <w:r>
+        <w:t xml:space="preserve"> info</w:t>
+      </w:r>
+    </w:p>
+    <w:p>
+      <w:r>
+        <w:t xml:space="preserve">På </w:t>
+      </w:r>
+      <w:r>
+        <w:fldChar w:fldCharType="begin"/>
+      </w:r>
+      <w:r>
+        <w:instrText xml:space="preserve"> REF _Ref515036543 \h </w:instrText>
+      </w:r>
+      <w:r>
+        <w:fldChar w:fldCharType="separate"/>
+      </w:r>
+      <w:r>
+        <w:t xml:space="preserve">Figur </w:t>
+      </w:r>
+      <w:r>
+        <w:rPr>
+          <w:noProof/>
+        </w:rPr>
+        <w:t>5</w:t>
+      </w:r>
+      <w:r>
+        <w:fldChar w:fldCharType="end"/>
+      </w:r>
+      <w:r>
+        <w:t xml:space="preserve"> ses</w:t>
+      </w:r>
+      <w:r>
+        <w:t xml:space="preserve"> ERD</w:t>
+      </w:r>
+      <w:r>
+        <w:t xml:space="preserve"> for </w:t>
       </w:r>
       <w:proofErr w:type="spellStart"/>
       <w:r>
@@ -2844,11 +3122,11 @@
       <w:pPr>
         <w:pStyle w:val="Overskrift2"/>
       </w:pPr>
-      <w:bookmarkStart w:id="11" w:name="_Toc514935503"/>
+      <w:bookmarkStart w:id="15" w:name="_Toc515036414"/>
       <w:r>
         <w:t>Smart meter</w:t>
       </w:r>
-      <w:bookmarkEnd w:id="11"/>
+      <w:bookmarkEnd w:id="15"/>
     </w:p>
     <w:p>
       <w:r>
@@ -2959,11 +3237,11 @@
       <w:pPr>
         <w:pStyle w:val="Overskrift1"/>
       </w:pPr>
-      <w:bookmarkStart w:id="12" w:name="_Toc514935504"/>
+      <w:bookmarkStart w:id="16" w:name="_Toc515036415"/>
       <w:r>
         <w:t>Blockchain</w:t>
       </w:r>
-      <w:bookmarkEnd w:id="12"/>
+      <w:bookmarkEnd w:id="16"/>
     </w:p>
     <w:p>
       <w:r>
@@ -3078,7 +3356,7 @@
       </w:r>
     </w:p>
     <w:p/>
-    <w:bookmarkStart w:id="13" w:name="_Toc514935505" w:displacedByCustomXml="next"/>
+    <w:bookmarkStart w:id="17" w:name="_Toc515036416" w:displacedByCustomXml="next"/>
     <w:sdt>
       <w:sdtPr>
         <w:rPr>
@@ -3102,7 +3380,7 @@
           <w:r>
             <w:t>Referencer</w:t>
           </w:r>
-          <w:bookmarkEnd w:id="13"/>
+          <w:bookmarkEnd w:id="17"/>
         </w:p>
         <w:sdt>
           <w:sdtPr>
@@ -4503,7 +4781,7 @@
 </file>
 
 <file path=customXml/itemProps1.xml><?xml version="1.0" encoding="utf-8"?>
-<ds:datastoreItem xmlns:ds="http://schemas.openxmlformats.org/officeDocument/2006/customXml" ds:itemID="{8229A1E0-82A1-406C-B781-EED052D8F46C}">
+<ds:datastoreItem xmlns:ds="http://schemas.openxmlformats.org/officeDocument/2006/customXml" ds:itemID="{2B97A95B-9C23-426D-AB6C-4722C5733B3C}">
   <ds:schemaRefs>
     <ds:schemaRef ds:uri="http://schemas.openxmlformats.org/officeDocument/2006/bibliography"/>
   </ds:schemaRefs>
